--- a/report.docx
+++ b/report.docx
@@ -1,6 +1,6 @@
 
 <file path=word/document.xml><?xml version="1.0" encoding="utf-8"?>
-<w:document xmlns:wpc="http://schemas.microsoft.com/office/word/2010/wordprocessingCanvas" xmlns:cx="http://schemas.microsoft.com/office/drawing/2014/chartex" xmlns:cx1="http://schemas.microsoft.com/office/drawing/2015/9/8/chartex" xmlns:cx2="http://schemas.microsoft.com/office/drawing/2015/10/21/chartex" xmlns:cx3="http://schemas.microsoft.com/office/drawing/2016/5/9/chartex" xmlns:cx4="http://schemas.microsoft.com/office/drawing/2016/5/10/chartex" xmlns:cx5="http://schemas.microsoft.com/office/drawing/2016/5/11/chartex" xmlns:cx6="http://schemas.microsoft.com/office/drawing/2016/5/12/chartex" xmlns:cx7="http://schemas.microsoft.com/office/drawing/2016/5/13/chartex" xmlns:cx8="http://schemas.microsoft.com/office/drawing/2016/5/14/chartex" xmlns:mc="http://schemas.openxmlformats.org/markup-compatibility/2006" xmlns:aink="http://schemas.microsoft.com/office/drawing/2016/ink" xmlns:am3d="http://schemas.microsoft.com/office/drawing/2017/model3d" xmlns:o="urn:schemas-microsoft-com:office:office" xmlns:oel="http://schemas.microsoft.com/office/2019/extlst" xmlns:r="http://schemas.openxmlformats.org/officeDocument/2006/relationships" xmlns:m="http://schemas.openxmlformats.org/officeDocument/2006/math" xmlns:v="urn:schemas-microsoft-com:vml" xmlns:wp14="http://schemas.microsoft.com/office/word/2010/wordprocessingDrawing" xmlns:wp="http://schemas.openxmlformats.org/drawingml/2006/wordprocessingDrawing" xmlns:w10="urn:schemas-microsoft-com:office:word" xmlns:w="http://schemas.openxmlformats.org/wordprocessingml/2006/main" xmlns:w14="http://schemas.microsoft.com/office/word/2010/wordml" xmlns:w15="http://schemas.microsoft.com/office/word/2012/wordml" xmlns:w16cex="http://schemas.microsoft.com/office/word/2018/wordml/cex" xmlns:w16cid="http://schemas.microsoft.com/office/word/2016/wordml/cid" xmlns:w16="http://schemas.microsoft.com/office/word/2018/wordml" xmlns:w16sdtdh="http://schemas.microsoft.com/office/word/2020/wordml/sdtdatahash" xmlns:w16se="http://schemas.microsoft.com/office/word/2015/wordml/symex" xmlns:wpg="http://schemas.microsoft.com/office/word/2010/wordprocessingGroup" xmlns:wpi="http://schemas.microsoft.com/office/word/2010/wordprocessingInk" xmlns:wne="http://schemas.microsoft.com/office/word/2006/wordml" xmlns:wps="http://schemas.microsoft.com/office/word/2010/wordprocessingShape" mc:Ignorable="w14 w15 w16se w16cid w16 w16cex w16sdtdh wp14">
+<w:document xmlns:wpc="http://schemas.microsoft.com/office/word/2010/wordprocessingCanvas" xmlns:mc="http://schemas.openxmlformats.org/markup-compatibility/2006" xmlns:o="urn:schemas-microsoft-com:office:office" xmlns:r="http://schemas.openxmlformats.org/officeDocument/2006/relationships" xmlns:m="http://schemas.openxmlformats.org/officeDocument/2006/math" xmlns:v="urn:schemas-microsoft-com:vml" xmlns:wp14="http://schemas.microsoft.com/office/word/2010/wordprocessingDrawing" xmlns:wp="http://schemas.openxmlformats.org/drawingml/2006/wordprocessingDrawing" xmlns:w10="urn:schemas-microsoft-com:office:word" xmlns:w="http://schemas.openxmlformats.org/wordprocessingml/2006/main" xmlns:w14="http://schemas.microsoft.com/office/word/2010/wordml" xmlns:wpg="http://schemas.microsoft.com/office/word/2010/wordprocessingGroup" xmlns:wpi="http://schemas.microsoft.com/office/word/2010/wordprocessingInk" xmlns:wne="http://schemas.microsoft.com/office/word/2006/wordml" xmlns:wps="http://schemas.microsoft.com/office/word/2010/wordprocessingShape" mc:Ignorable="w14 wp14">
   <w:body>
     <w:p/>
     <w:p>
@@ -4168,7 +4168,7 @@
       <w:r>
         <w:t xml:space="preserve"> </w:t>
       </w:r>
-      <w:hyperlink r:id="rId5" w:history="1">
+      <w:hyperlink r:id="rId6" w:history="1">
         <w:r>
           <w:rPr>
             <w:rStyle w:val="a6"/>
@@ -4179,7 +4179,7 @@
       <w:r>
         <w:t xml:space="preserve"> основывается на накопленном </w:t>
       </w:r>
-      <w:hyperlink r:id="rId6" w:history="1">
+      <w:hyperlink r:id="rId7" w:history="1">
         <w:r>
           <w:rPr>
             <w:rStyle w:val="a6"/>
@@ -4381,15 +4381,7 @@
         <w:t xml:space="preserve">Осмысление </w:t>
       </w:r>
       <w:r>
-        <w:t xml:space="preserve">– формирование у </w:t>
-      </w:r>
-      <w:proofErr w:type="spellStart"/>
-      <w:r>
-        <w:t>Beast</w:t>
-      </w:r>
-      <w:proofErr w:type="spellEnd"/>
-      <w:r>
-        <w:t xml:space="preserve"> модели понимания выполняемых действий, их значимости, собственного самоощущения, первые попытки поиска решений.</w:t>
+        <w:t>– формирование у Beast модели понимания выполняемых действий, их значимости, собственного самоощущения, первые попытки поиска решений.</w:t>
       </w:r>
     </w:p>
     <w:p>
@@ -4419,204 +4411,224 @@
         <w:t xml:space="preserve">ициатива </w:t>
       </w:r>
       <w:r>
-        <w:t xml:space="preserve">– активация творческой инициативы, развитие методов поиска решений, провокации Оператора на нужные </w:t>
-      </w:r>
-      <w:proofErr w:type="spellStart"/>
-      <w:r>
+        <w:t>– активация творческой инициативы, развитие методов поиска решений, провокации Оператора на нужные Beast действия, формирование доминант нерешенных проблем</w:t>
+      </w:r>
+    </w:p>
+    <w:p>
+      <w:r>
+        <w:t>Каждый этап строится на основе предыдущего. Нельзя перескакивать этапы и не желательно откатывать их обратно – это чревато каскадным обрушением накопленных поведенческих навыков с непредсказуемыми последствиями. Поэтапное развертывание системы имитирует ее эволюционное развитие, где очередной виток спирали это всегда продолжение предыдущего.</w:t>
+      </w:r>
+    </w:p>
+    <w:p>
+      <w:pPr>
+        <w:pStyle w:val="3"/>
+      </w:pPr>
+      <w:bookmarkStart w:id="4" w:name="_Toc121567090"/>
+      <w:r>
+        <w:t>Трудности</w:t>
+      </w:r>
+      <w:r>
+        <w:t xml:space="preserve"> реализации</w:t>
+      </w:r>
+      <w:bookmarkEnd w:id="4"/>
+    </w:p>
+    <w:p>
+      <w:r>
+        <w:t xml:space="preserve">Если при разработке механизмов разных видов рефлексов и автоматизмов есть очень много фактических данных исследований и картина вполне ясна, то уровень механизмов психики оказывается в полном тумане противоречивых и вообще не определенных понятий. </w:t>
+      </w:r>
+    </w:p>
+    <w:p>
+      <w:r>
+        <w:t xml:space="preserve">Новое в принципе невозможно создать именно потому, что это – еще не известное. Человек в подавляющем числе случаев использует переданные ему от других людей понятия и его опыт в основном построен на такой преемственности. Очень мало случаев, когда удается найти что-то новое и сформировать свое собственное, самобытное представление. Обычно это бывает случайно или по аналогии, не зря Леонардо Да Винчи любил черпать идеи, рассматривая узор трещинок на штукатурке. </w:t>
+      </w:r>
+    </w:p>
+    <w:p>
+      <w:r>
+        <w:t>Так что формировать систему механизмов психики – по-настоящему мучительное и скользкое занятие.</w:t>
+      </w:r>
+    </w:p>
+    <w:p>
+      <w:pPr>
+        <w:pStyle w:val="3"/>
+      </w:pPr>
+      <w:bookmarkStart w:id="5" w:name="_Toc121567091"/>
+      <w:r>
+        <w:t>Причем здесь нейроны?</w:t>
+      </w:r>
+      <w:bookmarkEnd w:id="5"/>
+    </w:p>
+    <w:p>
+      <w:r>
+        <w:t>В самом начале проект делался как эмуляция нейронной сети, но почти сразу стало очевидно, что программная реализация, обладая своими особенностями, вовсе не требует эмуляции нейронов и их связей, что делало бы схему неоправданно избыточной. Да и мощности персонального компьютера на хватило бы даже для реализации простейших рефлексов. Главное в прототипе – не повторение способа реализации, а соблюдение принципов развития природной эволюции адаптивных механизмов.</w:t>
+      </w:r>
+    </w:p>
+    <w:p>
+      <w:r>
+        <w:t>В случае, если бы прототип делался как электронное устройство, без дискретных элементов (нейристоров и синаптических коммутаторов) было бы не обойтись, они давали бы преимущество перед программной схемотехникой.</w:t>
+      </w:r>
+    </w:p>
+    <w:p>
+      <w:r>
+        <w:t>Попытка скомпилировать программную реализацию в виде электронного устройства тоже была бы чрезвычайно нелогичной. Если схему делать программно, она должна быть выполнена оптимально используемыми средствами языка, а если делать на дискретных элементах – то вся конструкция с самого начала была бы оптимизирована совершенно по-другому. Но в обоих случаях эти реализации демонстрировали бы одни и те же принципы последовательного усложнения механизмов адаптивности.</w:t>
+      </w:r>
+    </w:p>
+    <w:p>
+      <w:pPr>
+        <w:pStyle w:val="3"/>
+      </w:pPr>
+      <w:bookmarkStart w:id="6" w:name="_Toc121567092"/>
+      <w:r>
+        <w:t xml:space="preserve">Есть ли разум у </w:t>
+      </w:r>
+      <w:r>
+        <w:rPr>
+          <w:lang w:val="en-US"/>
+        </w:rPr>
         <w:t>Beast</w:t>
       </w:r>
-      <w:proofErr w:type="spellEnd"/>
-      <w:r>
-        <w:t xml:space="preserve"> действия, формирование доминант нерешенных проблем</w:t>
-      </w:r>
-    </w:p>
-    <w:p>
-      <w:r>
-        <w:t>Каждый этап строится на основе предыдущего. Нельзя перескакивать этапы и не желательно откатывать их обратно – это чревато каскадным обрушением накопленных поведенческих навыков с непредсказуемыми последствиями. Поэтапное развертывание системы имитирует ее эволюционное развитие, где очередной виток спирали это всегда продолжение предыдущего.</w:t>
-      </w:r>
-    </w:p>
-    <w:p>
-      <w:pPr>
-        <w:pStyle w:val="3"/>
-      </w:pPr>
-      <w:bookmarkStart w:id="4" w:name="_Toc121567090"/>
-      <w:r>
-        <w:t>Трудности</w:t>
-      </w:r>
-      <w:r>
-        <w:t xml:space="preserve"> реализации</w:t>
-      </w:r>
-      <w:bookmarkEnd w:id="4"/>
-    </w:p>
-    <w:p>
-      <w:r>
-        <w:t xml:space="preserve">Если при разработке механизмов разных видов рефлексов и автоматизмов есть очень много фактических данных исследований и картина вполне ясна, то уровень механизмов психики оказывается в полном тумане противоречивых и вообще не определенных понятий. </w:t>
-      </w:r>
-    </w:p>
-    <w:p>
-      <w:r>
-        <w:t xml:space="preserve">Новое в принципе невозможно создать именно потому, что это – еще не известное. Человек в подавляющем числе случаев использует переданные ему от других людей понятия и его опыт в основном построен на такой преемственности. Очень мало случаев, когда удается найти что-то новое и сформировать свое собственное, самобытное представление. Обычно это бывает случайно или по аналогии, не зря Леонардо Да Винчи любил черпать идеи, рассматривая узор трещинок на штукатурке. </w:t>
-      </w:r>
-    </w:p>
-    <w:p>
-      <w:r>
-        <w:t>Так что формировать систему механизмов психики – по-настоящему мучительное и скользкое занятие.</w:t>
-      </w:r>
-    </w:p>
-    <w:p>
-      <w:pPr>
-        <w:pStyle w:val="3"/>
-      </w:pPr>
-      <w:bookmarkStart w:id="5" w:name="_Toc121567091"/>
-      <w:r>
-        <w:t>Причем здесь нейроны?</w:t>
-      </w:r>
-      <w:bookmarkEnd w:id="5"/>
-    </w:p>
-    <w:p>
-      <w:r>
-        <w:t>В самом начале проект делался как эмуляция нейронной сети, но почти сразу стало очевидно, что программная реализация, обладая своими особенностями, вовсе не требует эмуляции нейронов и их связей, что делало бы схему неоправданно избыточной. Да и мощности персонального компьютера на хватило бы даже для реализации простейших рефлексов. Главное в прототипе – не повторение способа реализации, а соблюдение принципов развития природной эволюции адаптивных механизмов.</w:t>
-      </w:r>
-    </w:p>
-    <w:p>
-      <w:r>
-        <w:t>В случае, если бы прототип делался как электронное устройство, без дискретных элементов (нейристоров и синаптических коммутаторов) было бы не обойтись, они давали бы преимущество перед программной схемотехникой.</w:t>
-      </w:r>
-    </w:p>
-    <w:p>
-      <w:r>
-        <w:t>Попытка скомпилировать программную реализацию в виде электронного устройства тоже была бы чрезвычайно нелогичной. Если схему делать программно, она должна быть выполнена оптимально используемыми средствами языка, а если делать на дискретных элементах – то вся конструкция с самого начала была бы оптимизирована совершенно по-другому. Но в обоих случаях эти реализации демонстрировали бы одни и те же принципы последовательного усложнения механизмов адаптивности.</w:t>
-      </w:r>
-    </w:p>
-    <w:p>
-      <w:pPr>
-        <w:pStyle w:val="3"/>
-      </w:pPr>
-      <w:bookmarkStart w:id="6" w:name="_Toc121567092"/>
-      <w:r>
-        <w:t xml:space="preserve">Есть ли разум у </w:t>
+      <w:bookmarkEnd w:id="6"/>
+    </w:p>
+    <w:p>
+      <w:r>
+        <w:t xml:space="preserve">Понятие </w:t>
+      </w:r>
+      <w:r>
+        <w:t>“</w:t>
+      </w:r>
+      <w:r>
+        <w:t>Разум</w:t>
+      </w:r>
+      <w:r>
+        <w:t>”</w:t>
+      </w:r>
+      <w:r>
+        <w:t xml:space="preserve"> определено в статье </w:t>
+      </w:r>
+      <w:r>
+        <w:t>“</w:t>
+      </w:r>
+      <w:r>
+        <w:t xml:space="preserve"> Жизнь -&gt; Самоощущение -&gt; Разум</w:t>
+      </w:r>
+      <w:r>
+        <w:t>”</w:t>
+      </w:r>
+      <w:r>
+        <w:t xml:space="preserve"> (</w:t>
+      </w:r>
+      <w:r>
+        <w:t>fornit.ru/64924</w:t>
+      </w:r>
+      <w:r>
+        <w:t>).</w:t>
+      </w:r>
+    </w:p>
+    <w:p>
+      <w:r>
+        <w:t>Разработка прервана для отчета на реализации пятой стадии развития. Доминанта нерешенной проблемы еще не реализована, хотя не представляет теоретической сложности.</w:t>
+      </w:r>
+    </w:p>
+    <w:p>
+      <w:r>
+        <w:t xml:space="preserve">Уровень текущей реализации </w:t>
       </w:r>
       <w:r>
         <w:rPr>
           <w:lang w:val="en-US"/>
         </w:rPr>
+        <w:t>B</w:t>
+      </w:r>
+      <w:r>
+        <w:rPr>
+          <w:lang w:val="en-US"/>
+        </w:rPr>
+        <w:t>e</w:t>
+      </w:r>
+      <w:r>
+        <w:rPr>
+          <w:lang w:val="en-US"/>
+        </w:rPr>
+        <w:t>ast</w:t>
+      </w:r>
+      <w:r>
+        <w:t xml:space="preserve"> </w:t>
+      </w:r>
+      <w:r>
+        <w:t>не позволяет говорить о том, что в проявлениях ее адаптивных действий есть то качество, что наблюдается у проявлений психики взрослого человека. Это – в точности так же, как невозможно говорить о разуме у ребенка до 3-5 лет.</w:t>
+      </w:r>
+    </w:p>
+    <w:p>
+      <w:r>
+        <w:t>Те фразы, что появляются в ответ на Пульте не осмыслены в качестве объекта привлечения субъективного внимания в контексте модели понимания свойств и возможности взаимодействий с этим объектом внимания.</w:t>
+      </w:r>
+    </w:p>
+    <w:p>
+      <w:r>
+        <w:t xml:space="preserve">Фразы </w:t>
+      </w:r>
+      <w:r>
+        <w:rPr>
+          <w:lang w:val="en-US"/>
+        </w:rPr>
+        <w:t>B</w:t>
+      </w:r>
+      <w:r>
+        <w:rPr>
+          <w:lang w:val="en-US"/>
+        </w:rPr>
+        <w:t>e</w:t>
+      </w:r>
+      <w:r>
+        <w:rPr>
+          <w:lang w:val="en-US"/>
+        </w:rPr>
+        <w:t>ast</w:t>
+      </w:r>
+      <w:r>
+        <w:t xml:space="preserve"> </w:t>
+      </w:r>
+      <w:r>
+        <w:t xml:space="preserve">пока что отражают непосредственное реагирование, такое же, как и несловесные действия, реагирование в контексте специфики текущего состояния </w:t>
+      </w:r>
+      <w:r>
+        <w:rPr>
+          <w:lang w:val="en-US"/>
+        </w:rPr>
         <w:t>Beast</w:t>
       </w:r>
-      <w:bookmarkEnd w:id="6"/>
-    </w:p>
-    <w:p>
-      <w:r>
-        <w:t xml:space="preserve">Понятие </w:t>
+      <w:r>
+        <w:t xml:space="preserve">, и даже с основами базовой произвольности (замена стандартного реагирования более </w:t>
+      </w:r>
+      <w:proofErr w:type="gramStart"/>
+      <w:r>
+        <w:t>подходящим</w:t>
+      </w:r>
+      <w:proofErr w:type="gramEnd"/>
+      <w:r>
+        <w:t xml:space="preserve">). Но каждая фраза зависит от текущего контекста, т.е. на один и тот же стимул </w:t>
+      </w:r>
+      <w:r>
+        <w:rPr>
+          <w:lang w:val="en-US"/>
+        </w:rPr>
+        <w:t>Beast</w:t>
+      </w:r>
+      <w:r>
+        <w:t xml:space="preserve"> </w:t>
+      </w:r>
+      <w:r>
+        <w:t xml:space="preserve">может реагировать совершенно по-разному. Такой способности нет у игровых </w:t>
       </w:r>
       <w:r>
         <w:t>“</w:t>
       </w:r>
       <w:r>
-        <w:t>Разум</w:t>
+        <w:t>ИИ</w:t>
       </w:r>
       <w:r>
         <w:t>”</w:t>
       </w:r>
       <w:r>
-        <w:t xml:space="preserve"> определено в статье </w:t>
-      </w:r>
-      <w:r>
-        <w:t>“</w:t>
-      </w:r>
-      <w:r>
-        <w:t xml:space="preserve"> Жизнь -&gt; Самоощущение -&gt; Разум</w:t>
-      </w:r>
-      <w:r>
-        <w:t>”</w:t>
-      </w:r>
-      <w:r>
-        <w:t xml:space="preserve"> (</w:t>
-      </w:r>
-      <w:r>
-        <w:t>fornit.ru/64924</w:t>
-      </w:r>
-      <w:r>
-        <w:t>).</w:t>
-      </w:r>
-    </w:p>
-    <w:p>
-      <w:r>
-        <w:t>Разработка прервана для отчета на реализации пятой стадии развития. Доминанта нерешенной проблемы еще не реализована, хотя не представляет теоретической сложности.</w:t>
-      </w:r>
-    </w:p>
-    <w:p>
-      <w:r>
-        <w:t xml:space="preserve">Уровень текущей реализации </w:t>
-      </w:r>
-      <w:proofErr w:type="spellStart"/>
-      <w:r>
-        <w:rPr>
-          <w:lang w:val="en-US"/>
-        </w:rPr>
-        <w:t>Btast</w:t>
-      </w:r>
-      <w:proofErr w:type="spellEnd"/>
-      <w:r>
-        <w:t xml:space="preserve"> </w:t>
-      </w:r>
-      <w:r>
-        <w:t>не позволяет говорить о том, что в проявлениях ее адаптивных действий есть то качество, что наблюдается у проявлений психики взрослого человека. Это – в точности так же, как невозможно говорить о разуме у ребенка до 3-5 лет.</w:t>
-      </w:r>
-    </w:p>
-    <w:p>
-      <w:r>
-        <w:t>Те фразы, что появляются в ответ на Пульте не осмыслены в качестве объекта привлечения субъективного внимания в контексте модели понимания свойств и возможности взаимодействий с этим объектом внимания.</w:t>
-      </w:r>
-    </w:p>
-    <w:p>
-      <w:r>
-        <w:t xml:space="preserve">Фразы </w:t>
-      </w:r>
-      <w:proofErr w:type="spellStart"/>
-      <w:r>
-        <w:rPr>
-          <w:lang w:val="en-US"/>
-        </w:rPr>
-        <w:t>Btast</w:t>
-      </w:r>
-      <w:proofErr w:type="spellEnd"/>
-      <w:r>
-        <w:t xml:space="preserve"> </w:t>
-      </w:r>
-      <w:r>
-        <w:t xml:space="preserve">пока что отражают непосредственное реагирование, такое же, как и несловесные действия, реагирование в контексте специфики текущего состояния </w:t>
-      </w:r>
-      <w:r>
-        <w:rPr>
-          <w:lang w:val="en-US"/>
-        </w:rPr>
-        <w:t>Beast</w:t>
-      </w:r>
-      <w:r>
-        <w:t xml:space="preserve">, и даже с основами базовой произвольности (замена стандартного реагирования более подходящим). Но каждая фраза зависит от текущего контекста, т.е. на один и тот же стимул </w:t>
-      </w:r>
-      <w:r>
-        <w:rPr>
-          <w:lang w:val="en-US"/>
-        </w:rPr>
-        <w:t>Beast</w:t>
-      </w:r>
-      <w:r>
-        <w:t xml:space="preserve"> </w:t>
-      </w:r>
-      <w:r>
-        <w:t xml:space="preserve">может реагировать совершенно по-разному. Такой способности нет у игровых </w:t>
-      </w:r>
-      <w:r>
-        <w:t>“</w:t>
-      </w:r>
-      <w:r>
-        <w:t>ИИ</w:t>
-      </w:r>
-      <w:r>
-        <w:t>”</w:t>
-      </w:r>
-      <w:r>
         <w:t xml:space="preserve"> и любых других искусственных систем, не имеющих своего гомеостаза (не живых систем).</w:t>
       </w:r>
     </w:p>
@@ -4631,7 +4643,7 @@
         </w:rPr>
         <w:t>GPT-3 (</w:t>
       </w:r>
-      <w:hyperlink r:id="rId7" w:tgtFrame="_blank" w:history="1">
+      <w:hyperlink r:id="rId8" w:tgtFrame="_blank" w:history="1">
         <w:r>
           <w:rPr>
             <w:rStyle w:val="a6"/>
@@ -4780,7 +4792,7 @@
         <w:adjustRightInd w:val="0"/>
         <w:spacing w:after="0" w:line="240" w:lineRule="auto"/>
       </w:pPr>
-      <w:hyperlink r:id="rId8" w:history="1">
+      <w:hyperlink r:id="rId9" w:history="1">
         <w:r>
           <w:t>https://github.com/NickFornit/BEAST_GO</w:t>
         </w:r>
@@ -4793,7 +4805,7 @@
         <w:adjustRightInd w:val="0"/>
         <w:spacing w:after="0" w:line="240" w:lineRule="auto"/>
       </w:pPr>
-      <w:hyperlink r:id="rId9" w:history="1">
+      <w:hyperlink r:id="rId10" w:history="1">
         <w:r>
           <w:t>https://github.com/NickFornit/BEAST_PULT</w:t>
         </w:r>
@@ -4816,7 +4828,7 @@
       </w:r>
     </w:p>
     <w:p>
-      <w:hyperlink r:id="rId10" w:history="1">
+      <w:hyperlink r:id="rId11" w:history="1">
         <w:r>
           <w:rPr>
             <w:rStyle w:val="a6"/>
@@ -4958,7 +4970,7 @@
       </w:r>
     </w:p>
     <w:p>
-      <w:hyperlink r:id="rId11" w:history="1">
+      <w:hyperlink r:id="rId12" w:history="1">
         <w:r>
           <w:t>https://disk.yandex.ru/d/7az4UW4XG99kDQ</w:t>
         </w:r>
@@ -4983,10 +4995,17 @@
         <w:t>папку</w:t>
       </w:r>
       <w:r>
-        <w:t xml:space="preserve"> и прочесть как запустить сайт </w:t>
+        <w:t xml:space="preserve"> и </w:t>
       </w:r>
       <w:proofErr w:type="gramStart"/>
       <w:r>
+        <w:t>прочесть</w:t>
+      </w:r>
+      <w:proofErr w:type="gramEnd"/>
+      <w:r>
+        <w:t xml:space="preserve"> как запустить сайт </w:t>
+      </w:r>
+      <w:r>
         <w:rPr>
           <w:lang w:val="en-US"/>
         </w:rPr>
@@ -5001,7 +5020,6 @@
         </w:rPr>
         <w:t>go</w:t>
       </w:r>
-      <w:proofErr w:type="gramEnd"/>
       <w:r>
         <w:t xml:space="preserve"> </w:t>
       </w:r>
@@ -5085,7 +5103,7 @@
         </w:rPr>
         <w:t> </w:t>
       </w:r>
-      <w:hyperlink r:id="rId12" w:history="1">
+      <w:hyperlink r:id="rId13" w:history="1">
         <w:r>
           <w:rPr>
             <w:rStyle w:val="a6"/>
@@ -5100,7 +5118,7 @@
         </w:rPr>
         <w:t> (39-я страница, </w:t>
       </w:r>
-      <w:hyperlink r:id="rId13" w:history="1">
+      <w:hyperlink r:id="rId14" w:history="1">
         <w:r>
           <w:rPr>
             <w:rStyle w:val="a6"/>
@@ -5173,7 +5191,7 @@
         </w:rPr>
         <w:t> теории сознания»: </w:t>
       </w:r>
-      <w:hyperlink r:id="rId14" w:tgtFrame="_blank" w:history="1">
+      <w:hyperlink r:id="rId15" w:tgtFrame="_blank" w:history="1">
         <w:r>
           <w:rPr>
             <w:rStyle w:val="a6"/>
@@ -5208,7 +5226,7 @@
         </w:rPr>
         <w:t xml:space="preserve"> Мозг: «Ваша личная история»: </w:t>
       </w:r>
-      <w:hyperlink r:id="rId15" w:tgtFrame="_blank" w:history="1">
+      <w:hyperlink r:id="rId16" w:tgtFrame="_blank" w:history="1">
         <w:r>
           <w:rPr>
             <w:rStyle w:val="a6"/>
@@ -5488,15 +5506,7 @@
         </w:numPr>
       </w:pPr>
       <w:r>
-        <w:t xml:space="preserve">доработан справочник автоматизмов, добавлен интерфейс их клонирования от безусловных и условных рефлексов, а </w:t>
-      </w:r>
-      <w:proofErr w:type="gramStart"/>
-      <w:r>
-        <w:t>так же</w:t>
-      </w:r>
-      <w:proofErr w:type="gramEnd"/>
-      <w:r>
-        <w:t xml:space="preserve"> от шаблона зеркальных автоматизмов</w:t>
+        <w:t>доработан справочник автоматизмов, добавлен интерфейс их клонирования от безусловных и условных рефлексов, а так же от шаблона зеркальных автоматизмов</w:t>
       </w:r>
     </w:p>
     <w:p>
@@ -5970,24 +5980,75 @@
       <w:r>
         <w:t xml:space="preserve">3. </w:t>
       </w:r>
-      <w:proofErr w:type="spellStart"/>
       <w:r>
         <w:rPr>
           <w:b/>
           <w:bCs/>
         </w:rPr>
-        <w:t>Отзеркаливание</w:t>
-      </w:r>
-      <w:proofErr w:type="spellEnd"/>
+        <w:t>Отзеркаливание авторитарных действий</w:t>
+      </w:r>
+      <w:r>
+        <w:t>.</w:t>
+      </w:r>
+    </w:p>
+    <w:p>
+      <w:r>
+        <w:rPr>
+          <w:color w:val="808080" w:themeColor="background1" w:themeShade="80"/>
+        </w:rPr>
+        <w:t>Виды доступной сенсорики</w:t>
+      </w:r>
+      <w:r>
+        <w:t>:</w:t>
+      </w:r>
+      <w:r>
+        <w:t xml:space="preserve"> авторитарный стимул с Пульта в ответ на действия </w:t>
+      </w:r>
+      <w:r>
+        <w:rPr>
+          <w:lang w:val="en-US"/>
+        </w:rPr>
+        <w:t>Beast</w:t>
+      </w:r>
+      <w:r>
+        <w:t>.</w:t>
+      </w:r>
+    </w:p>
+    <w:p>
+      <w:r>
+        <w:rPr>
+          <w:color w:val="808080" w:themeColor="background1" w:themeShade="80"/>
+        </w:rPr>
+        <w:t>Краткое описание адаптивных механизмов</w:t>
+      </w:r>
+      <w:r>
+        <w:t>. На ранней стадии развития все стимулы с Пульта имеют высокую значимость как пример действий в данных условиях. Они достаточно просто могут формировать пробное действие в форме пробного автоматизма, т.е. в случае ухудшения состояния после такого автоматизма он будет блокирован, а в случае улучшения – составит новый опыт.</w:t>
+      </w:r>
+    </w:p>
+    <w:p>
+      <w:r>
+        <w:rPr>
+          <w:color w:val="808080" w:themeColor="background1" w:themeShade="80"/>
+        </w:rPr>
+        <w:t>Порождаемые виды сенсорики</w:t>
+      </w:r>
+      <w:r>
+        <w:t>:</w:t>
+      </w:r>
+      <w:r>
+        <w:t xml:space="preserve"> к предыдущей сенсорике добавляются примеры действий в статусе высокой значимости. </w:t>
+      </w:r>
+    </w:p>
+    <w:p>
+      <w:r>
+        <w:t xml:space="preserve">4. </w:t>
+      </w:r>
       <w:r>
         <w:rPr>
           <w:b/>
           <w:bCs/>
         </w:rPr>
-        <w:t xml:space="preserve"> авторитарных действий</w:t>
-      </w:r>
-      <w:r>
-        <w:t>.</w:t>
+        <w:t>Оценка полезности реакций (автоматизмы)</w:t>
       </w:r>
     </w:p>
     <w:p>
@@ -6001,16 +6062,7 @@
         <w:t>:</w:t>
       </w:r>
       <w:r>
-        <w:t xml:space="preserve"> авторитарный стимул с Пульта в ответ на действия </w:t>
-      </w:r>
-      <w:r>
-        <w:rPr>
-          <w:lang w:val="en-US"/>
-        </w:rPr>
-        <w:t>Beast</w:t>
-      </w:r>
-      <w:r>
-        <w:t>.</w:t>
+        <w:t xml:space="preserve"> новизна ситуации (отсутствие реакций для данного сочетания условий и стимула), детектор актуальности реагирования, детектор опасности ситуации.</w:t>
       </w:r>
     </w:p>
     <w:p>
@@ -6021,7 +6073,10 @@
         <w:t>Краткое описание адаптивных механизмов</w:t>
       </w:r>
       <w:r>
-        <w:t>. На ранней стадии развития все стимулы с Пульта имеют высокую значимость как пример действий в данных условиях. Они достаточно просто могут формировать пробное действие в форме пробного автоматизма, т.е. в случае ухудшения состояния после такого автоматизма он будет блокирован, а в случае улучшения – составит новый опыт.</w:t>
+        <w:t>:</w:t>
+      </w:r>
+      <w:r>
+        <w:t xml:space="preserve"> при каждой новизне в текущей оценке ситуации запускаются механизмы образования пробного автоматизма, с использованием доступной информации. Кроме того, если автоматизм уже есть для данной ситуации, но он плох, то также начинается подбор нового автоматизма.</w:t>
       </w:r>
     </w:p>
     <w:p>
@@ -6035,19 +6090,22 @@
         <w:t>:</w:t>
       </w:r>
       <w:r>
-        <w:t xml:space="preserve"> к предыдущей сенсорике добавляются примеры действий в статусе высокой значимости. </w:t>
-      </w:r>
-    </w:p>
-    <w:p>
-      <w:r>
-        <w:t xml:space="preserve">4. </w:t>
+        <w:t xml:space="preserve"> к предыдущей сенсорике добавляется образ возможного действия.</w:t>
+      </w:r>
+    </w:p>
+    <w:p>
+      <w:r>
+        <w:t xml:space="preserve">5. </w:t>
       </w:r>
       <w:r>
         <w:rPr>
           <w:b/>
           <w:bCs/>
         </w:rPr>
-        <w:t>Оценка полезности реакций (автоматизмы)</w:t>
+        <w:t>Оценка эффекта (полезности) совершенного действия</w:t>
+      </w:r>
+      <w:r>
+        <w:t xml:space="preserve"> </w:t>
       </w:r>
     </w:p>
     <w:p>
@@ -6061,7 +6119,7 @@
         <w:t>:</w:t>
       </w:r>
       <w:r>
-        <w:t xml:space="preserve"> новизна ситуации (отсутствие реакций для данного сочетания условий и стимула), детектор актуальности реагирования, детектор опасности ситуации.</w:t>
+        <w:t xml:space="preserve"> значимость до совершения действия и значимость после совершения действия в сопоставлении дают результирующий эффект от действия, который используется для блокировки автоматизма (негативный эффект) или укрепления уверенности в применении автоматизма (позитивный эффект).</w:t>
       </w:r>
     </w:p>
     <w:p>
@@ -6075,7 +6133,7 @@
         <w:t>:</w:t>
       </w:r>
       <w:r>
-        <w:t xml:space="preserve"> при каждой новизне в текущей оценке ситуации запускаются механизмы образования пробного автоматизма, с использованием доступной информации. Кроме того, если автоматизм уже есть для данной ситуации, но он плох, то также начинается подбор нового автоматизма.</w:t>
+        <w:t xml:space="preserve"> для формирования значения эффекта используется детекторы состояния «хорошо, норма или плохо», а также детектор разницы значений предыдущего и текущего состояния «стало лучше, стало хуже».</w:t>
       </w:r>
     </w:p>
     <w:p>
@@ -6089,22 +6147,19 @@
         <w:t>:</w:t>
       </w:r>
       <w:r>
-        <w:t xml:space="preserve"> к предыдущей сенсорике добавляется образ возможного действия.</w:t>
-      </w:r>
-    </w:p>
-    <w:p>
-      <w:r>
-        <w:t xml:space="preserve">5. </w:t>
+        <w:t xml:space="preserve"> к предыдущей сенсорике добавляется образы значимости объектов, участвующих в реакции, а также опыт применения автоматизмов в данных условиях – как величина полезности в структуре автоматизма.</w:t>
+      </w:r>
+    </w:p>
+    <w:p>
+      <w:r>
+        <w:t xml:space="preserve">6. </w:t>
       </w:r>
       <w:r>
         <w:rPr>
           <w:b/>
           <w:bCs/>
         </w:rPr>
-        <w:t>Оценка эффекта (полезности) совершенного действия</w:t>
-      </w:r>
-      <w:r>
-        <w:t xml:space="preserve"> </w:t>
+        <w:t>Образы простейших Правил</w:t>
       </w:r>
     </w:p>
     <w:p>
@@ -6118,7 +6173,16 @@
         <w:t>:</w:t>
       </w:r>
       <w:r>
-        <w:t xml:space="preserve"> значимость до совершения действия и значимость после совершения действия в сопоставлении дают результирующий эффект от действия, который используется для блокировки автоматизма (негативный эффект) или укрепления уверенности в применении автоматизма (позитивный эффект).</w:t>
+        <w:t xml:space="preserve"> образ Стимула из Пульта, образ Ответа </w:t>
+      </w:r>
+      <w:r>
+        <w:rPr>
+          <w:lang w:val="en-US"/>
+        </w:rPr>
+        <w:t>Beast</w:t>
+      </w:r>
+      <w:r>
+        <w:t>, эффект ответной реакции.</w:t>
       </w:r>
     </w:p>
     <w:p>
@@ -6132,7 +6196,31 @@
         <w:t>:</w:t>
       </w:r>
       <w:r>
-        <w:t xml:space="preserve"> для формирования значения эффекта используется детекторы состояния «хорошо, норма или плохо», а также детектор разницы значений предыдущего и текущего состояния «стало лучше, стало хуже».</w:t>
+        <w:t xml:space="preserve"> фиксируются и сохраняются Правила в виде Стимул </w:t>
+      </w:r>
+      <w:r>
+        <w:t>-&gt;</w:t>
+      </w:r>
+      <w:r>
+        <w:t xml:space="preserve"> Ответ -</w:t>
+      </w:r>
+      <w:r>
+        <w:t>&gt;</w:t>
+      </w:r>
+      <w:r>
+        <w:t xml:space="preserve"> Эффект, а также ученические Правила в виде Ответ – Стимул -</w:t>
+      </w:r>
+      <w:r>
+        <w:t>&gt; +1 (</w:t>
+      </w:r>
+      <w:r>
+        <w:t>авторитарный эффект принимается за 1</w:t>
+      </w:r>
+      <w:r>
+        <w:t>)</w:t>
+      </w:r>
+      <w:r>
+        <w:t>.</w:t>
       </w:r>
     </w:p>
     <w:p>
@@ -6146,19 +6234,19 @@
         <w:t>:</w:t>
       </w:r>
       <w:r>
-        <w:t xml:space="preserve"> к предыдущей сенсорике добавляется образы значимости объектов, участвующих в реакции, а также опыт применения автоматизмов в данных условиях – как величина полезности в структуре автоматизма.</w:t>
-      </w:r>
-    </w:p>
-    <w:p>
-      <w:r>
-        <w:t xml:space="preserve">6. </w:t>
+        <w:t xml:space="preserve"> к предыдущей сенсорике добавляется наборы правил и новые звенья эпизодической памяти, хранящие образ ситуации и последовательность примененных Правил.</w:t>
+      </w:r>
+    </w:p>
+    <w:p>
+      <w:r>
+        <w:t xml:space="preserve">7. </w:t>
       </w:r>
       <w:r>
         <w:rPr>
           <w:b/>
           <w:bCs/>
         </w:rPr>
-        <w:t>Образы простейших Правил</w:t>
+        <w:t>Образы значимости объектов воспринимаемого</w:t>
       </w:r>
     </w:p>
     <w:p>
@@ -6172,16 +6260,7 @@
         <w:t>:</w:t>
       </w:r>
       <w:r>
-        <w:t xml:space="preserve"> образ Стимула из Пульта, образ Ответа </w:t>
-      </w:r>
-      <w:r>
-        <w:rPr>
-          <w:lang w:val="en-US"/>
-        </w:rPr>
-        <w:t>Beast</w:t>
-      </w:r>
-      <w:r>
-        <w:t>, эффект ответной реакции.</w:t>
+        <w:t xml:space="preserve"> оценка значимости пробного реагирования.</w:t>
       </w:r>
     </w:p>
     <w:p>
@@ -6195,31 +6274,7 @@
         <w:t>:</w:t>
       </w:r>
       <w:r>
-        <w:t xml:space="preserve"> фиксируются и сохраняются Правила в виде Стимул </w:t>
-      </w:r>
-      <w:r>
-        <w:t>-&gt;</w:t>
-      </w:r>
-      <w:r>
-        <w:t xml:space="preserve"> Ответ -</w:t>
-      </w:r>
-      <w:r>
-        <w:t>&gt;</w:t>
-      </w:r>
-      <w:r>
-        <w:t xml:space="preserve"> Эффект, а также ученические Правила в виде Ответ – Стимул -</w:t>
-      </w:r>
-      <w:r>
-        <w:t>&gt; +1 (</w:t>
-      </w:r>
-      <w:r>
-        <w:t>авторитарный эффект принимается за 1</w:t>
-      </w:r>
-      <w:r>
-        <w:t>)</w:t>
-      </w:r>
-      <w:r>
-        <w:t>.</w:t>
+        <w:t xml:space="preserve"> для каждого совокупного образа и каждого составляющего образа ассоциируется значимость эффекта реакции, что позволяет выбирать наиболее значимые позитивные реакции и остерегаться негативных.</w:t>
       </w:r>
     </w:p>
     <w:p>
@@ -6233,19 +6288,19 @@
         <w:t>:</w:t>
       </w:r>
       <w:r>
-        <w:t xml:space="preserve"> к предыдущей сенсорике добавляется наборы правил и новые звенья эпизодической памяти, хранящие образ ситуации и последовательность примененных Правил.</w:t>
-      </w:r>
-    </w:p>
-    <w:p>
-      <w:r>
-        <w:t xml:space="preserve">7. </w:t>
+        <w:t xml:space="preserve"> к предыдущей сенсорике добавляется образы значимости, ассоциированные с образами действий и его отдельных составляющих.</w:t>
+      </w:r>
+    </w:p>
+    <w:p>
+      <w:r>
+        <w:t xml:space="preserve">8. </w:t>
       </w:r>
       <w:r>
         <w:rPr>
           <w:b/>
           <w:bCs/>
         </w:rPr>
-        <w:t>Образы значимости объектов воспринимаемого</w:t>
+        <w:t>Определение текущих целей по Правилам для наиболее значащих объектов внимания</w:t>
       </w:r>
     </w:p>
     <w:p>
@@ -6259,7 +6314,7 @@
         <w:t>:</w:t>
       </w:r>
       <w:r>
-        <w:t xml:space="preserve"> оценка значимости пробного реагирования.</w:t>
+        <w:t xml:space="preserve"> Правила двух видов и эпизодическая память.</w:t>
       </w:r>
     </w:p>
     <w:p>
@@ -6273,7 +6328,7 @@
         <w:t>:</w:t>
       </w:r>
       <w:r>
-        <w:t xml:space="preserve"> для каждого совокупного образа и каждого составляющего образа ассоциируется значимость эффекта реакции, что позволяет выбирать наиболее значимые позитивные реакции и остерегаться негативных.</w:t>
+        <w:t xml:space="preserve"> становится возможен прогноз последующих действий после совершенных – по цепочкам сохраненных Правил. Прогноз позволяет определить цели следующих действий.</w:t>
       </w:r>
     </w:p>
     <w:p>
@@ -6287,107 +6342,134 @@
         <w:t>:</w:t>
       </w:r>
       <w:r>
-        <w:t xml:space="preserve"> к предыдущей сенсорике добавляется образы значимости, ассоциированные с образами действий и его отдельных составляющих.</w:t>
-      </w:r>
-    </w:p>
-    <w:p>
-      <w:r>
-        <w:t xml:space="preserve">8. </w:t>
+        <w:t xml:space="preserve"> к предыдущей сенсорике добавляется ментальные цепочки удачных и не удачных решений</w:t>
+      </w:r>
+      <w:r>
+        <w:t xml:space="preserve">: </w:t>
+      </w:r>
+      <w:r>
+        <w:t>ментальные Правила последовательности нахождения решений.</w:t>
+      </w:r>
+    </w:p>
+    <w:p>
+      <w:r>
+        <w:t xml:space="preserve">9. </w:t>
       </w:r>
       <w:r>
         <w:rPr>
           <w:b/>
           <w:bCs/>
         </w:rPr>
-        <w:t>Определение текущих целей по Правилам для наиболее значащих объектов внимания</w:t>
-      </w:r>
-    </w:p>
-    <w:p>
-      <w:r>
-        <w:rPr>
-          <w:color w:val="808080" w:themeColor="background1" w:themeShade="80"/>
-        </w:rPr>
-        <w:t>Виды доступной сенсорики</w:t>
-      </w:r>
-      <w:r>
-        <w:t>:</w:t>
-      </w:r>
-      <w:r>
-        <w:t xml:space="preserve"> Правила двух видов и эпизодическая память.</w:t>
-      </w:r>
-    </w:p>
-    <w:p>
-      <w:r>
-        <w:rPr>
-          <w:color w:val="808080" w:themeColor="background1" w:themeShade="80"/>
-        </w:rPr>
-        <w:t>Краткое описание адаптивных механизмов</w:t>
-      </w:r>
-      <w:r>
-        <w:t>:</w:t>
-      </w:r>
-      <w:r>
-        <w:t xml:space="preserve"> становится возможен прогноз последующих действий после совершенных – по цепочкам сохраненных Правил. Прогноз позволяет определить цели следующих действий.</w:t>
-      </w:r>
-    </w:p>
-    <w:p>
-      <w:r>
-        <w:rPr>
-          <w:color w:val="808080" w:themeColor="background1" w:themeShade="80"/>
-        </w:rPr>
-        <w:t>Порождаемые виды сенсорики</w:t>
-      </w:r>
-      <w:r>
-        <w:t>:</w:t>
-      </w:r>
-      <w:r>
-        <w:t xml:space="preserve"> к предыдущей сенсорике добавляется ментальные цепочки удачных и не удачных решений</w:t>
-      </w:r>
-      <w:r>
-        <w:t xml:space="preserve">: </w:t>
-      </w:r>
-      <w:r>
-        <w:t>ментальные Правила последовательности нахождения решений.</w:t>
-      </w:r>
-    </w:p>
-    <w:p>
-      <w:r>
-        <w:t xml:space="preserve">9. </w:t>
+        <w:t xml:space="preserve">Автоматизмы </w:t>
       </w:r>
       <w:r>
         <w:rPr>
           <w:b/>
           <w:bCs/>
         </w:rPr>
-        <w:t xml:space="preserve">Автоматизмы </w:t>
+        <w:t>«</w:t>
       </w:r>
       <w:r>
         <w:rPr>
           <w:b/>
           <w:bCs/>
         </w:rPr>
-        <w:t>«</w:t>
+        <w:t>внутренних</w:t>
       </w:r>
       <w:r>
         <w:rPr>
           <w:b/>
           <w:bCs/>
         </w:rPr>
-        <w:t>внутренних</w:t>
+        <w:t>»</w:t>
       </w:r>
       <w:r>
         <w:rPr>
           <w:b/>
           <w:bCs/>
         </w:rPr>
-        <w:t>»</w:t>
+        <w:t xml:space="preserve"> действий</w:t>
+      </w:r>
+      <w:r>
+        <w:t>.</w:t>
+      </w:r>
+    </w:p>
+    <w:p>
+      <w:r>
+        <w:rPr>
+          <w:color w:val="808080" w:themeColor="background1" w:themeShade="80"/>
+        </w:rPr>
+        <w:t>Виды доступной сенсорики</w:t>
+      </w:r>
+      <w:r>
+        <w:t>:</w:t>
+      </w:r>
+      <w:r>
+        <w:t xml:space="preserve"> наследуемые механизмы различных информационных функций для получения информации и принятия пробного решения – базовая основа функционала коры лобных долей (в отличие от цепочек безусловных рефлексов – как основы функционала теменной области коры).</w:t>
+      </w:r>
+    </w:p>
+    <w:p>
+      <w:r>
+        <w:rPr>
+          <w:color w:val="808080" w:themeColor="background1" w:themeShade="80"/>
+        </w:rPr>
+        <w:t>Краткое описание адаптивных механизмов</w:t>
+      </w:r>
+      <w:r>
+        <w:t>:</w:t>
+      </w:r>
+      <w:r>
+        <w:t xml:space="preserve"> </w:t>
+      </w:r>
+      <w:r>
+        <w:t>“</w:t>
+      </w:r>
+      <w:r>
+        <w:t>внутренние</w:t>
+      </w:r>
+      <w:r>
+        <w:t>”</w:t>
+      </w:r>
+      <w:r>
+        <w:t xml:space="preserve"> действия или ментальные автоматизмы позволяют активировать те или иные информационные функции в порядке имеющихся правил или попытках создать новые – с целью получить желаемый прогнозированный эффект и создать моторный автоматизм.</w:t>
+      </w:r>
+    </w:p>
+    <w:p>
+      <w:r>
+        <w:rPr>
+          <w:color w:val="808080" w:themeColor="background1" w:themeShade="80"/>
+        </w:rPr>
+        <w:t>Порождаемые виды сенсорики</w:t>
+      </w:r>
+      <w:r>
+        <w:t>:</w:t>
+      </w:r>
+      <w:r>
+        <w:t xml:space="preserve"> к предыдущей сенсорике добавляется наработанные опытом ментальные автоматизмы с их образами </w:t>
+      </w:r>
+      <w:r>
+        <w:t>“</w:t>
+      </w:r>
+      <w:r>
+        <w:t>внутренних</w:t>
+      </w:r>
+      <w:r>
+        <w:t>”</w:t>
+      </w:r>
+      <w:r>
+        <w:t xml:space="preserve"> действий.</w:t>
+      </w:r>
+    </w:p>
+    <w:p>
+      <w:r>
+        <w:t xml:space="preserve">10. </w:t>
       </w:r>
       <w:r>
         <w:rPr>
           <w:b/>
           <w:bCs/>
         </w:rPr>
-        <w:t xml:space="preserve"> действий</w:t>
+        <w:t>Рекурсивные циклы информационной адаптивности</w:t>
       </w:r>
       <w:r>
         <w:t>.</w:t>
@@ -6404,7 +6486,7 @@
         <w:t>:</w:t>
       </w:r>
       <w:r>
-        <w:t xml:space="preserve"> наследуемые механизмы различных информационных функций для получения информации и принятия пробного решения – базовая основа функционала коры лобных долей (в отличие от цепочек безусловных рефлексов – как основы функционала теменной области коры).</w:t>
+        <w:t xml:space="preserve"> основная информационная функция мышления позволяет осуществлять циклы вызовов ментальных автоматизмов по ментальным Правилам или создавать новые цепочки пробных Правил.</w:t>
       </w:r>
     </w:p>
     <w:p>
@@ -6418,19 +6500,7 @@
         <w:t>:</w:t>
       </w:r>
       <w:r>
-        <w:t xml:space="preserve"> </w:t>
-      </w:r>
-      <w:r>
-        <w:t>“</w:t>
-      </w:r>
-      <w:r>
-        <w:t>внутренние</w:t>
-      </w:r>
-      <w:r>
-        <w:t>”</w:t>
-      </w:r>
-      <w:r>
-        <w:t xml:space="preserve"> действия или ментальные автоматизмы позволяют активировать те или иные информационные функции в порядке имеющихся правил или попытках создать новые – с целью получить желаемый прогнозированный эффект и создать моторный автоматизм.</w:t>
+        <w:t xml:space="preserve"> каждый вызов модифицирует общую информационную картину для возможности работы последующего вызова. Функция мышления активируется по каждому стимулу с Пульта и между ними может проходить неограниченное (для 5-й стадии развития) число рекурсивных ментальных вызовов. Объектом внимания в этой функции становится наиболее значащий объект.</w:t>
       </w:r>
     </w:p>
     <w:p>
@@ -6444,31 +6514,19 @@
         <w:t>:</w:t>
       </w:r>
       <w:r>
-        <w:t xml:space="preserve"> к предыдущей сенсорике добавляется наработанные опытом ментальные автоматизмы с их образами </w:t>
-      </w:r>
-      <w:r>
-        <w:t>“</w:t>
-      </w:r>
-      <w:r>
-        <w:t>внутренних</w:t>
-      </w:r>
-      <w:r>
-        <w:t>”</w:t>
-      </w:r>
-      <w:r>
-        <w:t xml:space="preserve"> действий.</w:t>
-      </w:r>
-    </w:p>
-    <w:p>
-      <w:r>
-        <w:t xml:space="preserve">10. </w:t>
+        <w:t xml:space="preserve"> к предыдущей сенсорике добавляется постоянно обновляемая с каждым событием полная информационная картинка текущего состояния – самоощущение.</w:t>
+      </w:r>
+    </w:p>
+    <w:p>
+      <w:r>
+        <w:t xml:space="preserve">12. </w:t>
       </w:r>
       <w:r>
         <w:rPr>
           <w:b/>
           <w:bCs/>
         </w:rPr>
-        <w:t>Рекурсивные циклы информационной адаптивности</w:t>
+        <w:t>Доминанта нерешенной проблемы</w:t>
       </w:r>
       <w:r>
         <w:t>.</w:t>
@@ -6476,194 +6534,137 @@
     </w:p>
     <w:p>
       <w:r>
-        <w:rPr>
-          <w:color w:val="808080" w:themeColor="background1" w:themeShade="80"/>
-        </w:rPr>
-        <w:t>Виды доступной сенсорики</w:t>
+        <w:t>Пока еще не реализованный функционал 5-й стадии развития, но уже имеются соответствующие структуры.</w:t>
+      </w:r>
+    </w:p>
+    <w:p>
+      <w:r>
+        <w:t xml:space="preserve">С 5-го пункта Возникает общее информационное окружение, которое позволяет использовать его данные для все более эффективного нахождения ответных действий. Информация здесь – термин, означающий получение сведений о значимости объектов иерархии усложнения образов. </w:t>
+      </w:r>
+      <w:r>
+        <w:rPr>
+          <w:lang w:val="en-US"/>
+        </w:rPr>
+        <w:t>Beast</w:t>
+      </w:r>
+      <w:r>
+        <w:t xml:space="preserve"> </w:t>
+      </w:r>
+      <w:r>
+        <w:t>реально оказывается информированной о таких значимостях, что позволяет 1) обращать внимание на наиболее значимое и 2) находить решения по улучшению значимости.</w:t>
+      </w:r>
+    </w:p>
+    <w:p>
+      <w:pPr>
+        <w:pStyle w:val="2"/>
+      </w:pPr>
+      <w:bookmarkStart w:id="20" w:name="_Toc121567106"/>
+      <w:r>
+        <w:t>Особенности программной реализации</w:t>
+      </w:r>
+      <w:bookmarkEnd w:id="20"/>
+    </w:p>
+    <w:p>
+      <w:r>
+        <w:t xml:space="preserve">Опыт прошлой реализации выявил множество неоправданных недоработок языка </w:t>
+      </w:r>
+      <w:proofErr w:type="spellStart"/>
+      <w:r>
+        <w:rPr>
+          <w:lang w:val="en-US"/>
+        </w:rPr>
+        <w:t>golang</w:t>
+      </w:r>
+      <w:proofErr w:type="spellEnd"/>
+      <w:r>
+        <w:t xml:space="preserve"> </w:t>
+      </w:r>
+      <w:r>
+        <w:t xml:space="preserve">и в новой версии уже нет попыток использовать многопоточность, приняты меры против одновременной записи и чтения </w:t>
+      </w:r>
+      <w:r>
+        <w:t>“</w:t>
+      </w:r>
+      <w:r>
+        <w:t>карт</w:t>
+      </w:r>
+      <w:r>
+        <w:t>”</w:t>
+      </w:r>
+      <w:r>
+        <w:t xml:space="preserve">, но, все же, несмотря на проблему цикличности включений пакетов, пакеты собраны в папки (кроме последнего пакета </w:t>
+      </w:r>
+      <w:r>
+        <w:rPr>
+          <w:lang w:val="en-US"/>
+        </w:rPr>
+        <w:t>psychic</w:t>
+      </w:r>
+      <w:r>
+        <w:t xml:space="preserve">, где файлы навалены в одну папку). </w:t>
+      </w:r>
+    </w:p>
+    <w:p>
+      <w:r>
+        <w:t xml:space="preserve">Основным элементом для создания образов различного вида является </w:t>
+      </w:r>
+      <w:r>
+        <w:t>“</w:t>
+      </w:r>
+      <w:r>
+        <w:t>структура</w:t>
+      </w:r>
+      <w:r>
+        <w:t>”</w:t>
+      </w:r>
+      <w:r>
+        <w:t>.</w:t>
+      </w:r>
+      <w:r>
+        <w:t xml:space="preserve"> </w:t>
+      </w:r>
+      <w:r>
+        <w:t>Функции сохранения объектов образов и загрузки их из файлов настолько унифицированы, что становится возможным создать для этого универсальную функцию (пока не сделано). Это же касается функций работы с деревьями.</w:t>
+      </w:r>
+    </w:p>
+    <w:p>
+      <w:r>
+        <w:t>Всякий раз учитываются возможные размеры файлов памяти и нагрузка при работе функций так, что есть немалый потенциал для накопления данных и работы с ним. Избыточность искусственно созданных данных позволила оценить такой предел для персонального компьютера средней мощности.</w:t>
+      </w:r>
+    </w:p>
+    <w:p>
+      <w:r>
+        <w:t xml:space="preserve">Схема </w:t>
+      </w:r>
+      <w:r>
+        <w:rPr>
+          <w:lang w:val="en-US"/>
+        </w:rPr>
+        <w:t>Beast</w:t>
+      </w:r>
+      <w:r>
+        <w:t xml:space="preserve"> </w:t>
+      </w:r>
+      <w:r>
+        <w:t>получилась достаточно сложной и поэтому сделано описание функций по пакетам и в виде общей графической схемы. Но понять схему без ясного представления ее функциональности – нереально. Так что в данном отчете будет такое общее описание.</w:t>
+      </w:r>
+    </w:p>
+    <w:p>
+      <w:pPr>
+        <w:pStyle w:val="3"/>
+      </w:pPr>
+      <w:bookmarkStart w:id="21" w:name="_Toc121567107"/>
+      <w:r>
+        <w:t>Описание схемы</w:t>
       </w:r>
       <w:r>
         <w:t>:</w:t>
       </w:r>
-      <w:r>
-        <w:t xml:space="preserve"> основная информационная функция мышления позволяет осуществлять циклы вызовов ментальных автоматизмов по ментальным Правилам или создавать новые цепочки пробных Правил.</w:t>
-      </w:r>
-    </w:p>
-    <w:p>
-      <w:r>
-        <w:rPr>
-          <w:color w:val="808080" w:themeColor="background1" w:themeShade="80"/>
-        </w:rPr>
-        <w:t>Краткое описание адаптивных механизмов</w:t>
-      </w:r>
-      <w:r>
-        <w:t>:</w:t>
-      </w:r>
-      <w:r>
-        <w:t xml:space="preserve"> каждый вызов модифицирует общую информационную картину для возможности работы последующего вызова. Функция мышления активируется по каждому стимулу с Пульта и между ними может проходить неограниченное (для 5-й стадии развития) число рекурсивных ментальных вызовов. Объектом внимания в этой функции становится наиболее значащий объект.</w:t>
-      </w:r>
-    </w:p>
-    <w:p>
-      <w:r>
-        <w:rPr>
-          <w:color w:val="808080" w:themeColor="background1" w:themeShade="80"/>
-        </w:rPr>
-        <w:t>Порождаемые виды сенсорики</w:t>
-      </w:r>
-      <w:r>
-        <w:t>:</w:t>
-      </w:r>
-      <w:r>
-        <w:t xml:space="preserve"> к предыдущей сенсорике добавляется постоянно обновляемая с каждым событием полная информационная картинка текущего состояния – самоощущение.</w:t>
-      </w:r>
-    </w:p>
-    <w:p>
-      <w:r>
-        <w:t xml:space="preserve">12. </w:t>
-      </w:r>
-      <w:r>
-        <w:rPr>
-          <w:b/>
-          <w:bCs/>
-        </w:rPr>
-        <w:t>Доминанта нерешенной проблемы</w:t>
-      </w:r>
-      <w:r>
-        <w:t>.</w:t>
-      </w:r>
-    </w:p>
-    <w:p>
-      <w:r>
-        <w:t>Пока еще не реализованный функционал 5-й стадии развития, но уже имеются соответствующие структуры.</w:t>
-      </w:r>
-    </w:p>
-    <w:p>
-      <w:r>
-        <w:t xml:space="preserve">С 5-го пункта Возникает общее информационное окружение, которое позволяет использовать его данные для все более эффективного нахождения ответных действий. Информация здесь – термин, означающий получение сведений о значимости объектов иерархии усложнения образов. </w:t>
-      </w:r>
-      <w:r>
-        <w:rPr>
-          <w:lang w:val="en-US"/>
-        </w:rPr>
-        <w:t>Beast</w:t>
-      </w:r>
-      <w:r>
-        <w:t xml:space="preserve"> </w:t>
-      </w:r>
-      <w:r>
-        <w:t>реально оказывается информированной о таких значимостях, что позволяет 1) обращать внимание на наиболее значимое и 2) находить решения по улучшению значимости.</w:t>
-      </w:r>
-    </w:p>
-    <w:p>
-      <w:pPr>
-        <w:pStyle w:val="2"/>
-      </w:pPr>
-      <w:bookmarkStart w:id="20" w:name="_Toc121567106"/>
-      <w:r>
-        <w:t>Особенности программной реализации</w:t>
-      </w:r>
-      <w:bookmarkEnd w:id="20"/>
-    </w:p>
-    <w:p>
-      <w:r>
-        <w:t xml:space="preserve">Опыт прошлой реализации выявил множество неоправданных недоработок языка </w:t>
-      </w:r>
-      <w:proofErr w:type="spellStart"/>
-      <w:r>
-        <w:rPr>
-          <w:lang w:val="en-US"/>
-        </w:rPr>
-        <w:t>golang</w:t>
-      </w:r>
-      <w:proofErr w:type="spellEnd"/>
-      <w:r>
-        <w:t xml:space="preserve"> </w:t>
-      </w:r>
-      <w:r>
-        <w:t xml:space="preserve">и в новой версии уже нет попыток использовать многопоточность, приняты меры против одновременной записи и чтения </w:t>
-      </w:r>
-      <w:r>
-        <w:t>“</w:t>
-      </w:r>
-      <w:r>
-        <w:t>карт</w:t>
-      </w:r>
-      <w:r>
-        <w:t>”</w:t>
-      </w:r>
-      <w:r>
-        <w:t xml:space="preserve">, но, все же, несмотря на проблему цикличности включений пакетов, пакеты собраны в папки (кроме последнего пакета </w:t>
-      </w:r>
-      <w:r>
-        <w:rPr>
-          <w:lang w:val="en-US"/>
-        </w:rPr>
-        <w:t>psychic</w:t>
-      </w:r>
-      <w:r>
-        <w:t xml:space="preserve">, где файлы навалены в одну папку). </w:t>
-      </w:r>
-    </w:p>
-    <w:p>
-      <w:r>
-        <w:t xml:space="preserve">Основным элементом для создания образов различного вида является </w:t>
-      </w:r>
-      <w:r>
-        <w:t>“</w:t>
-      </w:r>
-      <w:r>
-        <w:t>структура</w:t>
-      </w:r>
-      <w:r>
-        <w:t>”</w:t>
-      </w:r>
-      <w:r>
-        <w:t>.</w:t>
-      </w:r>
-      <w:r>
-        <w:t xml:space="preserve"> </w:t>
-      </w:r>
-      <w:r>
-        <w:t>Функции сохранения объектов образов и загрузки их из файлов настолько унифицированы, что становится возможным создать для этого универсальную функцию (пока не сделано). Это же касается функций работы с деревьями.</w:t>
-      </w:r>
-    </w:p>
-    <w:p>
-      <w:r>
-        <w:t>Всякий раз учитываются возможные размеры файлов памяти и нагрузка при работе функций так, что есть немалый потенциал для накопления данных и работы с ним. Избыточность искусственно созданных данных позволила оценить такой предел для персонального компьютера средней мощности.</w:t>
-      </w:r>
-    </w:p>
-    <w:p>
-      <w:r>
-        <w:t xml:space="preserve">Схема </w:t>
-      </w:r>
-      <w:r>
-        <w:rPr>
-          <w:lang w:val="en-US"/>
-        </w:rPr>
-        <w:t>Beast</w:t>
-      </w:r>
-      <w:r>
-        <w:t xml:space="preserve"> </w:t>
-      </w:r>
-      <w:r>
-        <w:t>получилась достаточно сложной и поэтому сделано описание функций по пакетам и в виде общей графической схемы. Но понять схему без ясного представления ее функциональности – нереально. Так что в данном отчете будет такое общее описание.</w:t>
-      </w:r>
-    </w:p>
-    <w:p>
-      <w:pPr>
-        <w:pStyle w:val="3"/>
-      </w:pPr>
-      <w:bookmarkStart w:id="21" w:name="_Toc121567107"/>
-      <w:r>
-        <w:t>Описание схемы</w:t>
-      </w:r>
-      <w:r>
-        <w:t>:</w:t>
-      </w:r>
       <w:bookmarkEnd w:id="21"/>
     </w:p>
     <w:p/>
     <w:p>
-      <w:hyperlink r:id="rId16" w:history="1">
+      <w:hyperlink r:id="rId17" w:history="1">
         <w:r>
           <w:rPr>
             <w:rStyle w:val="a6"/>
@@ -6705,7 +6706,7 @@
     </w:p>
     <w:p/>
     <w:p>
-      <w:hyperlink r:id="rId17" w:history="1">
+      <w:hyperlink r:id="rId18" w:history="1">
         <w:r>
           <w:rPr>
             <w:rStyle w:val="a6"/>
@@ -6884,15 +6885,7 @@
     </w:p>
     <w:p>
       <w:r>
-        <w:t xml:space="preserve">Вербальные сенсоры </w:t>
-      </w:r>
-      <w:proofErr w:type="spellStart"/>
-      <w:r>
-        <w:t>Beast</w:t>
-      </w:r>
-      <w:proofErr w:type="spellEnd"/>
-      <w:r>
-        <w:t xml:space="preserve"> это текстовые фразы, посылаемые с Пульта оператором. Они имеют иерархическую древовидную структуру, где каждый сенсор представлен в виде ветки дерева. Это позволяет существенно ускорить поиск и автоматически группировать сенсоры по совпадающим фрагментам. Например, слова: «привет – приветик – приветствую» имеют общий фрагмент «привет», от которого идут 2 ответвления. Конечное звено ветки определяет уникальный сенсор, а первое принадлежит начальному уровню дерева, представленному в виде букв алфавита и спец. символов.</w:t>
+        <w:t>Вербальные сенсоры Beast это текстовые фразы, посылаемые с Пульта оператором. Они имеют иерархическую древовидную структуру, где каждый сенсор представлен в виде ветки дерева. Это позволяет существенно ускорить поиск и автоматически группировать сенсоры по совпадающим фрагментам. Например, слова: «привет – приветик – приветствую» имеют общий фрагмент «привет», от которого идут 2 ответвления. Конечное звено ветки определяет уникальный сенсор, а первое принадлежит начальному уровню дерева, представленному в виде букв алфавита и спец. символов.</w:t>
       </w:r>
     </w:p>
     <w:p>
@@ -6917,7 +6910,7 @@
                     <pic:cNvPicPr/>
                   </pic:nvPicPr>
                   <pic:blipFill>
-                    <a:blip r:embed="rId18" cstate="print"/>
+                    <a:blip r:embed="rId19" cstate="print"/>
                     <a:stretch>
                       <a:fillRect/>
                     </a:stretch>
@@ -6978,15 +6971,7 @@
     </w:p>
     <w:p>
       <w:r>
-        <w:t xml:space="preserve">Из полученных сенсоров-слов формируется второй тип сенсора – фразы, ограниченный длиной не более 6 слов. Таким образом </w:t>
-      </w:r>
-      <w:proofErr w:type="spellStart"/>
-      <w:r>
-        <w:t>Beast</w:t>
-      </w:r>
-      <w:proofErr w:type="spellEnd"/>
-      <w:r>
-        <w:t xml:space="preserve"> получает возможность уже на рефлекторном уровне реагировать как на отдельные слова, так и на фразы.</w:t>
+        <w:t>Из полученных сенсоров-слов формируется второй тип сенсора – фразы, ограниченный длиной не более 6 слов. Таким образом Beast получает возможность уже на рефлекторном уровне реагировать как на отдельные слова, так и на фразы.</w:t>
       </w:r>
     </w:p>
     <w:p>
@@ -7011,7 +6996,7 @@
                     <pic:cNvPicPr/>
                   </pic:nvPicPr>
                   <pic:blipFill>
-                    <a:blip r:embed="rId19" cstate="print"/>
+                    <a:blip r:embed="rId20" cstate="print"/>
                     <a:stretch>
                       <a:fillRect/>
                     </a:stretch>
@@ -7203,73 +7188,84 @@
           <w:b/>
           <w:bCs/>
         </w:rPr>
-        <w:t>Область Брока</w:t>
-      </w:r>
-      <w:r>
-        <w:t xml:space="preserve"> </w:t>
+        <w:t xml:space="preserve">Область </w:t>
       </w:r>
       <w:proofErr w:type="spellStart"/>
-      <w:r>
-        <w:rPr>
-          <w:lang w:val="en-US"/>
-        </w:rPr>
-        <w:t>VerbalFromIdArr</w:t>
-      </w:r>
-      <w:proofErr w:type="spellEnd"/>
-      <w:r>
-        <w:t>=</w:t>
-      </w:r>
-      <w:r>
-        <w:rPr>
-          <w:lang w:val="en-US"/>
-        </w:rPr>
-        <w:t>make</w:t>
-      </w:r>
-      <w:r>
-        <w:t>(</w:t>
-      </w:r>
-      <w:r>
-        <w:rPr>
-          <w:lang w:val="en-US"/>
-        </w:rPr>
-        <w:t>map</w:t>
-      </w:r>
-      <w:r>
-        <w:t>[</w:t>
-      </w:r>
-      <w:r>
-        <w:rPr>
-          <w:lang w:val="en-US"/>
-        </w:rPr>
-        <w:t>int</w:t>
-      </w:r>
-      <w:r>
-        <w:t>]*</w:t>
-      </w:r>
-      <w:r>
-        <w:rPr>
-          <w:lang w:val="en-US"/>
-        </w:rPr>
-        <w:t>Verbal</w:t>
-      </w:r>
-      <w:r>
-        <w:t xml:space="preserve">) </w:t>
-      </w:r>
-      <w:r>
-        <w:t>отвечает за смысл распознанных слов и словосочетаний, за конструирование собственных словосочетаний, за моторное использование слов и словосочетаний.</w:t>
-      </w:r>
-    </w:p>
-    <w:p>
-      <w:r>
-        <w:t>За все это ответственна структура - образ осмысленных слов и сочетаний.</w:t>
-      </w:r>
-    </w:p>
-    <w:p>
       <w:r>
         <w:rPr>
           <w:b/>
           <w:bCs/>
         </w:rPr>
+        <w:t>Брока</w:t>
+      </w:r>
+      <w:proofErr w:type="spellEnd"/>
+      <w:r>
+        <w:t xml:space="preserve"> </w:t>
+      </w:r>
+      <w:proofErr w:type="spellStart"/>
+      <w:r>
+        <w:rPr>
+          <w:lang w:val="en-US"/>
+        </w:rPr>
+        <w:t>VerbalFromIdArr</w:t>
+      </w:r>
+      <w:proofErr w:type="spellEnd"/>
+      <w:r>
+        <w:t>=</w:t>
+      </w:r>
+      <w:r>
+        <w:rPr>
+          <w:lang w:val="en-US"/>
+        </w:rPr>
+        <w:t>make</w:t>
+      </w:r>
+      <w:r>
+        <w:t>(</w:t>
+      </w:r>
+      <w:r>
+        <w:rPr>
+          <w:lang w:val="en-US"/>
+        </w:rPr>
+        <w:t>map</w:t>
+      </w:r>
+      <w:r>
+        <w:t>[</w:t>
+      </w:r>
+      <w:proofErr w:type="spellStart"/>
+      <w:r>
+        <w:rPr>
+          <w:lang w:val="en-US"/>
+        </w:rPr>
+        <w:t>int</w:t>
+      </w:r>
+      <w:proofErr w:type="spellEnd"/>
+      <w:r>
+        <w:t>]*</w:t>
+      </w:r>
+      <w:r>
+        <w:rPr>
+          <w:lang w:val="en-US"/>
+        </w:rPr>
+        <w:t>Verbal</w:t>
+      </w:r>
+      <w:r>
+        <w:t xml:space="preserve">) </w:t>
+      </w:r>
+      <w:r>
+        <w:t>отвечает за смысл распознанных слов и словосочетаний, за конструирование собственных словосочетаний, за моторное использование слов и словосочетаний.</w:t>
+      </w:r>
+    </w:p>
+    <w:p>
+      <w:r>
+        <w:t>За все это ответственна структура - образ осмысленных слов и сочетаний.</w:t>
+      </w:r>
+    </w:p>
+    <w:p>
+      <w:r>
+        <w:rPr>
+          <w:b/>
+          <w:bCs/>
+        </w:rPr>
         <w:t>Область моторных действий</w:t>
       </w:r>
       <w:r>
@@ -7304,12 +7300,14 @@
       <w:r>
         <w:t>[</w:t>
       </w:r>
+      <w:proofErr w:type="spellStart"/>
       <w:r>
         <w:rPr>
           <w:lang w:val="en-US"/>
         </w:rPr>
         <w:t>int</w:t>
       </w:r>
+      <w:proofErr w:type="spellEnd"/>
       <w:r>
         <w:t>]*</w:t>
       </w:r>
@@ -7427,15 +7425,7 @@
         <w:t>Базовое состояние</w:t>
       </w:r>
       <w:r>
-        <w:t xml:space="preserve"> – три первичных уровня самоощущения, направляющих процесс адаптации</w:t>
-      </w:r>
-      <w:proofErr w:type="gramStart"/>
-      <w:r>
-        <w:t>: Плохо</w:t>
-      </w:r>
-      <w:proofErr w:type="gramEnd"/>
-      <w:r>
-        <w:t>, Норма, Хорошо. Базовое состояние бывает локальным, для каждой Базовой потребности, и интегральным, на основе локальных состояний всех Базовых потребностей.</w:t>
+        <w:t xml:space="preserve"> – три первичных уровня самоощущения, направляющих процесс адаптации: Плохо, Норма, Хорошо. Базовое состояние бывает локальным, для каждой Базовой потребности, и интегральным, на основе локальных состояний всех Базовых потребностей.</w:t>
       </w:r>
       <w:r>
         <w:t xml:space="preserve"> </w:t>
@@ -7687,15 +7677,7 @@
     </w:p>
     <w:p>
       <w:r>
-        <w:t xml:space="preserve">Такой рефлекс характеризуются внешним действием, выполняемым при определенных условиях (распознается профилем активации рефлекса). Но действия могут быть не только моторными, но и изменяющими состояние внутренней среды организма, что дополняет определение наследственного рефлекса. Мало того, логично сделать определение более универсальным, если учесть не только внешние, но вообще любые </w:t>
-      </w:r>
-      <w:proofErr w:type="spellStart"/>
-      <w:r>
-        <w:t>эффекторные</w:t>
-      </w:r>
-      <w:proofErr w:type="spellEnd"/>
-      <w:r>
-        <w:t xml:space="preserve"> активности, то любой нейрон является детектором рефлекса. Поэтому </w:t>
+        <w:t xml:space="preserve">Такой рефлекс характеризуются внешним действием, выполняемым при определенных условиях (распознается профилем активации рефлекса). Но действия могут быть не только моторными, но и изменяющими состояние внутренней среды организма, что дополняет определение наследственного рефлекса. Мало того, логично сделать определение более универсальным, если учесть не только внешние, но вообще любые эффекторные активности, то любой нейрон является детектором рефлекса. Поэтому </w:t>
       </w:r>
       <w:r>
         <w:t>“</w:t>
@@ -7816,99 +7798,108 @@
         <w:t xml:space="preserve">: </w:t>
       </w:r>
       <w:r>
-        <w:t xml:space="preserve">при выходе через Выключить </w:t>
+        <w:t>при выходе через</w:t>
+      </w:r>
+      <w:proofErr w:type="gramStart"/>
+      <w:r>
+        <w:t xml:space="preserve"> В</w:t>
+      </w:r>
+      <w:proofErr w:type="gramEnd"/>
+      <w:r>
+        <w:t xml:space="preserve">ыключить </w:t>
+      </w:r>
+      <w:r>
+        <w:rPr>
+          <w:lang w:val="en-US"/>
+        </w:rPr>
+        <w:t>Be</w:t>
+      </w:r>
+      <w:bookmarkStart w:id="32" w:name="_GoBack"/>
+      <w:bookmarkEnd w:id="32"/>
+      <w:r>
+        <w:rPr>
+          <w:lang w:val="en-US"/>
+        </w:rPr>
+        <w:t>ast</w:t>
+      </w:r>
+      <w:r>
+        <w:t xml:space="preserve"> </w:t>
+      </w:r>
+      <w:r>
+        <w:t xml:space="preserve">нормально записывается накопившееся в файлы памяти, а при остановки из </w:t>
       </w:r>
       <w:proofErr w:type="spellStart"/>
       <w:r>
+        <w:t>дебаг</w:t>
+      </w:r>
+      <w:proofErr w:type="spellEnd"/>
+      <w:r>
+        <w:t xml:space="preserve">-версии </w:t>
+      </w:r>
+      <w:r>
         <w:rPr>
           <w:lang w:val="en-US"/>
         </w:rPr>
-        <w:t>Btast</w:t>
+        <w:t>IDE</w:t>
+      </w:r>
+      <w:r>
+        <w:t xml:space="preserve"> </w:t>
+      </w:r>
+      <w:r>
+        <w:t xml:space="preserve">– этого не происходит (не отрабатывает </w:t>
+      </w:r>
+      <w:r>
+        <w:rPr>
+          <w:lang w:val="en-US"/>
+        </w:rPr>
+        <w:t>main</w:t>
+      </w:r>
+      <w:r>
+        <w:t xml:space="preserve">. </w:t>
+      </w:r>
+      <w:proofErr w:type="spellStart"/>
+      <w:r>
+        <w:t>cleanupFunc</w:t>
       </w:r>
       <w:proofErr w:type="spellEnd"/>
       <w:r>
-        <w:t xml:space="preserve"> </w:t>
-      </w:r>
-      <w:r>
-        <w:t xml:space="preserve">нормально записывается накопившееся в файлы памяти, а при остановки из </w:t>
-      </w:r>
-      <w:proofErr w:type="spellStart"/>
-      <w:r>
-        <w:t>дебаг</w:t>
-      </w:r>
-      <w:proofErr w:type="spellEnd"/>
-      <w:r>
-        <w:t xml:space="preserve">-версии </w:t>
+        <w:t>()</w:t>
+      </w:r>
+      <w:r>
+        <w:t>).</w:t>
+      </w:r>
+    </w:p>
+    <w:p>
+      <w:r>
+        <w:t>Учитывая все это, была убрана функция, заранее заполняющая дерево рефлексов по имеющимся рефлексам из писка редактора безусловных рефлексов, и дерево рефлексов (и образы сочетаний) заполняется по мере реально встречающихся рефлексов.</w:t>
+      </w:r>
+    </w:p>
+    <w:p>
+      <w:r>
+        <w:t xml:space="preserve">Безусловные рефлексы получились в своем процессе формирования полностью соответствующими природной реализации. Но действия </w:t>
       </w:r>
       <w:r>
         <w:rPr>
           <w:lang w:val="en-US"/>
         </w:rPr>
-        <w:t>IDE</w:t>
-      </w:r>
-      <w:r>
-        <w:t xml:space="preserve"> </w:t>
-      </w:r>
-      <w:r>
-        <w:t xml:space="preserve">– этого не происходит (не отрабатывает </w:t>
+        <w:t>Beast</w:t>
+      </w:r>
+      <w:r>
+        <w:t xml:space="preserve">, описанные на странице Пульта </w:t>
+      </w:r>
+      <w:r>
+        <w:t>“</w:t>
+      </w:r>
+      <w:r>
+        <w:t xml:space="preserve">Действия </w:t>
       </w:r>
       <w:r>
         <w:rPr>
           <w:lang w:val="en-US"/>
         </w:rPr>
-        <w:t>main</w:t>
-      </w:r>
-      <w:r>
-        <w:t xml:space="preserve">. </w:t>
-      </w:r>
-      <w:proofErr w:type="spellStart"/>
-      <w:proofErr w:type="gramStart"/>
-      <w:r>
-        <w:t>cleanupFunc</w:t>
-      </w:r>
-      <w:proofErr w:type="spellEnd"/>
-      <w:r>
-        <w:t>(</w:t>
-      </w:r>
-      <w:proofErr w:type="gramEnd"/>
-      <w:r>
-        <w:t>)</w:t>
-      </w:r>
-      <w:r>
-        <w:t>).</w:t>
-      </w:r>
-    </w:p>
-    <w:p>
-      <w:r>
-        <w:t>Учитывая все это, была убрана функция, заранее заполняющая дерево рефлексов по имеющимся рефлексам из писка редактора безусловных рефлексов, и дерево рефлексов (и образы сочетаний) заполняется по мере реально встречающихся рефлексов.</w:t>
-      </w:r>
-    </w:p>
-    <w:p>
-      <w:r>
-        <w:t xml:space="preserve">Безусловные рефлексы получились в своем процессе формирования полностью соответствующими природной реализации. Но действия </w:t>
-      </w:r>
-      <w:r>
-        <w:rPr>
-          <w:lang w:val="en-US"/>
-        </w:rPr>
         <w:t>Beast</w:t>
       </w:r>
       <w:r>
-        <w:t xml:space="preserve">, описанные на странице Пульта </w:t>
-      </w:r>
-      <w:r>
-        <w:t>“</w:t>
-      </w:r>
-      <w:r>
-        <w:t xml:space="preserve">Действия </w:t>
-      </w:r>
-      <w:r>
-        <w:rPr>
-          <w:lang w:val="en-US"/>
-        </w:rPr>
-        <w:t>Beast</w:t>
-      </w:r>
-      <w:r>
         <w:t>”</w:t>
       </w:r>
       <w:r>
@@ -7919,11 +7910,11 @@
       <w:pPr>
         <w:pStyle w:val="3"/>
       </w:pPr>
-      <w:bookmarkStart w:id="32" w:name="_Toc121567117"/>
+      <w:bookmarkStart w:id="33" w:name="_Toc121567117"/>
       <w:r>
         <w:t>Древние безусловные рефлексы</w:t>
       </w:r>
-      <w:bookmarkEnd w:id="32"/>
+      <w:bookmarkEnd w:id="33"/>
     </w:p>
     <w:p>
       <w:r>
@@ -8080,15 +8071,7 @@
         <w:t>Изменение Базового состояния</w:t>
       </w:r>
       <w:r>
-        <w:t xml:space="preserve"> – если изменилось базовое </w:t>
-      </w:r>
-      <w:proofErr w:type="gramStart"/>
-      <w:r>
-        <w:t>состояние Плохо</w:t>
-      </w:r>
-      <w:proofErr w:type="gramEnd"/>
-      <w:r>
-        <w:t>, Норма, Хорошо</w:t>
+        <w:t xml:space="preserve"> – если изменилось базовое состояние Плохо, Норма, Хорошо</w:t>
       </w:r>
     </w:p>
     <w:p>
@@ -8131,15 +8114,7 @@
     </w:p>
     <w:p>
       <w:r>
-        <w:t xml:space="preserve">Комбинация трех уровней Образа восприятия учитываются только в порядке, указанном выше, задавая тем самым древовидную структуру Образа восприятия. Это означает, что возможны комбинации Базового Состояния и Базовых контекстов, без учета Пусковых стимулов, но </w:t>
-      </w:r>
-      <w:proofErr w:type="gramStart"/>
-      <w:r>
-        <w:t>не возможны</w:t>
-      </w:r>
-      <w:proofErr w:type="gramEnd"/>
-      <w:r>
-        <w:t xml:space="preserve"> комбинации Базового Состояния и Пусковых стимулов без учета Базовых контекстов. Образ восприятия всегда формируется в порядке: Базовое Состояние – Базовые контексты – Пусковые стимулы.</w:t>
+        <w:t>Комбинация трех уровней Образа восприятия учитываются только в порядке, указанном выше, задавая тем самым древовидную структуру Образа восприятия. Это означает, что возможны комбинации Базового Состояния и Базовых контекстов, без учета Пусковых стимулов, но не возможны комбинации Базового Состояния и Пусковых стимулов без учета Базовых контекстов. Образ восприятия всегда формируется в порядке: Базовое Состояние – Базовые контексты – Пусковые стимулы.</w:t>
       </w:r>
     </w:p>
     <w:p>
@@ -8287,7 +8262,7 @@
                     <pic:cNvPicPr/>
                   </pic:nvPicPr>
                   <pic:blipFill>
-                    <a:blip r:embed="rId20" cstate="print"/>
+                    <a:blip r:embed="rId21" cstate="print"/>
                     <a:stretch>
                       <a:fillRect/>
                     </a:stretch>
@@ -8330,17 +8305,17 @@
       <w:pPr>
         <w:pStyle w:val="2"/>
       </w:pPr>
-      <w:bookmarkStart w:id="33" w:name="_Toc121567118"/>
+      <w:bookmarkStart w:id="34" w:name="_Toc121567118"/>
       <w:r>
         <w:t>Условные рефлексы</w:t>
       </w:r>
-      <w:bookmarkEnd w:id="33"/>
+      <w:bookmarkEnd w:id="34"/>
     </w:p>
     <w:p>
       <w:r>
         <w:t xml:space="preserve">Для формирования концепции реализации условных рефлексов </w:t>
       </w:r>
-      <w:hyperlink r:id="rId21" w:history="1">
+      <w:hyperlink r:id="rId22" w:history="1">
         <w:r>
           <w:rPr>
             <w:rStyle w:val="a6"/>
@@ -8358,14 +8333,14 @@
           <w:rStyle w:val="30"/>
         </w:rPr>
       </w:pPr>
-      <w:bookmarkStart w:id="34" w:name="_Toc121567119"/>
+      <w:bookmarkStart w:id="35" w:name="_Toc121567119"/>
       <w:r>
         <w:rPr>
           <w:rStyle w:val="30"/>
         </w:rPr>
         <w:t>Для образования условных рефлексов необходимо</w:t>
       </w:r>
-      <w:bookmarkEnd w:id="34"/>
+      <w:bookmarkEnd w:id="35"/>
     </w:p>
     <w:p>
       <w:pPr>
@@ -8512,14 +8487,14 @@
           <w:rStyle w:val="30"/>
         </w:rPr>
       </w:pPr>
-      <w:bookmarkStart w:id="35" w:name="_Toc121567120"/>
+      <w:bookmarkStart w:id="36" w:name="_Toc121567120"/>
       <w:r>
         <w:rPr>
           <w:rStyle w:val="30"/>
         </w:rPr>
         <w:t>Условия затухания условного рефлекса</w:t>
       </w:r>
-      <w:bookmarkEnd w:id="35"/>
+      <w:bookmarkEnd w:id="36"/>
     </w:p>
     <w:p>
       <w:pPr>
@@ -8665,11 +8640,11 @@
       <w:pPr>
         <w:pStyle w:val="3"/>
       </w:pPr>
-      <w:bookmarkStart w:id="36" w:name="_Toc121567121"/>
+      <w:bookmarkStart w:id="37" w:name="_Toc121567121"/>
       <w:r>
         <w:t>Алгоритм формирования условного рефлекса</w:t>
       </w:r>
-      <w:bookmarkEnd w:id="36"/>
+      <w:bookmarkEnd w:id="37"/>
     </w:p>
     <w:p>
       <w:pPr>
@@ -8886,22 +8861,14 @@
         <w:t>:</w:t>
       </w:r>
       <w:r>
-        <w:t xml:space="preserve"> они очень трудно поддаются обучению подкреплением, которое предполагает сопоставление произошедшего с событием подкрепления. Если попытаться отучить орать кошку по ночам методом кидания тапочка, то кошка воспринимается события поражения </w:t>
+        <w:t xml:space="preserve"> они очень трудно поддаются обучению подкреплением, которое предполагает сопоставление произошедшего с событием подкрепления. Если попытаться отучить орать кошку по ночам методом кидания тапочка, то кошка воспринимается события поражения тапком в полном отрыве от своего </w:t>
       </w:r>
       <w:proofErr w:type="spellStart"/>
       <w:r>
-        <w:t>тапком</w:t>
+        <w:t>мяукания</w:t>
       </w:r>
       <w:proofErr w:type="spellEnd"/>
       <w:r>
-        <w:t xml:space="preserve"> в полном отрыве от своего </w:t>
-      </w:r>
-      <w:proofErr w:type="spellStart"/>
-      <w:r>
-        <w:t>мяукания</w:t>
-      </w:r>
-      <w:proofErr w:type="spellEnd"/>
-      <w:r>
         <w:t xml:space="preserve">, это – для нее – свое, особе событие. И сочетания </w:t>
       </w:r>
       <w:r>
@@ -8920,13 +8887,8 @@
         <w:t>“</w:t>
       </w:r>
       <w:r>
-        <w:t xml:space="preserve">получила </w:t>
-      </w:r>
-      <w:proofErr w:type="spellStart"/>
-      <w:r>
-        <w:t>тапком</w:t>
-      </w:r>
-      <w:proofErr w:type="spellEnd"/>
+        <w:t>получила тапком</w:t>
+      </w:r>
       <w:r>
         <w:t>”</w:t>
       </w:r>
@@ -8938,7 +8900,7 @@
       <w:r>
         <w:t xml:space="preserve">Более подробный разбор экспериментов, почему «условный рефлекс» на самом деле является в большинстве случаев автоматизмом можно посмотреть </w:t>
       </w:r>
-      <w:hyperlink r:id="rId22" w:history="1">
+      <w:hyperlink r:id="rId23" w:history="1">
         <w:r>
           <w:rPr>
             <w:rStyle w:val="a6"/>
@@ -8957,11 +8919,11 @@
       <w:pPr>
         <w:pStyle w:val="3"/>
       </w:pPr>
-      <w:bookmarkStart w:id="37" w:name="_Toc121567122"/>
+      <w:bookmarkStart w:id="38" w:name="_Toc121567122"/>
       <w:r>
         <w:t>Распознавание условного рефлекса</w:t>
       </w:r>
-      <w:bookmarkEnd w:id="37"/>
+      <w:bookmarkEnd w:id="38"/>
     </w:p>
     <w:p>
       <w:r>
@@ -8976,56 +8938,59 @@
         <w:t xml:space="preserve">1. С помощью </w:t>
       </w:r>
       <w:proofErr w:type="spellStart"/>
+      <w:r>
+        <w:t>findConditionsReflesFromPrase</w:t>
+      </w:r>
+      <w:proofErr w:type="spellEnd"/>
+      <w:r>
+        <w:t xml:space="preserve">( из всех </w:t>
+      </w:r>
+      <w:proofErr w:type="spellStart"/>
+      <w:r>
+        <w:t>у</w:t>
+      </w:r>
       <w:proofErr w:type="gramStart"/>
       <w:r>
-        <w:t>findConditionsReflesFromPrase</w:t>
+        <w:t>.р</w:t>
+      </w:r>
+      <w:proofErr w:type="gramEnd"/>
+      <w:r>
+        <w:t>ефлексов</w:t>
       </w:r>
       <w:proofErr w:type="spellEnd"/>
       <w:r>
-        <w:t>( из</w:t>
+        <w:t xml:space="preserve"> с данным ID образа пускового стимула (imgId3) выбирается тот, что подходит к данным условиям 1 и 2 уровня.</w:t>
+      </w:r>
+    </w:p>
+    <w:p>
+      <w:r>
+        <w:t>2. Если на Пульте была вбита фраза, для которой нет imgId3, то фраза очищается от неалфавитных символов и снова пробуется найти подходящий imgId3</w:t>
+      </w:r>
+    </w:p>
+    <w:p>
+      <w:r>
+        <w:t xml:space="preserve">3. Если все еще </w:t>
+      </w:r>
+      <w:proofErr w:type="gramStart"/>
+      <w:r>
+        <w:t>нет подходящего imgId3 то фраза комбинируется</w:t>
       </w:r>
       <w:proofErr w:type="gramEnd"/>
       <w:r>
-        <w:t xml:space="preserve"> всех </w:t>
-      </w:r>
-      <w:proofErr w:type="spellStart"/>
-      <w:r>
-        <w:t>у.рефлексов</w:t>
-      </w:r>
-      <w:proofErr w:type="spellEnd"/>
-      <w:r>
-        <w:t xml:space="preserve"> с данным ID образа пускового стимула (imgId3) выбирается тот, что подходит к данным условиям 1 и 2 уровня.</w:t>
-      </w:r>
-    </w:p>
-    <w:p>
-      <w:r>
-        <w:t>2. Если на Пульте была вбита фраза, для которой нет imgId3, то фраза очищается от неалфавитных символов и снова пробуется найти подходящий imgId3</w:t>
-      </w:r>
-    </w:p>
-    <w:p>
-      <w:r>
-        <w:t xml:space="preserve">3. Если все еще нет подходящего </w:t>
+        <w:t>: перебираются все сочетания слов до максимального числа, без перемешивания, не менее чем по 2 слова</w:t>
+      </w:r>
+    </w:p>
+    <w:p>
+      <w:r>
+        <w:t xml:space="preserve">4. Если все еще </w:t>
       </w:r>
       <w:proofErr w:type="gramStart"/>
       <w:r>
-        <w:t>imgId3</w:t>
+        <w:t>нет подходящего imgId3 то пробуются</w:t>
       </w:r>
       <w:proofErr w:type="gramEnd"/>
       <w:r>
-        <w:t xml:space="preserve"> то фраза комбинируется: перебираются все сочетания слов до максимального числа, без перемешивания, не менее чем по 2 слова</w:t>
-      </w:r>
-    </w:p>
-    <w:p>
-      <w:r>
-        <w:t xml:space="preserve">4. Если все еще нет подходящего </w:t>
-      </w:r>
-      <w:proofErr w:type="gramStart"/>
-      <w:r>
-        <w:t>imgId3</w:t>
-      </w:r>
-      <w:proofErr w:type="gramEnd"/>
-      <w:r>
-        <w:t xml:space="preserve"> то пробуются все слова фразы, не менее 5 символов.</w:t>
+        <w:t xml:space="preserve"> все слова фразы, не менее 5 символов.</w:t>
       </w:r>
     </w:p>
     <w:p>
@@ -9037,11 +9002,11 @@
       <w:pPr>
         <w:pStyle w:val="3"/>
       </w:pPr>
-      <w:bookmarkStart w:id="38" w:name="_Toc121567123"/>
+      <w:bookmarkStart w:id="39" w:name="_Toc121567123"/>
       <w:r>
         <w:t>Общее описание реализации</w:t>
       </w:r>
-      <w:bookmarkEnd w:id="38"/>
+      <w:bookmarkEnd w:id="39"/>
     </w:p>
     <w:p>
       <w:r>
@@ -9127,7 +9092,7 @@
                     <pic:cNvPicPr/>
                   </pic:nvPicPr>
                   <pic:blipFill>
-                    <a:blip r:embed="rId23" cstate="print"/>
+                    <a:blip r:embed="rId24" cstate="print"/>
                     <a:stretch>
                       <a:fillRect/>
                     </a:stretch>
@@ -9247,66 +9212,58 @@
     </w:p>
     <w:p>
       <w:r>
-        <w:t xml:space="preserve">Каждый Условный рефлекс имеет «время жизни», при создании ему дается 30 дней, затем при каждой активации оно удваивается. Если же активации в течении 30 дней не случилось, время жизни уменьшается на ту же величину и в конечном итоге, если время жизни обнуляется, рефлекс блокируется. Таким образом, чем чаще он активируется, тем дольше он живет – укрепляется. Никаких других «подкреплений», положительных или отрицательных, кроме частоты активаций у него нет. Это идет вразрез с текущими представлениями о природе и свойствах Условных рефлексов потому, что все описываемые эффекты, зафиксированные экспериментально, относятся в основном к автоматизмам, у которых есть оценка успешности и соответственно механизмы изменения веса уверенности. </w:t>
+        <w:t>Каждый Условный рефлекс имеет «время жизни», при создании ему дается 30 дней, затем при каждой активации оно удваивается. Если же активации в течении 30 дней не случилось, время жизни уменьшается на ту же величину и в конечном итоге, если время жизни обнуляется, рефлекс блокируется. Таким образом, чем чаще он активируется, тем дольше он живет – укрепляется. Никаких других «подкреплений», положительных или отрицательных, кроме частоты активаций у него нет. Это идет вразрез с текущими представлениями о природе и свойствах Условных рефлексов потому, что все описываемые эффекты, зафиксированные экспериментально, относятся в основном к автоматизмам, у которых есть оценка успешности и соответственно механизмы изменения веса уверенности. Рефлекс же по определению это изначально прошитая неизменная реакция, где не предусмотрено никаких модификаций. Поэтому Условный рефлекс – предел адаптации на рефлекторном уровне за счет создания временной связи между новым пусковым стимулом и существующим рефлексом, которая имеет свойство затухания.</w:t>
+      </w:r>
+    </w:p>
+    <w:p>
+      <w:pPr>
+        <w:pStyle w:val="2"/>
+      </w:pPr>
+      <w:bookmarkStart w:id="40" w:name="_Toc121567124"/>
+      <w:r>
+        <w:t>Автоматизмы</w:t>
+      </w:r>
+      <w:bookmarkEnd w:id="40"/>
+    </w:p>
+    <w:p>
+      <w:r>
+        <w:t>Основное ограничение рефлекторного реагирования в том, что при таком реагировании никак не учитывается возможная неадекватность Рефлекса при изменившихся внешних условиях, что означает единственную возможность адаптации только при смене поколений и удачной новой мутации, формирующей другой, более подходящий Рефлекс. Для адаптации в течение жизни одной особи нужен дополнительный маркер в виде оценки изменения Базового состояния: стало лучше или стало хуже после выполнения ответных действий. Но так как рефлекторное реагирование, не подразумевающее никаких оценок, и выполняемое в любом случае при активации Пускового образа, уже не годится, то нужен принципиально новый тип реакции.</w:t>
+      </w:r>
+    </w:p>
+    <w:p>
+      <w:r>
+        <w:rPr>
+          <w:b/>
+        </w:rPr>
+        <w:t>Моторный а</w:t>
+      </w:r>
+      <w:r>
+        <w:rPr>
+          <w:b/>
+        </w:rPr>
+        <w:t>втоматизм</w:t>
+      </w:r>
+      <w:r>
+        <w:t xml:space="preserve"> – ответная реакция, способная модифицироваться (блокироваться, усиливаться) в зависимости от оценки изменения текущего Базового состояния Плохо/Норма/Хорошо по принципу: </w:t>
       </w:r>
       <w:proofErr w:type="gramStart"/>
       <w:r>
-        <w:t>Рефлекс же по определению это</w:t>
+        <w:t>стало лучше/стало</w:t>
       </w:r>
       <w:proofErr w:type="gramEnd"/>
       <w:r>
-        <w:t xml:space="preserve"> изначально прошитая неизменная реакция, где не предусмотрено никаких модификаций. Поэтому Условный рефлекс – предел адаптации на рефлекторном уровне за счет создания временной связи между новым пусковым стимулом и существующим рефлексом, которая имеет свойство затухания.</w:t>
-      </w:r>
-    </w:p>
-    <w:p>
-      <w:pPr>
-        <w:pStyle w:val="2"/>
-      </w:pPr>
-      <w:bookmarkStart w:id="39" w:name="_Toc121567124"/>
-      <w:r>
-        <w:t>Автоматизмы</w:t>
-      </w:r>
-      <w:bookmarkEnd w:id="39"/>
-    </w:p>
-    <w:p>
-      <w:r>
-        <w:t>Основное ограничение рефлекторного реагирования в том, что при таком реагировании никак не учитывается возможная неадекватность Рефлекса при изменившихся внешних условиях, что означает единственную возможность адаптации только при смене поколений и удачной новой мутации, формирующей другой, более подходящий Рефлекс. Для адаптации в течение жизни одной особи нужен дополнительный маркер в виде оценки изменения Базового состояния: стало лучше или стало хуже после выполнения ответных действий. Но так как рефлекторное реагирование, не подразумевающее никаких оценок, и выполняемое в любом случае при активации Пускового образа, уже не годится, то нужен принципиально новый тип реакции.</w:t>
-      </w:r>
-    </w:p>
-    <w:p>
-      <w:r>
-        <w:rPr>
-          <w:b/>
-        </w:rPr>
-        <w:t>Моторный а</w:t>
-      </w:r>
-      <w:r>
-        <w:rPr>
-          <w:b/>
-        </w:rPr>
-        <w:t>втоматизм</w:t>
-      </w:r>
-      <w:r>
-        <w:t xml:space="preserve"> – ответная реакция, способная модифицироваться (блокироваться, усиливаться) в зависимости от оценки </w:t>
-      </w:r>
-      <w:proofErr w:type="gramStart"/>
-      <w:r>
-        <w:t>изменения</w:t>
-      </w:r>
-      <w:proofErr w:type="gramEnd"/>
-      <w:r>
-        <w:t xml:space="preserve"> текущего Базового состояния Плохо/Норма/Хорошо по принципу: стало лучше/стало хуже. При улучшении Базового состояния после реагирования, автоматизм закрепляется, при ухудшении - блокируется. Автоматизмы в отличие от Рефлексов, формируемых эволюционным отбором полезных мутаций, позволяют особи адаптироваться в течение ее жизни. Автоматизм имеет приоритет активации над Рефлексом, что означает: Рефлекс активируется, только если нет автоматизма на аналогичный пусковой образ.</w:t>
+        <w:t xml:space="preserve"> хуже. При улучшении Базового состояния после реагирования, автоматизм закрепляется, при ухудшении - блокируется. Автоматизмы в отличие от Рефлексов, формируемых эволюционным отбором полезных мутаций, позволяют особи адаптироваться в течение ее жизни. Автоматизм имеет приоритет активации над Рефлексом, что означает: Рефлекс активируется, только если нет автоматизма на аналогичный пусковой образ.</w:t>
       </w:r>
     </w:p>
     <w:p>
       <w:pPr>
         <w:pStyle w:val="3"/>
       </w:pPr>
-      <w:bookmarkStart w:id="40" w:name="_Toc121567125"/>
+      <w:bookmarkStart w:id="41" w:name="_Toc121567125"/>
       <w:r>
         <w:t>Автоматизмы – новое понятие для академической науки</w:t>
       </w:r>
-      <w:bookmarkEnd w:id="40"/>
+      <w:bookmarkEnd w:id="41"/>
     </w:p>
     <w:p>
       <w:r>
@@ -9481,11 +9438,11 @@
       <w:pPr>
         <w:pStyle w:val="3"/>
       </w:pPr>
-      <w:bookmarkStart w:id="41" w:name="_Toc121567126"/>
+      <w:bookmarkStart w:id="42" w:name="_Toc121567126"/>
       <w:r>
         <w:t>Общее описание реализации</w:t>
       </w:r>
-      <w:bookmarkEnd w:id="41"/>
+      <w:bookmarkEnd w:id="42"/>
     </w:p>
     <w:p>
       <w:r>
@@ -9636,25 +9593,22 @@
       <w:r>
         <w:t>бес</w:t>
       </w:r>
+      <w:proofErr w:type="gramStart"/>
       <w:r>
         <w:t>)</w:t>
       </w:r>
       <w:r>
-        <w:t xml:space="preserve">полезность </w:t>
-      </w:r>
-      <w:proofErr w:type="gramStart"/>
-      <w:r>
-        <w:t>автоматизма</w:t>
+        <w:t>п</w:t>
+      </w:r>
+      <w:proofErr w:type="gramEnd"/>
+      <w:r>
+        <w:t>олезность автоматизма</w:t>
       </w:r>
       <w:r>
         <w:t xml:space="preserve">: </w:t>
       </w:r>
       <w:r>
-        <w:t xml:space="preserve"> от</w:t>
-      </w:r>
-      <w:proofErr w:type="gramEnd"/>
-      <w:r>
-        <w:t xml:space="preserve"> </w:t>
+        <w:t xml:space="preserve"> от </w:t>
       </w:r>
       <w:r>
         <w:t>-10 вред</w:t>
@@ -9961,15 +9915,7 @@
       </w:r>
       <w:proofErr w:type="spellEnd"/>
       <w:r>
-        <w:t xml:space="preserve"> – интегрированные образы действий оператора или </w:t>
-      </w:r>
-      <w:proofErr w:type="spellStart"/>
-      <w:r>
-        <w:t>Beast</w:t>
-      </w:r>
-      <w:proofErr w:type="spellEnd"/>
-      <w:r>
-        <w:t xml:space="preserve">. Фактически структура повторяет </w:t>
+        <w:t xml:space="preserve"> – интегрированные образы действий оператора или Beast. Фактически структура повторяет </w:t>
       </w:r>
       <w:proofErr w:type="spellStart"/>
       <w:r>
@@ -10155,7 +10101,6 @@
         <w:t xml:space="preserve">При любых событиях с Пульта – так же как дерево Рефлексов, но если к ветке привязан автоматизм, то он выполняется преимущественно, блокируя Рефлексы потому, что уже было произвольностью преодолено действие Рефлекса при выработке автоматизма. Такой автоматизм обладает меткой успешности </w:t>
       </w:r>
       <w:proofErr w:type="spellStart"/>
-      <w:proofErr w:type="gramStart"/>
       <w:r>
         <w:t>Usefulness</w:t>
       </w:r>
@@ -10166,7 +10111,6 @@
       <w:r>
         <w:t>&gt;</w:t>
       </w:r>
-      <w:proofErr w:type="gramEnd"/>
       <w:r>
         <w:t xml:space="preserve"> </w:t>
       </w:r>
@@ -10204,16 +10148,13 @@
         </w:numPr>
         <w:spacing w:after="200" w:line="276" w:lineRule="auto"/>
       </w:pPr>
-      <w:r>
-        <w:t>Базовое состояния</w:t>
-      </w:r>
       <w:proofErr w:type="gramStart"/>
       <w:r>
-        <w:t>: Плохо</w:t>
+        <w:t>Базовое</w:t>
       </w:r>
       <w:proofErr w:type="gramEnd"/>
       <w:r>
-        <w:t>/Норма/Хорошо</w:t>
+        <w:t xml:space="preserve"> состояния: Плохо/Норма/Хорошо</w:t>
       </w:r>
     </w:p>
     <w:p>
@@ -10229,15 +10170,7 @@
         </w:rPr>
       </w:pPr>
       <w:r>
-        <w:t xml:space="preserve">Эмоция, может произвольно меняться, независимо от базовых контекстов, например при базовом </w:t>
-      </w:r>
-      <w:proofErr w:type="gramStart"/>
-      <w:r>
-        <w:t>состоянии Плохо</w:t>
-      </w:r>
-      <w:proofErr w:type="gramEnd"/>
-      <w:r>
-        <w:t xml:space="preserve"> может быть позитивная эмоция.</w:t>
+        <w:t>Эмоция, может произвольно меняться, независимо от базовых контекстов, например при базовом состоянии Плохо может быть позитивная эмоция.</w:t>
       </w:r>
     </w:p>
     <w:p>
@@ -10345,7 +10278,7 @@
                     <pic:cNvPicPr/>
                   </pic:nvPicPr>
                   <pic:blipFill>
-                    <a:blip r:embed="rId24" cstate="print"/>
+                    <a:blip r:embed="rId25" cstate="print"/>
                     <a:stretch>
                       <a:fillRect/>
                     </a:stretch>
@@ -10381,15 +10314,7 @@
         <w:spacing w:after="200" w:line="276" w:lineRule="auto"/>
       </w:pPr>
       <w:r>
-        <w:t xml:space="preserve">Клонированием существующих безусловных и условных рефлексов во второй стадии развития </w:t>
-      </w:r>
-      <w:proofErr w:type="spellStart"/>
-      <w:r>
-        <w:t>Beast</w:t>
-      </w:r>
-      <w:proofErr w:type="spellEnd"/>
-      <w:r>
-        <w:t>. В этом случае просто создаются Моторные автоматизмы в виде копий Рефлексов: копируются их пусковые образы и ответные действия. Таким образом сохраняется иерархия реагирования и появляется возможность модификации наработанного эволюционным отбором опыта. Ведь Рефлексы нельзя модифицировать, и в то же время для адаптации в течении жизни одной особи это как-то нужно сделать. Решением будет модифицировать «копии Рефлексов».</w:t>
+        <w:t>Клонированием существующих безусловных и условных рефлексов во второй стадии развития Beast. В этом случае просто создаются Моторные автоматизмы в виде копий Рефлексов: копируются их пусковые образы и ответные действия. Таким образом сохраняется иерархия реагирования и появляется возможность модификации наработанного эволюционным отбором опыта. Ведь Рефлексы нельзя модифицировать, и в то же время для адаптации в течении жизни одной особи это как-то нужно сделать. Решением будет модифицировать «копии Рефлексов».</w:t>
       </w:r>
     </w:p>
     <w:p>
@@ -10401,103 +10326,50 @@
         </w:numPr>
         <w:spacing w:after="200" w:line="276" w:lineRule="auto"/>
       </w:pPr>
-      <w:proofErr w:type="spellStart"/>
-      <w:r>
-        <w:t>Отзеркаливанием</w:t>
-      </w:r>
-      <w:proofErr w:type="spellEnd"/>
-      <w:r>
-        <w:t xml:space="preserve"> действий оператора, которые он совершил в ответ на действия </w:t>
-      </w:r>
-      <w:proofErr w:type="spellStart"/>
-      <w:r>
-        <w:t>Beast</w:t>
-      </w:r>
-      <w:proofErr w:type="spellEnd"/>
-      <w:r>
-        <w:t xml:space="preserve">, наработка примитивного личного опыта </w:t>
-      </w:r>
-      <w:proofErr w:type="spellStart"/>
-      <w:r>
-        <w:t>Beast</w:t>
-      </w:r>
-      <w:proofErr w:type="spellEnd"/>
+      <w:r>
+        <w:t>Отзеркаливанием действий оператора, которые он совершил в ответ на действия Beast, наработка примитивного личного опыта Beast.</w:t>
+      </w:r>
+    </w:p>
+    <w:p>
+      <w:r>
+        <w:t>В третьей стадии, в процессе диалога Beast с оператором запоминается предыдущий ответ оператора как пусковой образ и к нему привязывается ответное действие Beast.</w:t>
+      </w:r>
+      <w:r>
+        <w:t xml:space="preserve"> </w:t>
+      </w:r>
+      <w:r>
+        <w:t>В</w:t>
+      </w:r>
+      <w:r>
+        <w:t xml:space="preserve"> результате получается, что Beast использует ответы оператора в виде авторитарного указания, как надо реагировать. Однако, таким образом можно</w:t>
+      </w:r>
+      <w:r>
+        <w:t xml:space="preserve"> </w:t>
+      </w:r>
+      <w:r>
+        <w:t xml:space="preserve">только уточнять уже существующие автоматизмы. Для случая их отсутствия выполняется следующий трюк: Beast просто повторяет пусковой образ оператора, провоцируя его тем самым дать свой ответ на него, который и запишется как вариант реагирования в виде </w:t>
+      </w:r>
+      <w:r>
+        <w:rPr>
+          <w:b/>
+        </w:rPr>
+        <w:t>З</w:t>
+      </w:r>
+      <w:r>
+        <w:rPr>
+          <w:b/>
+        </w:rPr>
+        <w:t>еркального автоматизма</w:t>
+      </w:r>
       <w:r>
         <w:t>.</w:t>
       </w:r>
     </w:p>
     <w:p>
       <w:r>
-        <w:t xml:space="preserve">В третьей стадии, в процессе диалога </w:t>
-      </w:r>
-      <w:proofErr w:type="spellStart"/>
-      <w:r>
-        <w:t>Beast</w:t>
-      </w:r>
-      <w:proofErr w:type="spellEnd"/>
-      <w:r>
-        <w:t xml:space="preserve"> с оператором запоминается предыдущий ответ оператора как пусковой образ и к нему привязывается ответное действие </w:t>
-      </w:r>
-      <w:proofErr w:type="spellStart"/>
-      <w:r>
-        <w:t>Beast</w:t>
-      </w:r>
-      <w:proofErr w:type="spellEnd"/>
-      <w:r>
-        <w:t>.</w:t>
-      </w:r>
-      <w:r>
-        <w:t xml:space="preserve"> </w:t>
-      </w:r>
-      <w:r>
-        <w:t>В</w:t>
-      </w:r>
-      <w:r>
-        <w:t xml:space="preserve"> результате получается, что </w:t>
-      </w:r>
-      <w:proofErr w:type="spellStart"/>
-      <w:r>
-        <w:t>Beast</w:t>
-      </w:r>
-      <w:proofErr w:type="spellEnd"/>
-      <w:r>
-        <w:t xml:space="preserve"> использует ответы оператора в виде авторитарного указания, как надо реагировать. Однако, таким образом можно</w:t>
-      </w:r>
-      <w:r>
-        <w:t xml:space="preserve"> </w:t>
-      </w:r>
-      <w:r>
-        <w:t xml:space="preserve">только уточнять уже существующие автоматизмы. Для случая их отсутствия выполняется следующий трюк: </w:t>
-      </w:r>
-      <w:proofErr w:type="spellStart"/>
-      <w:r>
-        <w:t>Beast</w:t>
-      </w:r>
-      <w:proofErr w:type="spellEnd"/>
-      <w:r>
-        <w:t xml:space="preserve"> просто повторяет пусковой образ оператора, провоцируя его тем самым дать свой ответ на него, который и запишется как вариант реагирования в виде </w:t>
-      </w:r>
-      <w:r>
         <w:rPr>
           <w:b/>
         </w:rPr>
-        <w:t>З</w:t>
-      </w:r>
-      <w:r>
-        <w:rPr>
-          <w:b/>
-        </w:rPr>
-        <w:t>еркального автоматизма</w:t>
-      </w:r>
-      <w:r>
-        <w:t>.</w:t>
-      </w:r>
-    </w:p>
-    <w:p>
-      <w:r>
-        <w:rPr>
-          <w:b/>
-        </w:rPr>
         <w:t>Зеркальный автоматизм</w:t>
       </w:r>
       <w:r>
@@ -10506,15 +10378,7 @@
     </w:p>
     <w:p>
       <w:r>
-        <w:t xml:space="preserve">Пример такого диалога с </w:t>
-      </w:r>
-      <w:proofErr w:type="spellStart"/>
-      <w:r>
-        <w:t>отзеркаливанием</w:t>
-      </w:r>
-      <w:proofErr w:type="spellEnd"/>
-      <w:r>
-        <w:t>:</w:t>
+        <w:t>Пример такого диалога с отзеркаливанием:</w:t>
       </w:r>
     </w:p>
     <w:p>
@@ -10631,15 +10495,7 @@
         <w:spacing w:before="200" w:after="0"/>
       </w:pPr>
       <w:r>
-        <w:t xml:space="preserve">В результате при следующем диалоге с такими же пусковыми стимулами </w:t>
-      </w:r>
-      <w:proofErr w:type="spellStart"/>
-      <w:r>
-        <w:t>Beast</w:t>
-      </w:r>
-      <w:proofErr w:type="spellEnd"/>
-      <w:r>
-        <w:t xml:space="preserve"> активирует сформированные зеркальные автоматизмы и будет отвечать, подражая оператору:</w:t>
+        <w:t>В результате при следующем диалоге с такими же пусковыми стимулами Beast активирует сформированные зеркальные автоматизмы и будет отвечать, подражая оператору:</w:t>
       </w:r>
     </w:p>
     <w:p>
@@ -10682,121 +10538,105 @@
     </w:p>
     <w:p>
       <w:r>
-        <w:t xml:space="preserve">Таким образом происходит передача опыта реагирования от оператора к </w:t>
-      </w:r>
-      <w:proofErr w:type="spellStart"/>
-      <w:r>
+        <w:t>Таким образом происходит передача опыта реагирования от оператора к Beast путем прямого подражания, как это делает попугай. Однако очевидна и ограниченность такого подхода: шаги диалога не связаны между собой общим контекстом, что приводит к неадекватным реакциям Beast. Он периодически отвечает невпопад потому, что не учитывает контекст диалога, который он еще не умеет определять на этой стадии развития.</w:t>
+      </w:r>
+    </w:p>
+    <w:p>
+      <w:pPr>
+        <w:pStyle w:val="2"/>
+      </w:pPr>
+      <w:bookmarkStart w:id="43" w:name="_Toc121567127"/>
+      <w:r>
+        <w:t>Рефлексы мозжечка</w:t>
+      </w:r>
+      <w:bookmarkEnd w:id="43"/>
+    </w:p>
+    <w:p>
+      <w:r>
+        <w:t xml:space="preserve">Это – еще один пример рефлексов, которые не могут быть отнесены к безусловным или условным, а имеют свои особенности формирования и назначение. Таких рефлексов в мозге формируется огромное количество, так что объем мозжечка и число нейронов в нем оказываются сопоставимыми с корой полушарий мозга. </w:t>
+      </w:r>
+    </w:p>
+    <w:p>
+      <w:r>
+        <w:t xml:space="preserve">Эти рефлексы формируются в период оптимизации моторных и даже психических действий, в этом они похожи на автоматизмы. </w:t>
+      </w:r>
+    </w:p>
+    <w:p>
+      <w:r>
+        <w:t xml:space="preserve">Но назначение рефлексов мозжечка состоит в дополнительной коррекции к основным действиям автоматизмов, позволяющее тем самым достичь успеха в условиях новых ситуаций. В природе это – компенсация мышечных сокращений в зависимости от положения тела и динамики движения. Такая компенсация происходит по результату действия, которое может быть 1) недостаточно сильным или наоборот, а также 2) окажется необходимым совершить дополнительные действия для более правильного выполнения основного. Это – два разных функциональных момента. </w:t>
+      </w:r>
+    </w:p>
+    <w:p>
+      <w:r>
+        <w:t>Но в любом случае если есть цель, становится механически возможным найти недостаточность или избыточность действий, а также выяснить дополнительные действия.</w:t>
+      </w:r>
+    </w:p>
+    <w:p>
+      <w:r>
+        <w:t>Поэтому можно сказать, что м</w:t>
+      </w:r>
+      <w:r>
+        <w:t xml:space="preserve">озжечковые рефлексы - самый первый уровень </w:t>
+      </w:r>
+      <w:r>
+        <w:t>ментальных функций</w:t>
+      </w:r>
+      <w:r>
+        <w:t xml:space="preserve"> - подгонка действий под заданную Цель.</w:t>
+      </w:r>
+      <w:r>
+        <w:t xml:space="preserve"> Поэтому они в проекте отнесены к психике.</w:t>
+      </w:r>
+    </w:p>
+    <w:p>
+      <w:r>
+        <w:t>Так что механизмы формирования рефлексов мозжечка оказываются очень простыми, как и сами рефлексы. В то же время функциональность таких механизмов оптимизируется очень не просто и в проекте далека от завершения.</w:t>
+      </w:r>
+    </w:p>
+    <w:p>
+      <w:r>
+        <w:t xml:space="preserve">Кроме того, сильное ограничение сенсорики </w:t>
+      </w:r>
+      <w:r>
+        <w:rPr>
+          <w:lang w:val="en-US"/>
+        </w:rPr>
         <w:t>Beast</w:t>
       </w:r>
-      <w:proofErr w:type="spellEnd"/>
-      <w:r>
-        <w:t xml:space="preserve"> путем прямого подражания, как это делает попугай. Однако очевидна и ограниченность такого подхода: шаги диалога не связаны между собой общим контекстом, что приводит к неадекватным реакциям </w:t>
-      </w:r>
-      <w:proofErr w:type="spellStart"/>
-      <w:r>
+      <w:r>
+        <w:t xml:space="preserve"> и возможных действий уменьшают необходимость в рефлексах мозжечка, так что они в проекте мало на что влияют. В схеме </w:t>
+      </w:r>
+      <w:r>
+        <w:rPr>
+          <w:lang w:val="en-US"/>
+        </w:rPr>
         <w:t>Beast</w:t>
       </w:r>
-      <w:proofErr w:type="spellEnd"/>
-      <w:r>
-        <w:t>. Он периодически отвечает невпопад потому, что не учитывает контекст диалога, который он еще не умеет определять на этой стадии развития.</w:t>
+      <w:r>
+        <w:t xml:space="preserve"> </w:t>
+      </w:r>
+      <w:r>
+        <w:t>они реализованы до 4-й стадии развития – для усиления реакции в критических ситуациях, если Оператор не заметил или проигнорировал реакцию. Более сложная координация не развита п</w:t>
+      </w:r>
+      <w:r>
+        <w:t>росто из-за скудности числа элементов восприятия, которые просто не нужно так координировать.</w:t>
       </w:r>
     </w:p>
     <w:p>
       <w:pPr>
         <w:pStyle w:val="2"/>
-      </w:pPr>
-      <w:bookmarkStart w:id="42" w:name="_Toc121567127"/>
-      <w:r>
-        <w:t>Рефлексы мозжечка</w:t>
-      </w:r>
-      <w:bookmarkEnd w:id="42"/>
-    </w:p>
-    <w:p>
-      <w:r>
-        <w:t xml:space="preserve">Это – еще один пример рефлексов, которые не могут быть отнесены к безусловным или условным, а имеют свои особенности формирования и назначение. Таких рефлексов в мозге формируется огромное количество, так что объем мозжечка и число нейронов в нем оказываются сопоставимыми с корой полушарий мозга. </w:t>
-      </w:r>
-    </w:p>
-    <w:p>
-      <w:r>
-        <w:t xml:space="preserve">Эти рефлексы формируются в период оптимизации моторных и даже психических действий, в этом они похожи на автоматизмы. </w:t>
-      </w:r>
-    </w:p>
-    <w:p>
-      <w:r>
-        <w:t xml:space="preserve">Но назначение рефлексов мозжечка состоит в дополнительной коррекции к основным действиям автоматизмов, позволяющее тем самым достичь успеха в условиях новых ситуаций. В природе это – компенсация мышечных сокращений в зависимости от положения тела и динамики движения. Такая компенсация происходит по результату действия, которое может быть 1) недостаточно сильным или наоборот, а также 2) окажется необходимым совершить дополнительные действия для более правильного выполнения основного. Это – два разных функциональных момента. </w:t>
-      </w:r>
-    </w:p>
-    <w:p>
-      <w:r>
-        <w:t>Но в любом случае если есть цель, становится механически возможным найти недостаточность или избыточность действий, а также выяснить дополнительные действия.</w:t>
-      </w:r>
-    </w:p>
-    <w:p>
-      <w:r>
-        <w:t>Поэтому можно сказать, что м</w:t>
-      </w:r>
-      <w:r>
-        <w:t xml:space="preserve">озжечковые рефлексы - самый первый уровень </w:t>
-      </w:r>
-      <w:r>
-        <w:t>ментальных функций</w:t>
-      </w:r>
-      <w:r>
-        <w:t xml:space="preserve"> - подгонка действий под заданную Цель.</w:t>
-      </w:r>
-      <w:r>
-        <w:t xml:space="preserve"> Поэтому они в проекте отнесены к психике.</w:t>
-      </w:r>
-    </w:p>
-    <w:p>
-      <w:r>
-        <w:t>Так что механизмы формирования рефлексов мозжечка оказываются очень простыми, как и сами рефлексы. В то же время функциональность таких механизмов оптимизируется очень не просто и в проекте далека от завершения.</w:t>
-      </w:r>
-    </w:p>
-    <w:p>
-      <w:r>
-        <w:t xml:space="preserve">Кроме того, сильное ограничение сенсорики </w:t>
-      </w:r>
-      <w:r>
-        <w:rPr>
-          <w:lang w:val="en-US"/>
-        </w:rPr>
-        <w:t>Beast</w:t>
-      </w:r>
-      <w:r>
-        <w:t xml:space="preserve"> и возможных действий уменьшают необходимость в рефлексах мозжечка, так что они в проекте мало на что влияют. В схеме </w:t>
-      </w:r>
-      <w:r>
-        <w:rPr>
-          <w:lang w:val="en-US"/>
-        </w:rPr>
-        <w:t>Beast</w:t>
-      </w:r>
-      <w:r>
-        <w:t xml:space="preserve"> </w:t>
-      </w:r>
-      <w:r>
-        <w:t>они реализованы до 4-й стадии развития – для усиления реакции в критических ситуациях, если Оператор не заметил или проигнорировал реакцию. Более сложная координация не развита п</w:t>
-      </w:r>
-      <w:r>
-        <w:t>росто из-за скудности числа элементов восприятия, которые просто не нужно так координировать.</w:t>
-      </w:r>
-    </w:p>
-    <w:p>
-      <w:pPr>
-        <w:pStyle w:val="2"/>
         <w:rPr>
           <w:rFonts w:cs="Arial"/>
         </w:rPr>
       </w:pPr>
-      <w:bookmarkStart w:id="43" w:name="_Toc121567128"/>
+      <w:bookmarkStart w:id="44" w:name="_Toc121567128"/>
       <w:r>
         <w:rPr>
           <w:rFonts w:cs="Arial"/>
         </w:rPr>
         <w:t>Дерево понимания</w:t>
       </w:r>
-      <w:bookmarkEnd w:id="43"/>
+      <w:bookmarkEnd w:id="44"/>
     </w:p>
     <w:p>
       <w:r>
@@ -10966,25 +10806,7 @@
           <w:lang w:eastAsia="ru-RU"/>
         </w:rPr>
         <w:br/>
-        <w:t xml:space="preserve">Дерево может </w:t>
-      </w:r>
-      <w:proofErr w:type="spellStart"/>
-      <w:r>
-        <w:rPr>
-          <w:rFonts w:eastAsia="Times New Roman"/>
-          <w:color w:val="000000"/>
-          <w:lang w:eastAsia="ru-RU"/>
-        </w:rPr>
-        <w:t>переактивироваться</w:t>
-      </w:r>
-      <w:proofErr w:type="spellEnd"/>
-      <w:r>
-        <w:rPr>
-          <w:rFonts w:eastAsia="Times New Roman"/>
-          <w:color w:val="000000"/>
-          <w:lang w:eastAsia="ru-RU"/>
-        </w:rPr>
-        <w:t xml:space="preserve"> при срабатывании мент. автоматизмов с действиями </w:t>
+        <w:t xml:space="preserve">Дерево может переактивироваться при срабатывании мент. автоматизмов с действиями </w:t>
       </w:r>
       <w:proofErr w:type="spellStart"/>
       <w:r>
@@ -11153,25 +10975,7 @@
           <w:color w:val="000000"/>
           <w:lang w:eastAsia="ru-RU"/>
         </w:rPr>
-        <w:t xml:space="preserve">() по началу выбирается наугад (для первого приближения) более важные из существующих, но потом дерево понимания может </w:t>
-      </w:r>
-      <w:proofErr w:type="spellStart"/>
-      <w:r>
-        <w:rPr>
-          <w:rFonts w:eastAsia="Times New Roman"/>
-          <w:color w:val="000000"/>
-          <w:lang w:eastAsia="ru-RU"/>
-        </w:rPr>
-        <w:t>переактивироваться</w:t>
-      </w:r>
-      <w:proofErr w:type="spellEnd"/>
-      <w:r>
-        <w:rPr>
-          <w:rFonts w:eastAsia="Times New Roman"/>
-          <w:color w:val="000000"/>
-          <w:lang w:eastAsia="ru-RU"/>
-        </w:rPr>
-        <w:t xml:space="preserve"> с произвольным заданием контекста.</w:t>
+        <w:t>() по началу выбирается наугад (для первого приближения) более важные из существующих, но потом дерево понимания может переактивироваться с произвольным заданием контекста.</w:t>
       </w:r>
       <w:r>
         <w:rPr>
@@ -11682,11 +11486,11 @@
       <w:pPr>
         <w:pStyle w:val="2"/>
       </w:pPr>
-      <w:bookmarkStart w:id="44" w:name="_Toc121567129"/>
+      <w:bookmarkStart w:id="45" w:name="_Toc121567129"/>
       <w:r>
         <w:t>Правила</w:t>
       </w:r>
-      <w:bookmarkEnd w:id="44"/>
+      <w:bookmarkEnd w:id="45"/>
     </w:p>
     <w:p>
       <w:r>
@@ -11695,218 +11499,204 @@
     </w:p>
     <w:p>
       <w:r>
-        <w:t xml:space="preserve">В детстве постепенно накапливается опыт ответов на то, чего пока не знаешь, он набирается или пробно или </w:t>
+        <w:t>В детстве постепенно накапливается опыт ответов на то, чего пока не знаешь, он набирается или пробно или отзеркаливаются чужие ответы. Это становится шаблоном ответа в данной ситуации. Шаблон усложняется после ответа на ответ и растет цепочка понимания как можно отвечать.</w:t>
+      </w:r>
+    </w:p>
+    <w:p>
+      <w:r>
+        <w:t>Каждый может вспомнить, как учился отвечать на колкости. Если тебе сказали - "ты дурак", и раньше никогда так не было, очень важно, как другие детки на такое отвечали,</w:t>
+      </w:r>
+    </w:p>
+    <w:p>
+      <w:r>
+        <w:t>ты просто делаешь точно так же, отвечаешь "Сам дурак". А тебе: "От дурака слышу!", ты опять в ступоре, но постепенно набираются цепочки: на такую предъяву - такой-то ответ. И, как при обучении игры в шахматы, развиваются последовательности действий от исходной комбинации.</w:t>
+      </w:r>
+    </w:p>
+    <w:p>
+      <w:r>
+        <w:t>Вся детская лексика - практически только такие цепочки.</w:t>
+      </w:r>
+    </w:p>
+    <w:p>
+      <w:r>
+        <w:t>Каждый может вспомнить, как в детстве искал ответы на значимые реплики, без чего оказывался в проигрыше в словесных перепалках. Так или иначе, достойный ответ придумывался, ментальное правило было заготовлено и ждало своего применения, чтобы на деле показать, насколько оно эффективно. Но это - уже процесс творчества...</w:t>
+      </w:r>
+    </w:p>
+    <w:p>
+      <w:r>
+        <w:t>В проекте с каждым ответом на Стимул набираются и сохраняются два вида Правил.</w:t>
+      </w:r>
+    </w:p>
+    <w:p>
+      <w:r>
+        <w:t>1. Правило представляет собой последовательность Стиму</w:t>
+      </w:r>
+      <w:proofErr w:type="gramStart"/>
+      <w:r>
+        <w:t>л-</w:t>
+      </w:r>
+      <w:proofErr w:type="gramEnd"/>
+      <w:r>
+        <w:t>&gt;</w:t>
+      </w:r>
+      <w:r>
+        <w:t>Ответ-</w:t>
+      </w:r>
+      <w:r>
+        <w:t>&gt;</w:t>
+      </w:r>
+      <w:r>
+        <w:t>Эффект.</w:t>
+      </w:r>
+    </w:p>
+    <w:p>
+      <w:r>
+        <w:t>По какому-то стимулу с Пульта выдается Ответ, возникает период ожидания и, наконец, на этот ответ получен новый Стимул (а может быть и не получен, что – тоже информация). Как только получен новый Стимул детектор изменения состояния выдает значение Эффекта, удачного или не удачного или отсутствие эффекта. Остается сохранить такую цепочку как Правило.</w:t>
+      </w:r>
+    </w:p>
+    <w:p>
+      <w:r>
+        <w:t>2. Ученическое Правило представляет собой последовательность Отве</w:t>
+      </w:r>
+      <w:proofErr w:type="gramStart"/>
+      <w:r>
+        <w:t>т-</w:t>
+      </w:r>
+      <w:proofErr w:type="gramEnd"/>
+      <w:r>
+        <w:t>&gt;</w:t>
+      </w:r>
+      <w:r>
+        <w:t>Стимул-</w:t>
+      </w:r>
+      <w:r>
+        <w:t>&gt;</w:t>
+      </w:r>
+      <w:r>
+        <w:t>успех (т.е. Эффект здесь принимаемся позитивным потому как это – пример, как можно отвечать). Если после Ответа с Пульта пришел Стимул, то его можно воспринимать как авторитарно правильный ответ, если в собственном опыте с этим пока еще не густо.</w:t>
+      </w:r>
+    </w:p>
+    <w:p>
+      <w:r>
+        <w:t>Первый тип Правила не отличается в принципе по записи в памяти от второго, но имеет иное качество.</w:t>
+      </w:r>
+    </w:p>
+    <w:p>
+      <w:r>
+        <w:t>Чтобы не терять предыдущее Правило в важной последовательности очередности, все Правила записываются в кадры эпизодической памяти. И тогда возникают уже групповые Правила в последовательности реального использования.</w:t>
+      </w:r>
+    </w:p>
+    <w:p>
+      <w:r>
+        <w:t xml:space="preserve">В реализации </w:t>
+      </w:r>
+      <w:r>
+        <w:rPr>
+          <w:lang w:val="en-US"/>
+        </w:rPr>
+        <w:t>Beast</w:t>
+      </w:r>
+      <w:r>
+        <w:t xml:space="preserve"> </w:t>
+      </w:r>
+      <w:r>
+        <w:t>сразу записываются оба вида Правил, одно за другим.</w:t>
+      </w:r>
+    </w:p>
+    <w:p>
+      <w:r>
+        <w:t>Когда мы играем в шахматы или просто ведем беседу, не особенно задумываясь, то мы пользуемся именно такими Правилами, зная, что нужно сделать после очередного хода оппонента с учетом предыдущих ходов. Правила и нужны для того, чтобы пользоваться уже проверенными заготовками, если они нет и только когда их нет, приходится более глубоко задумываться, вспоминать что раньше происходило в похожих ситуациях, отматывая кадры эпизодической памяти по таким признакам, о которых даже не думаем, а просто вспоминаем нужное.</w:t>
+      </w:r>
+    </w:p>
+    <w:p>
+      <w:r>
+        <w:t>Схожим образом фиксируются и ментальные Правила, которые представляют собой запись Эффекта после ряда ментальных действий в поисках решения</w:t>
+      </w:r>
+      <w:r>
+        <w:t>:</w:t>
+      </w:r>
+      <w:r>
+        <w:t xml:space="preserve"> удалось ли достигнуть задуманной цели или нет.</w:t>
+      </w:r>
+    </w:p>
+    <w:p>
+      <w:r>
+        <w:t>Каждый раз, находя последнее Правило в данной ситуации, оно может использоваться для того, чтобы перейти к следующему известному Правилу или, если такого нет, начать поиск нового решения.</w:t>
+      </w:r>
+    </w:p>
+    <w:p>
+      <w:r>
+        <w:t>Что будет, если Стимул последовал сразу за предыдущим, не дожидаясь ответа с периодом ожидания? Что делать с таким незавершенным Правилом?</w:t>
+      </w:r>
+    </w:p>
+    <w:p>
+      <w:r>
+        <w:t>Если ответ еще не формировался, то просто ответ будет формироваться на последний стимул, а если уже сформировался и запущен (оператор проигнорировал), то новый стимул будет невпопад и Правило окажется неправильным. Так что применяются разумные интервалы в ожидании Стимулов.</w:t>
+      </w:r>
+    </w:p>
+    <w:p>
+      <w:pPr>
+        <w:pStyle w:val="2"/>
+      </w:pPr>
+      <w:bookmarkStart w:id="46" w:name="_Toc121567130"/>
+      <w:r>
+        <w:t>Объекты произвольной значимости</w:t>
+      </w:r>
+      <w:bookmarkEnd w:id="46"/>
+    </w:p>
+    <w:p>
+      <w:r>
+        <w:t>После каждого пробного действия все компоненты образа действия корректируют параметр своей значимости как эффект такого действия в данных условиях. Значение просто добавляет текущий эффект к существующему значению, увиливая значимость или уменьшая ее в область негативной (удобный аналог усреднения). Поэтому значения значимость объекта могут быть любыми числами, конкурируя в этом с другими объектами.</w:t>
+      </w:r>
+    </w:p>
+    <w:p>
+      <w:r>
+        <w:t xml:space="preserve">Значимости в коде проекта обычно имеют значения величин от -10 0 до 10, но в случае значимости эффекта от реагирования от -1 0 до 1, а в случаях усредненной значимости компонентов объекта Ответа (акты воздействия, фразы и отдельные слова, принимающие значимость фразы) не ограничены в минус и плюс. В последнем случае такая значимость берется из Эффекта пробных действий и связывается со всеми </w:t>
+      </w:r>
+      <w:proofErr w:type="gramStart"/>
+      <w:r>
+        <w:t>компонентами</w:t>
+      </w:r>
+      <w:proofErr w:type="gramEnd"/>
+      <w:r>
+        <w:t xml:space="preserve"> воспринимаемого в этих условиях функцией </w:t>
       </w:r>
       <w:proofErr w:type="spellStart"/>
       <w:r>
-        <w:t>отзеркаливаются</w:t>
+        <w:t>setImportance</w:t>
       </w:r>
       <w:proofErr w:type="spellEnd"/>
       <w:r>
-        <w:t xml:space="preserve"> чужие ответы. Это становится шаблоном ответа в данной ситуации. Шаблон усложняется после ответа на ответ и растет цепочка понимания как можно отвечать.</w:t>
-      </w:r>
-    </w:p>
-    <w:p>
-      <w:r>
-        <w:t>Каждый может вспомнить, как учился отвечать на колкости. Если тебе сказали - "ты дурак", и раньше никогда так не было, очень важно, как другие детки на такое отвечали,</w:t>
-      </w:r>
-    </w:p>
-    <w:p>
-      <w:r>
-        <w:t>ты просто делаешь точно так же, отвечаешь "Сам дурак". А тебе: "От дурака слышу!", ты опять в ступоре, но постепенно набираются цепочки: на такую предъяву - такой-то ответ. И, как при обучении игры в шахматы, развиваются последовательности действий от исходной комбинации.</w:t>
-      </w:r>
-    </w:p>
-    <w:p>
-      <w:r>
-        <w:t>Вся детская лексика - практически только такие цепочки.</w:t>
-      </w:r>
-    </w:p>
-    <w:p>
-      <w:r>
-        <w:t>Каждый может вспомнить, как в детстве искал ответы на значимые реплики, без чего оказывался в проигрыше в словесных перепалках. Так или иначе, достойный ответ придумывался, ментальное правило было заготовлено и ждало своего применения, чтобы на деле показать, насколько оно эффективно. Но это - уже процесс творчества...</w:t>
-      </w:r>
-    </w:p>
-    <w:p>
-      <w:r>
-        <w:t>В проекте с каждым ответом на Стимул набираются и сохраняются два вида Правил.</w:t>
-      </w:r>
-    </w:p>
-    <w:p>
-      <w:r>
-        <w:t>1. Правило представляет собой последовательность Стимул</w:t>
-      </w:r>
+        <w:t>().</w:t>
+      </w:r>
+    </w:p>
+    <w:p>
+      <w:r>
+        <w:t>Значимость всегда определяется в контексте всех предшествующих условий, т.е. специфична для активностей деревьев автоматизмов и понимания.</w:t>
+      </w:r>
+    </w:p>
+    <w:p>
       <w:proofErr w:type="gramStart"/>
       <w:r>
-        <w:t>-</w:t>
-      </w:r>
-      <w:r>
-        <w:t>&gt;</w:t>
-      </w:r>
-      <w:r>
-        <w:t>Ответ</w:t>
+        <w:t xml:space="preserve">При каждом вызове </w:t>
+      </w:r>
+      <w:proofErr w:type="spellStart"/>
+      <w:r>
+        <w:t>consciousness</w:t>
+      </w:r>
+      <w:proofErr w:type="spellEnd"/>
+      <w:r>
+        <w:t xml:space="preserve"> определяется текущий объект наибольшей значимости в воспринимаемом - в функции определения текущей Цели </w:t>
+      </w:r>
+      <w:proofErr w:type="spellStart"/>
+      <w:r>
+        <w:t>getMentalPurpose</w:t>
+      </w:r>
+      <w:proofErr w:type="spellEnd"/>
+      <w:r>
+        <w:t>().</w:t>
       </w:r>
       <w:proofErr w:type="gramEnd"/>
-      <w:r>
-        <w:t>-</w:t>
-      </w:r>
-      <w:r>
-        <w:t>&gt;</w:t>
-      </w:r>
-      <w:r>
-        <w:t>Эффект.</w:t>
-      </w:r>
-    </w:p>
-    <w:p>
-      <w:r>
-        <w:t>По какому-то стимулу с Пульта выдается Ответ, возникает период ожидания и, наконец, на этот ответ получен новый Стимул (а может быть и не получен, что – тоже информация). Как только получен новый Стимул детектор изменения состояния выдает значение Эффекта, удачного или не удачного или отсутствие эффекта. Остается сохранить такую цепочку как Правило.</w:t>
-      </w:r>
-    </w:p>
-    <w:p>
-      <w:r>
-        <w:t>2. Ученическое Правило представляет собой последовательность Ответ</w:t>
-      </w:r>
-      <w:proofErr w:type="gramStart"/>
-      <w:r>
-        <w:t>-</w:t>
-      </w:r>
-      <w:r>
-        <w:t>&gt;</w:t>
-      </w:r>
-      <w:r>
-        <w:t>Стимул</w:t>
-      </w:r>
-      <w:proofErr w:type="gramEnd"/>
-      <w:r>
-        <w:t>-</w:t>
-      </w:r>
-      <w:r>
-        <w:t>&gt;</w:t>
-      </w:r>
-      <w:r>
-        <w:t>успех (т.е. Эффект здесь принимаемся позитивным потому как это – пример, как можно отвечать). Если после Ответа с Пульта пришел Стимул, то его можно воспринимать как авторитарно правильный ответ, если в собственном опыте с этим пока еще не густо.</w:t>
-      </w:r>
-    </w:p>
-    <w:p>
-      <w:r>
-        <w:t>Первый тип Правила не отличается в принципе по записи в памяти от второго, но имеет иное качество.</w:t>
-      </w:r>
-    </w:p>
-    <w:p>
-      <w:r>
-        <w:t>Чтобы не терять предыдущее Правило в важной последовательности очередности, все Правила записываются в кадры эпизодической памяти. И тогда возникают уже групповые Правила в последовательности реального использования.</w:t>
-      </w:r>
-    </w:p>
-    <w:p>
-      <w:r>
-        <w:t xml:space="preserve">В реализации </w:t>
-      </w:r>
-      <w:r>
-        <w:rPr>
-          <w:lang w:val="en-US"/>
-        </w:rPr>
-        <w:t>Beast</w:t>
-      </w:r>
-      <w:r>
-        <w:t xml:space="preserve"> </w:t>
-      </w:r>
-      <w:r>
-        <w:t>сразу записываются оба вида Правил, одно за другим.</w:t>
-      </w:r>
-    </w:p>
-    <w:p>
-      <w:r>
-        <w:t>Когда мы играем в шахматы или просто ведем беседу, не особенно задумываясь, то мы пользуемся именно такими Правилами, зная, что нужно сделать после очередного хода оппонента с учетом предыдущих ходов. Правила и нужны для того, чтобы пользоваться уже проверенными заготовками, если они нет и только когда их нет, приходится более глубоко задумываться, вспоминать что раньше происходило в похожих ситуациях, отматывая кадры эпизодической памяти по таким признакам, о которых даже не думаем, а просто вспоминаем нужное.</w:t>
-      </w:r>
-    </w:p>
-    <w:p>
-      <w:r>
-        <w:t>Схожим образом фиксируются и ментальные Правила, которые представляют собой запись Эффекта после ряда ментальных действий в поисках решения</w:t>
-      </w:r>
-      <w:r>
-        <w:t>:</w:t>
-      </w:r>
-      <w:r>
-        <w:t xml:space="preserve"> удалось ли достигнуть задуманной цели или нет.</w:t>
-      </w:r>
-    </w:p>
-    <w:p>
-      <w:r>
-        <w:t>Каждый раз, находя последнее Правило в данной ситуации, оно может использоваться для того, чтобы перейти к следующему известному Правилу или, если такого нет, начать поиск нового решения.</w:t>
-      </w:r>
-    </w:p>
-    <w:p>
-      <w:r>
-        <w:t>Что будет, если Стимул последовал сразу за предыдущим, не дожидаясь ответа с периодом ожидания? Что делать с таким незавершенным Правилом?</w:t>
-      </w:r>
-    </w:p>
-    <w:p>
-      <w:r>
-        <w:t>Если ответ еще не формировался, то просто ответ будет формироваться на последний стимул, а если уже сформировался и запущен (оператор проигнорировал), то новый стимул будет невпопад и Правило окажется неправильным. Так что применяются разумные интервалы в ожидании Стимулов.</w:t>
-      </w:r>
-    </w:p>
-    <w:p>
-      <w:pPr>
-        <w:pStyle w:val="2"/>
-      </w:pPr>
-      <w:bookmarkStart w:id="45" w:name="_Toc121567130"/>
-      <w:r>
-        <w:t>Объекты произвольной значимости</w:t>
-      </w:r>
-      <w:bookmarkEnd w:id="45"/>
-    </w:p>
-    <w:p>
-      <w:r>
-        <w:t>После каждого пробного действия все компоненты образа действия корректируют параметр своей значимости как эффект такого действия в данных условиях. Значение просто добавляет текущий эффект к существующему значению, увиливая значимость или уменьшая ее в область негативной (удобный аналог усреднения). Поэтому значения значимость объекта могут быть любыми числами, конкурируя в этом с другими объектами.</w:t>
-      </w:r>
-    </w:p>
-    <w:p>
-      <w:r>
-        <w:t xml:space="preserve">Значимости в коде проекта обычно имеют значения величин от -10 0 до 10, но в случае значимости эффекта от реагирования от -1 0 до 1, а в случаях усредненной значимости компонентов объекта Ответа (акты воздействия, фразы и отдельные слова, принимающие значимость фразы) не ограничены в минус и плюс. В последнем случае такая значимость берется из Эффекта пробных действий и связывается со всеми компонентами воспринимаемого в этих условиях функцией </w:t>
-      </w:r>
-      <w:proofErr w:type="spellStart"/>
-      <w:proofErr w:type="gramStart"/>
-      <w:r>
-        <w:t>setImportance</w:t>
-      </w:r>
-      <w:proofErr w:type="spellEnd"/>
-      <w:r>
-        <w:t>(</w:t>
-      </w:r>
-      <w:proofErr w:type="gramEnd"/>
-      <w:r>
-        <w:t>).</w:t>
-      </w:r>
-    </w:p>
-    <w:p>
-      <w:r>
-        <w:t>Значимость всегда определяется в контексте всех предшествующих условий, т.е. специфична для активностей деревьев автоматизмов и понимания.</w:t>
-      </w:r>
-    </w:p>
-    <w:p>
-      <w:r>
-        <w:t xml:space="preserve">При каждом вызове </w:t>
-      </w:r>
-      <w:proofErr w:type="spellStart"/>
-      <w:r>
-        <w:t>consciousness</w:t>
-      </w:r>
-      <w:proofErr w:type="spellEnd"/>
-      <w:r>
-        <w:t xml:space="preserve"> определяется текущий объект наибольшей значимости в воспринимаемом - в функции определения текущей Цели </w:t>
-      </w:r>
-      <w:proofErr w:type="spellStart"/>
-      <w:proofErr w:type="gramStart"/>
-      <w:r>
-        <w:t>getMentalPurpose</w:t>
-      </w:r>
-      <w:proofErr w:type="spellEnd"/>
-      <w:r>
-        <w:t>(</w:t>
-      </w:r>
-      <w:proofErr w:type="gramEnd"/>
-      <w:r>
-        <w:t>).</w:t>
-      </w:r>
     </w:p>
     <w:p>
       <w:r>
@@ -11935,7 +11725,7 @@
           <w:lang w:eastAsia="ru-RU"/>
         </w:rPr>
       </w:pPr>
-      <w:hyperlink r:id="rId25" w:history="1">
+      <w:hyperlink r:id="rId26" w:history="1">
         <w:proofErr w:type="spellStart"/>
         <w:r>
           <w:rPr>
@@ -11965,7 +11755,7 @@
           <w:lang w:val="en-US" w:eastAsia="ru-RU"/>
         </w:rPr>
       </w:pPr>
-      <w:hyperlink r:id="rId26" w:history="1">
+      <w:hyperlink r:id="rId27" w:history="1">
         <w:proofErr w:type="spellStart"/>
         <w:r>
           <w:rPr>
@@ -12023,8 +11813,9 @@
           <w:lang w:val="en-US" w:eastAsia="ru-RU"/>
         </w:rPr>
       </w:pPr>
-      <w:hyperlink r:id="rId27" w:history="1">
+      <w:hyperlink r:id="rId28" w:history="1">
         <w:proofErr w:type="spellStart"/>
+        <w:proofErr w:type="gramStart"/>
         <w:r>
           <w:rPr>
             <w:rFonts w:eastAsia="Times New Roman"/>
@@ -12035,6 +11826,7 @@
           <w:t>loadImportance</w:t>
         </w:r>
         <w:proofErr w:type="spellEnd"/>
+        <w:proofErr w:type="gramEnd"/>
       </w:hyperlink>
       <w:r>
         <w:rPr>
@@ -12081,7 +11873,7 @@
           <w:lang w:eastAsia="ru-RU"/>
         </w:rPr>
       </w:pPr>
-      <w:hyperlink r:id="rId28" w:history="1">
+      <w:hyperlink r:id="rId29" w:history="1">
         <w:proofErr w:type="spellStart"/>
         <w:r>
           <w:rPr>
@@ -12111,7 +11903,7 @@
           <w:lang w:eastAsia="ru-RU"/>
         </w:rPr>
       </w:pPr>
-      <w:hyperlink r:id="rId29" w:history="1">
+      <w:hyperlink r:id="rId30" w:history="1">
         <w:proofErr w:type="spellStart"/>
         <w:r>
           <w:rPr>
@@ -12141,7 +11933,7 @@
           <w:lang w:eastAsia="ru-RU"/>
         </w:rPr>
       </w:pPr>
-      <w:hyperlink r:id="rId30" w:history="1">
+      <w:hyperlink r:id="rId31" w:history="1">
         <w:proofErr w:type="spellStart"/>
         <w:r>
           <w:rPr>
@@ -12166,7 +11958,7 @@
       <w:pPr>
         <w:ind w:left="360"/>
       </w:pPr>
-      <w:hyperlink r:id="rId31" w:history="1">
+      <w:hyperlink r:id="rId32" w:history="1">
         <w:proofErr w:type="spellStart"/>
         <w:r>
           <w:rPr>
@@ -12377,7 +12169,15 @@
         <w:t xml:space="preserve"> </w:t>
       </w:r>
       <w:r>
-        <w:t xml:space="preserve">При этом выбор, прикладывать ли волевое усилие и рискнуть, или довольствоваться более вероятным, но менее успешным – означает </w:t>
+        <w:t xml:space="preserve">При этом выбор, прикладывать ли волевое усилие и рискнуть, или довольствоваться более </w:t>
+      </w:r>
+      <w:proofErr w:type="gramStart"/>
+      <w:r>
+        <w:t>вероятным</w:t>
+      </w:r>
+      <w:proofErr w:type="gramEnd"/>
+      <w:r>
+        <w:t xml:space="preserve">, но менее успешным – означает </w:t>
       </w:r>
       <w:r>
         <w:rPr>
@@ -12392,270 +12192,233 @@
         <w:t xml:space="preserve"> выбора</w:t>
       </w:r>
       <w:r>
-        <w:t xml:space="preserve">, которая зависит от текущего состояния </w:t>
-      </w:r>
-      <w:proofErr w:type="spellStart"/>
-      <w:proofErr w:type="gramStart"/>
-      <w:r>
+        <w:t>, которая зависит от текущего состояния Beast,  значимости результата и потенциала возможностей ментальных функций. Действия Оператора и ответные действия Beast меняют его информационную среду, определяющую оценку обоих типов действий и последующую реакцию. Предсказать состояние Информационной среды, зависящее от множества факторов невозможно, поэтому нельзя предсказать «выбор» Beast несмотря на то, что он детерминирован состоянием Информационной среды. По той же причине нельзя просто случайно выбрать что-нибудь – выбор детерминирован Информационной средой. Состояние, которой невозможно предсказать, как форму зарождающейся снежинки.</w:t>
+      </w:r>
+    </w:p>
+    <w:p>
+      <w:pPr>
+        <w:pStyle w:val="2"/>
+      </w:pPr>
+      <w:bookmarkStart w:id="47" w:name="_Toc121567131"/>
+      <w:r>
+        <w:t>Эпизодическая память</w:t>
+      </w:r>
+      <w:bookmarkEnd w:id="47"/>
+    </w:p>
+    <w:p>
+      <w:r>
+        <w:t xml:space="preserve">В природной реализации нервной системы и в прототипе </w:t>
+      </w:r>
+      <w:r>
+        <w:rPr>
+          <w:lang w:val="en-US"/>
+        </w:rPr>
         <w:t>Beast</w:t>
       </w:r>
-      <w:proofErr w:type="spellEnd"/>
-      <w:r>
-        <w:t>,  значимости</w:t>
-      </w:r>
-      <w:proofErr w:type="gramEnd"/>
-      <w:r>
-        <w:t xml:space="preserve"> результата и потенциала возможностей ментальных функций. Действия Оператора и ответные действия </w:t>
-      </w:r>
-      <w:proofErr w:type="spellStart"/>
-      <w:r>
-        <w:t>Beast</w:t>
-      </w:r>
-      <w:proofErr w:type="spellEnd"/>
-      <w:r>
-        <w:t xml:space="preserve"> меняют его информационную среду, определяющую оценку обоих типов действий и последующую реакцию. Предсказать состояние Информационной среды, зависящее от множества факторов невозможно, поэтому нельзя предсказать «выбор» </w:t>
-      </w:r>
-      <w:proofErr w:type="spellStart"/>
-      <w:r>
-        <w:t>Beast</w:t>
-      </w:r>
-      <w:proofErr w:type="spellEnd"/>
-      <w:r>
-        <w:t xml:space="preserve"> несмотря на то, что он детерминирован состоянием Информационной среды. По той же причине нельзя просто случайно выбрать что-нибудь – выбор детерминирован Информационной средой. Состояние, которой невозможно предсказать, как форму зарождающейся снежинки.</w:t>
+      <w:r>
+        <w:t xml:space="preserve"> </w:t>
+      </w:r>
+      <w:r>
+        <w:t xml:space="preserve">каждый кадр эпизодической памяти возникает при срабатывании </w:t>
+      </w:r>
+      <w:r>
+        <w:t>“</w:t>
+      </w:r>
+      <w:r>
+        <w:t>ориентировочного рефлекса</w:t>
+      </w:r>
+      <w:r>
+        <w:t>”</w:t>
+      </w:r>
+      <w:r>
+        <w:t>, фиксируя текущую информационную картину и текущее реализованное Правило. Информационная картина пишется в  виде кадра не всех тех образов, которые раскрываются при воспоминании во всех своих деталях, на которые было обращено внимание, а в виде уникальных идентификаторов активных веток дерева автоматизмов и дерева понимания ситуации – всего два числа. Так что формат записи кадра очень простой и компактный, но позволяет воскресить те образы, которые были активны в тот момент, начиная с образа текущего состояния, эмоции, образов действия и фраз, текущие цели (потребности) и особенности ситуации.</w:t>
+      </w:r>
+    </w:p>
+    <w:p>
+      <w:r>
+        <w:t>Но кроме фиксации по стимулам с Пульта кадры записываются при новом, уже ментальном, обращении внимания на наиболее важный объект среди всех в восприятии или даже объект, который был вспомнен из пережитого эпизода памяти. Такие ментальные кадры содержат и ментальные Правила последовательности решений текущей проблемы, большой или такой незначительной, что ее и проблемой не посчитаешь, но она привлекла внимание, потому как не было ничего более значащего.</w:t>
+      </w:r>
+    </w:p>
+    <w:p>
+      <w:r>
+        <w:t>В природе нередки случаи, когда ментальный кадр теряет метку своего происхождения и путается с тем, что происходило реально. В программной реализации такое практически невозможно.</w:t>
+      </w:r>
+    </w:p>
+    <w:p>
+      <w:r>
+        <w:t>Эпизодическая память – это универсальная карта решений, удач и неудач. Причем важность неудачного опыта превышает значение удачного потому, как неудача грозит опасными последствиями. На уровне цепочек Правил формируются воображаемые карты местности, тактические приемы действий в разных ситуациях и тактика решений проблем.</w:t>
+      </w:r>
+    </w:p>
+    <w:p>
+      <w:r>
+        <w:t>Кроме того, эпизоды памяти помогают вернуть то понимание, которое было когда-то и может быть уже упущено по разным причинам.</w:t>
+      </w:r>
+    </w:p>
+    <w:p>
+      <w:r>
+        <w:t>В целом это – очень полезная находка эволюции, дающая лавину информации разного рода.</w:t>
       </w:r>
     </w:p>
     <w:p>
       <w:pPr>
         <w:pStyle w:val="2"/>
       </w:pPr>
-      <w:bookmarkStart w:id="46" w:name="_Toc121567131"/>
-      <w:r>
-        <w:t>Эпизодическая память</w:t>
-      </w:r>
-      <w:bookmarkEnd w:id="46"/>
-    </w:p>
-    <w:p>
-      <w:r>
-        <w:t xml:space="preserve">В природной реализации нервной системы и в прототипе </w:t>
-      </w:r>
-      <w:r>
-        <w:rPr>
-          <w:lang w:val="en-US"/>
-        </w:rPr>
-        <w:t>Beast</w:t>
+      <w:bookmarkStart w:id="48" w:name="_Toc121567132"/>
+      <w:r>
+        <w:t>Модели понимания</w:t>
+      </w:r>
+      <w:bookmarkEnd w:id="48"/>
+    </w:p>
+    <w:p>
+      <w:r>
+        <w:t>Объекты, получившие значимость в различных ситуациях и Правила, использующие данные объекты, представляют собой очень информативную модель понимания того, что может происходить в той или иной ситуации (</w:t>
+      </w:r>
+      <w:r>
+        <w:t>fornit.ru/7305</w:t>
+      </w:r>
+      <w:r>
+        <w:t xml:space="preserve">). В самом простом случае это позволят сразу настораживаться в случае высокой отрицательной значимости, а при большой позитивной – стремиться к такому объекту и состоянию, в которой образуется такая значимость. В более сложных случаях становится возможным воображать различные ситуации и их последствия в размышлениях или в сновидениях, получая ментальный, предположительный опыт (ментальные Правила). </w:t>
+      </w:r>
+    </w:p>
+    <w:p>
+      <w:r>
+        <w:t>В реализации еще не достигнута такая сложность, и путь к разработке соответствующих механизмов даже пугает своей сложностью и обилием нерешенных проблем, требующих изощренного изобретательского опыта. Но это – реальный путь исследования, у которого нет альтернатив. Те, кто не последует методу схемотехнического конструирования, не имеют шанса даже приблизиться к пониманию самих задач.</w:t>
+      </w:r>
+    </w:p>
+    <w:p>
+      <w:r>
+        <w:t>Значимости с Правилами образуют в достаточно подготовленном информационно (набравшим длительный опыт обсуждений по разным темам, включая самого себя) прототипе среду моделей понимания всех объектов внимания, включая сам прототип, с возможностью перевоплощаться в любую из таких моделей и с ее точки зрения формируя предполагаемую тактику поведения.</w:t>
+      </w:r>
+    </w:p>
+    <w:p>
+      <w:r>
+        <w:t xml:space="preserve">Лишь в возрасте </w:t>
+      </w:r>
+      <w:r>
+        <w:t xml:space="preserve">5-6-ти лет </w:t>
+      </w:r>
+      <w:r>
+        <w:t xml:space="preserve">у ребенка в норме </w:t>
+      </w:r>
+      <w:r>
+        <w:t>начинает формироваться образ ''Я''</w:t>
+      </w:r>
+      <w:r>
+        <w:t xml:space="preserve"> (</w:t>
+      </w:r>
+      <w:r>
+        <w:rPr>
+          <w:color w:val="000000"/>
+        </w:rPr>
+        <w:t>fornit.ru/64933</w:t>
+      </w:r>
+      <w:r>
+        <w:t>)</w:t>
+      </w:r>
+      <w:r>
+        <w:t xml:space="preserve">. Это время, когда ребенок начинает </w:t>
+      </w:r>
+      <w:r>
+        <w:t>понимать</w:t>
+      </w:r>
+      <w:r>
+        <w:t xml:space="preserve"> то, чего от него ожидают родители, родственники, учителя и другие люди, каким они хотят его видеть. Именно в этот период ребенок начинает понимать различие между ''Я -- хороший'' и ''Я -- плохой''.</w:t>
+      </w:r>
+    </w:p>
+    <w:p>
+      <w:r>
+        <w:t xml:space="preserve">Существуют качественно различные стадии развития личного представления о своем Я и только на пятой из них, в возрасте 5-6 лет начинает формироваться образ </w:t>
+      </w:r>
+      <w:r>
+        <w:t>“</w:t>
+      </w:r>
+      <w:r>
+        <w:t>Я</w:t>
+      </w:r>
+      <w:r>
+        <w:t>”</w:t>
+      </w:r>
+      <w:r>
+        <w:t xml:space="preserve"> (</w:t>
+      </w:r>
+      <w:r>
+        <w:rPr>
+          <w:color w:val="000000"/>
+        </w:rPr>
+        <w:t>fornit.ru/64933</w:t>
+      </w:r>
+      <w:r>
+        <w:t>), а это – первый и центральный из всех других образов моделей понимания. Это означает, что существует не меньшее число последовательных уровней механизмов формирования этих явлений.</w:t>
+      </w:r>
+    </w:p>
+    <w:p>
+      <w:pPr>
+        <w:pStyle w:val="3"/>
+      </w:pPr>
+      <w:bookmarkStart w:id="49" w:name="_Toc121567133"/>
+      <w:r>
+        <w:t>Смысл новых слов</w:t>
+      </w:r>
+      <w:bookmarkEnd w:id="49"/>
+    </w:p>
+    <w:p>
+      <w:r>
+        <w:t>Легко представить ситуацию, когда оказываешься среди говорящих на незнакомом языке, начинаешь прислушиваться, через какое-то время улавливаешь, что в одной ситуации говорят фразу А, в другой – фразу Б. Эти фразы, совершенно ничего на значащие поначалу, приобретают определенный смысл тем, что в определенных ситуациях решают определенные задачи</w:t>
+      </w:r>
+      <w:r>
+        <w:t>: “</w:t>
+      </w:r>
+      <w:r>
+        <w:t>нельзя трогать</w:t>
+      </w:r>
+      <w:r>
+        <w:t>”</w:t>
+      </w:r>
+      <w:r>
+        <w:t xml:space="preserve"> – означает запрет совершения действия, </w:t>
+      </w:r>
+      <w:r>
+        <w:t>“</w:t>
+      </w:r>
+      <w:r>
+        <w:t>иди спать</w:t>
+      </w:r>
+      <w:r>
+        <w:t xml:space="preserve">” </w:t>
+      </w:r>
+      <w:r>
+        <w:t>–</w:t>
       </w:r>
       <w:r>
         <w:t xml:space="preserve"> </w:t>
       </w:r>
       <w:r>
-        <w:t xml:space="preserve">каждый кадр эпизодической памяти возникает при срабатывании </w:t>
+        <w:t>означает повеление ложиться спать. Фразы приобретают значимость в определенной ситуации, связываясь с действием. Запомнив Правило</w:t>
+      </w:r>
+      <w:r>
+        <w:t>:</w:t>
+      </w:r>
+      <w:r>
+        <w:t xml:space="preserve"> услышав </w:t>
       </w:r>
       <w:r>
         <w:t>“</w:t>
       </w:r>
       <w:r>
-        <w:t>ориентировочного рефлекса</w:t>
+        <w:t>иди спать</w:t>
       </w:r>
       <w:r>
         <w:t>”</w:t>
       </w:r>
       <w:r>
-        <w:t xml:space="preserve">, фиксируя текущую информационную картину и текущее реализованное Правило. Информационная картина пишется </w:t>
-      </w:r>
-      <w:proofErr w:type="gramStart"/>
-      <w:r>
-        <w:t>в  виде</w:t>
-      </w:r>
-      <w:proofErr w:type="gramEnd"/>
-      <w:r>
-        <w:t xml:space="preserve"> кадра не всех тех образов, которые раскрываются при воспоминании во всех своих деталях, на которые было обращено внимание, а в виде уникальных идентификаторов активных веток дерева автоматизмов и дерева понимания ситуации – всего два числа. Так что формат записи кадра очень простой и компактный, но позволяет воскресить те образы, которые были активны в тот момент, начиная с образа текущего состояния, эмоции, образов действия и фраз, текущие цели (потребности) и особенности ситуации.</w:t>
-      </w:r>
-    </w:p>
-    <w:p>
-      <w:r>
-        <w:t>Но кроме фиксации по стимулам с Пульта кадры записываются при новом, уже ментальном, обращении внимания на наиболее важный объект среди всех в восприятии или даже объект, который был вспомнен из пережитого эпизода памяти. Такие ментальные кадры содержат и ментальные Правила последовательности решений текущей проблемы, большой или такой незначительной, что ее и проблемой не посчитаешь, но она привлекла внимание, потому как не было ничего более значащего.</w:t>
-      </w:r>
-    </w:p>
-    <w:p>
-      <w:r>
-        <w:t>В природе нередки случаи, когда ментальный кадр теряет метку своего происхождения и путается с тем, что происходило реально. В программной реализации такое практически невозможно.</w:t>
-      </w:r>
-    </w:p>
-    <w:p>
-      <w:r>
-        <w:t>Эпизодическая память – это универсальная карта решений, удач и неудач. Причем важность неудачного опыта превышает значение удачного потому, как неудача грозит опасными последствиями. На уровне цепочек Правил формируются воображаемые карты местности, тактические приемы действий в разных ситуациях и тактика решений проблем.</w:t>
-      </w:r>
-    </w:p>
-    <w:p>
-      <w:r>
-        <w:t>Кроме того, эпизоды памяти помогают вернуть то понимание, которое было когда-то и может быть уже упущено по разным причинам.</w:t>
-      </w:r>
-    </w:p>
-    <w:p>
-      <w:r>
-        <w:t>В целом это – очень полезная находка эволюции, дающая лавину информации разного рода.</w:t>
-      </w:r>
-    </w:p>
-    <w:p>
-      <w:pPr>
-        <w:pStyle w:val="2"/>
-      </w:pPr>
-      <w:bookmarkStart w:id="47" w:name="_Toc121567132"/>
-      <w:r>
-        <w:t>Модели понимания</w:t>
-      </w:r>
-      <w:bookmarkEnd w:id="47"/>
-    </w:p>
-    <w:p>
-      <w:r>
-        <w:t>Объекты, получившие значимость в различных ситуациях и Правила, использующие данные объекты, представляют собой очень информативную модель понимания того, что может происходить в той или иной ситуации (</w:t>
-      </w:r>
-      <w:r>
-        <w:t>fornit.ru/7305</w:t>
-      </w:r>
-      <w:r>
-        <w:t xml:space="preserve">). В самом простом случае это позволят сразу настораживаться в случае высокой отрицательной значимости, а при большой позитивной – стремиться к такому объекту и состоянию, в которой образуется такая значимость. В более сложных случаях становится возможным воображать различные ситуации и их последствия в размышлениях или в сновидениях, получая ментальный, предположительный опыт (ментальные Правила). </w:t>
-      </w:r>
-    </w:p>
-    <w:p>
-      <w:r>
-        <w:t>В реализации еще не достигнута такая сложность, и путь к разработке соответствующих механизмов даже пугает своей сложностью и обилием нерешенных проблем, требующих изощренного изобретательского опыта. Но это – реальный путь исследования, у которого нет альтернатив. Те, кто не последует методу схемотехнического конструирования, не имеют шанса даже приблизиться к пониманию самих задач.</w:t>
-      </w:r>
-    </w:p>
-    <w:p>
-      <w:r>
-        <w:t>Значимости с Правилами образуют в достаточно подготовленном информационно (набравшим длительный опыт обсуждений по разным темам, включая самого себя) прототипе среду моделей понимания всех объектов внимания, включая сам прототип, с возможностью перевоплощаться в любую из таких моделей и с ее точки зрения формируя предполагаемую тактику поведения.</w:t>
-      </w:r>
-    </w:p>
-    <w:p>
-      <w:r>
-        <w:t xml:space="preserve">Лишь в возрасте </w:t>
-      </w:r>
-      <w:r>
-        <w:t xml:space="preserve">5-6-ти лет </w:t>
-      </w:r>
-      <w:r>
-        <w:t xml:space="preserve">у ребенка в норме </w:t>
-      </w:r>
-      <w:r>
-        <w:t>начинает формироваться образ ''Я''</w:t>
-      </w:r>
-      <w:r>
-        <w:t xml:space="preserve"> (</w:t>
-      </w:r>
-      <w:r>
-        <w:rPr>
-          <w:color w:val="000000"/>
-        </w:rPr>
-        <w:t>fornit.ru/64933</w:t>
-      </w:r>
-      <w:r>
-        <w:t>)</w:t>
-      </w:r>
-      <w:r>
-        <w:t xml:space="preserve">. Это время, когда ребенок начинает </w:t>
-      </w:r>
-      <w:r>
-        <w:t>понимать</w:t>
-      </w:r>
-      <w:r>
-        <w:t xml:space="preserve"> то, чего от него ожидают родители, родственники, учителя и другие люди, каким они хотят его видеть. Именно в этот период ребенок начинает понимать различие между ''Я -- хороший'' и ''Я -- плохой''.</w:t>
-      </w:r>
-    </w:p>
-    <w:p>
-      <w:r>
-        <w:t xml:space="preserve">Существуют качественно различные стадии развития личного представления о своем Я и только на пятой из них, в возрасте 5-6 лет начинает формироваться образ </w:t>
-      </w:r>
-      <w:r>
-        <w:t>“</w:t>
-      </w:r>
-      <w:r>
-        <w:t>Я</w:t>
-      </w:r>
-      <w:r>
-        <w:t>”</w:t>
-      </w:r>
-      <w:r>
-        <w:t xml:space="preserve"> (</w:t>
-      </w:r>
-      <w:r>
-        <w:rPr>
-          <w:color w:val="000000"/>
-        </w:rPr>
-        <w:t>fornit.ru/64933</w:t>
-      </w:r>
-      <w:r>
-        <w:t>), а это – первый и центральный из всех других образов моделей понимания. Это означает, что существует не меньшее число последовательных уровней механизмов формирования этих явлений.</w:t>
+        <w:t xml:space="preserve"> нужно идти спать и тогда все будет хорошо, становится легко применять его, если какое-то другое Правило не помешает в точности выполнить первое.</w:t>
       </w:r>
     </w:p>
     <w:p>
       <w:pPr>
         <w:pStyle w:val="3"/>
       </w:pPr>
-      <w:bookmarkStart w:id="48" w:name="_Toc121567133"/>
-      <w:r>
-        <w:t>Смысл новых слов</w:t>
-      </w:r>
-      <w:bookmarkEnd w:id="48"/>
-    </w:p>
-    <w:p>
-      <w:r>
-        <w:t>Легко представить ситуацию, когда оказываешься среди говорящих на незнакомом языке, начинаешь прислушиваться, через какое-то время улавливаешь, что в одной ситуации говорят фразу А, в другой – фразу Б. Эти фразы, совершенно ничего на значащие поначалу, приобретают определенный смысл тем, что в определенных ситуациях решают определенные задачи</w:t>
-      </w:r>
-      <w:r>
-        <w:t>: “</w:t>
-      </w:r>
-      <w:r>
-        <w:t>нельзя трогать</w:t>
-      </w:r>
-      <w:r>
-        <w:t>”</w:t>
-      </w:r>
-      <w:r>
-        <w:t xml:space="preserve"> – означает запрет совершения действия, </w:t>
-      </w:r>
-      <w:r>
-        <w:t>“</w:t>
-      </w:r>
-      <w:r>
-        <w:t>иди спать</w:t>
-      </w:r>
-      <w:r>
-        <w:t xml:space="preserve">” </w:t>
-      </w:r>
-      <w:r>
-        <w:t>–</w:t>
-      </w:r>
-      <w:r>
-        <w:t xml:space="preserve"> </w:t>
-      </w:r>
-      <w:r>
-        <w:t>означает повеление ложиться спать. Фразы приобретают значимость в определенной ситуации, связываясь с действием. Запомнив Правило</w:t>
-      </w:r>
-      <w:r>
-        <w:t>:</w:t>
-      </w:r>
-      <w:r>
-        <w:t xml:space="preserve"> услышав </w:t>
-      </w:r>
-      <w:r>
-        <w:t>“</w:t>
-      </w:r>
-      <w:r>
-        <w:t>иди спать</w:t>
-      </w:r>
-      <w:r>
-        <w:t>”</w:t>
-      </w:r>
-      <w:r>
-        <w:t xml:space="preserve"> нужно идти спать и тогда все будет хорошо, становится легко применять его, если какое-то другое Правило не помешает в точности выполнить первое.</w:t>
-      </w:r>
-    </w:p>
-    <w:p>
-      <w:pPr>
-        <w:pStyle w:val="3"/>
-      </w:pPr>
-      <w:bookmarkStart w:id="49" w:name="_Toc121567134"/>
+      <w:bookmarkStart w:id="50" w:name="_Toc121567134"/>
       <w:r>
         <w:t xml:space="preserve">Адаптационный потенциал </w:t>
       </w:r>
@@ -12668,7 +12431,7 @@
       <w:r>
         <w:t xml:space="preserve"> (СИС)</w:t>
       </w:r>
-      <w:bookmarkEnd w:id="49"/>
+      <w:bookmarkEnd w:id="50"/>
     </w:p>
     <w:p>
       <w:r>
@@ -12756,7 +12519,7 @@
         </w:rPr>
         <w:t xml:space="preserve"> философски вывел основы “Теории интегрированной информации” (</w:t>
       </w:r>
-      <w:hyperlink r:id="rId32" w:tgtFrame="_blank" w:history="1">
+      <w:hyperlink r:id="rId33" w:tgtFrame="_blank" w:history="1">
         <w:r>
           <w:rPr>
             <w:rFonts w:eastAsia="Times New Roman"/>
@@ -12889,11 +12652,11 @@
       <w:pPr>
         <w:pStyle w:val="2"/>
       </w:pPr>
-      <w:bookmarkStart w:id="50" w:name="_Toc121567135"/>
+      <w:bookmarkStart w:id="51" w:name="_Toc121567135"/>
       <w:r>
         <w:t>Четыре уровня обработки информации актуальных объектов внимания</w:t>
       </w:r>
-      <w:bookmarkEnd w:id="50"/>
+      <w:bookmarkEnd w:id="51"/>
     </w:p>
     <w:p>
       <w:r>
@@ -12984,7 +12747,7 @@
       <w:r>
         <w:t xml:space="preserve"> </w:t>
       </w:r>
-      <w:hyperlink r:id="rId33" w:history="1">
+      <w:hyperlink r:id="rId34" w:history="1">
         <w:r>
           <w:rPr>
             <w:rStyle w:val="a6"/>
@@ -13146,13 +12909,13 @@
       <w:pPr>
         <w:pStyle w:val="2"/>
       </w:pPr>
-      <w:bookmarkStart w:id="51" w:name="_Hlk121230721"/>
-      <w:bookmarkStart w:id="52" w:name="_Toc121567136"/>
+      <w:bookmarkStart w:id="52" w:name="_Hlk121230721"/>
+      <w:bookmarkStart w:id="53" w:name="_Toc121567136"/>
       <w:r>
         <w:t>Ментальные автоматизмы и циклы ментальной рекурсии</w:t>
       </w:r>
-      <w:bookmarkEnd w:id="51"/>
       <w:bookmarkEnd w:id="52"/>
+      <w:bookmarkEnd w:id="53"/>
     </w:p>
     <w:p/>
     <w:p>
@@ -13222,7 +12985,7 @@
           <w:lang w:eastAsia="ru-RU"/>
         </w:rPr>
       </w:pPr>
-      <w:hyperlink r:id="rId34" w:history="1">
+      <w:hyperlink r:id="rId35" w:history="1">
         <w:proofErr w:type="spellStart"/>
         <w:r>
           <w:rPr>
@@ -13252,7 +13015,7 @@
           <w:lang w:eastAsia="ru-RU"/>
         </w:rPr>
       </w:pPr>
-      <w:hyperlink r:id="rId35" w:history="1">
+      <w:hyperlink r:id="rId36" w:history="1">
         <w:proofErr w:type="spellStart"/>
         <w:r>
           <w:rPr>
@@ -13282,7 +13045,7 @@
           <w:lang w:eastAsia="ru-RU"/>
         </w:rPr>
       </w:pPr>
-      <w:hyperlink r:id="rId36" w:history="1">
+      <w:hyperlink r:id="rId37" w:history="1">
         <w:proofErr w:type="spellStart"/>
         <w:r>
           <w:rPr>
@@ -13312,7 +13075,7 @@
           <w:lang w:eastAsia="ru-RU"/>
         </w:rPr>
       </w:pPr>
-      <w:hyperlink r:id="rId37" w:history="1">
+      <w:hyperlink r:id="rId38" w:history="1">
         <w:proofErr w:type="spellStart"/>
         <w:r>
           <w:rPr>
@@ -13342,7 +13105,7 @@
           <w:lang w:eastAsia="ru-RU"/>
         </w:rPr>
       </w:pPr>
-      <w:hyperlink r:id="rId38" w:history="1">
+      <w:hyperlink r:id="rId39" w:history="1">
         <w:proofErr w:type="spellStart"/>
         <w:r>
           <w:rPr>
@@ -13372,7 +13135,7 @@
           <w:lang w:eastAsia="ru-RU"/>
         </w:rPr>
       </w:pPr>
-      <w:hyperlink r:id="rId39" w:history="1">
+      <w:hyperlink r:id="rId40" w:history="1">
         <w:proofErr w:type="spellStart"/>
         <w:r>
           <w:rPr>
@@ -13402,7 +13165,7 @@
           <w:lang w:eastAsia="ru-RU"/>
         </w:rPr>
       </w:pPr>
-      <w:hyperlink r:id="rId40" w:history="1">
+      <w:hyperlink r:id="rId41" w:history="1">
         <w:proofErr w:type="spellStart"/>
         <w:r>
           <w:rPr>
@@ -13432,8 +13195,9 @@
           <w:lang w:val="en-US" w:eastAsia="ru-RU"/>
         </w:rPr>
       </w:pPr>
-      <w:hyperlink r:id="rId41" w:history="1">
+      <w:hyperlink r:id="rId42" w:history="1">
         <w:proofErr w:type="spellStart"/>
+        <w:proofErr w:type="gramStart"/>
         <w:r>
           <w:rPr>
             <w:rFonts w:eastAsia="Times New Roman"/>
@@ -13494,6 +13258,7 @@
         </w:rPr>
         <w:t>.</w:t>
       </w:r>
+      <w:proofErr w:type="gramEnd"/>
     </w:p>
     <w:p>
       <w:pPr>
@@ -13504,8 +13269,9 @@
           <w:lang w:val="en-US" w:eastAsia="ru-RU"/>
         </w:rPr>
       </w:pPr>
-      <w:hyperlink r:id="rId42" w:history="1">
+      <w:hyperlink r:id="rId43" w:history="1">
         <w:proofErr w:type="spellStart"/>
+        <w:proofErr w:type="gramStart"/>
         <w:r>
           <w:rPr>
             <w:rFonts w:eastAsia="Times New Roman"/>
@@ -13566,12 +13332,13 @@
         </w:rPr>
         <w:t>.</w:t>
       </w:r>
+      <w:proofErr w:type="gramEnd"/>
     </w:p>
     <w:p>
       <w:pPr>
         <w:ind w:left="360"/>
       </w:pPr>
-      <w:hyperlink r:id="rId43" w:history="1">
+      <w:hyperlink r:id="rId44" w:history="1">
         <w:proofErr w:type="spellStart"/>
         <w:r>
           <w:rPr>
@@ -13596,14 +13363,14 @@
       <w:pPr>
         <w:pStyle w:val="2"/>
       </w:pPr>
-      <w:bookmarkStart w:id="53" w:name="_Toc121567137"/>
+      <w:bookmarkStart w:id="54" w:name="_Toc121567137"/>
       <w:r>
         <w:t xml:space="preserve">Доминанта нерешенной проблемы и </w:t>
       </w:r>
       <w:r>
         <w:t>гештальт</w:t>
       </w:r>
-      <w:bookmarkEnd w:id="53"/>
+      <w:bookmarkEnd w:id="54"/>
     </w:p>
     <w:p>
       <w:r>
@@ -13648,11 +13415,11 @@
       <w:pPr>
         <w:pStyle w:val="2"/>
       </w:pPr>
-      <w:bookmarkStart w:id="54" w:name="_Toc121567138"/>
+      <w:bookmarkStart w:id="55" w:name="_Toc121567138"/>
       <w:r>
         <w:t>Планы дальнейшей реализации</w:t>
       </w:r>
-      <w:bookmarkEnd w:id="54"/>
+      <w:bookmarkEnd w:id="55"/>
     </w:p>
     <w:p>
       <w:pPr>
@@ -13726,11 +13493,11 @@
       <w:pPr>
         <w:pStyle w:val="3"/>
       </w:pPr>
-      <w:bookmarkStart w:id="55" w:name="_Toc121567139"/>
+      <w:bookmarkStart w:id="56" w:name="_Toc121567139"/>
       <w:r>
         <w:t>Описание основных направлений</w:t>
       </w:r>
-      <w:bookmarkEnd w:id="55"/>
+      <w:bookmarkEnd w:id="56"/>
     </w:p>
     <w:p>
       <w:r>
@@ -13763,20 +13530,94 @@
     </w:p>
     <w:p>
       <w:r>
-        <w:t xml:space="preserve">Опыт можно получать, экспериментируя самостоятельно или наблюдая за экспериментами других. Поэтому нужен механизм анализа прошлого личного опыта, чтобы прогнозировать варианты своих экспериментов, а также анализ сохраненного опыта Оператора, для </w:t>
+        <w:t>Опыт можно получать, экспериментируя самостоятельно или наблюдая за экспериментами других. Поэтому нужен механизм анализа прошлого личного опыта, чтобы прогнозировать варианты своих экспериментов, а также анализ сохраненного опыта Оператора, для отзеркаливания его прошлых действий.</w:t>
+      </w:r>
+    </w:p>
+    <w:p>
+      <w:r>
+        <w:t xml:space="preserve">Общение с Оператором ограничивает </w:t>
+      </w:r>
+      <w:r>
+        <w:rPr>
+          <w:lang w:val="en-US"/>
+        </w:rPr>
+        <w:t>Beast</w:t>
+      </w:r>
+      <w:r>
+        <w:t xml:space="preserve"> </w:t>
+      </w:r>
+      <w:r>
+        <w:t xml:space="preserve">в объеме и скорости получаемых знаний. Намного эффективнее организовать обмен данными между разными </w:t>
+      </w:r>
+      <w:r>
+        <w:rPr>
+          <w:lang w:val="en-US"/>
+        </w:rPr>
+        <w:t>Beast</w:t>
+      </w:r>
+      <w:r>
+        <w:t>, чтобы они могли делиться полученным опытом, обучая друг друга. Если рефлекторный опыт после проверок на совместимость схем можно просто залить, то с автоматизмами так не получится: они индивидуально оцениваются. Такой опыт можно только «рассказать» - а как его «поймет» слушающий, зависит от его личного опыта, ассоциативной базы, текущего состояния. Возможно, придется изобретать язык общения – обще понимаемые вербальные символы. Для начала обратив внимание на механизмы коммуникаций насекомых и животных.</w:t>
+      </w:r>
+    </w:p>
+    <w:p>
+      <w:r>
+        <w:t>Для каждой стадии развития подразумевается накопление массива данных, которые служат исходными для следующей стадии. От качества таких исходников зависит успешность реализации отрабатываемой стадии. Если наработка Условных рефлексов интуитивно понятна, то начиная с 3 стадии требуется более взвешенный подход – нужна методика, с учетом ограниченности интерфейса B</w:t>
+      </w:r>
+      <w:r>
+        <w:rPr>
+          <w:lang w:val="en-US"/>
+        </w:rPr>
+        <w:t>e</w:t>
       </w:r>
       <w:proofErr w:type="spellStart"/>
       <w:r>
-        <w:t>отзеркаливания</w:t>
+        <w:t>ast</w:t>
       </w:r>
       <w:proofErr w:type="spellEnd"/>
       <w:r>
-        <w:t xml:space="preserve"> его прошлых действий.</w:t>
-      </w:r>
-    </w:p>
-    <w:p>
-      <w:r>
-        <w:t xml:space="preserve">Общение с Оператором ограничивает </w:t>
+        <w:t>, прошивки Автоматизмов, Правил, Значимостей и способы оценки полученного результата, который может быть совсем не самоочевиден.</w:t>
+      </w:r>
+    </w:p>
+    <w:p>
+      <w:r>
+        <w:t>Для дальнейшего развития систем проектирования искусственных живых существ, обладающих самыми разными свойствами, желательно создать библиотечные модули с параметрами инициализации и развертывания в определенных условиях. Чтобы как в конструкторе можно было создавать самые разнообразные конфигурации на одних и тех же принципах и правилах, проверяя и уточняя их для специфических условий. Без стандартизации и унификации невозможно массовое распространение никаких идей.</w:t>
+      </w:r>
+    </w:p>
+    <w:p>
+      <w:pPr>
+        <w:pStyle w:val="2"/>
+      </w:pPr>
+      <w:bookmarkStart w:id="57" w:name="_Toc121567140"/>
+      <w:r>
+        <w:t>Почему обезьяна никогда не станет человеком (или почему так важно найти оптимальную версию данного уровня адаптивности).</w:t>
+      </w:r>
+      <w:bookmarkEnd w:id="57"/>
+    </w:p>
+    <w:p>
+      <w:r>
+        <w:t>Как уже говорилось, развитие последующих механизмов адаптивности основывается на предыдущих. А каждый данный уровень развития предполагает нахождение оптимальных механизмов реализации возможностей данного уровня. В случае природной реализации это означает, что каждая находка эволюции порождает интенсивную генерацию вариантов следующего уровня (</w:t>
+      </w:r>
+      <w:r>
+        <w:t>fornit.ru/50319</w:t>
+      </w:r>
+      <w:r>
+        <w:t>). Подавлений мутаций прошедших уровней развития подавляется разными эволюционными механизмами, и он должен быть эффективным потому, что такие мутации всегда вредны по одной простой причине</w:t>
+      </w:r>
+      <w:r>
+        <w:t xml:space="preserve">: </w:t>
+      </w:r>
+      <w:r>
+        <w:t>все, что было организовано после данного звена, основывается на именно имеющейся функциональности этого звена и если вдруг оно меняется или выпадает, то все последующее теряет функциональный смысл.</w:t>
+      </w:r>
+    </w:p>
+    <w:p>
+      <w:r>
+        <w:t>Все это определяет многообразие уровней развития живых существ тем, что вариант последующего совершенствования делает невозможным совершенствование всего предыдущего. И если какой-то вид развился из неких преимуществ найденного совершенствования, то ему остается только оставаться на данной основе с возможностью развивать только самые последние механизмы. Так что все животные, у которых упущены механизмы, позволяющие развить важные адаптивные системы, уже никогда не смогут выйти на это качество совершенствования и будут вынуждены приспосабливаться к окружающим условиям только за счет имеющихся механизмов.</w:t>
+      </w:r>
+    </w:p>
+    <w:p>
+      <w:r>
+        <w:t xml:space="preserve">В ходе реализации </w:t>
       </w:r>
       <w:r>
         <w:rPr>
@@ -13788,120 +13629,38 @@
         <w:t xml:space="preserve"> </w:t>
       </w:r>
       <w:r>
-        <w:t xml:space="preserve">в объеме и скорости получаемых знаний. Намного эффективнее организовать обмен данными между разными </w:t>
-      </w:r>
-      <w:r>
-        <w:rPr>
-          <w:lang w:val="en-US"/>
-        </w:rPr>
-        <w:t>Beast</w:t>
-      </w:r>
-      <w:r>
-        <w:t>, чтобы они могли делиться полученным опытом, обучая друг друга. Если рефлекторный опыт после проверок на совместимость схем можно просто залить, то с автоматизмами так не получится: они индивидуально оцениваются. Такой опыт можно только «рассказать» - а как его «поймет» слушающий, зависит от его личного опыта, ассоциативной базы, текущего состояния. Возможно, придется изобретать язык общения – обще понимаемые вербальные символы. Для начала обратив внимание на механизмы коммуникаций насекомых и животных.</w:t>
-      </w:r>
-    </w:p>
-    <w:p>
-      <w:r>
-        <w:t>Для каждой стадии развития подразумевается накопление массива данных, которые служат исходными для следующей стадии. От качества таких исходников зависит успешность реализации отрабатываемой стадии. Если наработка Условных рефлексов интуитивно понятна, то начиная с 3 стадии требуется более взвешенный подход – нужна методика, с учетом ограниченности интерфейса B</w:t>
-      </w:r>
-      <w:r>
-        <w:rPr>
-          <w:lang w:val="en-US"/>
-        </w:rPr>
-        <w:t>e</w:t>
-      </w:r>
-      <w:proofErr w:type="spellStart"/>
-      <w:r>
-        <w:t>ast</w:t>
-      </w:r>
-      <w:proofErr w:type="spellEnd"/>
-      <w:r>
-        <w:t>, прошивки Автоматизмов, Правил, Значимостей и способы оценки полученного результата, который может быть совсем не самоочевиден.</w:t>
-      </w:r>
-    </w:p>
-    <w:p>
-      <w:r>
-        <w:t>Для дальнейшего развития систем проектирования искусственных живых существ, обладающих самыми разными свойствами, желательно создать библиотечные модули с параметрами инициализации и развертывания в определенных условиях. Чтобы как в конструкторе можно было создавать самые разнообразные конфигурации на одних и тех же принципах и правилах, проверяя и уточняя их для специфических условий. Без стандартизации и унификации невозможно массовое распространение никаких идей.</w:t>
+        <w:t xml:space="preserve">было очевидно, насколько кардинально меняют возможности наличие или отсутствие даже отдельных параметров механизмов. Направление развитие определялось знаниями о том, какие системы имеются в наличие у человека и в каком направлении следует развивать схему. Любые отклонения сделали бы невозможным дальнейшее развитие по такому </w:t>
+      </w:r>
+      <w:r>
+        <w:t>“</w:t>
+      </w:r>
+      <w:r>
+        <w:t>человеческому</w:t>
+      </w:r>
+      <w:r>
+        <w:t>”</w:t>
+      </w:r>
+      <w:r>
+        <w:t xml:space="preserve"> пути, но оставляли бы возможность усилить адаптивность на достигнутом уровне, особенно при известных задачах адаптации, которые нужно преодолеть.</w:t>
+      </w:r>
+    </w:p>
+    <w:p>
+      <w:r>
+        <w:t>Чем далее продвигалась разработка, тем труднее было найти оптимальное решение механизмов текущего уровня развития. И тем более медленным, вдумчивым и осторожным должно быть продвижение, чтобы не упустить то важное, что потом не позволит развивать систему в нужном направления. Такие ситуации встречались не один раз, заставляя переписывать схему с упущенного момента. Вторая версия вообще потребовала переписать все с нуля.</w:t>
       </w:r>
     </w:p>
     <w:p>
       <w:pPr>
         <w:pStyle w:val="2"/>
       </w:pPr>
-      <w:bookmarkStart w:id="56" w:name="_Toc121567140"/>
-      <w:r>
-        <w:t>Почему обезьяна никогда не станет человеком (или почему так важно найти оптимальную версию данного уровня адаптивности).</w:t>
-      </w:r>
-      <w:bookmarkEnd w:id="56"/>
-    </w:p>
-    <w:p>
-      <w:r>
-        <w:t>Как уже говорилось, развитие последующих механизмов адаптивности основывается на предыдущих. А каждый данный уровень развития предполагает нахождение оптимальных механизмов реализации возможностей данного уровня. В случае природной реализации это означает, что каждая находка эволюции порождает интенсивную генерацию вариантов следующего уровня (</w:t>
-      </w:r>
-      <w:r>
-        <w:t>fornit.ru/50319</w:t>
-      </w:r>
-      <w:r>
-        <w:t>). Подавлений мутаций прошедших уровней развития подавляется разными эволюционными механизмами, и он должен быть эффективным потому, что такие мутации всегда вредны по одной простой причине</w:t>
-      </w:r>
-      <w:r>
-        <w:t xml:space="preserve">: </w:t>
-      </w:r>
-      <w:r>
-        <w:t>все, что было организовано после данного звена, основывается на именно имеющейся функциональности этого звена и если вдруг оно меняется или выпадает, то все последующее теряет функциональный смысл.</w:t>
-      </w:r>
-    </w:p>
-    <w:p>
-      <w:r>
-        <w:t>Все это определяет многообразие уровней развития живых существ тем, что вариант последующего совершенствования делает невозможным совершенствование всего предыдущего. И если какой-то вид развился из неких преимуществ найденного совершенствования, то ему остается только оставаться на данной основе с возможностью развивать только самые последние механизмы. Так что все животные, у которых упущены механизмы, позволяющие развить важные адаптивные системы, уже никогда не смогут выйти на это качество совершенствования и будут вынуждены приспосабливаться к окружающим условиям только за счет имеющихся механизмов.</w:t>
-      </w:r>
-    </w:p>
-    <w:p>
-      <w:r>
-        <w:t xml:space="preserve">В ходе реализации </w:t>
-      </w:r>
-      <w:r>
-        <w:rPr>
-          <w:lang w:val="en-US"/>
-        </w:rPr>
-        <w:t>Beast</w:t>
-      </w:r>
-      <w:r>
-        <w:t xml:space="preserve"> </w:t>
-      </w:r>
-      <w:r>
-        <w:t xml:space="preserve">было очевидно, насколько кардинально меняют возможности наличие или отсутствие даже отдельных параметров механизмов. Направление развитие определялось знаниями о том, какие системы имеются в наличие у человека и в каком направлении следует развивать схему. Любые отклонения сделали бы невозможным дальнейшее развитие по такому </w:t>
-      </w:r>
-      <w:r>
-        <w:t>“</w:t>
-      </w:r>
-      <w:r>
-        <w:t>человеческому</w:t>
-      </w:r>
-      <w:r>
-        <w:t>”</w:t>
-      </w:r>
-      <w:r>
-        <w:t xml:space="preserve"> пути, но оставляли бы возможность усилить адаптивность на достигнутом уровне, особенно при известных задачах адаптации, которые нужно преодолеть.</w:t>
-      </w:r>
-    </w:p>
-    <w:p>
-      <w:r>
-        <w:t>Чем далее продвигалась разработка, тем труднее было найти оптимальное решение механизмов текущего уровня развития. И тем более медленным, вдумчивым и осторожным должно быть продвижение, чтобы не упустить то важное, что потом не позволит развивать систему в нужном направления. Такие ситуации встречались не один раз, заставляя переписывать схему с упущенного момента. Вторая версия вообще потребовала переписать все с нуля.</w:t>
-      </w:r>
-    </w:p>
-    <w:p>
-      <w:pPr>
-        <w:pStyle w:val="2"/>
-      </w:pPr>
-      <w:bookmarkStart w:id="57" w:name="_Toc121567141"/>
+      <w:bookmarkStart w:id="58" w:name="_Toc121567141"/>
       <w:r>
         <w:t>Что дальше</w:t>
       </w:r>
       <w:r>
         <w:t>?</w:t>
       </w:r>
-      <w:bookmarkEnd w:id="57"/>
+      <w:bookmarkEnd w:id="58"/>
     </w:p>
     <w:p>
       <w:r>
@@ -13974,9 +13733,11 @@
       <w:r>
         <w:t xml:space="preserve">компания </w:t>
       </w:r>
+      <w:proofErr w:type="spellStart"/>
       <w:r>
         <w:t>Jet</w:t>
       </w:r>
+      <w:proofErr w:type="spellEnd"/>
       <w:r>
         <w:t xml:space="preserve"> </w:t>
       </w:r>
@@ -14026,13 +13787,8 @@
     </w:p>
     <w:p>
       <w:r>
-        <w:t xml:space="preserve">Уже на стадии формирования системы Гомеостаза возникает закономерный вопрос: какие Базовые потребности, активирующие/тормозные связи, безусловные рефлексы нужно прошивать для получения нужного вектора развития системы? Очевидно, что это требует достаточно сложных и глубоких исследований, экспериментов, которые могут затянутся на неопределенное время. По этой причине такие моменты реализованы поверхностно, и требуют серьезного уточнения. Так же плохо проработана система обучения </w:t>
-      </w:r>
-      <w:proofErr w:type="spellStart"/>
-      <w:r>
-        <w:t>Beast</w:t>
-      </w:r>
-      <w:proofErr w:type="spellEnd"/>
+        <w:t>Уже на стадии формирования системы Гомеостаза возникает закономерный вопрос: какие Базовые потребности, активирующие/тормозные связи, безусловные рефлексы нужно прошивать для получения нужного вектора развития системы? Очевидно, что это требует достаточно сложных и глубоких исследований, экспериментов, которые могут затянутся на неопределенное время. По этой причине такие моменты реализованы поверхностно, и требуют серьезного уточнения. Так же плохо проработана система обучения Beast</w:t>
+      </w:r>
       <w:r>
         <w:t xml:space="preserve"> потому, что </w:t>
       </w:r>
@@ -14105,8 +13861,8 @@
 </file>
 
 <file path=word/numbering.xml><?xml version="1.0" encoding="utf-8"?>
-<w:numbering xmlns:wpc="http://schemas.microsoft.com/office/word/2010/wordprocessingCanvas" xmlns:cx="http://schemas.microsoft.com/office/drawing/2014/chartex" xmlns:cx1="http://schemas.microsoft.com/office/drawing/2015/9/8/chartex" xmlns:cx2="http://schemas.microsoft.com/office/drawing/2015/10/21/chartex" xmlns:cx3="http://schemas.microsoft.com/office/drawing/2016/5/9/chartex" xmlns:cx4="http://schemas.microsoft.com/office/drawing/2016/5/10/chartex" xmlns:cx5="http://schemas.microsoft.com/office/drawing/2016/5/11/chartex" xmlns:cx6="http://schemas.microsoft.com/office/drawing/2016/5/12/chartex" xmlns:cx7="http://schemas.microsoft.com/office/drawing/2016/5/13/chartex" xmlns:cx8="http://schemas.microsoft.com/office/drawing/2016/5/14/chartex" xmlns:mc="http://schemas.openxmlformats.org/markup-compatibility/2006" xmlns:aink="http://schemas.microsoft.com/office/drawing/2016/ink" xmlns:am3d="http://schemas.microsoft.com/office/drawing/2017/model3d" xmlns:o="urn:schemas-microsoft-com:office:office" xmlns:oel="http://schemas.microsoft.com/office/2019/extlst" xmlns:r="http://schemas.openxmlformats.org/officeDocument/2006/relationships" xmlns:m="http://schemas.openxmlformats.org/officeDocument/2006/math" xmlns:v="urn:schemas-microsoft-com:vml" xmlns:wp14="http://schemas.microsoft.com/office/word/2010/wordprocessingDrawing" xmlns:wp="http://schemas.openxmlformats.org/drawingml/2006/wordprocessingDrawing" xmlns:w10="urn:schemas-microsoft-com:office:word" xmlns:w="http://schemas.openxmlformats.org/wordprocessingml/2006/main" xmlns:w14="http://schemas.microsoft.com/office/word/2010/wordml" xmlns:w15="http://schemas.microsoft.com/office/word/2012/wordml" xmlns:w16cex="http://schemas.microsoft.com/office/word/2018/wordml/cex" xmlns:w16cid="http://schemas.microsoft.com/office/word/2016/wordml/cid" xmlns:w16="http://schemas.microsoft.com/office/word/2018/wordml" xmlns:w16sdtdh="http://schemas.microsoft.com/office/word/2020/wordml/sdtdatahash" xmlns:w16se="http://schemas.microsoft.com/office/word/2015/wordml/symex" xmlns:wpg="http://schemas.microsoft.com/office/word/2010/wordprocessingGroup" xmlns:wpi="http://schemas.microsoft.com/office/word/2010/wordprocessingInk" xmlns:wne="http://schemas.microsoft.com/office/word/2006/wordml" xmlns:wps="http://schemas.microsoft.com/office/word/2010/wordprocessingShape" mc:Ignorable="w14 w15 w16se w16cid w16 w16cex w16sdtdh wp14">
-  <w:abstractNum w:abstractNumId="0" w15:restartNumberingAfterBreak="0">
+<w:numbering xmlns:wpc="http://schemas.microsoft.com/office/word/2010/wordprocessingCanvas" xmlns:mc="http://schemas.openxmlformats.org/markup-compatibility/2006" xmlns:o="urn:schemas-microsoft-com:office:office" xmlns:r="http://schemas.openxmlformats.org/officeDocument/2006/relationships" xmlns:m="http://schemas.openxmlformats.org/officeDocument/2006/math" xmlns:v="urn:schemas-microsoft-com:vml" xmlns:wp14="http://schemas.microsoft.com/office/word/2010/wordprocessingDrawing" xmlns:wp="http://schemas.openxmlformats.org/drawingml/2006/wordprocessingDrawing" xmlns:w10="urn:schemas-microsoft-com:office:word" xmlns:w="http://schemas.openxmlformats.org/wordprocessingml/2006/main" xmlns:w14="http://schemas.microsoft.com/office/word/2010/wordml" xmlns:wpg="http://schemas.microsoft.com/office/word/2010/wordprocessingGroup" xmlns:wpi="http://schemas.microsoft.com/office/word/2010/wordprocessingInk" xmlns:wne="http://schemas.microsoft.com/office/word/2006/wordml" xmlns:wps="http://schemas.microsoft.com/office/word/2010/wordprocessingShape" mc:Ignorable="w14 wp14">
+  <w:abstractNum w:abstractNumId="0">
     <w:nsid w:val="01CF0858"/>
     <w:multiLevelType w:val="hybridMultilevel"/>
     <w:tmpl w:val="A252AAD4"/>
@@ -14219,7 +13975,7 @@
       </w:rPr>
     </w:lvl>
   </w:abstractNum>
-  <w:abstractNum w:abstractNumId="1" w15:restartNumberingAfterBreak="0">
+  <w:abstractNum w:abstractNumId="1">
     <w:nsid w:val="02D43633"/>
     <w:multiLevelType w:val="hybridMultilevel"/>
     <w:tmpl w:val="F0DCDD7A"/>
@@ -14332,7 +14088,7 @@
       </w:rPr>
     </w:lvl>
   </w:abstractNum>
-  <w:abstractNum w:abstractNumId="2" w15:restartNumberingAfterBreak="0">
+  <w:abstractNum w:abstractNumId="2">
     <w:nsid w:val="05333452"/>
     <w:multiLevelType w:val="hybridMultilevel"/>
     <w:tmpl w:val="E9A4F6FE"/>
@@ -14445,7 +14201,7 @@
       </w:rPr>
     </w:lvl>
   </w:abstractNum>
-  <w:abstractNum w:abstractNumId="3" w15:restartNumberingAfterBreak="0">
+  <w:abstractNum w:abstractNumId="3">
     <w:nsid w:val="0B9032AF"/>
     <w:multiLevelType w:val="hybridMultilevel"/>
     <w:tmpl w:val="43F45CC2"/>
@@ -14558,7 +14314,7 @@
       </w:rPr>
     </w:lvl>
   </w:abstractNum>
-  <w:abstractNum w:abstractNumId="4" w15:restartNumberingAfterBreak="0">
+  <w:abstractNum w:abstractNumId="4">
     <w:nsid w:val="114B2CF3"/>
     <w:multiLevelType w:val="hybridMultilevel"/>
     <w:tmpl w:val="56E6264A"/>
@@ -14644,7 +14400,7 @@
       </w:pPr>
     </w:lvl>
   </w:abstractNum>
-  <w:abstractNum w:abstractNumId="5" w15:restartNumberingAfterBreak="0">
+  <w:abstractNum w:abstractNumId="5">
     <w:nsid w:val="1A294389"/>
     <w:multiLevelType w:val="hybridMultilevel"/>
     <w:tmpl w:val="5A862334"/>
@@ -14732,7 +14488,7 @@
       </w:pPr>
     </w:lvl>
   </w:abstractNum>
-  <w:abstractNum w:abstractNumId="6" w15:restartNumberingAfterBreak="0">
+  <w:abstractNum w:abstractNumId="6">
     <w:nsid w:val="1FE963BE"/>
     <w:multiLevelType w:val="hybridMultilevel"/>
     <w:tmpl w:val="94D67CB6"/>
@@ -14818,7 +14574,7 @@
       </w:pPr>
     </w:lvl>
   </w:abstractNum>
-  <w:abstractNum w:abstractNumId="7" w15:restartNumberingAfterBreak="0">
+  <w:abstractNum w:abstractNumId="7">
     <w:nsid w:val="296B309A"/>
     <w:multiLevelType w:val="hybridMultilevel"/>
     <w:tmpl w:val="B468AC94"/>
@@ -14908,7 +14664,7 @@
       </w:pPr>
     </w:lvl>
   </w:abstractNum>
-  <w:abstractNum w:abstractNumId="8" w15:restartNumberingAfterBreak="0">
+  <w:abstractNum w:abstractNumId="8">
     <w:nsid w:val="29BF427B"/>
     <w:multiLevelType w:val="hybridMultilevel"/>
     <w:tmpl w:val="3E48AAC2"/>
@@ -15021,7 +14777,7 @@
       </w:rPr>
     </w:lvl>
   </w:abstractNum>
-  <w:abstractNum w:abstractNumId="9" w15:restartNumberingAfterBreak="0">
+  <w:abstractNum w:abstractNumId="9">
     <w:nsid w:val="2A1F23F9"/>
     <w:multiLevelType w:val="hybridMultilevel"/>
     <w:tmpl w:val="305CAFAA"/>
@@ -15110,7 +14866,7 @@
       </w:pPr>
     </w:lvl>
   </w:abstractNum>
-  <w:abstractNum w:abstractNumId="10" w15:restartNumberingAfterBreak="0">
+  <w:abstractNum w:abstractNumId="10">
     <w:nsid w:val="2C916A49"/>
     <w:multiLevelType w:val="hybridMultilevel"/>
     <w:tmpl w:val="75C6C244"/>
@@ -15223,7 +14979,7 @@
       </w:rPr>
     </w:lvl>
   </w:abstractNum>
-  <w:abstractNum w:abstractNumId="11" w15:restartNumberingAfterBreak="0">
+  <w:abstractNum w:abstractNumId="11">
     <w:nsid w:val="5E204244"/>
     <w:multiLevelType w:val="hybridMultilevel"/>
     <w:tmpl w:val="E168F26A"/>
@@ -15309,7 +15065,7 @@
       </w:pPr>
     </w:lvl>
   </w:abstractNum>
-  <w:abstractNum w:abstractNumId="12" w15:restartNumberingAfterBreak="0">
+  <w:abstractNum w:abstractNumId="12">
     <w:nsid w:val="7A72316C"/>
     <w:multiLevelType w:val="hybridMultilevel"/>
     <w:tmpl w:val="8116CDB4"/>
@@ -15395,50 +15151,50 @@
       </w:pPr>
     </w:lvl>
   </w:abstractNum>
-  <w:num w:numId="1" w16cid:durableId="2017925565">
+  <w:num w:numId="1">
     <w:abstractNumId w:val="5"/>
   </w:num>
-  <w:num w:numId="2" w16cid:durableId="149250483">
+  <w:num w:numId="2">
     <w:abstractNumId w:val="2"/>
   </w:num>
-  <w:num w:numId="3" w16cid:durableId="2112049429">
+  <w:num w:numId="3">
     <w:abstractNumId w:val="8"/>
   </w:num>
-  <w:num w:numId="4" w16cid:durableId="1568614028">
+  <w:num w:numId="4">
     <w:abstractNumId w:val="4"/>
   </w:num>
-  <w:num w:numId="5" w16cid:durableId="222764661">
+  <w:num w:numId="5">
     <w:abstractNumId w:val="12"/>
   </w:num>
-  <w:num w:numId="6" w16cid:durableId="1872496839">
+  <w:num w:numId="6">
     <w:abstractNumId w:val="0"/>
   </w:num>
-  <w:num w:numId="7" w16cid:durableId="859464644">
+  <w:num w:numId="7">
     <w:abstractNumId w:val="10"/>
   </w:num>
-  <w:num w:numId="8" w16cid:durableId="602492824">
+  <w:num w:numId="8">
     <w:abstractNumId w:val="11"/>
   </w:num>
-  <w:num w:numId="9" w16cid:durableId="875048159">
+  <w:num w:numId="9">
     <w:abstractNumId w:val="3"/>
   </w:num>
-  <w:num w:numId="10" w16cid:durableId="382294740">
+  <w:num w:numId="10">
     <w:abstractNumId w:val="1"/>
   </w:num>
-  <w:num w:numId="11" w16cid:durableId="878322585">
+  <w:num w:numId="11">
     <w:abstractNumId w:val="6"/>
   </w:num>
-  <w:num w:numId="12" w16cid:durableId="1555968731">
+  <w:num w:numId="12">
     <w:abstractNumId w:val="7"/>
   </w:num>
-  <w:num w:numId="13" w16cid:durableId="1377661548">
+  <w:num w:numId="13">
     <w:abstractNumId w:val="9"/>
   </w:num>
 </w:numbering>
 </file>
 
 <file path=word/styles.xml><?xml version="1.0" encoding="utf-8"?>
-<w:styles xmlns:mc="http://schemas.openxmlformats.org/markup-compatibility/2006" xmlns:r="http://schemas.openxmlformats.org/officeDocument/2006/relationships" xmlns:w="http://schemas.openxmlformats.org/wordprocessingml/2006/main" xmlns:w14="http://schemas.microsoft.com/office/word/2010/wordml" xmlns:w15="http://schemas.microsoft.com/office/word/2012/wordml" xmlns:w16cex="http://schemas.microsoft.com/office/word/2018/wordml/cex" xmlns:w16cid="http://schemas.microsoft.com/office/word/2016/wordml/cid" xmlns:w16="http://schemas.microsoft.com/office/word/2018/wordml" xmlns:w16sdtdh="http://schemas.microsoft.com/office/word/2020/wordml/sdtdatahash" xmlns:w16se="http://schemas.microsoft.com/office/word/2015/wordml/symex" mc:Ignorable="w14 w15 w16se w16cid w16 w16cex w16sdtdh">
+<w:styles xmlns:mc="http://schemas.openxmlformats.org/markup-compatibility/2006" xmlns:r="http://schemas.openxmlformats.org/officeDocument/2006/relationships" xmlns:w="http://schemas.openxmlformats.org/wordprocessingml/2006/main" xmlns:w14="http://schemas.microsoft.com/office/word/2010/wordml" mc:Ignorable="w14">
   <w:docDefaults>
     <w:rPrDefault>
       <w:rPr>
@@ -15454,383 +15210,144 @@
       </w:pPr>
     </w:pPrDefault>
   </w:docDefaults>
-  <w:latentStyles w:defLockedState="0" w:defUIPriority="99" w:defSemiHidden="0" w:defUnhideWhenUsed="0" w:defQFormat="0" w:count="376">
-    <w:lsdException w:name="Normal" w:uiPriority="0" w:qFormat="1"/>
-    <w:lsdException w:name="heading 1" w:uiPriority="9" w:qFormat="1"/>
-    <w:lsdException w:name="heading 2" w:semiHidden="1" w:uiPriority="9" w:unhideWhenUsed="1" w:qFormat="1"/>
-    <w:lsdException w:name="heading 3" w:semiHidden="1" w:uiPriority="9" w:unhideWhenUsed="1" w:qFormat="1"/>
-    <w:lsdException w:name="heading 4" w:semiHidden="1" w:uiPriority="9" w:unhideWhenUsed="1" w:qFormat="1"/>
-    <w:lsdException w:name="heading 5" w:semiHidden="1" w:uiPriority="9" w:unhideWhenUsed="1" w:qFormat="1"/>
-    <w:lsdException w:name="heading 6" w:semiHidden="1" w:uiPriority="9" w:unhideWhenUsed="1" w:qFormat="1"/>
-    <w:lsdException w:name="heading 7" w:semiHidden="1" w:uiPriority="9" w:unhideWhenUsed="1" w:qFormat="1"/>
-    <w:lsdException w:name="heading 8" w:semiHidden="1" w:uiPriority="9" w:unhideWhenUsed="1" w:qFormat="1"/>
-    <w:lsdException w:name="heading 9" w:semiHidden="1" w:uiPriority="9" w:unhideWhenUsed="1" w:qFormat="1"/>
-    <w:lsdException w:name="index 1" w:semiHidden="1" w:unhideWhenUsed="1"/>
-    <w:lsdException w:name="index 2" w:semiHidden="1" w:unhideWhenUsed="1"/>
-    <w:lsdException w:name="index 3" w:semiHidden="1" w:unhideWhenUsed="1"/>
-    <w:lsdException w:name="index 4" w:semiHidden="1" w:unhideWhenUsed="1"/>
-    <w:lsdException w:name="index 5" w:semiHidden="1" w:unhideWhenUsed="1"/>
-    <w:lsdException w:name="index 6" w:semiHidden="1" w:unhideWhenUsed="1"/>
-    <w:lsdException w:name="index 7" w:semiHidden="1" w:unhideWhenUsed="1"/>
-    <w:lsdException w:name="index 8" w:semiHidden="1" w:unhideWhenUsed="1"/>
-    <w:lsdException w:name="index 9" w:semiHidden="1" w:unhideWhenUsed="1"/>
-    <w:lsdException w:name="toc 1" w:semiHidden="1" w:uiPriority="39" w:unhideWhenUsed="1"/>
-    <w:lsdException w:name="toc 2" w:semiHidden="1" w:uiPriority="39" w:unhideWhenUsed="1"/>
-    <w:lsdException w:name="toc 3" w:semiHidden="1" w:uiPriority="39" w:unhideWhenUsed="1"/>
-    <w:lsdException w:name="toc 4" w:semiHidden="1" w:uiPriority="39" w:unhideWhenUsed="1"/>
-    <w:lsdException w:name="toc 5" w:semiHidden="1" w:uiPriority="39" w:unhideWhenUsed="1"/>
-    <w:lsdException w:name="toc 6" w:semiHidden="1" w:uiPriority="39" w:unhideWhenUsed="1"/>
-    <w:lsdException w:name="toc 7" w:semiHidden="1" w:uiPriority="39" w:unhideWhenUsed="1"/>
-    <w:lsdException w:name="toc 8" w:semiHidden="1" w:uiPriority="39" w:unhideWhenUsed="1"/>
-    <w:lsdException w:name="toc 9" w:semiHidden="1" w:uiPriority="39" w:unhideWhenUsed="1"/>
-    <w:lsdException w:name="Normal Indent" w:semiHidden="1" w:unhideWhenUsed="1"/>
-    <w:lsdException w:name="footnote text" w:semiHidden="1" w:unhideWhenUsed="1"/>
-    <w:lsdException w:name="annotation text" w:semiHidden="1" w:unhideWhenUsed="1"/>
-    <w:lsdException w:name="header" w:semiHidden="1" w:unhideWhenUsed="1"/>
-    <w:lsdException w:name="footer" w:semiHidden="1" w:unhideWhenUsed="1"/>
-    <w:lsdException w:name="index heading" w:semiHidden="1" w:unhideWhenUsed="1"/>
-    <w:lsdException w:name="caption" w:semiHidden="1" w:uiPriority="35" w:unhideWhenUsed="1" w:qFormat="1"/>
-    <w:lsdException w:name="table of figures" w:semiHidden="1" w:unhideWhenUsed="1"/>
-    <w:lsdException w:name="envelope address" w:semiHidden="1" w:unhideWhenUsed="1"/>
-    <w:lsdException w:name="envelope return" w:semiHidden="1" w:unhideWhenUsed="1"/>
-    <w:lsdException w:name="footnote reference" w:semiHidden="1" w:unhideWhenUsed="1"/>
-    <w:lsdException w:name="annotation reference" w:semiHidden="1" w:unhideWhenUsed="1"/>
-    <w:lsdException w:name="line number" w:semiHidden="1" w:unhideWhenUsed="1"/>
-    <w:lsdException w:name="page number" w:semiHidden="1" w:unhideWhenUsed="1"/>
-    <w:lsdException w:name="endnote reference" w:semiHidden="1" w:unhideWhenUsed="1"/>
-    <w:lsdException w:name="endnote text" w:semiHidden="1" w:unhideWhenUsed="1"/>
-    <w:lsdException w:name="table of authorities" w:semiHidden="1" w:unhideWhenUsed="1"/>
-    <w:lsdException w:name="macro" w:semiHidden="1" w:unhideWhenUsed="1"/>
-    <w:lsdException w:name="toa heading" w:semiHidden="1" w:unhideWhenUsed="1"/>
-    <w:lsdException w:name="List" w:semiHidden="1" w:unhideWhenUsed="1"/>
-    <w:lsdException w:name="List Bullet" w:semiHidden="1" w:unhideWhenUsed="1"/>
-    <w:lsdException w:name="List Number" w:semiHidden="1" w:unhideWhenUsed="1"/>
-    <w:lsdException w:name="List 2" w:semiHidden="1" w:unhideWhenUsed="1"/>
-    <w:lsdException w:name="List 3" w:semiHidden="1" w:unhideWhenUsed="1"/>
-    <w:lsdException w:name="List 4" w:semiHidden="1" w:unhideWhenUsed="1"/>
-    <w:lsdException w:name="List 5" w:semiHidden="1" w:unhideWhenUsed="1"/>
-    <w:lsdException w:name="List Bullet 2" w:semiHidden="1" w:unhideWhenUsed="1"/>
-    <w:lsdException w:name="List Bullet 3" w:semiHidden="1" w:unhideWhenUsed="1"/>
-    <w:lsdException w:name="List Bullet 4" w:semiHidden="1" w:unhideWhenUsed="1"/>
-    <w:lsdException w:name="List Bullet 5" w:semiHidden="1" w:unhideWhenUsed="1"/>
-    <w:lsdException w:name="List Number 2" w:semiHidden="1" w:unhideWhenUsed="1"/>
-    <w:lsdException w:name="List Number 3" w:semiHidden="1" w:unhideWhenUsed="1"/>
-    <w:lsdException w:name="List Number 4" w:semiHidden="1" w:unhideWhenUsed="1"/>
-    <w:lsdException w:name="List Number 5" w:semiHidden="1" w:unhideWhenUsed="1"/>
-    <w:lsdException w:name="Title" w:uiPriority="10" w:qFormat="1"/>
-    <w:lsdException w:name="Closing" w:semiHidden="1" w:unhideWhenUsed="1"/>
-    <w:lsdException w:name="Signature" w:semiHidden="1" w:unhideWhenUsed="1"/>
-    <w:lsdException w:name="Default Paragraph Font" w:semiHidden="1" w:uiPriority="1" w:unhideWhenUsed="1"/>
-    <w:lsdException w:name="Body Text" w:semiHidden="1" w:unhideWhenUsed="1"/>
-    <w:lsdException w:name="Body Text Indent" w:semiHidden="1" w:unhideWhenUsed="1"/>
-    <w:lsdException w:name="List Continue" w:semiHidden="1" w:unhideWhenUsed="1"/>
-    <w:lsdException w:name="List Continue 2" w:semiHidden="1" w:unhideWhenUsed="1"/>
-    <w:lsdException w:name="List Continue 3" w:semiHidden="1" w:unhideWhenUsed="1"/>
-    <w:lsdException w:name="List Continue 4" w:semiHidden="1" w:unhideWhenUsed="1"/>
-    <w:lsdException w:name="List Continue 5" w:semiHidden="1" w:unhideWhenUsed="1"/>
-    <w:lsdException w:name="Message Header" w:semiHidden="1" w:unhideWhenUsed="1"/>
-    <w:lsdException w:name="Subtitle" w:uiPriority="11" w:qFormat="1"/>
-    <w:lsdException w:name="Salutation" w:semiHidden="1" w:unhideWhenUsed="1"/>
-    <w:lsdException w:name="Date" w:semiHidden="1" w:unhideWhenUsed="1"/>
-    <w:lsdException w:name="Body Text First Indent" w:semiHidden="1" w:unhideWhenUsed="1"/>
-    <w:lsdException w:name="Body Text First Indent 2" w:semiHidden="1" w:unhideWhenUsed="1"/>
-    <w:lsdException w:name="Note Heading" w:semiHidden="1" w:unhideWhenUsed="1"/>
-    <w:lsdException w:name="Body Text 2" w:semiHidden="1" w:unhideWhenUsed="1"/>
-    <w:lsdException w:name="Body Text 3" w:semiHidden="1" w:unhideWhenUsed="1"/>
-    <w:lsdException w:name="Body Text Indent 2" w:semiHidden="1" w:unhideWhenUsed="1"/>
-    <w:lsdException w:name="Body Text Indent 3" w:semiHidden="1" w:unhideWhenUsed="1"/>
-    <w:lsdException w:name="Block Text" w:semiHidden="1" w:unhideWhenUsed="1"/>
-    <w:lsdException w:name="Hyperlink" w:semiHidden="1" w:unhideWhenUsed="1"/>
-    <w:lsdException w:name="FollowedHyperlink" w:semiHidden="1" w:unhideWhenUsed="1"/>
-    <w:lsdException w:name="Strong" w:uiPriority="22" w:qFormat="1"/>
-    <w:lsdException w:name="Emphasis" w:uiPriority="20" w:qFormat="1"/>
-    <w:lsdException w:name="Document Map" w:semiHidden="1" w:unhideWhenUsed="1"/>
-    <w:lsdException w:name="Plain Text" w:semiHidden="1" w:unhideWhenUsed="1"/>
-    <w:lsdException w:name="E-mail Signature" w:semiHidden="1" w:unhideWhenUsed="1"/>
-    <w:lsdException w:name="HTML Top of Form" w:semiHidden="1" w:unhideWhenUsed="1"/>
-    <w:lsdException w:name="HTML Bottom of Form" w:semiHidden="1" w:unhideWhenUsed="1"/>
-    <w:lsdException w:name="Normal (Web)" w:semiHidden="1" w:unhideWhenUsed="1"/>
-    <w:lsdException w:name="HTML Acronym" w:semiHidden="1" w:unhideWhenUsed="1"/>
-    <w:lsdException w:name="HTML Address" w:semiHidden="1" w:unhideWhenUsed="1"/>
-    <w:lsdException w:name="HTML Cite" w:semiHidden="1" w:unhideWhenUsed="1"/>
-    <w:lsdException w:name="HTML Code" w:semiHidden="1" w:unhideWhenUsed="1"/>
-    <w:lsdException w:name="HTML Definition" w:semiHidden="1" w:unhideWhenUsed="1"/>
-    <w:lsdException w:name="HTML Keyboard" w:semiHidden="1" w:unhideWhenUsed="1"/>
-    <w:lsdException w:name="HTML Preformatted" w:semiHidden="1" w:unhideWhenUsed="1"/>
-    <w:lsdException w:name="HTML Sample" w:semiHidden="1" w:unhideWhenUsed="1"/>
-    <w:lsdException w:name="HTML Typewriter" w:semiHidden="1" w:unhideWhenUsed="1"/>
-    <w:lsdException w:name="HTML Variable" w:semiHidden="1" w:unhideWhenUsed="1"/>
-    <w:lsdException w:name="Normal Table" w:semiHidden="1" w:unhideWhenUsed="1"/>
-    <w:lsdException w:name="annotation subject" w:semiHidden="1" w:unhideWhenUsed="1"/>
-    <w:lsdException w:name="No List" w:semiHidden="1" w:unhideWhenUsed="1"/>
-    <w:lsdException w:name="Outline List 1" w:semiHidden="1" w:unhideWhenUsed="1"/>
-    <w:lsdException w:name="Outline List 2" w:semiHidden="1" w:unhideWhenUsed="1"/>
-    <w:lsdException w:name="Outline List 3" w:semiHidden="1" w:unhideWhenUsed="1"/>
-    <w:lsdException w:name="Table Simple 1" w:semiHidden="1" w:unhideWhenUsed="1"/>
-    <w:lsdException w:name="Table Simple 2" w:semiHidden="1" w:unhideWhenUsed="1"/>
-    <w:lsdException w:name="Table Simple 3" w:semiHidden="1" w:unhideWhenUsed="1"/>
-    <w:lsdException w:name="Table Classic 1" w:semiHidden="1" w:unhideWhenUsed="1"/>
-    <w:lsdException w:name="Table Classic 2" w:semiHidden="1" w:unhideWhenUsed="1"/>
-    <w:lsdException w:name="Table Classic 3" w:semiHidden="1" w:unhideWhenUsed="1"/>
-    <w:lsdException w:name="Table Classic 4" w:semiHidden="1" w:unhideWhenUsed="1"/>
-    <w:lsdException w:name="Table Colorful 1" w:semiHidden="1" w:unhideWhenUsed="1"/>
-    <w:lsdException w:name="Table Colorful 2" w:semiHidden="1" w:unhideWhenUsed="1"/>
-    <w:lsdException w:name="Table Colorful 3" w:semiHidden="1" w:unhideWhenUsed="1"/>
-    <w:lsdException w:name="Table Columns 1" w:semiHidden="1" w:unhideWhenUsed="1"/>
-    <w:lsdException w:name="Table Columns 2" w:semiHidden="1" w:unhideWhenUsed="1"/>
-    <w:lsdException w:name="Table Columns 3" w:semiHidden="1" w:unhideWhenUsed="1"/>
-    <w:lsdException w:name="Table Columns 4" w:semiHidden="1" w:unhideWhenUsed="1"/>
-    <w:lsdException w:name="Table Columns 5" w:semiHidden="1" w:unhideWhenUsed="1"/>
-    <w:lsdException w:name="Table Grid 1" w:semiHidden="1" w:unhideWhenUsed="1"/>
-    <w:lsdException w:name="Table Grid 2" w:semiHidden="1" w:unhideWhenUsed="1"/>
-    <w:lsdException w:name="Table Grid 3" w:semiHidden="1" w:unhideWhenUsed="1"/>
-    <w:lsdException w:name="Table Grid 4" w:semiHidden="1" w:unhideWhenUsed="1"/>
-    <w:lsdException w:name="Table Grid 5" w:semiHidden="1" w:unhideWhenUsed="1"/>
-    <w:lsdException w:name="Table Grid 6" w:semiHidden="1" w:unhideWhenUsed="1"/>
-    <w:lsdException w:name="Table Grid 7" w:semiHidden="1" w:unhideWhenUsed="1"/>
-    <w:lsdException w:name="Table Grid 8" w:semiHidden="1" w:unhideWhenUsed="1"/>
-    <w:lsdException w:name="Table List 1" w:semiHidden="1" w:unhideWhenUsed="1"/>
-    <w:lsdException w:name="Table List 2" w:semiHidden="1" w:unhideWhenUsed="1"/>
-    <w:lsdException w:name="Table List 3" w:semiHidden="1" w:unhideWhenUsed="1"/>
-    <w:lsdException w:name="Table List 4" w:semiHidden="1" w:unhideWhenUsed="1"/>
-    <w:lsdException w:name="Table List 5" w:semiHidden="1" w:unhideWhenUsed="1"/>
-    <w:lsdException w:name="Table List 6" w:semiHidden="1" w:unhideWhenUsed="1"/>
-    <w:lsdException w:name="Table List 7" w:semiHidden="1" w:unhideWhenUsed="1"/>
-    <w:lsdException w:name="Table List 8" w:semiHidden="1" w:unhideWhenUsed="1"/>
-    <w:lsdException w:name="Table 3D effects 1" w:semiHidden="1" w:unhideWhenUsed="1"/>
-    <w:lsdException w:name="Table 3D effects 2" w:semiHidden="1" w:unhideWhenUsed="1"/>
-    <w:lsdException w:name="Table 3D effects 3" w:semiHidden="1" w:unhideWhenUsed="1"/>
-    <w:lsdException w:name="Table Contemporary" w:semiHidden="1" w:unhideWhenUsed="1"/>
-    <w:lsdException w:name="Table Elegant" w:semiHidden="1" w:unhideWhenUsed="1"/>
-    <w:lsdException w:name="Table Professional" w:semiHidden="1" w:unhideWhenUsed="1"/>
-    <w:lsdException w:name="Table Subtle 1" w:semiHidden="1" w:unhideWhenUsed="1"/>
-    <w:lsdException w:name="Table Subtle 2" w:semiHidden="1" w:unhideWhenUsed="1"/>
-    <w:lsdException w:name="Table Web 1" w:semiHidden="1" w:unhideWhenUsed="1"/>
-    <w:lsdException w:name="Table Web 2" w:semiHidden="1" w:unhideWhenUsed="1"/>
-    <w:lsdException w:name="Table Web 3" w:semiHidden="1" w:unhideWhenUsed="1"/>
-    <w:lsdException w:name="Balloon Text" w:semiHidden="1" w:unhideWhenUsed="1"/>
-    <w:lsdException w:name="Table Grid" w:uiPriority="39"/>
-    <w:lsdException w:name="Table Theme" w:semiHidden="1" w:unhideWhenUsed="1"/>
-    <w:lsdException w:name="Placeholder Text" w:semiHidden="1"/>
-    <w:lsdException w:name="No Spacing" w:uiPriority="1" w:qFormat="1"/>
-    <w:lsdException w:name="Light Shading" w:uiPriority="60"/>
-    <w:lsdException w:name="Light List" w:uiPriority="61"/>
-    <w:lsdException w:name="Light Grid" w:uiPriority="62"/>
-    <w:lsdException w:name="Medium Shading 1" w:uiPriority="63"/>
-    <w:lsdException w:name="Medium Shading 2" w:uiPriority="64"/>
-    <w:lsdException w:name="Medium List 1" w:uiPriority="65"/>
-    <w:lsdException w:name="Medium List 2" w:uiPriority="66"/>
-    <w:lsdException w:name="Medium Grid 1" w:uiPriority="67"/>
-    <w:lsdException w:name="Medium Grid 2" w:uiPriority="68"/>
-    <w:lsdException w:name="Medium Grid 3" w:uiPriority="69"/>
-    <w:lsdException w:name="Dark List" w:uiPriority="70"/>
-    <w:lsdException w:name="Colorful Shading" w:uiPriority="71"/>
-    <w:lsdException w:name="Colorful List" w:uiPriority="72"/>
-    <w:lsdException w:name="Colorful Grid" w:uiPriority="73"/>
-    <w:lsdException w:name="Light Shading Accent 1" w:uiPriority="60"/>
-    <w:lsdException w:name="Light List Accent 1" w:uiPriority="61"/>
-    <w:lsdException w:name="Light Grid Accent 1" w:uiPriority="62"/>
-    <w:lsdException w:name="Medium Shading 1 Accent 1" w:uiPriority="63"/>
-    <w:lsdException w:name="Medium Shading 2 Accent 1" w:uiPriority="64"/>
-    <w:lsdException w:name="Medium List 1 Accent 1" w:uiPriority="65"/>
-    <w:lsdException w:name="Revision" w:semiHidden="1"/>
-    <w:lsdException w:name="List Paragraph" w:uiPriority="34" w:qFormat="1"/>
-    <w:lsdException w:name="Quote" w:uiPriority="29" w:qFormat="1"/>
-    <w:lsdException w:name="Intense Quote" w:uiPriority="30" w:qFormat="1"/>
-    <w:lsdException w:name="Medium List 2 Accent 1" w:uiPriority="66"/>
-    <w:lsdException w:name="Medium Grid 1 Accent 1" w:uiPriority="67"/>
-    <w:lsdException w:name="Medium Grid 2 Accent 1" w:uiPriority="68"/>
-    <w:lsdException w:name="Medium Grid 3 Accent 1" w:uiPriority="69"/>
-    <w:lsdException w:name="Dark List Accent 1" w:uiPriority="70"/>
-    <w:lsdException w:name="Colorful Shading Accent 1" w:uiPriority="71"/>
-    <w:lsdException w:name="Colorful List Accent 1" w:uiPriority="72"/>
-    <w:lsdException w:name="Colorful Grid Accent 1" w:uiPriority="73"/>
-    <w:lsdException w:name="Light Shading Accent 2" w:uiPriority="60"/>
-    <w:lsdException w:name="Light List Accent 2" w:uiPriority="61"/>
-    <w:lsdException w:name="Light Grid Accent 2" w:uiPriority="62"/>
-    <w:lsdException w:name="Medium Shading 1 Accent 2" w:uiPriority="63"/>
-    <w:lsdException w:name="Medium Shading 2 Accent 2" w:uiPriority="64"/>
-    <w:lsdException w:name="Medium List 1 Accent 2" w:uiPriority="65"/>
-    <w:lsdException w:name="Medium List 2 Accent 2" w:uiPriority="66"/>
-    <w:lsdException w:name="Medium Grid 1 Accent 2" w:uiPriority="67"/>
-    <w:lsdException w:name="Medium Grid 2 Accent 2" w:uiPriority="68"/>
-    <w:lsdException w:name="Medium Grid 3 Accent 2" w:uiPriority="69"/>
-    <w:lsdException w:name="Dark List Accent 2" w:uiPriority="70"/>
-    <w:lsdException w:name="Colorful Shading Accent 2" w:uiPriority="71"/>
-    <w:lsdException w:name="Colorful List Accent 2" w:uiPriority="72"/>
-    <w:lsdException w:name="Colorful Grid Accent 2" w:uiPriority="73"/>
-    <w:lsdException w:name="Light Shading Accent 3" w:uiPriority="60"/>
-    <w:lsdException w:name="Light List Accent 3" w:uiPriority="61"/>
-    <w:lsdException w:name="Light Grid Accent 3" w:uiPriority="62"/>
-    <w:lsdException w:name="Medium Shading 1 Accent 3" w:uiPriority="63"/>
-    <w:lsdException w:name="Medium Shading 2 Accent 3" w:uiPriority="64"/>
-    <w:lsdException w:name="Medium List 1 Accent 3" w:uiPriority="65"/>
-    <w:lsdException w:name="Medium List 2 Accent 3" w:uiPriority="66"/>
-    <w:lsdException w:name="Medium Grid 1 Accent 3" w:uiPriority="67"/>
-    <w:lsdException w:name="Medium Grid 2 Accent 3" w:uiPriority="68"/>
-    <w:lsdException w:name="Medium Grid 3 Accent 3" w:uiPriority="69"/>
-    <w:lsdException w:name="Dark List Accent 3" w:uiPriority="70"/>
-    <w:lsdException w:name="Colorful Shading Accent 3" w:uiPriority="71"/>
-    <w:lsdException w:name="Colorful List Accent 3" w:uiPriority="72"/>
-    <w:lsdException w:name="Colorful Grid Accent 3" w:uiPriority="73"/>
-    <w:lsdException w:name="Light Shading Accent 4" w:uiPriority="60"/>
-    <w:lsdException w:name="Light List Accent 4" w:uiPriority="61"/>
-    <w:lsdException w:name="Light Grid Accent 4" w:uiPriority="62"/>
-    <w:lsdException w:name="Medium Shading 1 Accent 4" w:uiPriority="63"/>
-    <w:lsdException w:name="Medium Shading 2 Accent 4" w:uiPriority="64"/>
-    <w:lsdException w:name="Medium List 1 Accent 4" w:uiPriority="65"/>
-    <w:lsdException w:name="Medium List 2 Accent 4" w:uiPriority="66"/>
-    <w:lsdException w:name="Medium Grid 1 Accent 4" w:uiPriority="67"/>
-    <w:lsdException w:name="Medium Grid 2 Accent 4" w:uiPriority="68"/>
-    <w:lsdException w:name="Medium Grid 3 Accent 4" w:uiPriority="69"/>
-    <w:lsdException w:name="Dark List Accent 4" w:uiPriority="70"/>
-    <w:lsdException w:name="Colorful Shading Accent 4" w:uiPriority="71"/>
-    <w:lsdException w:name="Colorful List Accent 4" w:uiPriority="72"/>
-    <w:lsdException w:name="Colorful Grid Accent 4" w:uiPriority="73"/>
-    <w:lsdException w:name="Light Shading Accent 5" w:uiPriority="60"/>
-    <w:lsdException w:name="Light List Accent 5" w:uiPriority="61"/>
-    <w:lsdException w:name="Light Grid Accent 5" w:uiPriority="62"/>
-    <w:lsdException w:name="Medium Shading 1 Accent 5" w:uiPriority="63"/>
-    <w:lsdException w:name="Medium Shading 2 Accent 5" w:uiPriority="64"/>
-    <w:lsdException w:name="Medium List 1 Accent 5" w:uiPriority="65"/>
-    <w:lsdException w:name="Medium List 2 Accent 5" w:uiPriority="66"/>
-    <w:lsdException w:name="Medium Grid 1 Accent 5" w:uiPriority="67"/>
-    <w:lsdException w:name="Medium Grid 2 Accent 5" w:uiPriority="68"/>
-    <w:lsdException w:name="Medium Grid 3 Accent 5" w:uiPriority="69"/>
-    <w:lsdException w:name="Dark List Accent 5" w:uiPriority="70"/>
-    <w:lsdException w:name="Colorful Shading Accent 5" w:uiPriority="71"/>
-    <w:lsdException w:name="Colorful List Accent 5" w:uiPriority="72"/>
-    <w:lsdException w:name="Colorful Grid Accent 5" w:uiPriority="73"/>
-    <w:lsdException w:name="Light Shading Accent 6" w:uiPriority="60"/>
-    <w:lsdException w:name="Light List Accent 6" w:uiPriority="61"/>
-    <w:lsdException w:name="Light Grid Accent 6" w:uiPriority="62"/>
-    <w:lsdException w:name="Medium Shading 1 Accent 6" w:uiPriority="63"/>
-    <w:lsdException w:name="Medium Shading 2 Accent 6" w:uiPriority="64"/>
-    <w:lsdException w:name="Medium List 1 Accent 6" w:uiPriority="65"/>
-    <w:lsdException w:name="Medium List 2 Accent 6" w:uiPriority="66"/>
-    <w:lsdException w:name="Medium Grid 1 Accent 6" w:uiPriority="67"/>
-    <w:lsdException w:name="Medium Grid 2 Accent 6" w:uiPriority="68"/>
-    <w:lsdException w:name="Medium Grid 3 Accent 6" w:uiPriority="69"/>
-    <w:lsdException w:name="Dark List Accent 6" w:uiPriority="70"/>
-    <w:lsdException w:name="Colorful Shading Accent 6" w:uiPriority="71"/>
-    <w:lsdException w:name="Colorful List Accent 6" w:uiPriority="72"/>
-    <w:lsdException w:name="Colorful Grid Accent 6" w:uiPriority="73"/>
-    <w:lsdException w:name="Subtle Emphasis" w:uiPriority="19" w:qFormat="1"/>
-    <w:lsdException w:name="Intense Emphasis" w:uiPriority="21" w:qFormat="1"/>
-    <w:lsdException w:name="Subtle Reference" w:uiPriority="31" w:qFormat="1"/>
-    <w:lsdException w:name="Intense Reference" w:uiPriority="32" w:qFormat="1"/>
-    <w:lsdException w:name="Book Title" w:uiPriority="33" w:qFormat="1"/>
-    <w:lsdException w:name="Bibliography" w:semiHidden="1" w:uiPriority="37" w:unhideWhenUsed="1"/>
-    <w:lsdException w:name="TOC Heading" w:semiHidden="1" w:uiPriority="39" w:unhideWhenUsed="1" w:qFormat="1"/>
-    <w:lsdException w:name="Plain Table 1" w:uiPriority="41"/>
-    <w:lsdException w:name="Plain Table 2" w:uiPriority="42"/>
-    <w:lsdException w:name="Plain Table 3" w:uiPriority="43"/>
-    <w:lsdException w:name="Plain Table 4" w:uiPriority="44"/>
-    <w:lsdException w:name="Plain Table 5" w:uiPriority="45"/>
-    <w:lsdException w:name="Grid Table Light" w:uiPriority="40"/>
-    <w:lsdException w:name="Grid Table 1 Light" w:uiPriority="46"/>
-    <w:lsdException w:name="Grid Table 2" w:uiPriority="47"/>
-    <w:lsdException w:name="Grid Table 3" w:uiPriority="48"/>
-    <w:lsdException w:name="Grid Table 4" w:uiPriority="49"/>
-    <w:lsdException w:name="Grid Table 5 Dark" w:uiPriority="50"/>
-    <w:lsdException w:name="Grid Table 6 Colorful" w:uiPriority="51"/>
-    <w:lsdException w:name="Grid Table 7 Colorful" w:uiPriority="52"/>
-    <w:lsdException w:name="Grid Table 1 Light Accent 1" w:uiPriority="46"/>
-    <w:lsdException w:name="Grid Table 2 Accent 1" w:uiPriority="47"/>
-    <w:lsdException w:name="Grid Table 3 Accent 1" w:uiPriority="48"/>
-    <w:lsdException w:name="Grid Table 4 Accent 1" w:uiPriority="49"/>
-    <w:lsdException w:name="Grid Table 5 Dark Accent 1" w:uiPriority="50"/>
-    <w:lsdException w:name="Grid Table 6 Colorful Accent 1" w:uiPriority="51"/>
-    <w:lsdException w:name="Grid Table 7 Colorful Accent 1" w:uiPriority="52"/>
-    <w:lsdException w:name="Grid Table 1 Light Accent 2" w:uiPriority="46"/>
-    <w:lsdException w:name="Grid Table 2 Accent 2" w:uiPriority="47"/>
-    <w:lsdException w:name="Grid Table 3 Accent 2" w:uiPriority="48"/>
-    <w:lsdException w:name="Grid Table 4 Accent 2" w:uiPriority="49"/>
-    <w:lsdException w:name="Grid Table 5 Dark Accent 2" w:uiPriority="50"/>
-    <w:lsdException w:name="Grid Table 6 Colorful Accent 2" w:uiPriority="51"/>
-    <w:lsdException w:name="Grid Table 7 Colorful Accent 2" w:uiPriority="52"/>
-    <w:lsdException w:name="Grid Table 1 Light Accent 3" w:uiPriority="46"/>
-    <w:lsdException w:name="Grid Table 2 Accent 3" w:uiPriority="47"/>
-    <w:lsdException w:name="Grid Table 3 Accent 3" w:uiPriority="48"/>
-    <w:lsdException w:name="Grid Table 4 Accent 3" w:uiPriority="49"/>
-    <w:lsdException w:name="Grid Table 5 Dark Accent 3" w:uiPriority="50"/>
-    <w:lsdException w:name="Grid Table 6 Colorful Accent 3" w:uiPriority="51"/>
-    <w:lsdException w:name="Grid Table 7 Colorful Accent 3" w:uiPriority="52"/>
-    <w:lsdException w:name="Grid Table 1 Light Accent 4" w:uiPriority="46"/>
-    <w:lsdException w:name="Grid Table 2 Accent 4" w:uiPriority="47"/>
-    <w:lsdException w:name="Grid Table 3 Accent 4" w:uiPriority="48"/>
-    <w:lsdException w:name="Grid Table 4 Accent 4" w:uiPriority="49"/>
-    <w:lsdException w:name="Grid Table 5 Dark Accent 4" w:uiPriority="50"/>
-    <w:lsdException w:name="Grid Table 6 Colorful Accent 4" w:uiPriority="51"/>
-    <w:lsdException w:name="Grid Table 7 Colorful Accent 4" w:uiPriority="52"/>
-    <w:lsdException w:name="Grid Table 1 Light Accent 5" w:uiPriority="46"/>
-    <w:lsdException w:name="Grid Table 2 Accent 5" w:uiPriority="47"/>
-    <w:lsdException w:name="Grid Table 3 Accent 5" w:uiPriority="48"/>
-    <w:lsdException w:name="Grid Table 4 Accent 5" w:uiPriority="49"/>
-    <w:lsdException w:name="Grid Table 5 Dark Accent 5" w:uiPriority="50"/>
-    <w:lsdException w:name="Grid Table 6 Colorful Accent 5" w:uiPriority="51"/>
-    <w:lsdException w:name="Grid Table 7 Colorful Accent 5" w:uiPriority="52"/>
-    <w:lsdException w:name="Grid Table 1 Light Accent 6" w:uiPriority="46"/>
-    <w:lsdException w:name="Grid Table 2 Accent 6" w:uiPriority="47"/>
-    <w:lsdException w:name="Grid Table 3 Accent 6" w:uiPriority="48"/>
-    <w:lsdException w:name="Grid Table 4 Accent 6" w:uiPriority="49"/>
-    <w:lsdException w:name="Grid Table 5 Dark Accent 6" w:uiPriority="50"/>
-    <w:lsdException w:name="Grid Table 6 Colorful Accent 6" w:uiPriority="51"/>
-    <w:lsdException w:name="Grid Table 7 Colorful Accent 6" w:uiPriority="52"/>
-    <w:lsdException w:name="List Table 1 Light" w:uiPriority="46"/>
-    <w:lsdException w:name="List Table 2" w:uiPriority="47"/>
-    <w:lsdException w:name="List Table 3" w:uiPriority="48"/>
-    <w:lsdException w:name="List Table 4" w:uiPriority="49"/>
-    <w:lsdException w:name="List Table 5 Dark" w:uiPriority="50"/>
-    <w:lsdException w:name="List Table 6 Colorful" w:uiPriority="51"/>
-    <w:lsdException w:name="List Table 7 Colorful" w:uiPriority="52"/>
-    <w:lsdException w:name="List Table 1 Light Accent 1" w:uiPriority="46"/>
-    <w:lsdException w:name="List Table 2 Accent 1" w:uiPriority="47"/>
-    <w:lsdException w:name="List Table 3 Accent 1" w:uiPriority="48"/>
-    <w:lsdException w:name="List Table 4 Accent 1" w:uiPriority="49"/>
-    <w:lsdException w:name="List Table 5 Dark Accent 1" w:uiPriority="50"/>
-    <w:lsdException w:name="List Table 6 Colorful Accent 1" w:uiPriority="51"/>
-    <w:lsdException w:name="List Table 7 Colorful Accent 1" w:uiPriority="52"/>
-    <w:lsdException w:name="List Table 1 Light Accent 2" w:uiPriority="46"/>
-    <w:lsdException w:name="List Table 2 Accent 2" w:uiPriority="47"/>
-    <w:lsdException w:name="List Table 3 Accent 2" w:uiPriority="48"/>
-    <w:lsdException w:name="List Table 4 Accent 2" w:uiPriority="49"/>
-    <w:lsdException w:name="List Table 5 Dark Accent 2" w:uiPriority="50"/>
-    <w:lsdException w:name="List Table 6 Colorful Accent 2" w:uiPriority="51"/>
-    <w:lsdException w:name="List Table 7 Colorful Accent 2" w:uiPriority="52"/>
-    <w:lsdException w:name="List Table 1 Light Accent 3" w:uiPriority="46"/>
-    <w:lsdException w:name="List Table 2 Accent 3" w:uiPriority="47"/>
-    <w:lsdException w:name="List Table 3 Accent 3" w:uiPriority="48"/>
-    <w:lsdException w:name="List Table 4 Accent 3" w:uiPriority="49"/>
-    <w:lsdException w:name="List Table 5 Dark Accent 3" w:uiPriority="50"/>
-    <w:lsdException w:name="List Table 6 Colorful Accent 3" w:uiPriority="51"/>
-    <w:lsdException w:name="List Table 7 Colorful Accent 3" w:uiPriority="52"/>
-    <w:lsdException w:name="List Table 1 Light Accent 4" w:uiPriority="46"/>
-    <w:lsdException w:name="List Table 2 Accent 4" w:uiPriority="47"/>
-    <w:lsdException w:name="List Table 3 Accent 4" w:uiPriority="48"/>
-    <w:lsdException w:name="List Table 4 Accent 4" w:uiPriority="49"/>
-    <w:lsdException w:name="List Table 5 Dark Accent 4" w:uiPriority="50"/>
-    <w:lsdException w:name="List Table 6 Colorful Accent 4" w:uiPriority="51"/>
-    <w:lsdException w:name="List Table 7 Colorful Accent 4" w:uiPriority="52"/>
-    <w:lsdException w:name="List Table 1 Light Accent 5" w:uiPriority="46"/>
-    <w:lsdException w:name="List Table 2 Accent 5" w:uiPriority="47"/>
-    <w:lsdException w:name="List Table 3 Accent 5" w:uiPriority="48"/>
-    <w:lsdException w:name="List Table 4 Accent 5" w:uiPriority="49"/>
-    <w:lsdException w:name="List Table 5 Dark Accent 5" w:uiPriority="50"/>
-    <w:lsdException w:name="List Table 6 Colorful Accent 5" w:uiPriority="51"/>
-    <w:lsdException w:name="List Table 7 Colorful Accent 5" w:uiPriority="52"/>
-    <w:lsdException w:name="List Table 1 Light Accent 6" w:uiPriority="46"/>
-    <w:lsdException w:name="List Table 2 Accent 6" w:uiPriority="47"/>
-    <w:lsdException w:name="List Table 3 Accent 6" w:uiPriority="48"/>
-    <w:lsdException w:name="List Table 4 Accent 6" w:uiPriority="49"/>
-    <w:lsdException w:name="List Table 5 Dark Accent 6" w:uiPriority="50"/>
-    <w:lsdException w:name="List Table 6 Colorful Accent 6" w:uiPriority="51"/>
-    <w:lsdException w:name="List Table 7 Colorful Accent 6" w:uiPriority="52"/>
-    <w:lsdException w:name="Mention" w:semiHidden="1" w:unhideWhenUsed="1"/>
-    <w:lsdException w:name="Smart Hyperlink" w:semiHidden="1" w:unhideWhenUsed="1"/>
-    <w:lsdException w:name="Hashtag" w:semiHidden="1" w:unhideWhenUsed="1"/>
-    <w:lsdException w:name="Unresolved Mention" w:semiHidden="1" w:unhideWhenUsed="1"/>
-    <w:lsdException w:name="Smart Link" w:semiHidden="1" w:unhideWhenUsed="1"/>
+  <w:latentStyles w:defLockedState="0" w:defUIPriority="99" w:defSemiHidden="1" w:defUnhideWhenUsed="1" w:defQFormat="0" w:count="267">
+    <w:lsdException w:name="Normal" w:semiHidden="0" w:uiPriority="0" w:unhideWhenUsed="0" w:qFormat="1"/>
+    <w:lsdException w:name="heading 1" w:semiHidden="0" w:uiPriority="9" w:unhideWhenUsed="0" w:qFormat="1"/>
+    <w:lsdException w:name="heading 2" w:uiPriority="9" w:qFormat="1"/>
+    <w:lsdException w:name="heading 3" w:uiPriority="9" w:qFormat="1"/>
+    <w:lsdException w:name="heading 4" w:uiPriority="9" w:qFormat="1"/>
+    <w:lsdException w:name="heading 5" w:uiPriority="9" w:qFormat="1"/>
+    <w:lsdException w:name="heading 6" w:uiPriority="9" w:qFormat="1"/>
+    <w:lsdException w:name="heading 7" w:uiPriority="9" w:qFormat="1"/>
+    <w:lsdException w:name="heading 8" w:uiPriority="9" w:qFormat="1"/>
+    <w:lsdException w:name="heading 9" w:uiPriority="9" w:qFormat="1"/>
+    <w:lsdException w:name="toc 1" w:uiPriority="39"/>
+    <w:lsdException w:name="toc 2" w:uiPriority="39"/>
+    <w:lsdException w:name="toc 3" w:uiPriority="39"/>
+    <w:lsdException w:name="toc 4" w:uiPriority="39"/>
+    <w:lsdException w:name="toc 5" w:uiPriority="39"/>
+    <w:lsdException w:name="toc 6" w:uiPriority="39"/>
+    <w:lsdException w:name="toc 7" w:uiPriority="39"/>
+    <w:lsdException w:name="toc 8" w:uiPriority="39"/>
+    <w:lsdException w:name="toc 9" w:uiPriority="39"/>
+    <w:lsdException w:name="caption" w:uiPriority="35" w:qFormat="1"/>
+    <w:lsdException w:name="Title" w:semiHidden="0" w:uiPriority="10" w:unhideWhenUsed="0" w:qFormat="1"/>
+    <w:lsdException w:name="Default Paragraph Font" w:uiPriority="1"/>
+    <w:lsdException w:name="Subtitle" w:semiHidden="0" w:uiPriority="11" w:unhideWhenUsed="0" w:qFormat="1"/>
+    <w:lsdException w:name="Strong" w:semiHidden="0" w:uiPriority="22" w:unhideWhenUsed="0" w:qFormat="1"/>
+    <w:lsdException w:name="Emphasis" w:semiHidden="0" w:uiPriority="20" w:unhideWhenUsed="0" w:qFormat="1"/>
+    <w:lsdException w:name="Table Grid" w:semiHidden="0" w:uiPriority="39" w:unhideWhenUsed="0"/>
+    <w:lsdException w:name="Placeholder Text" w:unhideWhenUsed="0"/>
+    <w:lsdException w:name="No Spacing" w:semiHidden="0" w:uiPriority="1" w:unhideWhenUsed="0" w:qFormat="1"/>
+    <w:lsdException w:name="Light Shading" w:semiHidden="0" w:uiPriority="60" w:unhideWhenUsed="0"/>
+    <w:lsdException w:name="Light List" w:semiHidden="0" w:uiPriority="61" w:unhideWhenUsed="0"/>
+    <w:lsdException w:name="Light Grid" w:semiHidden="0" w:uiPriority="62" w:unhideWhenUsed="0"/>
+    <w:lsdException w:name="Medium Shading 1" w:semiHidden="0" w:uiPriority="63" w:unhideWhenUsed="0"/>
+    <w:lsdException w:name="Medium Shading 2" w:semiHidden="0" w:uiPriority="64" w:unhideWhenUsed="0"/>
+    <w:lsdException w:name="Medium List 1" w:semiHidden="0" w:uiPriority="65" w:unhideWhenUsed="0"/>
+    <w:lsdException w:name="Medium List 2" w:semiHidden="0" w:uiPriority="66" w:unhideWhenUsed="0"/>
+    <w:lsdException w:name="Medium Grid 1" w:semiHidden="0" w:uiPriority="67" w:unhideWhenUsed="0"/>
+    <w:lsdException w:name="Medium Grid 2" w:semiHidden="0" w:uiPriority="68" w:unhideWhenUsed="0"/>
+    <w:lsdException w:name="Medium Grid 3" w:semiHidden="0" w:uiPriority="69" w:unhideWhenUsed="0"/>
+    <w:lsdException w:name="Dark List" w:semiHidden="0" w:uiPriority="70" w:unhideWhenUsed="0"/>
+    <w:lsdException w:name="Colorful Shading" w:semiHidden="0" w:uiPriority="71" w:unhideWhenUsed="0"/>
+    <w:lsdException w:name="Colorful List" w:semiHidden="0" w:uiPriority="72" w:unhideWhenUsed="0"/>
+    <w:lsdException w:name="Colorful Grid" w:semiHidden="0" w:uiPriority="73" w:unhideWhenUsed="0"/>
+    <w:lsdException w:name="Light Shading Accent 1" w:semiHidden="0" w:uiPriority="60" w:unhideWhenUsed="0"/>
+    <w:lsdException w:name="Light List Accent 1" w:semiHidden="0" w:uiPriority="61" w:unhideWhenUsed="0"/>
+    <w:lsdException w:name="Light Grid Accent 1" w:semiHidden="0" w:uiPriority="62" w:unhideWhenUsed="0"/>
+    <w:lsdException w:name="Medium Shading 1 Accent 1" w:semiHidden="0" w:uiPriority="63" w:unhideWhenUsed="0"/>
+    <w:lsdException w:name="Medium Shading 2 Accent 1" w:semiHidden="0" w:uiPriority="64" w:unhideWhenUsed="0"/>
+    <w:lsdException w:name="Medium List 1 Accent 1" w:semiHidden="0" w:uiPriority="65" w:unhideWhenUsed="0"/>
+    <w:lsdException w:name="Revision" w:unhideWhenUsed="0"/>
+    <w:lsdException w:name="List Paragraph" w:semiHidden="0" w:uiPriority="34" w:unhideWhenUsed="0" w:qFormat="1"/>
+    <w:lsdException w:name="Quote" w:semiHidden="0" w:uiPriority="29" w:unhideWhenUsed="0" w:qFormat="1"/>
+    <w:lsdException w:name="Intense Quote" w:semiHidden="0" w:uiPriority="30" w:unhideWhenUsed="0" w:qFormat="1"/>
+    <w:lsdException w:name="Medium List 2 Accent 1" w:semiHidden="0" w:uiPriority="66" w:unhideWhenUsed="0"/>
+    <w:lsdException w:name="Medium Grid 1 Accent 1" w:semiHidden="0" w:uiPriority="67" w:unhideWhenUsed="0"/>
+    <w:lsdException w:name="Medium Grid 2 Accent 1" w:semiHidden="0" w:uiPriority="68" w:unhideWhenUsed="0"/>
+    <w:lsdException w:name="Medium Grid 3 Accent 1" w:semiHidden="0" w:uiPriority="69" w:unhideWhenUsed="0"/>
+    <w:lsdException w:name="Dark List Accent 1" w:semiHidden="0" w:uiPriority="70" w:unhideWhenUsed="0"/>
+    <w:lsdException w:name="Colorful Shading Accent 1" w:semiHidden="0" w:uiPriority="71" w:unhideWhenUsed="0"/>
+    <w:lsdException w:name="Colorful List Accent 1" w:semiHidden="0" w:uiPriority="72" w:unhideWhenUsed="0"/>
+    <w:lsdException w:name="Colorful Grid Accent 1" w:semiHidden="0" w:uiPriority="73" w:unhideWhenUsed="0"/>
+    <w:lsdException w:name="Light Shading Accent 2" w:semiHidden="0" w:uiPriority="60" w:unhideWhenUsed="0"/>
+    <w:lsdException w:name="Light List Accent 2" w:semiHidden="0" w:uiPriority="61" w:unhideWhenUsed="0"/>
+    <w:lsdException w:name="Light Grid Accent 2" w:semiHidden="0" w:uiPriority="62" w:unhideWhenUsed="0"/>
+    <w:lsdException w:name="Medium Shading 1 Accent 2" w:semiHidden="0" w:uiPriority="63" w:unhideWhenUsed="0"/>
+    <w:lsdException w:name="Medium Shading 2 Accent 2" w:semiHidden="0" w:uiPriority="64" w:unhideWhenUsed="0"/>
+    <w:lsdException w:name="Medium List 1 Accent 2" w:semiHidden="0" w:uiPriority="65" w:unhideWhenUsed="0"/>
+    <w:lsdException w:name="Medium List 2 Accent 2" w:semiHidden="0" w:uiPriority="66" w:unhideWhenUsed="0"/>
+    <w:lsdException w:name="Medium Grid 1 Accent 2" w:semiHidden="0" w:uiPriority="67" w:unhideWhenUsed="0"/>
+    <w:lsdException w:name="Medium Grid 2 Accent 2" w:semiHidden="0" w:uiPriority="68" w:unhideWhenUsed="0"/>
+    <w:lsdException w:name="Medium Grid 3 Accent 2" w:semiHidden="0" w:uiPriority="69" w:unhideWhenUsed="0"/>
+    <w:lsdException w:name="Dark List Accent 2" w:semiHidden="0" w:uiPriority="70" w:unhideWhenUsed="0"/>
+    <w:lsdException w:name="Colorful Shading Accent 2" w:semiHidden="0" w:uiPriority="71" w:unhideWhenUsed="0"/>
+    <w:lsdException w:name="Colorful List Accent 2" w:semiHidden="0" w:uiPriority="72" w:unhideWhenUsed="0"/>
+    <w:lsdException w:name="Colorful Grid Accent 2" w:semiHidden="0" w:uiPriority="73" w:unhideWhenUsed="0"/>
+    <w:lsdException w:name="Light Shading Accent 3" w:semiHidden="0" w:uiPriority="60" w:unhideWhenUsed="0"/>
+    <w:lsdException w:name="Light List Accent 3" w:semiHidden="0" w:uiPriority="61" w:unhideWhenUsed="0"/>
+    <w:lsdException w:name="Light Grid Accent 3" w:semiHidden="0" w:uiPriority="62" w:unhideWhenUsed="0"/>
+    <w:lsdException w:name="Medium Shading 1 Accent 3" w:semiHidden="0" w:uiPriority="63" w:unhideWhenUsed="0"/>
+    <w:lsdException w:name="Medium Shading 2 Accent 3" w:semiHidden="0" w:uiPriority="64" w:unhideWhenUsed="0"/>
+    <w:lsdException w:name="Medium List 1 Accent 3" w:semiHidden="0" w:uiPriority="65" w:unhideWhenUsed="0"/>
+    <w:lsdException w:name="Medium List 2 Accent 3" w:semiHidden="0" w:uiPriority="66" w:unhideWhenUsed="0"/>
+    <w:lsdException w:name="Medium Grid 1 Accent 3" w:semiHidden="0" w:uiPriority="67" w:unhideWhenUsed="0"/>
+    <w:lsdException w:name="Medium Grid 2 Accent 3" w:semiHidden="0" w:uiPriority="68" w:unhideWhenUsed="0"/>
+    <w:lsdException w:name="Medium Grid 3 Accent 3" w:semiHidden="0" w:uiPriority="69" w:unhideWhenUsed="0"/>
+    <w:lsdException w:name="Dark List Accent 3" w:semiHidden="0" w:uiPriority="70" w:unhideWhenUsed="0"/>
+    <w:lsdException w:name="Colorful Shading Accent 3" w:semiHidden="0" w:uiPriority="71" w:unhideWhenUsed="0"/>
+    <w:lsdException w:name="Colorful List Accent 3" w:semiHidden="0" w:uiPriority="72" w:unhideWhenUsed="0"/>
+    <w:lsdException w:name="Colorful Grid Accent 3" w:semiHidden="0" w:uiPriority="73" w:unhideWhenUsed="0"/>
+    <w:lsdException w:name="Light Shading Accent 4" w:semiHidden="0" w:uiPriority="60" w:unhideWhenUsed="0"/>
+    <w:lsdException w:name="Light List Accent 4" w:semiHidden="0" w:uiPriority="61" w:unhideWhenUsed="0"/>
+    <w:lsdException w:name="Light Grid Accent 4" w:semiHidden="0" w:uiPriority="62" w:unhideWhenUsed="0"/>
+    <w:lsdException w:name="Medium Shading 1 Accent 4" w:semiHidden="0" w:uiPriority="63" w:unhideWhenUsed="0"/>
+    <w:lsdException w:name="Medium Shading 2 Accent 4" w:semiHidden="0" w:uiPriority="64" w:unhideWhenUsed="0"/>
+    <w:lsdException w:name="Medium List 1 Accent 4" w:semiHidden="0" w:uiPriority="65" w:unhideWhenUsed="0"/>
+    <w:lsdException w:name="Medium List 2 Accent 4" w:semiHidden="0" w:uiPriority="66" w:unhideWhenUsed="0"/>
+    <w:lsdException w:name="Medium Grid 1 Accent 4" w:semiHidden="0" w:uiPriority="67" w:unhideWhenUsed="0"/>
+    <w:lsdException w:name="Medium Grid 2 Accent 4" w:semiHidden="0" w:uiPriority="68" w:unhideWhenUsed="0"/>
+    <w:lsdException w:name="Medium Grid 3 Accent 4" w:semiHidden="0" w:uiPriority="69" w:unhideWhenUsed="0"/>
+    <w:lsdException w:name="Dark List Accent 4" w:semiHidden="0" w:uiPriority="70" w:unhideWhenUsed="0"/>
+    <w:lsdException w:name="Colorful Shading Accent 4" w:semiHidden="0" w:uiPriority="71" w:unhideWhenUsed="0"/>
+    <w:lsdException w:name="Colorful List Accent 4" w:semiHidden="0" w:uiPriority="72" w:unhideWhenUsed="0"/>
+    <w:lsdException w:name="Colorful Grid Accent 4" w:semiHidden="0" w:uiPriority="73" w:unhideWhenUsed="0"/>
+    <w:lsdException w:name="Light Shading Accent 5" w:semiHidden="0" w:uiPriority="60" w:unhideWhenUsed="0"/>
+    <w:lsdException w:name="Light List Accent 5" w:semiHidden="0" w:uiPriority="61" w:unhideWhenUsed="0"/>
+    <w:lsdException w:name="Light Grid Accent 5" w:semiHidden="0" w:uiPriority="62" w:unhideWhenUsed="0"/>
+    <w:lsdException w:name="Medium Shading 1 Accent 5" w:semiHidden="0" w:uiPriority="63" w:unhideWhenUsed="0"/>
+    <w:lsdException w:name="Medium Shading 2 Accent 5" w:semiHidden="0" w:uiPriority="64" w:unhideWhenUsed="0"/>
+    <w:lsdException w:name="Medium List 1 Accent 5" w:semiHidden="0" w:uiPriority="65" w:unhideWhenUsed="0"/>
+    <w:lsdException w:name="Medium List 2 Accent 5" w:semiHidden="0" w:uiPriority="66" w:unhideWhenUsed="0"/>
+    <w:lsdException w:name="Medium Grid 1 Accent 5" w:semiHidden="0" w:uiPriority="67" w:unhideWhenUsed="0"/>
+    <w:lsdException w:name="Medium Grid 2 Accent 5" w:semiHidden="0" w:uiPriority="68" w:unhideWhenUsed="0"/>
+    <w:lsdException w:name="Medium Grid 3 Accent 5" w:semiHidden="0" w:uiPriority="69" w:unhideWhenUsed="0"/>
+    <w:lsdException w:name="Dark List Accent 5" w:semiHidden="0" w:uiPriority="70" w:unhideWhenUsed="0"/>
+    <w:lsdException w:name="Colorful Shading Accent 5" w:semiHidden="0" w:uiPriority="71" w:unhideWhenUsed="0"/>
+    <w:lsdException w:name="Colorful List Accent 5" w:semiHidden="0" w:uiPriority="72" w:unhideWhenUsed="0"/>
+    <w:lsdException w:name="Colorful Grid Accent 5" w:semiHidden="0" w:uiPriority="73" w:unhideWhenUsed="0"/>
+    <w:lsdException w:name="Light Shading Accent 6" w:semiHidden="0" w:uiPriority="60" w:unhideWhenUsed="0"/>
+    <w:lsdException w:name="Light List Accent 6" w:semiHidden="0" w:uiPriority="61" w:unhideWhenUsed="0"/>
+    <w:lsdException w:name="Light Grid Accent 6" w:semiHidden="0" w:uiPriority="62" w:unhideWhenUsed="0"/>
+    <w:lsdException w:name="Medium Shading 1 Accent 6" w:semiHidden="0" w:uiPriority="63" w:unhideWhenUsed="0"/>
+    <w:lsdException w:name="Medium Shading 2 Accent 6" w:semiHidden="0" w:uiPriority="64" w:unhideWhenUsed="0"/>
+    <w:lsdException w:name="Medium List 1 Accent 6" w:semiHidden="0" w:uiPriority="65" w:unhideWhenUsed="0"/>
+    <w:lsdException w:name="Medium List 2 Accent 6" w:semiHidden="0" w:uiPriority="66" w:unhideWhenUsed="0"/>
+    <w:lsdException w:name="Medium Grid 1 Accent 6" w:semiHidden="0" w:uiPriority="67" w:unhideWhenUsed="0"/>
+    <w:lsdException w:name="Medium Grid 2 Accent 6" w:semiHidden="0" w:uiPriority="68" w:unhideWhenUsed="0"/>
+    <w:lsdException w:name="Medium Grid 3 Accent 6" w:semiHidden="0" w:uiPriority="69" w:unhideWhenUsed="0"/>
+    <w:lsdException w:name="Dark List Accent 6" w:semiHidden="0" w:uiPriority="70" w:unhideWhenUsed="0"/>
+    <w:lsdException w:name="Colorful Shading Accent 6" w:semiHidden="0" w:uiPriority="71" w:unhideWhenUsed="0"/>
+    <w:lsdException w:name="Colorful List Accent 6" w:semiHidden="0" w:uiPriority="72" w:unhideWhenUsed="0"/>
+    <w:lsdException w:name="Colorful Grid Accent 6" w:semiHidden="0" w:uiPriority="73" w:unhideWhenUsed="0"/>
+    <w:lsdException w:name="Subtle Emphasis" w:semiHidden="0" w:uiPriority="19" w:unhideWhenUsed="0" w:qFormat="1"/>
+    <w:lsdException w:name="Intense Emphasis" w:semiHidden="0" w:uiPriority="21" w:unhideWhenUsed="0" w:qFormat="1"/>
+    <w:lsdException w:name="Subtle Reference" w:semiHidden="0" w:uiPriority="31" w:unhideWhenUsed="0" w:qFormat="1"/>
+    <w:lsdException w:name="Intense Reference" w:semiHidden="0" w:uiPriority="32" w:unhideWhenUsed="0" w:qFormat="1"/>
+    <w:lsdException w:name="Book Title" w:semiHidden="0" w:uiPriority="33" w:unhideWhenUsed="0" w:qFormat="1"/>
+    <w:lsdException w:name="Bibliography" w:uiPriority="37"/>
+    <w:lsdException w:name="TOC Heading" w:uiPriority="39" w:qFormat="1"/>
   </w:latentStyles>
   <w:style w:type="paragraph" w:default="1" w:styleId="a">
     <w:name w:val="Normal"/>
@@ -15953,7 +15470,7 @@
     </w:rPr>
   </w:style>
   <w:style w:type="character" w:customStyle="1" w:styleId="a4">
-    <w:name w:val="Заголовок Знак"/>
+    <w:name w:val="Название Знак"/>
     <w:basedOn w:val="a0"/>
     <w:link w:val="a3"/>
     <w:uiPriority w:val="10"/>
@@ -16085,7 +15602,7 @@
       <w:ind w:left="480"/>
     </w:pPr>
   </w:style>
-  <w:style w:type="character" w:styleId="a8">
+  <w:style w:type="character" w:customStyle="1" w:styleId="UnresolvedMention">
     <w:name w:val="Unresolved Mention"/>
     <w:basedOn w:val="a0"/>
     <w:uiPriority w:val="99"/>
@@ -16095,6 +15612,514 @@
     <w:rPr>
       <w:color w:val="605E5C"/>
       <w:shd w:val="clear" w:color="auto" w:fill="E1DFDD"/>
+    </w:rPr>
+  </w:style>
+  <w:style w:type="paragraph" w:styleId="a8">
+    <w:name w:val="Balloon Text"/>
+    <w:basedOn w:val="a"/>
+    <w:link w:val="a9"/>
+    <w:uiPriority w:val="99"/>
+    <w:semiHidden/>
+    <w:unhideWhenUsed/>
+    <w:rsid w:val="00587991"/>
+    <w:pPr>
+      <w:spacing w:after="0" w:line="240" w:lineRule="auto"/>
+    </w:pPr>
+    <w:rPr>
+      <w:rFonts w:ascii="Tahoma" w:hAnsi="Tahoma" w:cs="Tahoma"/>
+      <w:sz w:val="16"/>
+      <w:szCs w:val="16"/>
+    </w:rPr>
+  </w:style>
+  <w:style w:type="character" w:customStyle="1" w:styleId="a9">
+    <w:name w:val="Текст выноски Знак"/>
+    <w:basedOn w:val="a0"/>
+    <w:link w:val="a8"/>
+    <w:uiPriority w:val="99"/>
+    <w:semiHidden/>
+    <w:rsid w:val="00587991"/>
+    <w:rPr>
+      <w:rFonts w:ascii="Tahoma" w:hAnsi="Tahoma" w:cs="Tahoma"/>
+      <w:sz w:val="16"/>
+      <w:szCs w:val="16"/>
+    </w:rPr>
+  </w:style>
+  <w:style w:type="character" w:styleId="aa">
+    <w:name w:val="FollowedHyperlink"/>
+    <w:basedOn w:val="a0"/>
+    <w:uiPriority w:val="99"/>
+    <w:semiHidden/>
+    <w:unhideWhenUsed/>
+    <w:rsid w:val="00587991"/>
+    <w:rPr>
+      <w:color w:val="954F72" w:themeColor="followedHyperlink"/>
+      <w:u w:val="single"/>
+    </w:rPr>
+  </w:style>
+</w:styles>
+</file>
+
+<file path=word/stylesWithEffects.xml><?xml version="1.0" encoding="utf-8"?>
+<w:styles xmlns:wpc="http://schemas.microsoft.com/office/word/2010/wordprocessingCanvas" xmlns:mc="http://schemas.openxmlformats.org/markup-compatibility/2006" xmlns:o="urn:schemas-microsoft-com:office:office" xmlns:r="http://schemas.openxmlformats.org/officeDocument/2006/relationships" xmlns:m="http://schemas.openxmlformats.org/officeDocument/2006/math" xmlns:v="urn:schemas-microsoft-com:vml" xmlns:wp14="http://schemas.microsoft.com/office/word/2010/wordprocessingDrawing" xmlns:wp="http://schemas.openxmlformats.org/drawingml/2006/wordprocessingDrawing" xmlns:w10="urn:schemas-microsoft-com:office:word" xmlns:w="http://schemas.openxmlformats.org/wordprocessingml/2006/main" xmlns:w14="http://schemas.microsoft.com/office/word/2010/wordml" xmlns:wpg="http://schemas.microsoft.com/office/word/2010/wordprocessingGroup" xmlns:wpi="http://schemas.microsoft.com/office/word/2010/wordprocessingInk" xmlns:wne="http://schemas.microsoft.com/office/word/2006/wordml" xmlns:wps="http://schemas.microsoft.com/office/word/2010/wordprocessingShape" mc:Ignorable="w14 wp14">
+  <w:docDefaults>
+    <w:rPrDefault>
+      <w:rPr>
+        <w:rFonts w:ascii="Arial" w:eastAsiaTheme="minorHAnsi" w:hAnsi="Arial" w:cs="Arial"/>
+        <w:sz w:val="24"/>
+        <w:szCs w:val="24"/>
+        <w:lang w:val="ru-RU" w:eastAsia="en-US" w:bidi="ar-SA"/>
+      </w:rPr>
+    </w:rPrDefault>
+    <w:pPrDefault>
+      <w:pPr>
+        <w:spacing w:after="160" w:line="259" w:lineRule="auto"/>
+      </w:pPr>
+    </w:pPrDefault>
+  </w:docDefaults>
+  <w:latentStyles w:defLockedState="0" w:defUIPriority="99" w:defSemiHidden="1" w:defUnhideWhenUsed="1" w:defQFormat="0" w:count="267">
+    <w:lsdException w:name="Normal" w:semiHidden="0" w:uiPriority="0" w:unhideWhenUsed="0" w:qFormat="1"/>
+    <w:lsdException w:name="heading 1" w:semiHidden="0" w:uiPriority="9" w:unhideWhenUsed="0" w:qFormat="1"/>
+    <w:lsdException w:name="heading 2" w:uiPriority="9" w:qFormat="1"/>
+    <w:lsdException w:name="heading 3" w:uiPriority="9" w:qFormat="1"/>
+    <w:lsdException w:name="heading 4" w:uiPriority="9" w:qFormat="1"/>
+    <w:lsdException w:name="heading 5" w:uiPriority="9" w:qFormat="1"/>
+    <w:lsdException w:name="heading 6" w:uiPriority="9" w:qFormat="1"/>
+    <w:lsdException w:name="heading 7" w:uiPriority="9" w:qFormat="1"/>
+    <w:lsdException w:name="heading 8" w:uiPriority="9" w:qFormat="1"/>
+    <w:lsdException w:name="heading 9" w:uiPriority="9" w:qFormat="1"/>
+    <w:lsdException w:name="toc 1" w:uiPriority="39"/>
+    <w:lsdException w:name="toc 2" w:uiPriority="39"/>
+    <w:lsdException w:name="toc 3" w:uiPriority="39"/>
+    <w:lsdException w:name="toc 4" w:uiPriority="39"/>
+    <w:lsdException w:name="toc 5" w:uiPriority="39"/>
+    <w:lsdException w:name="toc 6" w:uiPriority="39"/>
+    <w:lsdException w:name="toc 7" w:uiPriority="39"/>
+    <w:lsdException w:name="toc 8" w:uiPriority="39"/>
+    <w:lsdException w:name="toc 9" w:uiPriority="39"/>
+    <w:lsdException w:name="caption" w:uiPriority="35" w:qFormat="1"/>
+    <w:lsdException w:name="Title" w:semiHidden="0" w:uiPriority="10" w:unhideWhenUsed="0" w:qFormat="1"/>
+    <w:lsdException w:name="Default Paragraph Font" w:uiPriority="1"/>
+    <w:lsdException w:name="Subtitle" w:semiHidden="0" w:uiPriority="11" w:unhideWhenUsed="0" w:qFormat="1"/>
+    <w:lsdException w:name="Strong" w:semiHidden="0" w:uiPriority="22" w:unhideWhenUsed="0" w:qFormat="1"/>
+    <w:lsdException w:name="Emphasis" w:semiHidden="0" w:uiPriority="20" w:unhideWhenUsed="0" w:qFormat="1"/>
+    <w:lsdException w:name="Table Grid" w:semiHidden="0" w:uiPriority="39" w:unhideWhenUsed="0"/>
+    <w:lsdException w:name="Placeholder Text" w:unhideWhenUsed="0"/>
+    <w:lsdException w:name="No Spacing" w:semiHidden="0" w:uiPriority="1" w:unhideWhenUsed="0" w:qFormat="1"/>
+    <w:lsdException w:name="Light Shading" w:semiHidden="0" w:uiPriority="60" w:unhideWhenUsed="0"/>
+    <w:lsdException w:name="Light List" w:semiHidden="0" w:uiPriority="61" w:unhideWhenUsed="0"/>
+    <w:lsdException w:name="Light Grid" w:semiHidden="0" w:uiPriority="62" w:unhideWhenUsed="0"/>
+    <w:lsdException w:name="Medium Shading 1" w:semiHidden="0" w:uiPriority="63" w:unhideWhenUsed="0"/>
+    <w:lsdException w:name="Medium Shading 2" w:semiHidden="0" w:uiPriority="64" w:unhideWhenUsed="0"/>
+    <w:lsdException w:name="Medium List 1" w:semiHidden="0" w:uiPriority="65" w:unhideWhenUsed="0"/>
+    <w:lsdException w:name="Medium List 2" w:semiHidden="0" w:uiPriority="66" w:unhideWhenUsed="0"/>
+    <w:lsdException w:name="Medium Grid 1" w:semiHidden="0" w:uiPriority="67" w:unhideWhenUsed="0"/>
+    <w:lsdException w:name="Medium Grid 2" w:semiHidden="0" w:uiPriority="68" w:unhideWhenUsed="0"/>
+    <w:lsdException w:name="Medium Grid 3" w:semiHidden="0" w:uiPriority="69" w:unhideWhenUsed="0"/>
+    <w:lsdException w:name="Dark List" w:semiHidden="0" w:uiPriority="70" w:unhideWhenUsed="0"/>
+    <w:lsdException w:name="Colorful Shading" w:semiHidden="0" w:uiPriority="71" w:unhideWhenUsed="0"/>
+    <w:lsdException w:name="Colorful List" w:semiHidden="0" w:uiPriority="72" w:unhideWhenUsed="0"/>
+    <w:lsdException w:name="Colorful Grid" w:semiHidden="0" w:uiPriority="73" w:unhideWhenUsed="0"/>
+    <w:lsdException w:name="Light Shading Accent 1" w:semiHidden="0" w:uiPriority="60" w:unhideWhenUsed="0"/>
+    <w:lsdException w:name="Light List Accent 1" w:semiHidden="0" w:uiPriority="61" w:unhideWhenUsed="0"/>
+    <w:lsdException w:name="Light Grid Accent 1" w:semiHidden="0" w:uiPriority="62" w:unhideWhenUsed="0"/>
+    <w:lsdException w:name="Medium Shading 1 Accent 1" w:semiHidden="0" w:uiPriority="63" w:unhideWhenUsed="0"/>
+    <w:lsdException w:name="Medium Shading 2 Accent 1" w:semiHidden="0" w:uiPriority="64" w:unhideWhenUsed="0"/>
+    <w:lsdException w:name="Medium List 1 Accent 1" w:semiHidden="0" w:uiPriority="65" w:unhideWhenUsed="0"/>
+    <w:lsdException w:name="Revision" w:unhideWhenUsed="0"/>
+    <w:lsdException w:name="List Paragraph" w:semiHidden="0" w:uiPriority="34" w:unhideWhenUsed="0" w:qFormat="1"/>
+    <w:lsdException w:name="Quote" w:semiHidden="0" w:uiPriority="29" w:unhideWhenUsed="0" w:qFormat="1"/>
+    <w:lsdException w:name="Intense Quote" w:semiHidden="0" w:uiPriority="30" w:unhideWhenUsed="0" w:qFormat="1"/>
+    <w:lsdException w:name="Medium List 2 Accent 1" w:semiHidden="0" w:uiPriority="66" w:unhideWhenUsed="0"/>
+    <w:lsdException w:name="Medium Grid 1 Accent 1" w:semiHidden="0" w:uiPriority="67" w:unhideWhenUsed="0"/>
+    <w:lsdException w:name="Medium Grid 2 Accent 1" w:semiHidden="0" w:uiPriority="68" w:unhideWhenUsed="0"/>
+    <w:lsdException w:name="Medium Grid 3 Accent 1" w:semiHidden="0" w:uiPriority="69" w:unhideWhenUsed="0"/>
+    <w:lsdException w:name="Dark List Accent 1" w:semiHidden="0" w:uiPriority="70" w:unhideWhenUsed="0"/>
+    <w:lsdException w:name="Colorful Shading Accent 1" w:semiHidden="0" w:uiPriority="71" w:unhideWhenUsed="0"/>
+    <w:lsdException w:name="Colorful List Accent 1" w:semiHidden="0" w:uiPriority="72" w:unhideWhenUsed="0"/>
+    <w:lsdException w:name="Colorful Grid Accent 1" w:semiHidden="0" w:uiPriority="73" w:unhideWhenUsed="0"/>
+    <w:lsdException w:name="Light Shading Accent 2" w:semiHidden="0" w:uiPriority="60" w:unhideWhenUsed="0"/>
+    <w:lsdException w:name="Light List Accent 2" w:semiHidden="0" w:uiPriority="61" w:unhideWhenUsed="0"/>
+    <w:lsdException w:name="Light Grid Accent 2" w:semiHidden="0" w:uiPriority="62" w:unhideWhenUsed="0"/>
+    <w:lsdException w:name="Medium Shading 1 Accent 2" w:semiHidden="0" w:uiPriority="63" w:unhideWhenUsed="0"/>
+    <w:lsdException w:name="Medium Shading 2 Accent 2" w:semiHidden="0" w:uiPriority="64" w:unhideWhenUsed="0"/>
+    <w:lsdException w:name="Medium List 1 Accent 2" w:semiHidden="0" w:uiPriority="65" w:unhideWhenUsed="0"/>
+    <w:lsdException w:name="Medium List 2 Accent 2" w:semiHidden="0" w:uiPriority="66" w:unhideWhenUsed="0"/>
+    <w:lsdException w:name="Medium Grid 1 Accent 2" w:semiHidden="0" w:uiPriority="67" w:unhideWhenUsed="0"/>
+    <w:lsdException w:name="Medium Grid 2 Accent 2" w:semiHidden="0" w:uiPriority="68" w:unhideWhenUsed="0"/>
+    <w:lsdException w:name="Medium Grid 3 Accent 2" w:semiHidden="0" w:uiPriority="69" w:unhideWhenUsed="0"/>
+    <w:lsdException w:name="Dark List Accent 2" w:semiHidden="0" w:uiPriority="70" w:unhideWhenUsed="0"/>
+    <w:lsdException w:name="Colorful Shading Accent 2" w:semiHidden="0" w:uiPriority="71" w:unhideWhenUsed="0"/>
+    <w:lsdException w:name="Colorful List Accent 2" w:semiHidden="0" w:uiPriority="72" w:unhideWhenUsed="0"/>
+    <w:lsdException w:name="Colorful Grid Accent 2" w:semiHidden="0" w:uiPriority="73" w:unhideWhenUsed="0"/>
+    <w:lsdException w:name="Light Shading Accent 3" w:semiHidden="0" w:uiPriority="60" w:unhideWhenUsed="0"/>
+    <w:lsdException w:name="Light List Accent 3" w:semiHidden="0" w:uiPriority="61" w:unhideWhenUsed="0"/>
+    <w:lsdException w:name="Light Grid Accent 3" w:semiHidden="0" w:uiPriority="62" w:unhideWhenUsed="0"/>
+    <w:lsdException w:name="Medium Shading 1 Accent 3" w:semiHidden="0" w:uiPriority="63" w:unhideWhenUsed="0"/>
+    <w:lsdException w:name="Medium Shading 2 Accent 3" w:semiHidden="0" w:uiPriority="64" w:unhideWhenUsed="0"/>
+    <w:lsdException w:name="Medium List 1 Accent 3" w:semiHidden="0" w:uiPriority="65" w:unhideWhenUsed="0"/>
+    <w:lsdException w:name="Medium List 2 Accent 3" w:semiHidden="0" w:uiPriority="66" w:unhideWhenUsed="0"/>
+    <w:lsdException w:name="Medium Grid 1 Accent 3" w:semiHidden="0" w:uiPriority="67" w:unhideWhenUsed="0"/>
+    <w:lsdException w:name="Medium Grid 2 Accent 3" w:semiHidden="0" w:uiPriority="68" w:unhideWhenUsed="0"/>
+    <w:lsdException w:name="Medium Grid 3 Accent 3" w:semiHidden="0" w:uiPriority="69" w:unhideWhenUsed="0"/>
+    <w:lsdException w:name="Dark List Accent 3" w:semiHidden="0" w:uiPriority="70" w:unhideWhenUsed="0"/>
+    <w:lsdException w:name="Colorful Shading Accent 3" w:semiHidden="0" w:uiPriority="71" w:unhideWhenUsed="0"/>
+    <w:lsdException w:name="Colorful List Accent 3" w:semiHidden="0" w:uiPriority="72" w:unhideWhenUsed="0"/>
+    <w:lsdException w:name="Colorful Grid Accent 3" w:semiHidden="0" w:uiPriority="73" w:unhideWhenUsed="0"/>
+    <w:lsdException w:name="Light Shading Accent 4" w:semiHidden="0" w:uiPriority="60" w:unhideWhenUsed="0"/>
+    <w:lsdException w:name="Light List Accent 4" w:semiHidden="0" w:uiPriority="61" w:unhideWhenUsed="0"/>
+    <w:lsdException w:name="Light Grid Accent 4" w:semiHidden="0" w:uiPriority="62" w:unhideWhenUsed="0"/>
+    <w:lsdException w:name="Medium Shading 1 Accent 4" w:semiHidden="0" w:uiPriority="63" w:unhideWhenUsed="0"/>
+    <w:lsdException w:name="Medium Shading 2 Accent 4" w:semiHidden="0" w:uiPriority="64" w:unhideWhenUsed="0"/>
+    <w:lsdException w:name="Medium List 1 Accent 4" w:semiHidden="0" w:uiPriority="65" w:unhideWhenUsed="0"/>
+    <w:lsdException w:name="Medium List 2 Accent 4" w:semiHidden="0" w:uiPriority="66" w:unhideWhenUsed="0"/>
+    <w:lsdException w:name="Medium Grid 1 Accent 4" w:semiHidden="0" w:uiPriority="67" w:unhideWhenUsed="0"/>
+    <w:lsdException w:name="Medium Grid 2 Accent 4" w:semiHidden="0" w:uiPriority="68" w:unhideWhenUsed="0"/>
+    <w:lsdException w:name="Medium Grid 3 Accent 4" w:semiHidden="0" w:uiPriority="69" w:unhideWhenUsed="0"/>
+    <w:lsdException w:name="Dark List Accent 4" w:semiHidden="0" w:uiPriority="70" w:unhideWhenUsed="0"/>
+    <w:lsdException w:name="Colorful Shading Accent 4" w:semiHidden="0" w:uiPriority="71" w:unhideWhenUsed="0"/>
+    <w:lsdException w:name="Colorful List Accent 4" w:semiHidden="0" w:uiPriority="72" w:unhideWhenUsed="0"/>
+    <w:lsdException w:name="Colorful Grid Accent 4" w:semiHidden="0" w:uiPriority="73" w:unhideWhenUsed="0"/>
+    <w:lsdException w:name="Light Shading Accent 5" w:semiHidden="0" w:uiPriority="60" w:unhideWhenUsed="0"/>
+    <w:lsdException w:name="Light List Accent 5" w:semiHidden="0" w:uiPriority="61" w:unhideWhenUsed="0"/>
+    <w:lsdException w:name="Light Grid Accent 5" w:semiHidden="0" w:uiPriority="62" w:unhideWhenUsed="0"/>
+    <w:lsdException w:name="Medium Shading 1 Accent 5" w:semiHidden="0" w:uiPriority="63" w:unhideWhenUsed="0"/>
+    <w:lsdException w:name="Medium Shading 2 Accent 5" w:semiHidden="0" w:uiPriority="64" w:unhideWhenUsed="0"/>
+    <w:lsdException w:name="Medium List 1 Accent 5" w:semiHidden="0" w:uiPriority="65" w:unhideWhenUsed="0"/>
+    <w:lsdException w:name="Medium List 2 Accent 5" w:semiHidden="0" w:uiPriority="66" w:unhideWhenUsed="0"/>
+    <w:lsdException w:name="Medium Grid 1 Accent 5" w:semiHidden="0" w:uiPriority="67" w:unhideWhenUsed="0"/>
+    <w:lsdException w:name="Medium Grid 2 Accent 5" w:semiHidden="0" w:uiPriority="68" w:unhideWhenUsed="0"/>
+    <w:lsdException w:name="Medium Grid 3 Accent 5" w:semiHidden="0" w:uiPriority="69" w:unhideWhenUsed="0"/>
+    <w:lsdException w:name="Dark List Accent 5" w:semiHidden="0" w:uiPriority="70" w:unhideWhenUsed="0"/>
+    <w:lsdException w:name="Colorful Shading Accent 5" w:semiHidden="0" w:uiPriority="71" w:unhideWhenUsed="0"/>
+    <w:lsdException w:name="Colorful List Accent 5" w:semiHidden="0" w:uiPriority="72" w:unhideWhenUsed="0"/>
+    <w:lsdException w:name="Colorful Grid Accent 5" w:semiHidden="0" w:uiPriority="73" w:unhideWhenUsed="0"/>
+    <w:lsdException w:name="Light Shading Accent 6" w:semiHidden="0" w:uiPriority="60" w:unhideWhenUsed="0"/>
+    <w:lsdException w:name="Light List Accent 6" w:semiHidden="0" w:uiPriority="61" w:unhideWhenUsed="0"/>
+    <w:lsdException w:name="Light Grid Accent 6" w:semiHidden="0" w:uiPriority="62" w:unhideWhenUsed="0"/>
+    <w:lsdException w:name="Medium Shading 1 Accent 6" w:semiHidden="0" w:uiPriority="63" w:unhideWhenUsed="0"/>
+    <w:lsdException w:name="Medium Shading 2 Accent 6" w:semiHidden="0" w:uiPriority="64" w:unhideWhenUsed="0"/>
+    <w:lsdException w:name="Medium List 1 Accent 6" w:semiHidden="0" w:uiPriority="65" w:unhideWhenUsed="0"/>
+    <w:lsdException w:name="Medium List 2 Accent 6" w:semiHidden="0" w:uiPriority="66" w:unhideWhenUsed="0"/>
+    <w:lsdException w:name="Medium Grid 1 Accent 6" w:semiHidden="0" w:uiPriority="67" w:unhideWhenUsed="0"/>
+    <w:lsdException w:name="Medium Grid 2 Accent 6" w:semiHidden="0" w:uiPriority="68" w:unhideWhenUsed="0"/>
+    <w:lsdException w:name="Medium Grid 3 Accent 6" w:semiHidden="0" w:uiPriority="69" w:unhideWhenUsed="0"/>
+    <w:lsdException w:name="Dark List Accent 6" w:semiHidden="0" w:uiPriority="70" w:unhideWhenUsed="0"/>
+    <w:lsdException w:name="Colorful Shading Accent 6" w:semiHidden="0" w:uiPriority="71" w:unhideWhenUsed="0"/>
+    <w:lsdException w:name="Colorful List Accent 6" w:semiHidden="0" w:uiPriority="72" w:unhideWhenUsed="0"/>
+    <w:lsdException w:name="Colorful Grid Accent 6" w:semiHidden="0" w:uiPriority="73" w:unhideWhenUsed="0"/>
+    <w:lsdException w:name="Subtle Emphasis" w:semiHidden="0" w:uiPriority="19" w:unhideWhenUsed="0" w:qFormat="1"/>
+    <w:lsdException w:name="Intense Emphasis" w:semiHidden="0" w:uiPriority="21" w:unhideWhenUsed="0" w:qFormat="1"/>
+    <w:lsdException w:name="Subtle Reference" w:semiHidden="0" w:uiPriority="31" w:unhideWhenUsed="0" w:qFormat="1"/>
+    <w:lsdException w:name="Intense Reference" w:semiHidden="0" w:uiPriority="32" w:unhideWhenUsed="0" w:qFormat="1"/>
+    <w:lsdException w:name="Book Title" w:semiHidden="0" w:uiPriority="33" w:unhideWhenUsed="0" w:qFormat="1"/>
+    <w:lsdException w:name="Bibliography" w:uiPriority="37"/>
+    <w:lsdException w:name="TOC Heading" w:uiPriority="39" w:qFormat="1"/>
+  </w:latentStyles>
+  <w:style w:type="paragraph" w:default="1" w:styleId="a">
+    <w:name w:val="Normal"/>
+    <w:qFormat/>
+    <w:rsid w:val="00116F8A"/>
+  </w:style>
+  <w:style w:type="paragraph" w:styleId="1">
+    <w:name w:val="heading 1"/>
+    <w:basedOn w:val="a"/>
+    <w:next w:val="a"/>
+    <w:link w:val="10"/>
+    <w:uiPriority w:val="9"/>
+    <w:qFormat/>
+    <w:rsid w:val="00D87D40"/>
+    <w:pPr>
+      <w:keepNext/>
+      <w:keepLines/>
+      <w:spacing w:before="240" w:after="0"/>
+      <w:outlineLvl w:val="0"/>
+    </w:pPr>
+    <w:rPr>
+      <w:rFonts w:eastAsiaTheme="majorEastAsia" w:cstheme="majorBidi"/>
+      <w:b/>
+      <w:sz w:val="40"/>
+      <w:szCs w:val="32"/>
+    </w:rPr>
+  </w:style>
+  <w:style w:type="paragraph" w:styleId="2">
+    <w:name w:val="heading 2"/>
+    <w:basedOn w:val="a"/>
+    <w:next w:val="a"/>
+    <w:link w:val="20"/>
+    <w:autoRedefine/>
+    <w:uiPriority w:val="9"/>
+    <w:unhideWhenUsed/>
+    <w:qFormat/>
+    <w:rsid w:val="005A6657"/>
+    <w:pPr>
+      <w:keepNext/>
+      <w:keepLines/>
+      <w:spacing w:before="40" w:after="0"/>
+      <w:outlineLvl w:val="1"/>
+    </w:pPr>
+    <w:rPr>
+      <w:rFonts w:eastAsiaTheme="majorEastAsia" w:cstheme="majorBidi"/>
+      <w:b/>
+      <w:sz w:val="32"/>
+      <w:szCs w:val="26"/>
+    </w:rPr>
+  </w:style>
+  <w:style w:type="paragraph" w:styleId="3">
+    <w:name w:val="heading 3"/>
+    <w:basedOn w:val="a"/>
+    <w:next w:val="a"/>
+    <w:link w:val="30"/>
+    <w:autoRedefine/>
+    <w:uiPriority w:val="9"/>
+    <w:unhideWhenUsed/>
+    <w:qFormat/>
+    <w:rsid w:val="00043994"/>
+    <w:pPr>
+      <w:keepNext/>
+      <w:keepLines/>
+      <w:spacing w:before="40" w:after="0"/>
+      <w:outlineLvl w:val="2"/>
+    </w:pPr>
+    <w:rPr>
+      <w:rFonts w:eastAsiaTheme="majorEastAsia" w:cstheme="majorBidi"/>
+      <w:b/>
+      <w:color w:val="1F3763" w:themeColor="accent1" w:themeShade="7F"/>
+      <w:sz w:val="28"/>
+    </w:rPr>
+  </w:style>
+  <w:style w:type="character" w:default="1" w:styleId="a0">
+    <w:name w:val="Default Paragraph Font"/>
+    <w:uiPriority w:val="1"/>
+    <w:semiHidden/>
+    <w:unhideWhenUsed/>
+  </w:style>
+  <w:style w:type="table" w:default="1" w:styleId="a1">
+    <w:name w:val="Normal Table"/>
+    <w:uiPriority w:val="99"/>
+    <w:semiHidden/>
+    <w:unhideWhenUsed/>
+    <w:tblPr>
+      <w:tblInd w:w="0" w:type="dxa"/>
+      <w:tblCellMar>
+        <w:top w:w="0" w:type="dxa"/>
+        <w:left w:w="108" w:type="dxa"/>
+        <w:bottom w:w="0" w:type="dxa"/>
+        <w:right w:w="108" w:type="dxa"/>
+      </w:tblCellMar>
+    </w:tblPr>
+  </w:style>
+  <w:style w:type="numbering" w:default="1" w:styleId="a2">
+    <w:name w:val="No List"/>
+    <w:uiPriority w:val="99"/>
+    <w:semiHidden/>
+    <w:unhideWhenUsed/>
+  </w:style>
+  <w:style w:type="paragraph" w:styleId="a3">
+    <w:name w:val="Title"/>
+    <w:basedOn w:val="a"/>
+    <w:next w:val="a"/>
+    <w:link w:val="a4"/>
+    <w:uiPriority w:val="10"/>
+    <w:qFormat/>
+    <w:rsid w:val="00466BA6"/>
+    <w:pPr>
+      <w:spacing w:after="0" w:line="240" w:lineRule="auto"/>
+      <w:contextualSpacing/>
+    </w:pPr>
+    <w:rPr>
+      <w:rFonts w:eastAsiaTheme="majorEastAsia" w:cstheme="majorBidi"/>
+      <w:b/>
+      <w:spacing w:val="-10"/>
+      <w:kern w:val="28"/>
+      <w:sz w:val="28"/>
+      <w:szCs w:val="56"/>
+    </w:rPr>
+  </w:style>
+  <w:style w:type="character" w:customStyle="1" w:styleId="a4">
+    <w:name w:val="Название Знак"/>
+    <w:basedOn w:val="a0"/>
+    <w:link w:val="a3"/>
+    <w:uiPriority w:val="10"/>
+    <w:rsid w:val="00466BA6"/>
+    <w:rPr>
+      <w:rFonts w:eastAsiaTheme="majorEastAsia" w:cstheme="majorBidi"/>
+      <w:b/>
+      <w:spacing w:val="-10"/>
+      <w:kern w:val="28"/>
+      <w:sz w:val="28"/>
+      <w:szCs w:val="56"/>
+    </w:rPr>
+  </w:style>
+  <w:style w:type="character" w:customStyle="1" w:styleId="20">
+    <w:name w:val="Заголовок 2 Знак"/>
+    <w:basedOn w:val="a0"/>
+    <w:link w:val="2"/>
+    <w:uiPriority w:val="9"/>
+    <w:rsid w:val="005A6657"/>
+    <w:rPr>
+      <w:rFonts w:eastAsiaTheme="majorEastAsia" w:cstheme="majorBidi"/>
+      <w:b/>
+      <w:sz w:val="32"/>
+      <w:szCs w:val="26"/>
+    </w:rPr>
+  </w:style>
+  <w:style w:type="character" w:customStyle="1" w:styleId="30">
+    <w:name w:val="Заголовок 3 Знак"/>
+    <w:basedOn w:val="a0"/>
+    <w:link w:val="3"/>
+    <w:uiPriority w:val="9"/>
+    <w:rsid w:val="00043994"/>
+    <w:rPr>
+      <w:rFonts w:eastAsiaTheme="majorEastAsia" w:cstheme="majorBidi"/>
+      <w:b/>
+      <w:color w:val="1F3763" w:themeColor="accent1" w:themeShade="7F"/>
+      <w:sz w:val="28"/>
+    </w:rPr>
+  </w:style>
+  <w:style w:type="paragraph" w:styleId="a5">
+    <w:name w:val="List Paragraph"/>
+    <w:basedOn w:val="a"/>
+    <w:uiPriority w:val="34"/>
+    <w:qFormat/>
+    <w:rsid w:val="00116F8A"/>
+    <w:pPr>
+      <w:ind w:left="720"/>
+      <w:contextualSpacing/>
+    </w:pPr>
+  </w:style>
+  <w:style w:type="character" w:styleId="a6">
+    <w:name w:val="Hyperlink"/>
+    <w:basedOn w:val="a0"/>
+    <w:uiPriority w:val="99"/>
+    <w:unhideWhenUsed/>
+    <w:rsid w:val="00116F8A"/>
+    <w:rPr>
+      <w:color w:val="0563C1" w:themeColor="hyperlink"/>
+      <w:u w:val="single"/>
+    </w:rPr>
+  </w:style>
+  <w:style w:type="character" w:customStyle="1" w:styleId="10">
+    <w:name w:val="Заголовок 1 Знак"/>
+    <w:basedOn w:val="a0"/>
+    <w:link w:val="1"/>
+    <w:uiPriority w:val="9"/>
+    <w:rsid w:val="00D87D40"/>
+    <w:rPr>
+      <w:rFonts w:eastAsiaTheme="majorEastAsia" w:cstheme="majorBidi"/>
+      <w:b/>
+      <w:sz w:val="40"/>
+      <w:szCs w:val="32"/>
+    </w:rPr>
+  </w:style>
+  <w:style w:type="paragraph" w:styleId="a7">
+    <w:name w:val="TOC Heading"/>
+    <w:basedOn w:val="1"/>
+    <w:next w:val="a"/>
+    <w:uiPriority w:val="39"/>
+    <w:unhideWhenUsed/>
+    <w:qFormat/>
+    <w:rsid w:val="001842E8"/>
+    <w:pPr>
+      <w:outlineLvl w:val="9"/>
+    </w:pPr>
+    <w:rPr>
+      <w:rFonts w:asciiTheme="majorHAnsi" w:hAnsiTheme="majorHAnsi"/>
+      <w:b w:val="0"/>
+      <w:color w:val="2F5496" w:themeColor="accent1" w:themeShade="BF"/>
+      <w:sz w:val="32"/>
+      <w:lang w:eastAsia="ru-RU"/>
+    </w:rPr>
+  </w:style>
+  <w:style w:type="paragraph" w:styleId="11">
+    <w:name w:val="toc 1"/>
+    <w:basedOn w:val="a"/>
+    <w:next w:val="a"/>
+    <w:autoRedefine/>
+    <w:uiPriority w:val="39"/>
+    <w:unhideWhenUsed/>
+    <w:rsid w:val="001842E8"/>
+    <w:pPr>
+      <w:spacing w:after="100"/>
+    </w:pPr>
+  </w:style>
+  <w:style w:type="paragraph" w:styleId="21">
+    <w:name w:val="toc 2"/>
+    <w:basedOn w:val="a"/>
+    <w:next w:val="a"/>
+    <w:autoRedefine/>
+    <w:uiPriority w:val="39"/>
+    <w:unhideWhenUsed/>
+    <w:rsid w:val="001842E8"/>
+    <w:pPr>
+      <w:spacing w:after="100"/>
+      <w:ind w:left="240"/>
+    </w:pPr>
+  </w:style>
+  <w:style w:type="paragraph" w:styleId="31">
+    <w:name w:val="toc 3"/>
+    <w:basedOn w:val="a"/>
+    <w:next w:val="a"/>
+    <w:autoRedefine/>
+    <w:uiPriority w:val="39"/>
+    <w:unhideWhenUsed/>
+    <w:rsid w:val="001842E8"/>
+    <w:pPr>
+      <w:spacing w:after="100"/>
+      <w:ind w:left="480"/>
+    </w:pPr>
+  </w:style>
+  <w:style w:type="character" w:customStyle="1" w:styleId="UnresolvedMention">
+    <w:name w:val="Unresolved Mention"/>
+    <w:basedOn w:val="a0"/>
+    <w:uiPriority w:val="99"/>
+    <w:semiHidden/>
+    <w:unhideWhenUsed/>
+    <w:rsid w:val="00C40808"/>
+    <w:rPr>
+      <w:color w:val="605E5C"/>
+      <w:shd w:val="clear" w:color="auto" w:fill="E1DFDD"/>
+    </w:rPr>
+  </w:style>
+  <w:style w:type="paragraph" w:styleId="a8">
+    <w:name w:val="Balloon Text"/>
+    <w:basedOn w:val="a"/>
+    <w:link w:val="a9"/>
+    <w:uiPriority w:val="99"/>
+    <w:semiHidden/>
+    <w:unhideWhenUsed/>
+    <w:rsid w:val="00587991"/>
+    <w:pPr>
+      <w:spacing w:after="0" w:line="240" w:lineRule="auto"/>
+    </w:pPr>
+    <w:rPr>
+      <w:rFonts w:ascii="Tahoma" w:hAnsi="Tahoma" w:cs="Tahoma"/>
+      <w:sz w:val="16"/>
+      <w:szCs w:val="16"/>
+    </w:rPr>
+  </w:style>
+  <w:style w:type="character" w:customStyle="1" w:styleId="a9">
+    <w:name w:val="Текст выноски Знак"/>
+    <w:basedOn w:val="a0"/>
+    <w:link w:val="a8"/>
+    <w:uiPriority w:val="99"/>
+    <w:semiHidden/>
+    <w:rsid w:val="00587991"/>
+    <w:rPr>
+      <w:rFonts w:ascii="Tahoma" w:hAnsi="Tahoma" w:cs="Tahoma"/>
+      <w:sz w:val="16"/>
+      <w:szCs w:val="16"/>
+    </w:rPr>
+  </w:style>
+  <w:style w:type="character" w:styleId="aa">
+    <w:name w:val="FollowedHyperlink"/>
+    <w:basedOn w:val="a0"/>
+    <w:uiPriority w:val="99"/>
+    <w:semiHidden/>
+    <w:unhideWhenUsed/>
+    <w:rsid w:val="00587991"/>
+    <w:rPr>
+      <w:color w:val="954F72" w:themeColor="followedHyperlink"/>
+      <w:u w:val="single"/>
     </w:rPr>
   </w:style>
 </w:styles>
@@ -16143,7 +16168,7 @@
     </a:clrScheme>
     <a:fontScheme name="Стандартная">
       <a:majorFont>
-        <a:latin typeface="Calibri Light" panose="020F0302020204030204"/>
+        <a:latin typeface="Calibri Light"/>
         <a:ea typeface=""/>
         <a:cs typeface=""/>
         <a:font script="Jpan" typeface="游ゴシック Light"/>
@@ -16178,7 +16203,7 @@
         <a:font script="Geor" typeface="Sylfaen"/>
       </a:majorFont>
       <a:minorFont>
-        <a:latin typeface="Calibri" panose="020F0502020204030204"/>
+        <a:latin typeface="Calibri"/>
         <a:ea typeface=""/>
         <a:cs typeface=""/>
         <a:font script="Jpan" typeface="游明朝"/>
@@ -16355,7 +16380,7 @@
   <a:extraClrSchemeLst/>
   <a:extLst>
     <a:ext uri="{05A4C25C-085E-4340-85A3-A5531E510DB2}">
-      <thm15:themeFamily xmlns:thm15="http://schemas.microsoft.com/office/thememl/2012/main" name="Office Theme" id="{62F939B6-93AF-4DB8-9C6B-D6C7DFDC589F}" vid="{4A3C46E8-61CC-4603-A589-7422A47A8E4A}"/>
+      <thm15:themeFamily xmlns:thm15="http://schemas.microsoft.com/office/thememl/2012/main" xmlns="" name="Office Theme" id="{62F939B6-93AF-4DB8-9C6B-D6C7DFDC589F}" vid="{4A3C46E8-61CC-4603-A589-7422A47A8E4A}"/>
     </a:ext>
   </a:extLst>
 </a:theme>

--- a/report.docx
+++ b/report.docx
@@ -1,6 +1,6 @@
 
 <file path=word/document.xml><?xml version="1.0" encoding="utf-8"?>
-<w:document xmlns:wpc="http://schemas.microsoft.com/office/word/2010/wordprocessingCanvas" xmlns:mc="http://schemas.openxmlformats.org/markup-compatibility/2006" xmlns:o="urn:schemas-microsoft-com:office:office" xmlns:r="http://schemas.openxmlformats.org/officeDocument/2006/relationships" xmlns:m="http://schemas.openxmlformats.org/officeDocument/2006/math" xmlns:v="urn:schemas-microsoft-com:vml" xmlns:wp14="http://schemas.microsoft.com/office/word/2010/wordprocessingDrawing" xmlns:wp="http://schemas.openxmlformats.org/drawingml/2006/wordprocessingDrawing" xmlns:w10="urn:schemas-microsoft-com:office:word" xmlns:w="http://schemas.openxmlformats.org/wordprocessingml/2006/main" xmlns:w14="http://schemas.microsoft.com/office/word/2010/wordml" xmlns:wpg="http://schemas.microsoft.com/office/word/2010/wordprocessingGroup" xmlns:wpi="http://schemas.microsoft.com/office/word/2010/wordprocessingInk" xmlns:wne="http://schemas.microsoft.com/office/word/2006/wordml" xmlns:wps="http://schemas.microsoft.com/office/word/2010/wordprocessingShape" mc:Ignorable="w14 wp14">
+<w:document xmlns:wpc="http://schemas.microsoft.com/office/word/2010/wordprocessingCanvas" xmlns:cx="http://schemas.microsoft.com/office/drawing/2014/chartex" xmlns:cx1="http://schemas.microsoft.com/office/drawing/2015/9/8/chartex" xmlns:cx2="http://schemas.microsoft.com/office/drawing/2015/10/21/chartex" xmlns:cx3="http://schemas.microsoft.com/office/drawing/2016/5/9/chartex" xmlns:cx4="http://schemas.microsoft.com/office/drawing/2016/5/10/chartex" xmlns:cx5="http://schemas.microsoft.com/office/drawing/2016/5/11/chartex" xmlns:cx6="http://schemas.microsoft.com/office/drawing/2016/5/12/chartex" xmlns:cx7="http://schemas.microsoft.com/office/drawing/2016/5/13/chartex" xmlns:cx8="http://schemas.microsoft.com/office/drawing/2016/5/14/chartex" xmlns:mc="http://schemas.openxmlformats.org/markup-compatibility/2006" xmlns:aink="http://schemas.microsoft.com/office/drawing/2016/ink" xmlns:am3d="http://schemas.microsoft.com/office/drawing/2017/model3d" xmlns:o="urn:schemas-microsoft-com:office:office" xmlns:oel="http://schemas.microsoft.com/office/2019/extlst" xmlns:r="http://schemas.openxmlformats.org/officeDocument/2006/relationships" xmlns:m="http://schemas.openxmlformats.org/officeDocument/2006/math" xmlns:v="urn:schemas-microsoft-com:vml" xmlns:wp14="http://schemas.microsoft.com/office/word/2010/wordprocessingDrawing" xmlns:wp="http://schemas.openxmlformats.org/drawingml/2006/wordprocessingDrawing" xmlns:w10="urn:schemas-microsoft-com:office:word" xmlns:w="http://schemas.openxmlformats.org/wordprocessingml/2006/main" xmlns:w14="http://schemas.microsoft.com/office/word/2010/wordml" xmlns:w15="http://schemas.microsoft.com/office/word/2012/wordml" xmlns:w16cex="http://schemas.microsoft.com/office/word/2018/wordml/cex" xmlns:w16cid="http://schemas.microsoft.com/office/word/2016/wordml/cid" xmlns:w16="http://schemas.microsoft.com/office/word/2018/wordml" xmlns:w16sdtdh="http://schemas.microsoft.com/office/word/2020/wordml/sdtdatahash" xmlns:w16se="http://schemas.microsoft.com/office/word/2015/wordml/symex" xmlns:wpg="http://schemas.microsoft.com/office/word/2010/wordprocessingGroup" xmlns:wpi="http://schemas.microsoft.com/office/word/2010/wordprocessingInk" xmlns:wne="http://schemas.microsoft.com/office/word/2006/wordml" xmlns:wps="http://schemas.microsoft.com/office/word/2010/wordprocessingShape" mc:Ignorable="w14 w15 w16se w16cid w16 w16cex w16sdtdh wp14">
   <w:body>
     <w:p/>
     <w:p>
@@ -4163,12 +4163,32 @@
     </w:p>
     <w:p>
       <w:r>
+        <w:t>Проект не эмулирует, а представляет собой живо</w:t>
+      </w:r>
+      <w:r>
+        <w:t>е</w:t>
+      </w:r>
+      <w:r>
+        <w:t xml:space="preserve"> существ</w:t>
+      </w:r>
+      <w:r>
+        <w:t>о</w:t>
+      </w:r>
+      <w:r>
+        <w:t xml:space="preserve"> (fornit.ru/64924)</w:t>
+      </w:r>
+      <w:r>
+        <w:t xml:space="preserve"> несуществующего в природе вида.</w:t>
+      </w:r>
+    </w:p>
+    <w:p>
+      <w:r>
         <w:t>Осуществлена схемотехническая реализация (программным методом) прототипа эволюционной иерархии адаптивных функций от системы гомеостаза и безусловных рефлексов до доминанты нерешенной проблемы.</w:t>
       </w:r>
       <w:r>
         <w:t xml:space="preserve"> </w:t>
       </w:r>
-      <w:hyperlink r:id="rId6" w:history="1">
+      <w:hyperlink r:id="rId5" w:history="1">
         <w:r>
           <w:rPr>
             <w:rStyle w:val="a6"/>
@@ -4179,7 +4199,7 @@
       <w:r>
         <w:t xml:space="preserve"> основывается на накопленном </w:t>
       </w:r>
-      <w:hyperlink r:id="rId7" w:history="1">
+      <w:hyperlink r:id="rId6" w:history="1">
         <w:r>
           <w:rPr>
             <w:rStyle w:val="a6"/>
@@ -4193,27 +4213,117 @@
     </w:p>
     <w:p>
       <w:r>
-        <w:t>Были уточнены условия и свойства условных рефлексов, внеся терминологическую ясность в определения этого вида реагирования. Затем были разработаны эволюционно более сложные механизмы адаптивности.</w:t>
-      </w:r>
-    </w:p>
-    <w:p>
-      <w:r>
-        <w:t>Главной задачей проекта было моделирование эволюционно усложняющихся принципов адаптации по фактическим данным исследования природных механизмов. Т.е. ставилась задача не изобретать что-то новое, а как можно точнее смоделировать уже оптимизированные природой механизмы. Этот путь ограничивается только наличием доступных данных исследований для их обобщения.</w:t>
-      </w:r>
-    </w:p>
-    <w:p>
-      <w:r>
-        <w:t>Основой реализации был взят принцип использования информационных данных предшествующего уровня механизмов адаптивности для функционирования последующих. Было прослежено, что количество информации различных видов, образующейся при активации данного уровня адаптивности, растет лавинообразно в зависимости от порядкового номера уровня и к пятой стадии развития достигает функциональной неисчерпаемости.</w:t>
-      </w:r>
-    </w:p>
-    <w:p>
-      <w:r>
-        <w:t>Были унифицированы такие понятия как образ восприятия, образ действия и образы промежуточных данных. Это позволяет использовать не всю совокупность активных данных, а только их уникальные числовые идентификаторы, символизирующие всю совокупность данных. Такое решение – основа построения последовательных слоев природной нейросети, где каждый нейрон символизирует всю активность его рецепторного поля, на которое он настроен и сигнал нейрона символизирует все активность на его входах.</w:t>
-      </w:r>
-    </w:p>
-    <w:p>
-      <w:r>
-        <w:t>Для распознавания значимости текущего объекта восприятия в данных условиях использовались структуры в форме дерева условий с использованием уникальных идентификаторов образов для распознавания активной ветки дерева. В природной реализации такие же функции дерева выполняют слои новой коры мозга, оперирующие с образами и поэтому имеющие фиксированное число слоев по числу уровней распознавания значимых условий. В проекте реализовано пять видов деревьев.</w:t>
+        <w:t xml:space="preserve">Были уточнены условия и свойства условных рефлексов, внеся терминологическую ясность в определения этого вида реагирования. Затем были </w:t>
+      </w:r>
+      <w:r>
+        <w:t>схемотехнически проработаны и реализованы</w:t>
+      </w:r>
+      <w:r>
+        <w:t xml:space="preserve"> эволюционно более сложные механизмы адаптивности.</w:t>
+      </w:r>
+    </w:p>
+    <w:p>
+      <w:r>
+        <w:t>Главной задачей проекта был</w:t>
+      </w:r>
+      <w:r>
+        <w:t>а верификация теоретической модели (</w:t>
+      </w:r>
+      <w:r>
+        <w:t>fornit.ru/7431</w:t>
+      </w:r>
+      <w:r>
+        <w:t>) методом</w:t>
+      </w:r>
+      <w:r>
+        <w:t xml:space="preserve"> моделировани</w:t>
+      </w:r>
+      <w:r>
+        <w:t>я</w:t>
+      </w:r>
+      <w:r>
+        <w:t xml:space="preserve"> эволюционно усложняющихся принципов адаптации по фактическим данным исследования природных механизмов. Т.е. ставилась задача не изобретать что-то новое, а как можно точнее </w:t>
+      </w:r>
+      <w:r>
+        <w:t>воспроизвести</w:t>
+      </w:r>
+      <w:r>
+        <w:t xml:space="preserve"> уже оптимизированные природой </w:t>
+      </w:r>
+      <w:r>
+        <w:t>принципы</w:t>
+      </w:r>
+      <w:r>
+        <w:t>. Этот путь ограничивается только наличием доступных данных исследований для их обобщения.</w:t>
+      </w:r>
+    </w:p>
+    <w:p>
+      <w:r>
+        <w:t xml:space="preserve">Основой реализации был взят принцип использования информационных данных предшествующего уровня механизмов адаптивности для функционирования </w:t>
+      </w:r>
+      <w:r>
+        <w:t xml:space="preserve">более эффективных </w:t>
+      </w:r>
+      <w:r>
+        <w:t>последующих. Было прослежено, что количество информации различных видов, образующейся при активации данного уровня адаптивности, растет лавинообразно в зависимости от порядкового номера уровня и к пятой стадии развития достигает неисчерпаемости</w:t>
+      </w:r>
+      <w:r>
+        <w:t xml:space="preserve"> возможностей использования такой информации</w:t>
+      </w:r>
+      <w:r>
+        <w:t>.</w:t>
+      </w:r>
+    </w:p>
+    <w:p>
+      <w:r>
+        <w:t>Были унифицированы такие понятия как образ восприятия, образ действия и образы промежуточных данных. Это позволяет использовать не всю совокупность активных данных, а только их уникальные числовые идентификаторы, символизирующие всю совокупность данных</w:t>
+      </w:r>
+      <w:r>
+        <w:t xml:space="preserve"> (как говорят в нейробиологии – кодирование номером связи детектора, а не всем профилем активности</w:t>
+      </w:r>
+      <w:r>
+        <w:t xml:space="preserve"> на его входе</w:t>
+      </w:r>
+      <w:r>
+        <w:t>)</w:t>
+      </w:r>
+      <w:r>
+        <w:t>. Такое решение – основа построения последовательных слоев природной нейросети, где каждый нейрон символизирует всю активность его рецепторного поля, на которое он настроен</w:t>
+      </w:r>
+      <w:r>
+        <w:t>,</w:t>
+      </w:r>
+      <w:r>
+        <w:t xml:space="preserve"> и сигнал нейрона символизирует </w:t>
+      </w:r>
+      <w:r>
+        <w:t>распознаваемую</w:t>
+      </w:r>
+      <w:r>
+        <w:t xml:space="preserve"> активность на его входах.</w:t>
+      </w:r>
+    </w:p>
+    <w:p>
+      <w:r>
+        <w:t xml:space="preserve">Для </w:t>
+      </w:r>
+      <w:r>
+        <w:t>определения</w:t>
+      </w:r>
+      <w:r>
+        <w:t xml:space="preserve"> значимости текущего объекта восприятия в данных условиях использовались структуры в форме дерева условий с использованием уникальных идентификаторов образов для распознавания активной ветки дерева. В природной реализации такие же функции дерева выполняют слои новой коры мозга</w:t>
+      </w:r>
+      <w:r>
+        <w:t xml:space="preserve"> (</w:t>
+      </w:r>
+      <w:r>
+        <w:t>fornit.ru/43642</w:t>
+      </w:r>
+      <w:r>
+        <w:t>)</w:t>
+      </w:r>
+      <w:r>
+        <w:t>, оперирующие с образами и поэтому имеющие фиксированное число слоев по числу уровней распознавания значимых условий. В проекте реализовано пять видов деревьев.</w:t>
       </w:r>
     </w:p>
     <w:p>
@@ -4228,12 +4338,19 @@
     </w:p>
     <w:p>
       <w:r>
-        <w:t>Проект является инструментом для исследования механизмов, определяющих субъективные явления и демонстрации базовых принципов построения систем индивидуальной адаптивности. Это не модель человеческой психики, а пример программной реализации природной нервной системы без привязки к конкретному существу.</w:t>
-      </w:r>
-    </w:p>
-    <w:p>
-      <w:r>
-        <w:t>Представляемая система показала себя, прежде всего, как эффективный инструмент для исследования систем индивидуальной адаптивности. Он не имеет альтернатив среду всех других существующих инструментов и методов и позволяет реально оперировать с механизмами, определяющими субъективные явления.</w:t>
+        <w:t xml:space="preserve">Проект является инструментом для исследования механизмов, определяющих субъективные явления и демонстрации базовых принципов построения систем индивидуальной адаптивности. Это не модель </w:t>
+      </w:r>
+      <w:r>
+        <w:t xml:space="preserve">именно </w:t>
+      </w:r>
+      <w:r>
+        <w:t xml:space="preserve">человеческой психики, а пример программной реализации природной нервной системы без привязки к конкретному </w:t>
+      </w:r>
+      <w:r>
+        <w:t>виду живого существа</w:t>
+      </w:r>
+      <w:r>
+        <w:t>.</w:t>
       </w:r>
     </w:p>
     <w:p>
@@ -4242,15 +4359,60 @@
           <w:b/>
           <w:bCs/>
         </w:rPr>
-        <w:t>Это – самое важно утверждение для всех исследователей систем индивидуальной адаптивности</w:t>
-      </w:r>
-      <w:r>
-        <w:t xml:space="preserve">. </w:t>
-      </w:r>
-    </w:p>
-    <w:p>
-      <w:r>
-        <w:t>Инструмент реализует схемотехнику взаимосвязей функциональных элементов, не зависящую от особенностей данной реализации принципов адаптивности.</w:t>
+        <w:t>С</w:t>
+      </w:r>
+      <w:r>
+        <w:rPr>
+          <w:b/>
+          <w:bCs/>
+        </w:rPr>
+        <w:t>амое важно</w:t>
+      </w:r>
+      <w:r>
+        <w:rPr>
+          <w:b/>
+          <w:bCs/>
+        </w:rPr>
+        <w:t>е</w:t>
+      </w:r>
+      <w:r>
+        <w:rPr>
+          <w:b/>
+          <w:bCs/>
+        </w:rPr>
+        <w:t xml:space="preserve"> утверждение для всех исследователей систем индивидуальной адаптивности</w:t>
+      </w:r>
+      <w:r>
+        <w:rPr>
+          <w:b/>
+          <w:bCs/>
+        </w:rPr>
+        <w:t>:</w:t>
+      </w:r>
+    </w:p>
+    <w:p>
+      <w:r>
+        <w:t>Представляемая система показала себя, прежде всего, как эффективный инструмент для исследования систем индивидуальной адаптивности. Он не имеет альтернатив сред</w:t>
+      </w:r>
+      <w:r>
+        <w:t>и</w:t>
+      </w:r>
+      <w:r>
+        <w:t xml:space="preserve"> всех других существующих инструментов и методов и позволяет реально оперировать </w:t>
+      </w:r>
+      <w:r>
+        <w:t>понятиями</w:t>
+      </w:r>
+      <w:r>
+        <w:t>, определяющими субъективные явления.</w:t>
+      </w:r>
+    </w:p>
+    <w:p>
+      <w:r>
+        <w:t>Инструмент реализует схемотехнику взаимосвязей функциональных элементов, не зависящую от особенностей реализации принципов адаптивности.</w:t>
+      </w:r>
+      <w:r>
+        <w:t xml:space="preserve"> </w:t>
       </w:r>
     </w:p>
     <w:p>
@@ -4281,7 +4443,13 @@
     </w:p>
     <w:p>
       <w:r>
-        <w:t>2. Точным моделированием уровней адаптивности вплоть до автоматизмов, повторяющая природную систему всех живых существ сложнее насекомых. Но уже с более предположительными механизмами более высокого уровня адаптивности в виду практически полного отсутствия фактических данных исследований таких уровней.</w:t>
+        <w:t>2. Точным моделированием уровней адаптивности вплоть до автоматизмов, повторяющая природную систему живых существ сложнее насекомых</w:t>
+      </w:r>
+      <w:r>
+        <w:t>, хотя и</w:t>
+      </w:r>
+      <w:r>
+        <w:t xml:space="preserve"> с более предположительными механизмами высокого уровня адаптивности в виду практически полного отсутствия фактических данных исследований таких уровней.</w:t>
       </w:r>
     </w:p>
     <w:p>
@@ -4291,7 +4459,16 @@
     </w:p>
     <w:p>
       <w:r>
-        <w:t>Система не дается в готовом виде, ее необходимо поэтапно настроить, проходя стадии развертывания:</w:t>
+        <w:t xml:space="preserve">Система не дается в готовом виде, ее необходимо поэтапно </w:t>
+      </w:r>
+      <w:r>
+        <w:t xml:space="preserve">развивать. В проекте различаются следующие </w:t>
+      </w:r>
+      <w:r>
+        <w:t>стадии</w:t>
+      </w:r>
+      <w:r>
+        <w:t>:</w:t>
       </w:r>
     </w:p>
     <w:p>
@@ -4416,7 +4593,13 @@
     </w:p>
     <w:p>
       <w:r>
-        <w:t>Каждый этап строится на основе предыдущего. Нельзя перескакивать этапы и не желательно откатывать их обратно – это чревато каскадным обрушением накопленных поведенческих навыков с непредсказуемыми последствиями. Поэтапное развертывание системы имитирует ее эволюционное развитие, где очередной виток спирали это всегда продолжение предыдущего.</w:t>
+        <w:t>Каждый этап строится на основе предыдущего. Нельзя перескакивать этапы и не желательно откатывать их обратно – это чревато каскадным обрушением накопленных поведенческих навыков с непредсказуемыми последствиями. Поэтапное развертывание системы имитирует ее эволюционное развитие, где очередной виток спирали это</w:t>
+      </w:r>
+      <w:r>
+        <w:t xml:space="preserve"> -</w:t>
+      </w:r>
+      <w:r>
+        <w:t xml:space="preserve"> всегда продолжение предыдущего.</w:t>
       </w:r>
     </w:p>
     <w:p>
@@ -4466,10 +4649,19 @@
       <w:r>
         <w:t>В случае, если бы прототип делался как электронное устройство, без дискретных элементов (нейристоров и синаптических коммутаторов) было бы не обойтись, они давали бы преимущество перед программной схемотехникой.</w:t>
       </w:r>
-    </w:p>
-    <w:p>
-      <w:r>
-        <w:t>Попытка скомпилировать программную реализацию в виде электронного устройства тоже была бы чрезвычайно нелогичной. Если схему делать программно, она должна быть выполнена оптимально используемыми средствами языка, а если делать на дискретных элементах – то вся конструкция с самого начала была бы оптимизирована совершенно по-другому. Но в обоих случаях эти реализации демонстрировали бы одни и те же принципы последовательного усложнения механизмов адаптивности.</w:t>
+      <w:r>
+        <w:t xml:space="preserve"> И сами приемы схемотехники были бы совершенно иными.</w:t>
+      </w:r>
+    </w:p>
+    <w:p>
+      <w:r>
+        <w:t xml:space="preserve">Попытка скомпилировать программную реализацию в виде электронного устройства тоже была бы чрезвычайно нелогичной. Если схему делать программно, она должна быть выполнена оптимально используемыми средствами языка, а если делать на дискретных элементах – то вся конструкция с самого начала была бы </w:t>
+      </w:r>
+      <w:r>
+        <w:t>реализована</w:t>
+      </w:r>
+      <w:r>
+        <w:t xml:space="preserve"> совершенно по-другому. Но в обоих случаях эти реализации демонстрировали бы одни и те же принципы последовательного усложнения механизмов адаптивности.</w:t>
       </w:r>
     </w:p>
     <w:p>
@@ -4525,7 +4717,19 @@
     </w:p>
     <w:p>
       <w:r>
-        <w:t>Разработка прервана для отчета на реализации пятой стадии развития. Доминанта нерешенной проблемы еще не реализована, хотя не представляет теоретической сложности.</w:t>
+        <w:t xml:space="preserve">Разработка прервана для отчета на </w:t>
+      </w:r>
+      <w:r>
+        <w:t>стадии</w:t>
+      </w:r>
+      <w:r>
+        <w:t xml:space="preserve"> пятой </w:t>
+      </w:r>
+      <w:r>
+        <w:t>ступни</w:t>
+      </w:r>
+      <w:r>
+        <w:t xml:space="preserve"> развития. Доминанта нерешенной проблемы еще не реализована, хотя не представляет теоретической сложности.</w:t>
       </w:r>
     </w:p>
     <w:p>
@@ -4597,15 +4801,7 @@
         <w:t>Beast</w:t>
       </w:r>
       <w:r>
-        <w:t xml:space="preserve">, и даже с основами базовой произвольности (замена стандартного реагирования более </w:t>
-      </w:r>
-      <w:proofErr w:type="gramStart"/>
-      <w:r>
-        <w:t>подходящим</w:t>
-      </w:r>
-      <w:proofErr w:type="gramEnd"/>
-      <w:r>
-        <w:t xml:space="preserve">). Но каждая фраза зависит от текущего контекста, т.е. на один и тот же стимул </w:t>
+        <w:t xml:space="preserve">, и даже с основами базовой произвольности (замена стандартного реагирования более подходящим). Но каждая фраза зависит от текущего контекста, т.е. на один и тот же стимул </w:t>
       </w:r>
       <w:r>
         <w:rPr>
@@ -4643,7 +4839,7 @@
         </w:rPr>
         <w:t>GPT-3 (</w:t>
       </w:r>
-      <w:hyperlink r:id="rId8" w:tgtFrame="_blank" w:history="1">
+      <w:hyperlink r:id="rId7" w:tgtFrame="_blank" w:history="1">
         <w:r>
           <w:rPr>
             <w:rStyle w:val="a6"/>
@@ -4702,7 +4898,10 @@
     </w:p>
     <w:p>
       <w:r>
-        <w:t xml:space="preserve">Значимость выделяемых вниманием образов есть у </w:t>
+        <w:t>Целеобразующая з</w:t>
+      </w:r>
+      <w:r>
+        <w:t xml:space="preserve">начимость выделяемых вниманием образов есть у </w:t>
       </w:r>
       <w:r>
         <w:rPr>
@@ -4746,7 +4945,25 @@
     </w:p>
     <w:p>
       <w:r>
-        <w:t>Так же, как копаясь в живом мозге (что имеют возможность делать исследователи для подготовки к оперативному вмешательству), никто никогда не видел некоей сущности, отвечающей за самоощущение или сознание, так же никто не увидит это при исследовании программной реализации потому, что самоощущение – это информационное отражение значимости воспринимаемого самой адаптивной системой, это фантом, иллюзия, порождаемая внешне наблюдаемыми реакциями и это – иллюзия, порождаемая самонаблюдением той сложной организации взаимодействующих значимостей объектов внимания, которая сложилась к моменту, когда вообще становится возможно самонаблюдение. И достаточно легко провести мысленные опыты, пытаясь проследить за конкретно ощущаемой (учитываемой в реакциях) значимости простейших объектов внимания, таких как, например, зеленый цвет, который будет иметь разительно разную значимость в разных условиях</w:t>
+        <w:t>Так же, как копаясь в живом мозге (что имеют возможность делать исследователи для подготовки к оперативному вмешательству), никто никогда не видел некоей сущности, отвечающей за самоощущение или сознание, так же никто не увидит это при исследовании программной реализации потому, что самоощущение – это информационное отражение значимости воспринимаемого самой адаптивной системой, это фантом, иллюзия, порождаемая внешне наблюдаемыми реакциями и это – иллюзия, порождаемая самонаблюдением той сложной организации взаимодействующих значимостей объектов внимания, которая сложилась к моменту, когда вообще становится возможно самонаблюдение. И достаточно легко провести мысленные опыты</w:t>
+      </w:r>
+      <w:r>
+        <w:t xml:space="preserve"> над собой</w:t>
+      </w:r>
+      <w:r>
+        <w:t>, пытаясь проследить за конкретно ощущаемой (учитываемой в реакциях) значимости простейших объектов внимания, таких как, например, зеленый цвет</w:t>
+      </w:r>
+      <w:r>
+        <w:t xml:space="preserve"> (</w:t>
+      </w:r>
+      <w:r>
+        <w:t>fornit.ru/5170</w:t>
+      </w:r>
+      <w:r>
+        <w:t>)</w:t>
+      </w:r>
+      <w:r>
+        <w:t>, который будет иметь разительно разную значимость в разных условиях</w:t>
       </w:r>
       <w:r>
         <w:t xml:space="preserve">: </w:t>
@@ -4792,7 +5009,7 @@
         <w:adjustRightInd w:val="0"/>
         <w:spacing w:after="0" w:line="240" w:lineRule="auto"/>
       </w:pPr>
-      <w:hyperlink r:id="rId9" w:history="1">
+      <w:hyperlink r:id="rId8" w:history="1">
         <w:r>
           <w:t>https://github.com/NickFornit/BEAST_GO</w:t>
         </w:r>
@@ -4805,7 +5022,7 @@
         <w:adjustRightInd w:val="0"/>
         <w:spacing w:after="0" w:line="240" w:lineRule="auto"/>
       </w:pPr>
-      <w:hyperlink r:id="rId10" w:history="1">
+      <w:hyperlink r:id="rId9" w:history="1">
         <w:r>
           <w:t>https://github.com/NickFornit/BEAST_PULT</w:t>
         </w:r>
@@ -4828,7 +5045,7 @@
       </w:r>
     </w:p>
     <w:p>
-      <w:hyperlink r:id="rId11" w:history="1">
+      <w:hyperlink r:id="rId10" w:history="1">
         <w:r>
           <w:rPr>
             <w:rStyle w:val="a6"/>
@@ -4855,7 +5072,6 @@
           </w:rPr>
           <w:t>.</w:t>
         </w:r>
-        <w:proofErr w:type="spellStart"/>
         <w:r>
           <w:rPr>
             <w:rStyle w:val="a6"/>
@@ -4863,14 +5079,12 @@
           </w:rPr>
           <w:t>ru</w:t>
         </w:r>
-        <w:proofErr w:type="spellEnd"/>
         <w:r>
           <w:rPr>
             <w:rStyle w:val="a6"/>
           </w:rPr>
           <w:t>/</w:t>
         </w:r>
-        <w:proofErr w:type="spellStart"/>
         <w:r>
           <w:rPr>
             <w:rStyle w:val="a6"/>
@@ -4878,7 +5092,6 @@
           </w:rPr>
           <w:t>adaptologiya</w:t>
         </w:r>
-        <w:proofErr w:type="spellEnd"/>
         <w:r>
           <w:rPr>
             <w:rStyle w:val="a6"/>
@@ -4937,7 +5150,6 @@
           </w:rPr>
           <w:t>.</w:t>
         </w:r>
-        <w:proofErr w:type="spellStart"/>
         <w:r>
           <w:rPr>
             <w:rStyle w:val="a6"/>
@@ -4945,7 +5157,6 @@
           </w:rPr>
           <w:t>htm</w:t>
         </w:r>
-        <w:proofErr w:type="spellEnd"/>
       </w:hyperlink>
       <w:r>
         <w:t xml:space="preserve"> </w:t>
@@ -4970,7 +5181,7 @@
       </w:r>
     </w:p>
     <w:p>
-      <w:hyperlink r:id="rId12" w:history="1">
+      <w:hyperlink r:id="rId11" w:history="1">
         <w:r>
           <w:t>https://disk.yandex.ru/d/7az4UW4XG99kDQ</w:t>
         </w:r>
@@ -4995,15 +5206,7 @@
         <w:t>папку</w:t>
       </w:r>
       <w:r>
-        <w:t xml:space="preserve"> и </w:t>
-      </w:r>
-      <w:proofErr w:type="gramStart"/>
-      <w:r>
-        <w:t>прочесть</w:t>
-      </w:r>
-      <w:proofErr w:type="gramEnd"/>
-      <w:r>
-        <w:t xml:space="preserve"> как запустить сайт </w:t>
+        <w:t xml:space="preserve"> и прочесть как запустить сайт </w:t>
       </w:r>
       <w:r>
         <w:rPr>
@@ -5103,7 +5306,7 @@
         </w:rPr>
         <w:t> </w:t>
       </w:r>
-      <w:hyperlink r:id="rId13" w:history="1">
+      <w:hyperlink r:id="rId12" w:history="1">
         <w:r>
           <w:rPr>
             <w:rStyle w:val="a6"/>
@@ -5118,7 +5321,7 @@
         </w:rPr>
         <w:t> (39-я страница, </w:t>
       </w:r>
-      <w:hyperlink r:id="rId14" w:history="1">
+      <w:hyperlink r:id="rId13" w:history="1">
         <w:r>
           <w:rPr>
             <w:rStyle w:val="a6"/>
@@ -5141,57 +5344,9 @@
           <w:color w:val="000000"/>
           <w:shd w:val="clear" w:color="auto" w:fill="FFFFFF"/>
         </w:rPr>
-        <w:t xml:space="preserve">С позиций достигнутого понимания были опубликованы комментарии к статье </w:t>
-      </w:r>
-      <w:proofErr w:type="spellStart"/>
-      <w:r>
-        <w:rPr>
-          <w:color w:val="000000"/>
-          <w:shd w:val="clear" w:color="auto" w:fill="FFFFFF"/>
-        </w:rPr>
-        <w:t>К.В.Анохина</w:t>
-      </w:r>
-      <w:proofErr w:type="spellEnd"/>
-      <w:r>
-        <w:rPr>
-          <w:color w:val="000000"/>
-          <w:shd w:val="clear" w:color="auto" w:fill="FFFFFF"/>
-        </w:rPr>
-        <w:t xml:space="preserve"> - «</w:t>
-      </w:r>
-      <w:proofErr w:type="spellStart"/>
-      <w:r>
-        <w:rPr>
-          <w:color w:val="000000"/>
-          <w:shd w:val="clear" w:color="auto" w:fill="FFFFFF"/>
-        </w:rPr>
-        <w:t>Когнитом</w:t>
-      </w:r>
-      <w:proofErr w:type="spellEnd"/>
-      <w:r>
-        <w:rPr>
-          <w:color w:val="000000"/>
-          <w:shd w:val="clear" w:color="auto" w:fill="FFFFFF"/>
-        </w:rPr>
-        <w:t>: в поисках фундаментальной </w:t>
-      </w:r>
-      <w:proofErr w:type="spellStart"/>
-      <w:r>
-        <w:rPr>
-          <w:color w:val="000000"/>
-          <w:shd w:val="clear" w:color="auto" w:fill="FFFFFF"/>
-        </w:rPr>
-        <w:t>нейронаучной</w:t>
-      </w:r>
-      <w:proofErr w:type="spellEnd"/>
-      <w:r>
-        <w:rPr>
-          <w:color w:val="000000"/>
-          <w:shd w:val="clear" w:color="auto" w:fill="FFFFFF"/>
-        </w:rPr>
-        <w:t> теории сознания»: </w:t>
-      </w:r>
-      <w:hyperlink r:id="rId15" w:tgtFrame="_blank" w:history="1">
+        <w:t>С позиций достигнутого понимания были опубликованы комментарии к статье К.В.Анохина - «Когнитом: в поисках фундаментальной нейронаучной теории сознания»: </w:t>
+      </w:r>
+      <w:hyperlink r:id="rId14" w:tgtFrame="_blank" w:history="1">
         <w:r>
           <w:rPr>
             <w:rStyle w:val="a6"/>
@@ -5208,25 +5363,9 @@
           <w:color w:val="000000"/>
           <w:shd w:val="clear" w:color="auto" w:fill="FFFFFF"/>
         </w:rPr>
-        <w:t xml:space="preserve">комментарии к книге Дэвид </w:t>
-      </w:r>
-      <w:proofErr w:type="spellStart"/>
-      <w:r>
-        <w:rPr>
-          <w:color w:val="000000"/>
-          <w:shd w:val="clear" w:color="auto" w:fill="FFFFFF"/>
-        </w:rPr>
-        <w:t>Иглмен</w:t>
-      </w:r>
-      <w:proofErr w:type="spellEnd"/>
-      <w:r>
-        <w:rPr>
-          <w:color w:val="000000"/>
-          <w:shd w:val="clear" w:color="auto" w:fill="FFFFFF"/>
-        </w:rPr>
-        <w:t xml:space="preserve"> Мозг: «Ваша личная история»: </w:t>
-      </w:r>
-      <w:hyperlink r:id="rId16" w:tgtFrame="_blank" w:history="1">
+        <w:t>комментарии к книге Дэвид Иглмен Мозг: «Ваша личная история»: </w:t>
+      </w:r>
+      <w:hyperlink r:id="rId15" w:tgtFrame="_blank" w:history="1">
         <w:r>
           <w:rPr>
             <w:rStyle w:val="a6"/>
@@ -5615,15 +5754,7 @@
     </w:p>
     <w:p>
       <w:r>
-        <w:t xml:space="preserve">Но авторитарные оценки поведения имеют преимущественное значение, даже если они идут в противоречии гомеостатической регуляции потому, что они отражают уже имеющий реальный опыт, подлежащий </w:t>
-      </w:r>
-      <w:proofErr w:type="spellStart"/>
-      <w:r>
-        <w:t>отзеркаливанию</w:t>
-      </w:r>
-      <w:proofErr w:type="spellEnd"/>
-      <w:r>
-        <w:t xml:space="preserve">. </w:t>
+        <w:t xml:space="preserve">Но авторитарные оценки поведения имеют преимущественное значение, даже если они идут в противоречии гомеостатической регуляции потому, что они отражают уже имеющий реальный опыт, подлежащий отзеркаливанию. </w:t>
       </w:r>
     </w:p>
     <w:p>
@@ -6539,7 +6670,10 @@
     </w:p>
     <w:p>
       <w:r>
-        <w:t xml:space="preserve">С 5-го пункта Возникает общее информационное окружение, которое позволяет использовать его данные для все более эффективного нахождения ответных действий. Информация здесь – термин, означающий получение сведений о значимости объектов иерархии усложнения образов. </w:t>
+        <w:t xml:space="preserve">С 5-го пункта перечисленных уровней адаптивности возникает </w:t>
+      </w:r>
+      <w:r>
+        <w:t xml:space="preserve">общее информационное окружение, которое позволяет использовать его данные для все более эффективного нахождения ответных действий. Информация здесь – термин, означающий получение сведений о значимости объектов иерархии усложнения образов. </w:t>
       </w:r>
       <w:r>
         <w:rPr>
@@ -6568,14 +6702,12 @@
       <w:r>
         <w:t xml:space="preserve">Опыт прошлой реализации выявил множество неоправданных недоработок языка </w:t>
       </w:r>
-      <w:proofErr w:type="spellStart"/>
       <w:r>
         <w:rPr>
           <w:lang w:val="en-US"/>
         </w:rPr>
         <w:t>golang</w:t>
       </w:r>
-      <w:proofErr w:type="spellEnd"/>
       <w:r>
         <w:t xml:space="preserve"> </w:t>
       </w:r>
@@ -6664,7 +6796,7 @@
     </w:p>
     <w:p/>
     <w:p>
-      <w:hyperlink r:id="rId17" w:history="1">
+      <w:hyperlink r:id="rId16" w:history="1">
         <w:r>
           <w:rPr>
             <w:rStyle w:val="a6"/>
@@ -6706,7 +6838,7 @@
     </w:p>
     <w:p/>
     <w:p>
-      <w:hyperlink r:id="rId18" w:history="1">
+      <w:hyperlink r:id="rId17" w:history="1">
         <w:r>
           <w:rPr>
             <w:rStyle w:val="a6"/>
@@ -6777,12 +6909,27 @@
       </w:pPr>
       <w:bookmarkStart w:id="24" w:name="_Toc121567110"/>
       <w:r>
-        <w:t>Проект не эмулирует, а представляет собой схему</w:t>
-      </w:r>
-      <w:r>
-        <w:t xml:space="preserve"> живого существа</w:t>
+        <w:t>Проект не эмулирует, а представляет</w:t>
+      </w:r>
+      <w:r>
+        <w:t xml:space="preserve"> собой</w:t>
+      </w:r>
+      <w:r>
+        <w:t xml:space="preserve"> </w:t>
+      </w:r>
+      <w:r>
+        <w:t>живо</w:t>
+      </w:r>
+      <w:r>
+        <w:t>е</w:t>
+      </w:r>
+      <w:r>
+        <w:t xml:space="preserve"> существ</w:t>
       </w:r>
       <w:bookmarkEnd w:id="24"/>
+      <w:r>
+        <w:t>о</w:t>
+      </w:r>
     </w:p>
     <w:p>
       <w:r>
@@ -6910,7 +7057,7 @@
                     <pic:cNvPicPr/>
                   </pic:nvPicPr>
                   <pic:blipFill>
-                    <a:blip r:embed="rId19" cstate="print"/>
+                    <a:blip r:embed="rId18" cstate="print"/>
                     <a:stretch>
                       <a:fillRect/>
                     </a:stretch>
@@ -6996,7 +7143,7 @@
                     <pic:cNvPicPr/>
                   </pic:nvPicPr>
                   <pic:blipFill>
-                    <a:blip r:embed="rId20" cstate="print"/>
+                    <a:blip r:embed="rId19" cstate="print"/>
                     <a:stretch>
                       <a:fillRect/>
                     </a:stretch>
@@ -7188,28 +7335,82 @@
           <w:b/>
           <w:bCs/>
         </w:rPr>
-        <w:t xml:space="preserve">Область </w:t>
-      </w:r>
-      <w:proofErr w:type="spellStart"/>
+        <w:t>Область Брока</w:t>
+      </w:r>
+      <w:r>
+        <w:t xml:space="preserve"> </w:t>
+      </w:r>
+      <w:r>
+        <w:rPr>
+          <w:lang w:val="en-US"/>
+        </w:rPr>
+        <w:t>VerbalFromIdArr</w:t>
+      </w:r>
+      <w:r>
+        <w:t>=</w:t>
+      </w:r>
+      <w:r>
+        <w:rPr>
+          <w:lang w:val="en-US"/>
+        </w:rPr>
+        <w:t>make</w:t>
+      </w:r>
+      <w:r>
+        <w:t>(</w:t>
+      </w:r>
+      <w:r>
+        <w:rPr>
+          <w:lang w:val="en-US"/>
+        </w:rPr>
+        <w:t>map</w:t>
+      </w:r>
+      <w:r>
+        <w:t>[</w:t>
+      </w:r>
+      <w:r>
+        <w:rPr>
+          <w:lang w:val="en-US"/>
+        </w:rPr>
+        <w:t>int</w:t>
+      </w:r>
+      <w:r>
+        <w:t>]*</w:t>
+      </w:r>
+      <w:r>
+        <w:rPr>
+          <w:lang w:val="en-US"/>
+        </w:rPr>
+        <w:t>Verbal</w:t>
+      </w:r>
+      <w:r>
+        <w:t xml:space="preserve">) </w:t>
+      </w:r>
+      <w:r>
+        <w:t>отвечает за смысл распознанных слов и словосочетаний, за конструирование собственных словосочетаний, за моторное использование слов и словосочетаний.</w:t>
+      </w:r>
+    </w:p>
+    <w:p>
+      <w:r>
+        <w:t>За все это ответственна структура - образ осмысленных слов и сочетаний.</w:t>
+      </w:r>
+    </w:p>
+    <w:p>
       <w:r>
         <w:rPr>
           <w:b/>
           <w:bCs/>
         </w:rPr>
-        <w:t>Брока</w:t>
-      </w:r>
-      <w:proofErr w:type="spellEnd"/>
+        <w:t>Область моторных действий</w:t>
+      </w:r>
       <w:r>
         <w:t xml:space="preserve"> </w:t>
       </w:r>
-      <w:proofErr w:type="spellStart"/>
       <w:r>
         <w:rPr>
           <w:lang w:val="en-US"/>
         </w:rPr>
-        <w:t>VerbalFromIdArr</w:t>
-      </w:r>
-      <w:proofErr w:type="spellEnd"/>
+        <w:t>ActivityFromIdArr</w:t>
+      </w:r>
       <w:r>
         <w:t>=</w:t>
       </w:r>
@@ -7231,83 +7432,12 @@
       <w:r>
         <w:t>[</w:t>
       </w:r>
-      <w:proofErr w:type="spellStart"/>
       <w:r>
         <w:rPr>
           <w:lang w:val="en-US"/>
         </w:rPr>
         <w:t>int</w:t>
       </w:r>
-      <w:proofErr w:type="spellEnd"/>
-      <w:r>
-        <w:t>]*</w:t>
-      </w:r>
-      <w:r>
-        <w:rPr>
-          <w:lang w:val="en-US"/>
-        </w:rPr>
-        <w:t>Verbal</w:t>
-      </w:r>
-      <w:r>
-        <w:t xml:space="preserve">) </w:t>
-      </w:r>
-      <w:r>
-        <w:t>отвечает за смысл распознанных слов и словосочетаний, за конструирование собственных словосочетаний, за моторное использование слов и словосочетаний.</w:t>
-      </w:r>
-    </w:p>
-    <w:p>
-      <w:r>
-        <w:t>За все это ответственна структура - образ осмысленных слов и сочетаний.</w:t>
-      </w:r>
-    </w:p>
-    <w:p>
-      <w:r>
-        <w:rPr>
-          <w:b/>
-          <w:bCs/>
-        </w:rPr>
-        <w:t>Область моторных действий</w:t>
-      </w:r>
-      <w:r>
-        <w:t xml:space="preserve"> </w:t>
-      </w:r>
-      <w:proofErr w:type="spellStart"/>
-      <w:r>
-        <w:rPr>
-          <w:lang w:val="en-US"/>
-        </w:rPr>
-        <w:t>ActivityFromIdArr</w:t>
-      </w:r>
-      <w:proofErr w:type="spellEnd"/>
-      <w:r>
-        <w:t>=</w:t>
-      </w:r>
-      <w:r>
-        <w:rPr>
-          <w:lang w:val="en-US"/>
-        </w:rPr>
-        <w:t>make</w:t>
-      </w:r>
-      <w:r>
-        <w:t>(</w:t>
-      </w:r>
-      <w:r>
-        <w:rPr>
-          <w:lang w:val="en-US"/>
-        </w:rPr>
-        <w:t>map</w:t>
-      </w:r>
-      <w:r>
-        <w:t>[</w:t>
-      </w:r>
-      <w:proofErr w:type="spellStart"/>
-      <w:r>
-        <w:rPr>
-          <w:lang w:val="en-US"/>
-        </w:rPr>
-        <w:t>int</w:t>
-      </w:r>
-      <w:proofErr w:type="spellEnd"/>
       <w:r>
         <w:t>]*</w:t>
       </w:r>
@@ -7658,14 +7788,12 @@
       <w:r>
         <w:t xml:space="preserve">Наследственно предопределенные моторные реакции называют безусловными рефлексами, а их цепочки – инстинктами. В коде они названы </w:t>
       </w:r>
-      <w:proofErr w:type="spellStart"/>
       <w:r>
         <w:rPr>
           <w:lang w:val="en-US"/>
         </w:rPr>
         <w:t>GeneticReflex</w:t>
       </w:r>
-      <w:proofErr w:type="spellEnd"/>
       <w:r>
         <w:t xml:space="preserve">. Наследственно предопределены не только внешне направленные моторные реакции, но и любые внутренние структуры мозга потому как любой предшественник данного нейрона – это его рецептор, а последующий нейрон – эффектор. Условия образования связей универсальны, и наследственная предопределенность создает множество связей уже подготовленных локализацией нейронов и их отростков. </w:t>
       </w:r>
@@ -7766,117 +7894,193 @@
           <w:b/>
           <w:bCs/>
         </w:rPr>
+        <w:t xml:space="preserve"> нейроцепей пока не возникнет ситуация, отвечающая условиям такой актуализации.</w:t>
+      </w:r>
+    </w:p>
+    <w:p>
+      <w:r>
+        <w:t>2. При каждом запуске возникает довольно ресурсоемкий процесс проверки всех рефлексов, сопоставляя с деревом. Даже если добавляется новый рефлекс, то он довешивается уже в этом процессе.</w:t>
+      </w:r>
+    </w:p>
+    <w:p>
+      <w:r>
+        <w:t>3. Трудно отслеживать получающуюся картину и понять, почему иногда не отрабатывают отдельные рефлексы, а в другом случае – отрабатывают. Есть такая неприятность</w:t>
+      </w:r>
+      <w:r>
+        <w:t xml:space="preserve">: </w:t>
+      </w:r>
+      <w:r>
+        <w:t xml:space="preserve">при выходе через Выключить </w:t>
+      </w:r>
+      <w:r>
+        <w:rPr>
+          <w:lang w:val="en-US"/>
+        </w:rPr>
+        <w:t>Be</w:t>
+      </w:r>
+      <w:r>
+        <w:rPr>
+          <w:lang w:val="en-US"/>
+        </w:rPr>
+        <w:t>ast</w:t>
+      </w:r>
+      <w:r>
         <w:t xml:space="preserve"> </w:t>
       </w:r>
-      <w:proofErr w:type="spellStart"/>
-      <w:r>
-        <w:rPr>
-          <w:b/>
-          <w:bCs/>
-        </w:rPr>
-        <w:t>нейроцепей</w:t>
-      </w:r>
-      <w:proofErr w:type="spellEnd"/>
-      <w:r>
-        <w:rPr>
-          <w:b/>
-          <w:bCs/>
-        </w:rPr>
-        <w:t xml:space="preserve"> пока не возникнет ситуация, отвечающая условиям такой актуализации.</w:t>
-      </w:r>
-    </w:p>
-    <w:p>
-      <w:r>
-        <w:t>2. При каждом запуске возникает довольно ресурсоемкий процесс проверки всех рефлексов, сопоставляя с деревом. Даже если добавляется новый рефлекс, то он довешивается уже в этом процессе.</w:t>
-      </w:r>
-    </w:p>
-    <w:p>
-      <w:r>
-        <w:t>3. Трудно отслеживать получающуюся картину и понять, почему иногда не отрабатывают отдельные рефлексы, а в другом случае – отрабатывают. Есть такая неприятность</w:t>
-      </w:r>
-      <w:r>
-        <w:t xml:space="preserve">: </w:t>
-      </w:r>
-      <w:r>
-        <w:t>при выходе через</w:t>
-      </w:r>
-      <w:proofErr w:type="gramStart"/>
-      <w:r>
-        <w:t xml:space="preserve"> В</w:t>
-      </w:r>
-      <w:proofErr w:type="gramEnd"/>
-      <w:r>
-        <w:t xml:space="preserve">ыключить </w:t>
+      <w:r>
+        <w:t xml:space="preserve">нормально записывается накопившееся в файлы памяти, а при остановки из дебаг-версии </w:t>
       </w:r>
       <w:r>
         <w:rPr>
           <w:lang w:val="en-US"/>
         </w:rPr>
-        <w:t>Be</w:t>
-      </w:r>
-      <w:bookmarkStart w:id="32" w:name="_GoBack"/>
+        <w:t>IDE</w:t>
+      </w:r>
+      <w:r>
+        <w:t xml:space="preserve"> </w:t>
+      </w:r>
+      <w:r>
+        <w:t xml:space="preserve">– этого не происходит (не отрабатывает </w:t>
+      </w:r>
+      <w:r>
+        <w:rPr>
+          <w:lang w:val="en-US"/>
+        </w:rPr>
+        <w:t>main</w:t>
+      </w:r>
+      <w:r>
+        <w:t>. cleanupFunc()</w:t>
+      </w:r>
+      <w:r>
+        <w:t>).</w:t>
+      </w:r>
+    </w:p>
+    <w:p>
+      <w:r>
+        <w:t>Учитывая все это, была убрана функция, заранее заполняющая дерево рефлексов по имеющимся рефлексам из писка редактора безусловных рефлексов, и дерево рефлексов (и образы сочетаний) заполняется по мере реально встречающихся рефлексов.</w:t>
+      </w:r>
+    </w:p>
+    <w:p>
+      <w:r>
+        <w:t xml:space="preserve">Безусловные рефлексы получились в своем процессе формирования полностью соответствующими природной реализации. Но действия </w:t>
+      </w:r>
+      <w:r>
+        <w:rPr>
+          <w:lang w:val="en-US"/>
+        </w:rPr>
+        <w:t>Beast</w:t>
+      </w:r>
+      <w:r>
+        <w:t xml:space="preserve">, описанные на странице Пульта </w:t>
+      </w:r>
+      <w:r>
+        <w:t>“</w:t>
+      </w:r>
+      <w:r>
+        <w:t xml:space="preserve">Действия </w:t>
+      </w:r>
+      <w:r>
+        <w:rPr>
+          <w:lang w:val="en-US"/>
+        </w:rPr>
+        <w:t>Beast</w:t>
+      </w:r>
+      <w:r>
+        <w:t>”</w:t>
+      </w:r>
+      <w:r>
+        <w:t>, по смыслу их названий представляют собой не одиночный моторный рефлекс, а целую их совокупность, то, что называется инстинктами.</w:t>
+      </w:r>
+    </w:p>
+    <w:p>
+      <w:pPr>
+        <w:pStyle w:val="3"/>
+      </w:pPr>
+      <w:bookmarkStart w:id="32" w:name="_Toc121567117"/>
+      <w:r>
+        <w:t>Древние безусловные рефлексы</w:t>
+      </w:r>
       <w:bookmarkEnd w:id="32"/>
+    </w:p>
+    <w:p>
+      <w:r>
+        <w:t xml:space="preserve">Так названы первичные реакции, возникающие при формирование связей с эффекторами. По закону формирования связей между нейронами, пейсмеккерная активность созревших, но не имеющих рецепторной специализации эффекторов, может сочетаться с активностью уже имеющихся рецепторов, образуя первичную специализацию. </w:t>
+      </w:r>
+    </w:p>
+    <w:p>
+      <w:r>
+        <w:t xml:space="preserve">В редакторе Пульта </w:t>
+      </w:r>
+      <w:r>
+        <w:t>“</w:t>
+      </w:r>
+      <w:r>
+        <w:t xml:space="preserve">Действия </w:t>
+      </w:r>
       <w:r>
         <w:rPr>
           <w:lang w:val="en-US"/>
         </w:rPr>
-        <w:t>ast</w:t>
-      </w:r>
-      <w:r>
-        <w:t xml:space="preserve"> </w:t>
-      </w:r>
-      <w:r>
-        <w:t xml:space="preserve">нормально записывается накопившееся в файлы памяти, а при остановки из </w:t>
-      </w:r>
-      <w:proofErr w:type="spellStart"/>
-      <w:r>
-        <w:t>дебаг</w:t>
-      </w:r>
-      <w:proofErr w:type="spellEnd"/>
-      <w:r>
-        <w:t xml:space="preserve">-версии </w:t>
+        <w:t>Beast</w:t>
+      </w:r>
+      <w:r>
+        <w:t>”</w:t>
+      </w:r>
+      <w:r>
+        <w:t xml:space="preserve"> действию может быть придана первичная связь</w:t>
+      </w:r>
+      <w:r>
+        <w:t>: “</w:t>
+      </w:r>
+      <w:r>
+        <w:t>Какие ID гомео-параметров улучшает действие</w:t>
+      </w:r>
+      <w:r>
+        <w:t>”</w:t>
+      </w:r>
+      <w:r>
+        <w:t xml:space="preserve">. Имеется в виду, что то или иное действие может влиять на жизненные параметры в лучшую сторону и быть полезным при активации. Поэтому становится возможным при текущем состоянии жизненных параметров определять улучшающие их действия. Это и названо древними, простейшими безусловными рефлексами. Эти рефлексы имеют преемственное значение в реализации схемы </w:t>
       </w:r>
       <w:r>
         <w:rPr>
           <w:lang w:val="en-US"/>
         </w:rPr>
-        <w:t>IDE</w:t>
-      </w:r>
-      <w:r>
-        <w:t xml:space="preserve"> </w:t>
-      </w:r>
-      <w:r>
-        <w:t xml:space="preserve">– этого не происходит (не отрабатывает </w:t>
+        <w:t>Beast</w:t>
+      </w:r>
+      <w:r>
+        <w:t xml:space="preserve"> – для одного из методов формирования новых автоматизмов.</w:t>
+      </w:r>
+    </w:p>
+    <w:p>
+      <w:r>
+        <w:t>Б</w:t>
+      </w:r>
+      <w:r>
+        <w:t>езусловны</w:t>
+      </w:r>
+      <w:r>
+        <w:t xml:space="preserve">е </w:t>
+      </w:r>
+      <w:r>
+        <w:t>рефлекс</w:t>
+      </w:r>
+      <w:r>
+        <w:t>ы у B</w:t>
       </w:r>
       <w:r>
         <w:rPr>
           <w:lang w:val="en-US"/>
         </w:rPr>
-        <w:t>main</w:t>
-      </w:r>
-      <w:r>
-        <w:t xml:space="preserve">. </w:t>
-      </w:r>
-      <w:proofErr w:type="spellStart"/>
-      <w:r>
-        <w:t>cleanupFunc</w:t>
-      </w:r>
-      <w:proofErr w:type="spellEnd"/>
-      <w:r>
-        <w:t>()</w:t>
-      </w:r>
-      <w:r>
-        <w:t>).</w:t>
-      </w:r>
-    </w:p>
-    <w:p>
-      <w:r>
-        <w:t>Учитывая все это, была убрана функция, заранее заполняющая дерево рефлексов по имеющимся рефлексам из писка редактора безусловных рефлексов, и дерево рефлексов (и образы сочетаний) заполняется по мере реально встречающихся рефлексов.</w:t>
-      </w:r>
-    </w:p>
-    <w:p>
-      <w:r>
-        <w:t xml:space="preserve">Безусловные рефлексы получились в своем процессе формирования полностью соответствующими природной реализации. Но действия </w:t>
+        <w:t>e</w:t>
+      </w:r>
+      <w:r>
+        <w:t xml:space="preserve">ast </w:t>
+      </w:r>
+      <w:r>
+        <w:t xml:space="preserve">– это </w:t>
+      </w:r>
+      <w:r>
+        <w:t xml:space="preserve">жестко запрограммированные реакции на действия кнопок с Пульта. Такая система реагирования задается в первичной 0 стадии до рождения </w:t>
       </w:r>
       <w:r>
         <w:rPr>
@@ -7885,158 +8089,19 @@
         <w:t>Beast</w:t>
       </w:r>
       <w:r>
-        <w:t xml:space="preserve">, описанные на странице Пульта </w:t>
+        <w:t xml:space="preserve"> на странице </w:t>
       </w:r>
       <w:r>
         <w:t>“</w:t>
       </w:r>
       <w:r>
-        <w:t xml:space="preserve">Действия </w:t>
-      </w:r>
-      <w:r>
-        <w:rPr>
-          <w:lang w:val="en-US"/>
-        </w:rPr>
-        <w:t>Beast</w:t>
+        <w:t>Рефлексы</w:t>
       </w:r>
       <w:r>
         <w:t>”</w:t>
       </w:r>
       <w:r>
-        <w:t>, по смыслу их названий представляют собой не одиночный моторный рефлекс, а целую их совокупность, то, что называется инстинктами.</w:t>
-      </w:r>
-    </w:p>
-    <w:p>
-      <w:pPr>
-        <w:pStyle w:val="3"/>
-      </w:pPr>
-      <w:bookmarkStart w:id="33" w:name="_Toc121567117"/>
-      <w:r>
-        <w:t>Древние безусловные рефлексы</w:t>
-      </w:r>
-      <w:bookmarkEnd w:id="33"/>
-    </w:p>
-    <w:p>
-      <w:r>
-        <w:t xml:space="preserve">Так названы первичные реакции, возникающие при формирование связей с эффекторами. По закону формирования связей между нейронами, </w:t>
-      </w:r>
-      <w:proofErr w:type="spellStart"/>
-      <w:r>
-        <w:t>пейсмеккерная</w:t>
-      </w:r>
-      <w:proofErr w:type="spellEnd"/>
-      <w:r>
-        <w:t xml:space="preserve"> активность созревших, но не имеющих рецепторной специализации эффекторов, может сочетаться с активностью уже имеющихся рецепторов, образуя первичную специализацию. </w:t>
-      </w:r>
-    </w:p>
-    <w:p>
-      <w:r>
-        <w:t xml:space="preserve">В редакторе Пульта </w:t>
-      </w:r>
-      <w:r>
-        <w:t>“</w:t>
-      </w:r>
-      <w:r>
-        <w:t xml:space="preserve">Действия </w:t>
-      </w:r>
-      <w:r>
-        <w:rPr>
-          <w:lang w:val="en-US"/>
-        </w:rPr>
-        <w:t>Beast</w:t>
-      </w:r>
-      <w:r>
-        <w:t>”</w:t>
-      </w:r>
-      <w:r>
-        <w:t xml:space="preserve"> действию может быть придана первичная связь</w:t>
-      </w:r>
-      <w:r>
-        <w:t>: “</w:t>
-      </w:r>
-      <w:r>
-        <w:t>Какие ID гомео-параметров улучшает действие</w:t>
-      </w:r>
-      <w:r>
-        <w:t>”</w:t>
-      </w:r>
-      <w:r>
-        <w:t xml:space="preserve">. Имеется в виду, что то или иное действие может влиять на жизненные параметры в лучшую сторону и быть полезным при активации. Поэтому становится возможным при текущем состоянии жизненных параметров определять улучшающие их действия. Это и названо древними, простейшими безусловными рефлексами. Эти рефлексы имеют преемственное значение в реализации схемы </w:t>
-      </w:r>
-      <w:r>
-        <w:rPr>
-          <w:lang w:val="en-US"/>
-        </w:rPr>
-        <w:t>Beast</w:t>
-      </w:r>
-      <w:r>
-        <w:t xml:space="preserve"> – для одного из методов формирования новых автоматизмов.</w:t>
-      </w:r>
-    </w:p>
-    <w:p>
-      <w:r>
-        <w:t>Б</w:t>
-      </w:r>
-      <w:r>
-        <w:t>езусловны</w:t>
-      </w:r>
-      <w:r>
-        <w:t xml:space="preserve">е </w:t>
-      </w:r>
-      <w:r>
-        <w:t>рефлекс</w:t>
-      </w:r>
-      <w:r>
-        <w:t>ы у B</w:t>
-      </w:r>
-      <w:r>
-        <w:rPr>
-          <w:lang w:val="en-US"/>
-        </w:rPr>
-        <w:t>e</w:t>
-      </w:r>
-      <w:proofErr w:type="spellStart"/>
-      <w:r>
-        <w:t>ast</w:t>
-      </w:r>
-      <w:proofErr w:type="spellEnd"/>
-      <w:r>
-        <w:t xml:space="preserve"> </w:t>
-      </w:r>
-      <w:r>
-        <w:t xml:space="preserve">– это </w:t>
-      </w:r>
-      <w:r>
-        <w:t xml:space="preserve">жестко запрограммированные реакции на действия кнопок с Пульта. Такая система реагирования задается в первичной 0 стадии до рождения </w:t>
-      </w:r>
-      <w:r>
-        <w:rPr>
-          <w:lang w:val="en-US"/>
-        </w:rPr>
-        <w:t>Beast</w:t>
-      </w:r>
-      <w:r>
-        <w:t xml:space="preserve"> на странице </w:t>
-      </w:r>
-      <w:r>
-        <w:t>“</w:t>
-      </w:r>
-      <w:r>
-        <w:t>Рефлексы</w:t>
-      </w:r>
-      <w:r>
-        <w:t>”</w:t>
-      </w:r>
-      <w:r>
-        <w:t xml:space="preserve"> через заполнение справочников и шаблонов. По аналогии с природной нервной системой это - закрепленные эволюционным отбором не изменяемые и не </w:t>
-      </w:r>
-      <w:proofErr w:type="spellStart"/>
-      <w:r>
-        <w:t>угасаемые</w:t>
-      </w:r>
-      <w:proofErr w:type="spellEnd"/>
-      <w:r>
-        <w:t xml:space="preserve"> реакции.</w:t>
+        <w:t xml:space="preserve"> через заполнение справочников и шаблонов. По аналогии с природной нервной системой это - закрепленные эволюционным отбором не изменяемые и не угасаемые реакции.</w:t>
       </w:r>
     </w:p>
     <w:p>
@@ -8044,13 +8109,8 @@
         <w:t xml:space="preserve">Рефлекторное реагирование происходит разово при возникновении пусковых условий, формирующих итоговый </w:t>
       </w:r>
       <w:r>
-        <w:t xml:space="preserve">Образ восприятия </w:t>
-      </w:r>
-      <w:proofErr w:type="spellStart"/>
-      <w:r>
-        <w:t>TriggerStimulsArr</w:t>
-      </w:r>
-      <w:proofErr w:type="spellEnd"/>
+        <w:t>Образ восприятия TriggerStimulsArr</w:t>
+      </w:r>
       <w:r>
         <w:t xml:space="preserve"> из трех видов сенсорики:</w:t>
       </w:r>
@@ -8262,7 +8322,7 @@
                     <pic:cNvPicPr/>
                   </pic:nvPicPr>
                   <pic:blipFill>
-                    <a:blip r:embed="rId21" cstate="print"/>
+                    <a:blip r:embed="rId20" cstate="print"/>
                     <a:stretch>
                       <a:fillRect/>
                     </a:stretch>
@@ -8305,17 +8365,17 @@
       <w:pPr>
         <w:pStyle w:val="2"/>
       </w:pPr>
-      <w:bookmarkStart w:id="34" w:name="_Toc121567118"/>
+      <w:bookmarkStart w:id="33" w:name="_Toc121567118"/>
       <w:r>
         <w:t>Условные рефлексы</w:t>
       </w:r>
-      <w:bookmarkEnd w:id="34"/>
+      <w:bookmarkEnd w:id="33"/>
     </w:p>
     <w:p>
       <w:r>
         <w:t xml:space="preserve">Для формирования концепции реализации условных рефлексов </w:t>
       </w:r>
-      <w:hyperlink r:id="rId22" w:history="1">
+      <w:hyperlink r:id="rId21" w:history="1">
         <w:r>
           <w:rPr>
             <w:rStyle w:val="a6"/>
@@ -8333,14 +8393,14 @@
           <w:rStyle w:val="30"/>
         </w:rPr>
       </w:pPr>
-      <w:bookmarkStart w:id="35" w:name="_Toc121567119"/>
+      <w:bookmarkStart w:id="34" w:name="_Toc121567119"/>
       <w:r>
         <w:rPr>
           <w:rStyle w:val="30"/>
         </w:rPr>
         <w:t>Для образования условных рефлексов необходимо</w:t>
       </w:r>
-      <w:bookmarkEnd w:id="35"/>
+      <w:bookmarkEnd w:id="34"/>
     </w:p>
     <w:p>
       <w:pPr>
@@ -8373,105 +8433,7 @@
           <w:color w:val="000000"/>
         </w:rPr>
         <w:br/>
-        <w:t>4. Рефлекс возникает только после нескольких повторений сочетаний 2 (</w:t>
-      </w:r>
-      <w:proofErr w:type="spellStart"/>
-      <w:r>
-        <w:rPr>
-          <w:color w:val="000000"/>
-        </w:rPr>
-        <w:t>news_detectior.go</w:t>
-      </w:r>
-      <w:proofErr w:type="spellEnd"/>
-      <w:r>
-        <w:rPr>
-          <w:color w:val="000000"/>
-        </w:rPr>
-        <w:t xml:space="preserve">: </w:t>
-      </w:r>
-      <w:proofErr w:type="spellStart"/>
-      <w:r>
-        <w:rPr>
-          <w:color w:val="000000"/>
-        </w:rPr>
-        <w:t>if</w:t>
-      </w:r>
-      <w:proofErr w:type="spellEnd"/>
-      <w:r>
-        <w:rPr>
-          <w:color w:val="000000"/>
-        </w:rPr>
-        <w:t xml:space="preserve"> </w:t>
-      </w:r>
-      <w:proofErr w:type="spellStart"/>
-      <w:r>
-        <w:rPr>
-          <w:color w:val="000000"/>
-        </w:rPr>
-        <w:t>tempImg.Count</w:t>
-      </w:r>
-      <w:proofErr w:type="spellEnd"/>
-      <w:r>
-        <w:rPr>
-          <w:color w:val="000000"/>
-        </w:rPr>
-        <w:t xml:space="preserve"> &gt; 2 - в </w:t>
-      </w:r>
-      <w:proofErr w:type="spellStart"/>
-      <w:r>
-        <w:rPr>
-          <w:color w:val="000000"/>
-        </w:rPr>
-        <w:t>func</w:t>
-      </w:r>
-      <w:proofErr w:type="spellEnd"/>
-      <w:r>
-        <w:rPr>
-          <w:color w:val="000000"/>
-        </w:rPr>
-        <w:t xml:space="preserve"> </w:t>
-      </w:r>
-      <w:proofErr w:type="spellStart"/>
-      <w:r>
-        <w:rPr>
-          <w:color w:val="000000"/>
-        </w:rPr>
-        <w:t>updateNewsConditions</w:t>
-      </w:r>
-      <w:proofErr w:type="spellEnd"/>
-      <w:r>
-        <w:rPr>
-          <w:color w:val="000000"/>
-        </w:rPr>
-        <w:t>(</w:t>
-      </w:r>
-      <w:proofErr w:type="spellStart"/>
-      <w:r>
-        <w:rPr>
-          <w:color w:val="000000"/>
-        </w:rPr>
-        <w:t>rank</w:t>
-      </w:r>
-      <w:proofErr w:type="spellEnd"/>
-      <w:r>
-        <w:rPr>
-          <w:color w:val="000000"/>
-        </w:rPr>
-        <w:t xml:space="preserve"> </w:t>
-      </w:r>
-      <w:proofErr w:type="spellStart"/>
-      <w:r>
-        <w:rPr>
-          <w:color w:val="000000"/>
-        </w:rPr>
-        <w:t>int</w:t>
-      </w:r>
-      <w:proofErr w:type="spellEnd"/>
-      <w:r>
-        <w:rPr>
-          <w:color w:val="000000"/>
-        </w:rPr>
-        <w:t>)), это избавляет от случайных связей.</w:t>
+        <w:t>4. Рефлекс возникает только после нескольких повторений сочетаний 2 (news_detectior.go: if tempImg.Count &gt; 2 - в func updateNewsConditions(rank int)), это избавляет от случайных связей.</w:t>
       </w:r>
       <w:r>
         <w:rPr>
@@ -8487,14 +8449,14 @@
           <w:rStyle w:val="30"/>
         </w:rPr>
       </w:pPr>
-      <w:bookmarkStart w:id="36" w:name="_Toc121567120"/>
+      <w:bookmarkStart w:id="35" w:name="_Toc121567120"/>
       <w:r>
         <w:rPr>
           <w:rStyle w:val="30"/>
         </w:rPr>
         <w:t>Условия затухания условного рефлекса</w:t>
       </w:r>
-      <w:bookmarkEnd w:id="36"/>
+      <w:bookmarkEnd w:id="35"/>
     </w:p>
     <w:p>
       <w:pPr>
@@ -8506,49 +8468,7 @@
         <w:rPr>
           <w:color w:val="000000"/>
         </w:rPr>
-        <w:t xml:space="preserve">1. Долгое отсутствие пускового стимула (узла ветки, с которого он запускается) – это легко реализуется добавлением в структуру </w:t>
-      </w:r>
-      <w:proofErr w:type="spellStart"/>
-      <w:r>
-        <w:rPr>
-          <w:color w:val="000000"/>
-        </w:rPr>
-        <w:t>усл</w:t>
-      </w:r>
-      <w:proofErr w:type="spellEnd"/>
-      <w:r>
-        <w:rPr>
-          <w:color w:val="000000"/>
-        </w:rPr>
-        <w:t xml:space="preserve">. рефлекса </w:t>
-      </w:r>
-      <w:proofErr w:type="spellStart"/>
-      <w:r>
-        <w:rPr>
-          <w:color w:val="000000"/>
-        </w:rPr>
-        <w:t>lastActivation</w:t>
-      </w:r>
-      <w:proofErr w:type="spellEnd"/>
-      <w:r>
-        <w:rPr>
-          <w:color w:val="000000"/>
-        </w:rPr>
-        <w:t xml:space="preserve"> </w:t>
-      </w:r>
-      <w:proofErr w:type="spellStart"/>
-      <w:r>
-        <w:rPr>
-          <w:color w:val="000000"/>
-        </w:rPr>
-        <w:t>int</w:t>
-      </w:r>
-      <w:proofErr w:type="spellEnd"/>
-      <w:r>
-        <w:rPr>
-          <w:color w:val="000000"/>
-        </w:rPr>
-        <w:t xml:space="preserve"> – в числе пульсов и времени протухания истекших рефлексов;</w:t>
+        <w:t>1. Долгое отсутствие пускового стимула (узла ветки, с которого он запускается) – это легко реализуется добавлением в структуру усл. рефлекса lastActivation int – в числе пульсов и времени протухания истекших рефлексов;</w:t>
       </w:r>
       <w:r>
         <w:rPr>
@@ -8605,46 +8525,18 @@
           <w:color w:val="000000"/>
         </w:rPr>
         <w:br/>
-        <w:t>4. Разные условные рефлексы без подкрепления угасают с неодинаковой скоростью. Более «молодые» и непрочные условные рефлексы угасают быстрее, чем более «старые», прочные условно-рефлекторные связи (</w:t>
-      </w:r>
-      <w:proofErr w:type="spellStart"/>
-      <w:r>
-        <w:rPr>
-          <w:color w:val="000000"/>
-        </w:rPr>
-        <w:t>func</w:t>
-      </w:r>
-      <w:proofErr w:type="spellEnd"/>
-      <w:r>
-        <w:rPr>
-          <w:color w:val="000000"/>
-        </w:rPr>
-        <w:t xml:space="preserve"> </w:t>
-      </w:r>
-      <w:proofErr w:type="spellStart"/>
-      <w:r>
-        <w:rPr>
-          <w:color w:val="000000"/>
-        </w:rPr>
-        <w:t>conditionRexlexFound</w:t>
-      </w:r>
-      <w:proofErr w:type="spellEnd"/>
-      <w:r>
-        <w:rPr>
-          <w:color w:val="000000"/>
-        </w:rPr>
-        <w:t>).</w:t>
+        <w:t>4. Разные условные рефлексы без подкрепления угасают с неодинаковой скоростью. Более «молодые» и непрочные условные рефлексы угасают быстрее, чем более «старые», прочные условно-рефлекторные связи (func conditionRexlexFound).</w:t>
       </w:r>
     </w:p>
     <w:p>
       <w:pPr>
         <w:pStyle w:val="3"/>
       </w:pPr>
-      <w:bookmarkStart w:id="37" w:name="_Toc121567121"/>
+      <w:bookmarkStart w:id="36" w:name="_Toc121567121"/>
       <w:r>
         <w:t>Алгоритм формирования условного рефлекса</w:t>
       </w:r>
-      <w:bookmarkEnd w:id="37"/>
+      <w:bookmarkEnd w:id="36"/>
     </w:p>
     <w:p>
       <w:pPr>
@@ -8694,61 +8586,19 @@
         <w:rPr>
           <w:color w:val="000000"/>
         </w:rPr>
-        <w:t xml:space="preserve"> параметр: </w:t>
-      </w:r>
-      <w:proofErr w:type="spellStart"/>
+        <w:t xml:space="preserve"> параметр: rank int, который увеличивается, если реакция наследуется от условного рефлекса и тогда рефлекс с рангом выше, перекрывает все </w:t>
+      </w:r>
       <w:r>
         <w:rPr>
           <w:color w:val="000000"/>
         </w:rPr>
-        <w:t>rank</w:t>
-      </w:r>
-      <w:proofErr w:type="spellEnd"/>
+        <w:t xml:space="preserve">что </w:t>
+      </w:r>
       <w:r>
         <w:rPr>
           <w:color w:val="000000"/>
         </w:rPr>
-        <w:t xml:space="preserve"> </w:t>
-      </w:r>
-      <w:proofErr w:type="spellStart"/>
-      <w:r>
-        <w:rPr>
-          <w:color w:val="000000"/>
-        </w:rPr>
-        <w:t>int</w:t>
-      </w:r>
-      <w:proofErr w:type="spellEnd"/>
-      <w:r>
-        <w:rPr>
-          <w:color w:val="000000"/>
-        </w:rPr>
-        <w:t xml:space="preserve">, который увеличивается, если реакция наследуется от условного рефлекса и тогда рефлекс с рангом выше, перекрывает все </w:t>
-      </w:r>
-      <w:r>
-        <w:rPr>
-          <w:color w:val="000000"/>
-        </w:rPr>
-        <w:t xml:space="preserve">что </w:t>
-      </w:r>
-      <w:r>
-        <w:rPr>
-          <w:color w:val="000000"/>
-        </w:rPr>
-        <w:t xml:space="preserve">рангом ниже. По умолчанию у безусловных рефлексов </w:t>
-      </w:r>
-      <w:proofErr w:type="spellStart"/>
-      <w:r>
-        <w:rPr>
-          <w:color w:val="000000"/>
-        </w:rPr>
-        <w:t>rank</w:t>
-      </w:r>
-      <w:proofErr w:type="spellEnd"/>
-      <w:r>
-        <w:rPr>
-          <w:color w:val="000000"/>
-        </w:rPr>
-        <w:t xml:space="preserve"> равен 0.</w:t>
+        <w:t>рангом ниже. По умолчанию у безусловных рефлексов rank равен 0.</w:t>
       </w:r>
     </w:p>
     <w:p>
@@ -8861,15 +8711,7 @@
         <w:t>:</w:t>
       </w:r>
       <w:r>
-        <w:t xml:space="preserve"> они очень трудно поддаются обучению подкреплением, которое предполагает сопоставление произошедшего с событием подкрепления. Если попытаться отучить орать кошку по ночам методом кидания тапочка, то кошка воспринимается события поражения тапком в полном отрыве от своего </w:t>
-      </w:r>
-      <w:proofErr w:type="spellStart"/>
-      <w:r>
-        <w:t>мяукания</w:t>
-      </w:r>
-      <w:proofErr w:type="spellEnd"/>
-      <w:r>
-        <w:t xml:space="preserve">, это – для нее – свое, особе событие. И сочетания </w:t>
+        <w:t xml:space="preserve"> они очень трудно поддаются обучению подкреплением, которое предполагает сопоставление произошедшего с событием подкрепления. Если попытаться отучить орать кошку по ночам методом кидания тапочка, то кошка воспринимается события поражения тапком в полном отрыве от своего мяукания, это – для нее – свое, особе событие. И сочетания </w:t>
       </w:r>
       <w:r>
         <w:t>“</w:t>
@@ -8900,7 +8742,7 @@
       <w:r>
         <w:t xml:space="preserve">Более подробный разбор экспериментов, почему «условный рефлекс» на самом деле является в большинстве случаев автоматизмом можно посмотреть </w:t>
       </w:r>
-      <w:hyperlink r:id="rId23" w:history="1">
+      <w:hyperlink r:id="rId22" w:history="1">
         <w:r>
           <w:rPr>
             <w:rStyle w:val="a6"/>
@@ -8919,94 +8761,54 @@
       <w:pPr>
         <w:pStyle w:val="3"/>
       </w:pPr>
-      <w:bookmarkStart w:id="38" w:name="_Toc121567122"/>
+      <w:bookmarkStart w:id="37" w:name="_Toc121567122"/>
       <w:r>
         <w:t>Распознавание условного рефлекса</w:t>
       </w:r>
+      <w:bookmarkEnd w:id="37"/>
+    </w:p>
+    <w:p>
+      <w:r>
+        <w:t>Условные рефлексы распознаются при активации дерева рефлексов с помощью функции распознавания условного рефлекса</w:t>
+      </w:r>
+      <w:r>
+        <w:t>:</w:t>
+      </w:r>
+    </w:p>
+    <w:p>
+      <w:r>
+        <w:t>1. С помощью findConditionsReflesFromPrase( из всех у.рефлексов с данным ID образа пускового стимула (imgId3) выбирается тот, что подходит к данным условиям 1 и 2 уровня.</w:t>
+      </w:r>
+    </w:p>
+    <w:p>
+      <w:r>
+        <w:t>2. Если на Пульте была вбита фраза, для которой нет imgId3, то фраза очищается от неалфавитных символов и снова пробуется найти подходящий imgId3</w:t>
+      </w:r>
+    </w:p>
+    <w:p>
+      <w:r>
+        <w:t>3. Если все еще нет подходящего imgId3 то фраза комбинируется: перебираются все сочетания слов до максимального числа, без перемешивания, не менее чем по 2 слова</w:t>
+      </w:r>
+    </w:p>
+    <w:p>
+      <w:r>
+        <w:t>4. Если все еще нет подходящего imgId3 то пробуются все слова фразы, не менее 5 символов.</w:t>
+      </w:r>
+    </w:p>
+    <w:p>
+      <w:r>
+        <w:t>Это позволяет найти условный рефлекс среди длинной фразы, например, во фразе "я боюсь тебя" будет найден рефлекс на слово "боюсь".</w:t>
+      </w:r>
+    </w:p>
+    <w:p>
+      <w:pPr>
+        <w:pStyle w:val="3"/>
+      </w:pPr>
+      <w:bookmarkStart w:id="38" w:name="_Toc121567123"/>
+      <w:r>
+        <w:t>Общее описание реализации</w:t>
+      </w:r>
       <w:bookmarkEnd w:id="38"/>
-    </w:p>
-    <w:p>
-      <w:r>
-        <w:t>Условные рефлексы распознаются при активации дерева рефлексов с помощью функции распознавания условного рефлекса</w:t>
-      </w:r>
-      <w:r>
-        <w:t>:</w:t>
-      </w:r>
-    </w:p>
-    <w:p>
-      <w:r>
-        <w:t xml:space="preserve">1. С помощью </w:t>
-      </w:r>
-      <w:proofErr w:type="spellStart"/>
-      <w:r>
-        <w:t>findConditionsReflesFromPrase</w:t>
-      </w:r>
-      <w:proofErr w:type="spellEnd"/>
-      <w:r>
-        <w:t xml:space="preserve">( из всех </w:t>
-      </w:r>
-      <w:proofErr w:type="spellStart"/>
-      <w:r>
-        <w:t>у</w:t>
-      </w:r>
-      <w:proofErr w:type="gramStart"/>
-      <w:r>
-        <w:t>.р</w:t>
-      </w:r>
-      <w:proofErr w:type="gramEnd"/>
-      <w:r>
-        <w:t>ефлексов</w:t>
-      </w:r>
-      <w:proofErr w:type="spellEnd"/>
-      <w:r>
-        <w:t xml:space="preserve"> с данным ID образа пускового стимула (imgId3) выбирается тот, что подходит к данным условиям 1 и 2 уровня.</w:t>
-      </w:r>
-    </w:p>
-    <w:p>
-      <w:r>
-        <w:t>2. Если на Пульте была вбита фраза, для которой нет imgId3, то фраза очищается от неалфавитных символов и снова пробуется найти подходящий imgId3</w:t>
-      </w:r>
-    </w:p>
-    <w:p>
-      <w:r>
-        <w:t xml:space="preserve">3. Если все еще </w:t>
-      </w:r>
-      <w:proofErr w:type="gramStart"/>
-      <w:r>
-        <w:t>нет подходящего imgId3 то фраза комбинируется</w:t>
-      </w:r>
-      <w:proofErr w:type="gramEnd"/>
-      <w:r>
-        <w:t>: перебираются все сочетания слов до максимального числа, без перемешивания, не менее чем по 2 слова</w:t>
-      </w:r>
-    </w:p>
-    <w:p>
-      <w:r>
-        <w:t xml:space="preserve">4. Если все еще </w:t>
-      </w:r>
-      <w:proofErr w:type="gramStart"/>
-      <w:r>
-        <w:t>нет подходящего imgId3 то пробуются</w:t>
-      </w:r>
-      <w:proofErr w:type="gramEnd"/>
-      <w:r>
-        <w:t xml:space="preserve"> все слова фразы, не менее 5 символов.</w:t>
-      </w:r>
-    </w:p>
-    <w:p>
-      <w:r>
-        <w:t>Это позволяет найти условный рефлекс среди длинной фразы, например, во фразе "я боюсь тебя" будет найден рефлекс на слово "боюсь".</w:t>
-      </w:r>
-    </w:p>
-    <w:p>
-      <w:pPr>
-        <w:pStyle w:val="3"/>
-      </w:pPr>
-      <w:bookmarkStart w:id="39" w:name="_Toc121567123"/>
-      <w:r>
-        <w:t>Общее описание реализации</w:t>
-      </w:r>
-      <w:bookmarkEnd w:id="39"/>
     </w:p>
     <w:p>
       <w:r>
@@ -9092,7 +8894,7 @@
                     <pic:cNvPicPr/>
                   </pic:nvPicPr>
                   <pic:blipFill>
-                    <a:blip r:embed="rId24" cstate="print"/>
+                    <a:blip r:embed="rId23" cstate="print"/>
                     <a:stretch>
                       <a:fillRect/>
                     </a:stretch>
@@ -9219,51 +9021,43 @@
       <w:pPr>
         <w:pStyle w:val="2"/>
       </w:pPr>
-      <w:bookmarkStart w:id="40" w:name="_Toc121567124"/>
+      <w:bookmarkStart w:id="39" w:name="_Toc121567124"/>
       <w:r>
         <w:t>Автоматизмы</w:t>
       </w:r>
+      <w:bookmarkEnd w:id="39"/>
+    </w:p>
+    <w:p>
+      <w:r>
+        <w:t>Основное ограничение рефлекторного реагирования в том, что при таком реагировании никак не учитывается возможная неадекватность Рефлекса при изменившихся внешних условиях, что означает единственную возможность адаптации только при смене поколений и удачной новой мутации, формирующей другой, более подходящий Рефлекс. Для адаптации в течение жизни одной особи нужен дополнительный маркер в виде оценки изменения Базового состояния: стало лучше или стало хуже после выполнения ответных действий. Но так как рефлекторное реагирование, не подразумевающее никаких оценок, и выполняемое в любом случае при активации Пускового образа, уже не годится, то нужен принципиально новый тип реакции.</w:t>
+      </w:r>
+    </w:p>
+    <w:p>
+      <w:r>
+        <w:rPr>
+          <w:b/>
+        </w:rPr>
+        <w:t>Моторный а</w:t>
+      </w:r>
+      <w:r>
+        <w:rPr>
+          <w:b/>
+        </w:rPr>
+        <w:t>втоматизм</w:t>
+      </w:r>
+      <w:r>
+        <w:t xml:space="preserve"> – ответная реакция, способная модифицироваться (блокироваться, усиливаться) в зависимости от оценки изменения текущего Базового состояния Плохо/Норма/Хорошо по принципу: стало лучше/стало хуже. При улучшении Базового состояния после реагирования, автоматизм закрепляется, при ухудшении - блокируется. Автоматизмы в отличие от Рефлексов, формируемых эволюционным отбором полезных мутаций, позволяют особи адаптироваться в течение ее жизни. Автоматизм имеет приоритет активации над Рефлексом, что означает: Рефлекс активируется, только если нет автоматизма на аналогичный пусковой образ.</w:t>
+      </w:r>
+    </w:p>
+    <w:p>
+      <w:pPr>
+        <w:pStyle w:val="3"/>
+      </w:pPr>
+      <w:bookmarkStart w:id="40" w:name="_Toc121567125"/>
+      <w:r>
+        <w:t>Автоматизмы – новое понятие для академической науки</w:t>
+      </w:r>
       <w:bookmarkEnd w:id="40"/>
-    </w:p>
-    <w:p>
-      <w:r>
-        <w:t>Основное ограничение рефлекторного реагирования в том, что при таком реагировании никак не учитывается возможная неадекватность Рефлекса при изменившихся внешних условиях, что означает единственную возможность адаптации только при смене поколений и удачной новой мутации, формирующей другой, более подходящий Рефлекс. Для адаптации в течение жизни одной особи нужен дополнительный маркер в виде оценки изменения Базового состояния: стало лучше или стало хуже после выполнения ответных действий. Но так как рефлекторное реагирование, не подразумевающее никаких оценок, и выполняемое в любом случае при активации Пускового образа, уже не годится, то нужен принципиально новый тип реакции.</w:t>
-      </w:r>
-    </w:p>
-    <w:p>
-      <w:r>
-        <w:rPr>
-          <w:b/>
-        </w:rPr>
-        <w:t>Моторный а</w:t>
-      </w:r>
-      <w:r>
-        <w:rPr>
-          <w:b/>
-        </w:rPr>
-        <w:t>втоматизм</w:t>
-      </w:r>
-      <w:r>
-        <w:t xml:space="preserve"> – ответная реакция, способная модифицироваться (блокироваться, усиливаться) в зависимости от оценки изменения текущего Базового состояния Плохо/Норма/Хорошо по принципу: </w:t>
-      </w:r>
-      <w:proofErr w:type="gramStart"/>
-      <w:r>
-        <w:t>стало лучше/стало</w:t>
-      </w:r>
-      <w:proofErr w:type="gramEnd"/>
-      <w:r>
-        <w:t xml:space="preserve"> хуже. При улучшении Базового состояния после реагирования, автоматизм закрепляется, при ухудшении - блокируется. Автоматизмы в отличие от Рефлексов, формируемых эволюционным отбором полезных мутаций, позволяют особи адаптироваться в течение ее жизни. Автоматизм имеет приоритет активации над Рефлексом, что означает: Рефлекс активируется, только если нет автоматизма на аналогичный пусковой образ.</w:t>
-      </w:r>
-    </w:p>
-    <w:p>
-      <w:pPr>
-        <w:pStyle w:val="3"/>
-      </w:pPr>
-      <w:bookmarkStart w:id="41" w:name="_Toc121567125"/>
-      <w:r>
-        <w:t>Автоматизмы – новое понятие для академической науки</w:t>
-      </w:r>
-      <w:bookmarkEnd w:id="41"/>
     </w:p>
     <w:p>
       <w:r>
@@ -9362,25 +9156,21 @@
       <w:r>
         <w:t xml:space="preserve"> </w:t>
       </w:r>
-      <w:proofErr w:type="spellStart"/>
       <w:r>
         <w:rPr>
           <w:lang w:val="en-US"/>
         </w:rPr>
         <w:t>fornit</w:t>
       </w:r>
-      <w:proofErr w:type="spellEnd"/>
       <w:r>
         <w:t>.</w:t>
       </w:r>
-      <w:proofErr w:type="spellStart"/>
       <w:r>
         <w:rPr>
           <w:lang w:val="en-US"/>
         </w:rPr>
         <w:t>ru</w:t>
       </w:r>
-      <w:proofErr w:type="spellEnd"/>
       <w:r>
         <w:t>/23264</w:t>
       </w:r>
@@ -9438,21 +9228,19 @@
       <w:pPr>
         <w:pStyle w:val="3"/>
       </w:pPr>
-      <w:bookmarkStart w:id="42" w:name="_Toc121567126"/>
+      <w:bookmarkStart w:id="41" w:name="_Toc121567126"/>
       <w:r>
         <w:t>Общее описание реализации</w:t>
       </w:r>
-      <w:bookmarkEnd w:id="42"/>
+      <w:bookmarkEnd w:id="41"/>
     </w:p>
     <w:p>
       <w:r>
         <w:t xml:space="preserve">Запущенный Моторный автоматизм активирует интегрированный Образ ответных действий </w:t>
       </w:r>
-      <w:proofErr w:type="spellStart"/>
       <w:r>
         <w:t>ActionsImageID</w:t>
       </w:r>
-      <w:proofErr w:type="spellEnd"/>
       <w:r>
         <w:t xml:space="preserve">, включающий в себя действие, фразу, тон сообщения и настроение, с регулируемой силой </w:t>
       </w:r>
@@ -9462,11 +9250,9 @@
       <w:r>
         <w:t xml:space="preserve">ции от 1 до 10, при этом только что созданный автоматизм выполняется с усилием по умолчанию 5. Это позволяет подстраивать автоматизм для текущих условий, меняя образ и силу воздействия, но не обязательно как свойство автоматизма, а как дополнительный параметр (обычно определяемый мозжечковым рефлексом). Успешность выполнения определяется через параметр </w:t>
       </w:r>
-      <w:proofErr w:type="spellStart"/>
       <w:r>
         <w:t>Usefulness</w:t>
       </w:r>
-      <w:proofErr w:type="spellEnd"/>
       <w:r>
         <w:t xml:space="preserve">, показывающий (бес)полезность Моторного автоматизма. </w:t>
       </w:r>
@@ -9485,19 +9271,11 @@
         </w:numPr>
         <w:spacing w:after="200" w:line="276" w:lineRule="auto"/>
       </w:pPr>
-      <w:proofErr w:type="spellStart"/>
       <w:r>
         <w:rPr>
           <w:b/>
         </w:rPr>
-        <w:t>BranchID</w:t>
-      </w:r>
-      <w:proofErr w:type="spellEnd"/>
-      <w:r>
-        <w:rPr>
-          <w:b/>
-        </w:rPr>
-        <w:t xml:space="preserve"> </w:t>
+        <w:t xml:space="preserve">BranchID </w:t>
       </w:r>
       <w:r>
         <w:t>– код привязки автоматизма, в качестве которого может быть:</w:t>
@@ -9535,13 +9313,8 @@
         <w:t xml:space="preserve">оператора </w:t>
       </w:r>
       <w:r>
-        <w:t xml:space="preserve">с пульта </w:t>
-      </w:r>
-      <w:proofErr w:type="spellStart"/>
-      <w:r>
-        <w:t>ActivityID</w:t>
-      </w:r>
-      <w:proofErr w:type="spellEnd"/>
+        <w:t>с пульта ActivityID</w:t>
+      </w:r>
     </w:p>
     <w:p>
       <w:pPr>
@@ -9561,11 +9334,9 @@
       <w:r>
         <w:t xml:space="preserve">оператора с пульта </w:t>
       </w:r>
-      <w:proofErr w:type="spellStart"/>
       <w:r>
         <w:t>VerbalID</w:t>
       </w:r>
-      <w:proofErr w:type="spellEnd"/>
     </w:p>
     <w:p>
       <w:pPr>
@@ -9576,14 +9347,12 @@
         </w:numPr>
         <w:spacing w:after="200" w:line="276" w:lineRule="auto"/>
       </w:pPr>
-      <w:proofErr w:type="spellStart"/>
       <w:r>
         <w:rPr>
           <w:b/>
         </w:rPr>
         <w:t>Usefulness</w:t>
       </w:r>
-      <w:proofErr w:type="spellEnd"/>
       <w:r>
         <w:t xml:space="preserve"> – </w:t>
       </w:r>
@@ -9593,16 +9362,11 @@
       <w:r>
         <w:t>бес</w:t>
       </w:r>
-      <w:proofErr w:type="gramStart"/>
       <w:r>
         <w:t>)</w:t>
       </w:r>
       <w:r>
-        <w:t>п</w:t>
-      </w:r>
-      <w:proofErr w:type="gramEnd"/>
-      <w:r>
-        <w:t>олезность автоматизма</w:t>
+        <w:t>полезность автоматизма</w:t>
       </w:r>
       <w:r>
         <w:t xml:space="preserve">: </w:t>
@@ -9635,14 +9399,12 @@
         </w:numPr>
         <w:spacing w:after="200" w:line="276" w:lineRule="auto"/>
       </w:pPr>
-      <w:proofErr w:type="spellStart"/>
       <w:r>
         <w:rPr>
           <w:b/>
         </w:rPr>
         <w:t>ActionsImageID</w:t>
       </w:r>
-      <w:proofErr w:type="spellEnd"/>
       <w:r>
         <w:t xml:space="preserve"> – уникальный идентификатор образа выполняемых действий автоматизма</w:t>
       </w:r>
@@ -9681,14 +9443,12 @@
         </w:numPr>
         <w:spacing w:after="200" w:line="276" w:lineRule="auto"/>
       </w:pPr>
-      <w:proofErr w:type="spellStart"/>
       <w:r>
         <w:rPr>
           <w:b/>
         </w:rPr>
         <w:t>Belief</w:t>
       </w:r>
-      <w:proofErr w:type="spellEnd"/>
       <w:r>
         <w:t xml:space="preserve"> – степень уверенности выполнения автоматизма. Принимает значения:</w:t>
       </w:r>
@@ -9773,39 +9533,7 @@
         <w:t xml:space="preserve"> </w:t>
       </w:r>
       <w:r>
-        <w:t xml:space="preserve">в авторитарном автоматизме высока в период авторитарного обучения и падает в период собственной инициативы, когда нужно на себе проверить, а даст ли такое действие улучшение. Только один из автоматизмов, прикрепленных к ветке, может иметь </w:t>
-      </w:r>
-      <w:proofErr w:type="spellStart"/>
-      <w:r>
-        <w:t>Belief</w:t>
-      </w:r>
-      <w:proofErr w:type="spellEnd"/>
-      <w:r>
-        <w:t xml:space="preserve"> = 2, проверенное собственное знание. Если задается </w:t>
-      </w:r>
-      <w:proofErr w:type="spellStart"/>
-      <w:r>
-        <w:t>Belief</w:t>
-      </w:r>
-      <w:proofErr w:type="spellEnd"/>
-      <w:r>
-        <w:t xml:space="preserve"> = 2, остальные </w:t>
-      </w:r>
-      <w:proofErr w:type="spellStart"/>
-      <w:r>
-        <w:t>Belief</w:t>
-      </w:r>
-      <w:proofErr w:type="spellEnd"/>
-      <w:r>
-        <w:t xml:space="preserve"> = 2 становится </w:t>
-      </w:r>
-      <w:proofErr w:type="spellStart"/>
-      <w:r>
-        <w:t>Belief</w:t>
-      </w:r>
-      <w:proofErr w:type="spellEnd"/>
-      <w:r>
-        <w:t xml:space="preserve"> = 0 оказываясь запасным опытом.</w:t>
+        <w:t>в авторитарном автоматизме высока в период авторитарного обучения и падает в период собственной инициативы, когда нужно на себе проверить, а даст ли такое действие улучшение. Только один из автоматизмов, прикрепленных к ветке, может иметь Belief = 2, проверенное собственное знание. Если задается Belief = 2, остальные Belief = 2 становится Belief = 0 оказываясь запасным опытом.</w:t>
       </w:r>
     </w:p>
     <w:p>
@@ -9817,14 +9545,12 @@
         </w:numPr>
         <w:spacing w:after="200" w:line="276" w:lineRule="auto"/>
       </w:pPr>
-      <w:proofErr w:type="spellStart"/>
       <w:r>
         <w:rPr>
           <w:b/>
         </w:rPr>
         <w:t>Count</w:t>
       </w:r>
-      <w:proofErr w:type="spellEnd"/>
       <w:r>
         <w:t xml:space="preserve"> – </w:t>
       </w:r>
@@ -9850,23 +9576,7 @@
         <w:t xml:space="preserve">. </w:t>
       </w:r>
       <w:r>
-        <w:t xml:space="preserve">В случае, если в результате автоматизма его </w:t>
-      </w:r>
-      <w:proofErr w:type="spellStart"/>
-      <w:r>
-        <w:t>Usefulness</w:t>
-      </w:r>
-      <w:proofErr w:type="spellEnd"/>
-      <w:r>
-        <w:t xml:space="preserve"> изменит знак, то </w:t>
-      </w:r>
-      <w:proofErr w:type="spellStart"/>
-      <w:r>
-        <w:t>Count</w:t>
-      </w:r>
-      <w:proofErr w:type="spellEnd"/>
-      <w:r>
-        <w:t xml:space="preserve"> обнулится, а при таком же знаке - увеличивается на 1</w:t>
+        <w:t>В случае, если в результате автоматизма его Usefulness изменит знак, то Count обнулится, а при таком же знаке - увеличивается на 1</w:t>
       </w:r>
       <w:r>
         <w:t>.</w:t>
@@ -9881,14 +9591,12 @@
         </w:numPr>
         <w:spacing w:after="200" w:line="276" w:lineRule="auto"/>
       </w:pPr>
-      <w:proofErr w:type="spellStart"/>
       <w:r>
         <w:rPr>
           <w:b/>
         </w:rPr>
         <w:t>GomeoIdSuccesArr</w:t>
       </w:r>
-      <w:proofErr w:type="spellEnd"/>
       <w:r>
         <w:t xml:space="preserve"> – массив идентификаторов</w:t>
       </w:r>
@@ -9906,24 +9614,14 @@
       </w:r>
     </w:p>
     <w:p>
-      <w:proofErr w:type="spellStart"/>
       <w:r>
         <w:rPr>
           <w:b/>
         </w:rPr>
         <w:t>ActionsImageID</w:t>
       </w:r>
-      <w:proofErr w:type="spellEnd"/>
-      <w:r>
-        <w:t xml:space="preserve"> – интегрированные образы действий оператора или Beast. Фактически структура повторяет </w:t>
-      </w:r>
-      <w:proofErr w:type="spellStart"/>
-      <w:r>
-        <w:t>ActionsImage</w:t>
-      </w:r>
-      <w:proofErr w:type="spellEnd"/>
-      <w:r>
-        <w:t xml:space="preserve"> из рефлексов и позволяет сохранять как образы действий в автоматизмах, так и образы действий оператора, отражаемые в дереве моторных автоматизмов.</w:t>
+      <w:r>
+        <w:t xml:space="preserve"> – интегрированные образы действий оператора или Beast. Фактически структура повторяет ActionsImage из рефлексов и позволяет сохранять как образы действий в автоматизмах, так и образы действий оператора, отражаемые в дереве моторных автоматизмов.</w:t>
       </w:r>
     </w:p>
     <w:p>
@@ -9935,11 +9633,9 @@
       <w:r>
         <w:t xml:space="preserve">Структура </w:t>
       </w:r>
-      <w:proofErr w:type="spellStart"/>
       <w:r>
         <w:t>ActionsImageID</w:t>
       </w:r>
-      <w:proofErr w:type="spellEnd"/>
       <w:r>
         <w:rPr>
           <w:b/>
@@ -9956,14 +9652,12 @@
         </w:numPr>
         <w:spacing w:after="200" w:line="276" w:lineRule="auto"/>
       </w:pPr>
-      <w:proofErr w:type="spellStart"/>
       <w:r>
         <w:rPr>
           <w:b/>
         </w:rPr>
         <w:t>ActID</w:t>
       </w:r>
-      <w:proofErr w:type="spellEnd"/>
       <w:r>
         <w:t xml:space="preserve"> –</w:t>
       </w:r>
@@ -9989,7 +9683,6 @@
         </w:numPr>
         <w:spacing w:after="200" w:line="276" w:lineRule="auto"/>
       </w:pPr>
-      <w:proofErr w:type="spellStart"/>
       <w:r>
         <w:rPr>
           <w:b/>
@@ -9997,7 +9690,6 @@
         </w:rPr>
         <w:t>PhraseID</w:t>
       </w:r>
-      <w:proofErr w:type="spellEnd"/>
       <w:r>
         <w:t xml:space="preserve"> </w:t>
       </w:r>
@@ -10013,19 +9705,11 @@
       <w:r>
         <w:t xml:space="preserve"> </w:t>
       </w:r>
-      <w:proofErr w:type="spellStart"/>
       <w:r>
         <w:rPr>
           <w:lang w:val="en-US"/>
         </w:rPr>
-        <w:t>кодов</w:t>
-      </w:r>
-      <w:proofErr w:type="spellEnd"/>
-      <w:r>
-        <w:rPr>
-          <w:lang w:val="en-US"/>
-        </w:rPr>
-        <w:t xml:space="preserve"> </w:t>
+        <w:t xml:space="preserve">кодов </w:t>
       </w:r>
       <w:r>
         <w:t>фраз</w:t>
@@ -10040,14 +9724,12 @@
         </w:numPr>
         <w:spacing w:after="200" w:line="276" w:lineRule="auto"/>
       </w:pPr>
-      <w:proofErr w:type="spellStart"/>
       <w:r>
         <w:rPr>
           <w:b/>
         </w:rPr>
         <w:t>ToneID</w:t>
       </w:r>
-      <w:proofErr w:type="spellEnd"/>
       <w:r>
         <w:t xml:space="preserve"> – тон сообщения оператора</w:t>
       </w:r>
@@ -10061,14 +9743,12 @@
         </w:numPr>
         <w:spacing w:after="200" w:line="276" w:lineRule="auto"/>
       </w:pPr>
-      <w:proofErr w:type="spellStart"/>
       <w:r>
         <w:rPr>
           <w:b/>
         </w:rPr>
         <w:t>MoodID</w:t>
       </w:r>
-      <w:proofErr w:type="spellEnd"/>
       <w:r>
         <w:t xml:space="preserve"> – настроение оператора</w:t>
       </w:r>
@@ -10100,11 +9780,9 @@
       <w:r>
         <w:t xml:space="preserve">При любых событиях с Пульта – так же как дерево Рефлексов, но если к ветке привязан автоматизм, то он выполняется преимущественно, блокируя Рефлексы потому, что уже было произвольностью преодолено действие Рефлекса при выработке автоматизма. Такой автоматизм обладает меткой успешности </w:t>
       </w:r>
-      <w:proofErr w:type="spellStart"/>
       <w:r>
         <w:t>Usefulness</w:t>
       </w:r>
-      <w:proofErr w:type="spellEnd"/>
       <w:r>
         <w:t xml:space="preserve"> </w:t>
       </w:r>
@@ -10148,13 +9826,8 @@
         </w:numPr>
         <w:spacing w:after="200" w:line="276" w:lineRule="auto"/>
       </w:pPr>
-      <w:proofErr w:type="gramStart"/>
-      <w:r>
-        <w:t>Базовое</w:t>
-      </w:r>
-      <w:proofErr w:type="gramEnd"/>
-      <w:r>
-        <w:t xml:space="preserve"> состояния: Плохо/Норма/Хорошо</w:t>
+      <w:r>
+        <w:t>Базовое состояния: Плохо/Норма/Хорошо</w:t>
       </w:r>
     </w:p>
     <w:p>
@@ -10278,7 +9951,7 @@
                     <pic:cNvPicPr/>
                   </pic:nvPicPr>
                   <pic:blipFill>
-                    <a:blip r:embed="rId25" cstate="print"/>
+                    <a:blip r:embed="rId24" cstate="print"/>
                     <a:stretch>
                       <a:fillRect/>
                     </a:stretch>
@@ -10545,98 +10218,98 @@
       <w:pPr>
         <w:pStyle w:val="2"/>
       </w:pPr>
-      <w:bookmarkStart w:id="43" w:name="_Toc121567127"/>
+      <w:bookmarkStart w:id="42" w:name="_Toc121567127"/>
       <w:r>
         <w:t>Рефлексы мозжечка</w:t>
       </w:r>
+      <w:bookmarkEnd w:id="42"/>
+    </w:p>
+    <w:p>
+      <w:r>
+        <w:t xml:space="preserve">Это – еще один пример рефлексов, которые не могут быть отнесены к безусловным или условным, а имеют свои особенности формирования и назначение. Таких рефлексов в мозге формируется огромное количество, так что объем мозжечка и число нейронов в нем оказываются сопоставимыми с корой полушарий мозга. </w:t>
+      </w:r>
+    </w:p>
+    <w:p>
+      <w:r>
+        <w:t xml:space="preserve">Эти рефлексы формируются в период оптимизации моторных и даже психических действий, в этом они похожи на автоматизмы. </w:t>
+      </w:r>
+    </w:p>
+    <w:p>
+      <w:r>
+        <w:t xml:space="preserve">Но назначение рефлексов мозжечка состоит в дополнительной коррекции к основным действиям автоматизмов, позволяющее тем самым достичь успеха в условиях новых ситуаций. В природе это – компенсация мышечных сокращений в зависимости от положения тела и динамики движения. Такая компенсация происходит по результату действия, которое может быть 1) недостаточно сильным или наоборот, а также 2) окажется необходимым совершить дополнительные действия для более правильного выполнения основного. Это – два разных функциональных момента. </w:t>
+      </w:r>
+    </w:p>
+    <w:p>
+      <w:r>
+        <w:t>Но в любом случае если есть цель, становится механически возможным найти недостаточность или избыточность действий, а также выяснить дополнительные действия.</w:t>
+      </w:r>
+    </w:p>
+    <w:p>
+      <w:r>
+        <w:t>Поэтому можно сказать, что м</w:t>
+      </w:r>
+      <w:r>
+        <w:t xml:space="preserve">озжечковые рефлексы - самый первый уровень </w:t>
+      </w:r>
+      <w:r>
+        <w:t>ментальных функций</w:t>
+      </w:r>
+      <w:r>
+        <w:t xml:space="preserve"> - подгонка действий под заданную Цель.</w:t>
+      </w:r>
+      <w:r>
+        <w:t xml:space="preserve"> Поэтому они в проекте отнесены к психике.</w:t>
+      </w:r>
+    </w:p>
+    <w:p>
+      <w:r>
+        <w:t>Так что механизмы формирования рефлексов мозжечка оказываются очень простыми, как и сами рефлексы. В то же время функциональность таких механизмов оптимизируется очень не просто и в проекте далека от завершения.</w:t>
+      </w:r>
+    </w:p>
+    <w:p>
+      <w:r>
+        <w:t xml:space="preserve">Кроме того, сильное ограничение сенсорики </w:t>
+      </w:r>
+      <w:r>
+        <w:rPr>
+          <w:lang w:val="en-US"/>
+        </w:rPr>
+        <w:t>Beast</w:t>
+      </w:r>
+      <w:r>
+        <w:t xml:space="preserve"> и возможных действий уменьшают необходимость в рефлексах мозжечка, так что они в проекте мало на что влияют. В схеме </w:t>
+      </w:r>
+      <w:r>
+        <w:rPr>
+          <w:lang w:val="en-US"/>
+        </w:rPr>
+        <w:t>Beast</w:t>
+      </w:r>
+      <w:r>
+        <w:t xml:space="preserve"> </w:t>
+      </w:r>
+      <w:r>
+        <w:t>они реализованы до 4-й стадии развития – для усиления реакции в критических ситуациях, если Оператор не заметил или проигнорировал реакцию. Более сложная координация не развита п</w:t>
+      </w:r>
+      <w:r>
+        <w:t>росто из-за скудности числа элементов восприятия, которые просто не нужно так координировать.</w:t>
+      </w:r>
+    </w:p>
+    <w:p>
+      <w:pPr>
+        <w:pStyle w:val="2"/>
+        <w:rPr>
+          <w:rFonts w:cs="Arial"/>
+        </w:rPr>
+      </w:pPr>
+      <w:bookmarkStart w:id="43" w:name="_Toc121567128"/>
+      <w:r>
+        <w:rPr>
+          <w:rFonts w:cs="Arial"/>
+        </w:rPr>
+        <w:t>Дерево понимания</w:t>
+      </w:r>
       <w:bookmarkEnd w:id="43"/>
-    </w:p>
-    <w:p>
-      <w:r>
-        <w:t xml:space="preserve">Это – еще один пример рефлексов, которые не могут быть отнесены к безусловным или условным, а имеют свои особенности формирования и назначение. Таких рефлексов в мозге формируется огромное количество, так что объем мозжечка и число нейронов в нем оказываются сопоставимыми с корой полушарий мозга. </w:t>
-      </w:r>
-    </w:p>
-    <w:p>
-      <w:r>
-        <w:t xml:space="preserve">Эти рефлексы формируются в период оптимизации моторных и даже психических действий, в этом они похожи на автоматизмы. </w:t>
-      </w:r>
-    </w:p>
-    <w:p>
-      <w:r>
-        <w:t xml:space="preserve">Но назначение рефлексов мозжечка состоит в дополнительной коррекции к основным действиям автоматизмов, позволяющее тем самым достичь успеха в условиях новых ситуаций. В природе это – компенсация мышечных сокращений в зависимости от положения тела и динамики движения. Такая компенсация происходит по результату действия, которое может быть 1) недостаточно сильным или наоборот, а также 2) окажется необходимым совершить дополнительные действия для более правильного выполнения основного. Это – два разных функциональных момента. </w:t>
-      </w:r>
-    </w:p>
-    <w:p>
-      <w:r>
-        <w:t>Но в любом случае если есть цель, становится механически возможным найти недостаточность или избыточность действий, а также выяснить дополнительные действия.</w:t>
-      </w:r>
-    </w:p>
-    <w:p>
-      <w:r>
-        <w:t>Поэтому можно сказать, что м</w:t>
-      </w:r>
-      <w:r>
-        <w:t xml:space="preserve">озжечковые рефлексы - самый первый уровень </w:t>
-      </w:r>
-      <w:r>
-        <w:t>ментальных функций</w:t>
-      </w:r>
-      <w:r>
-        <w:t xml:space="preserve"> - подгонка действий под заданную Цель.</w:t>
-      </w:r>
-      <w:r>
-        <w:t xml:space="preserve"> Поэтому они в проекте отнесены к психике.</w:t>
-      </w:r>
-    </w:p>
-    <w:p>
-      <w:r>
-        <w:t>Так что механизмы формирования рефлексов мозжечка оказываются очень простыми, как и сами рефлексы. В то же время функциональность таких механизмов оптимизируется очень не просто и в проекте далека от завершения.</w:t>
-      </w:r>
-    </w:p>
-    <w:p>
-      <w:r>
-        <w:t xml:space="preserve">Кроме того, сильное ограничение сенсорики </w:t>
-      </w:r>
-      <w:r>
-        <w:rPr>
-          <w:lang w:val="en-US"/>
-        </w:rPr>
-        <w:t>Beast</w:t>
-      </w:r>
-      <w:r>
-        <w:t xml:space="preserve"> и возможных действий уменьшают необходимость в рефлексах мозжечка, так что они в проекте мало на что влияют. В схеме </w:t>
-      </w:r>
-      <w:r>
-        <w:rPr>
-          <w:lang w:val="en-US"/>
-        </w:rPr>
-        <w:t>Beast</w:t>
-      </w:r>
-      <w:r>
-        <w:t xml:space="preserve"> </w:t>
-      </w:r>
-      <w:r>
-        <w:t>они реализованы до 4-й стадии развития – для усиления реакции в критических ситуациях, если Оператор не заметил или проигнорировал реакцию. Более сложная координация не развита п</w:t>
-      </w:r>
-      <w:r>
-        <w:t>росто из-за скудности числа элементов восприятия, которые просто не нужно так координировать.</w:t>
-      </w:r>
-    </w:p>
-    <w:p>
-      <w:pPr>
-        <w:pStyle w:val="2"/>
-        <w:rPr>
-          <w:rFonts w:cs="Arial"/>
-        </w:rPr>
-      </w:pPr>
-      <w:bookmarkStart w:id="44" w:name="_Toc121567128"/>
-      <w:r>
-        <w:rPr>
-          <w:rFonts w:cs="Arial"/>
-        </w:rPr>
-        <w:t>Дерево понимания</w:t>
-      </w:r>
-      <w:bookmarkEnd w:id="44"/>
     </w:p>
     <w:p>
       <w:r>
@@ -10752,18 +10425,17 @@
           <w:color w:val="000000"/>
           <w:lang w:eastAsia="ru-RU"/>
         </w:rPr>
-        <w:t xml:space="preserve"> записи: </w:t>
-      </w:r>
-      <w:proofErr w:type="spellStart"/>
+        <w:t xml:space="preserve"> записи: ID|ParentNode|Mood|EmotionID|SituationID|PurposeID</w:t>
+      </w:r>
       <w:r>
         <w:rPr>
           <w:rFonts w:eastAsia="Times New Roman"/>
           <w:color w:val="000000"/>
           <w:lang w:eastAsia="ru-RU"/>
         </w:rPr>
-        <w:t>ID|ParentNode|Mood|EmotionID|SituationID|PurposeID</w:t>
-      </w:r>
-      <w:proofErr w:type="spellEnd"/>
+        <w:br/>
+        <w:t>Узлы всех уровней могут произвольно меняться на другие для переактивации Дерева.</w:t>
+      </w:r>
       <w:r>
         <w:rPr>
           <w:rFonts w:eastAsia="Times New Roman"/>
@@ -10771,25 +10443,23 @@
           <w:lang w:eastAsia="ru-RU"/>
         </w:rPr>
         <w:br/>
-        <w:t xml:space="preserve">Узлы всех уровней могут произвольно меняться на другие для </w:t>
-      </w:r>
-      <w:proofErr w:type="spellStart"/>
+      </w:r>
       <w:r>
         <w:rPr>
           <w:rFonts w:eastAsia="Times New Roman"/>
           <w:color w:val="000000"/>
           <w:lang w:eastAsia="ru-RU"/>
         </w:rPr>
-        <w:t>переактивации</w:t>
-      </w:r>
-      <w:proofErr w:type="spellEnd"/>
+        <w:br/>
+        <w:t>Дерево может переактивироваться при срабатывании мент. автоматизмов с действиями MentalActionsImages.activateBaseID и MentalActionsImages.activateEmotion</w:t>
+      </w:r>
       <w:r>
         <w:rPr>
           <w:rFonts w:eastAsia="Times New Roman"/>
           <w:color w:val="000000"/>
           <w:lang w:eastAsia="ru-RU"/>
         </w:rPr>
-        <w:t xml:space="preserve"> Дерева.</w:t>
+        <w:t xml:space="preserve"> в mental_automatizm_actions.go/</w:t>
       </w:r>
       <w:r>
         <w:rPr>
@@ -10797,7 +10467,7 @@
           <w:color w:val="000000"/>
           <w:lang w:eastAsia="ru-RU"/>
         </w:rPr>
-        <w:br/>
+        <w:t>RunMentalAutomatizm</w:t>
       </w:r>
       <w:r>
         <w:rPr>
@@ -10805,98 +10475,90 @@
           <w:color w:val="000000"/>
           <w:lang w:eastAsia="ru-RU"/>
         </w:rPr>
-        <w:br/>
-        <w:t xml:space="preserve">Дерево может переактивироваться при срабатывании мент. автоматизмов с действиями </w:t>
-      </w:r>
-      <w:proofErr w:type="spellStart"/>
+        <w:t xml:space="preserve"> (</w:t>
+      </w:r>
       <w:r>
         <w:rPr>
           <w:rFonts w:eastAsia="Times New Roman"/>
           <w:color w:val="000000"/>
           <w:lang w:eastAsia="ru-RU"/>
         </w:rPr>
-        <w:t>MentalActionsImages.activateBaseID</w:t>
-      </w:r>
-      <w:proofErr w:type="spellEnd"/>
+        <w:t>SituationID</w:t>
+      </w:r>
       <w:r>
         <w:rPr>
           <w:rFonts w:eastAsia="Times New Roman"/>
           <w:color w:val="000000"/>
           <w:lang w:eastAsia="ru-RU"/>
         </w:rPr>
-        <w:t xml:space="preserve"> и </w:t>
-      </w:r>
-      <w:proofErr w:type="spellStart"/>
+        <w:t>), что</w:t>
+      </w:r>
       <w:r>
         <w:rPr>
           <w:rFonts w:eastAsia="Times New Roman"/>
           <w:color w:val="000000"/>
           <w:lang w:eastAsia="ru-RU"/>
         </w:rPr>
-        <w:t>MentalActionsImages.activateEmotion</w:t>
-      </w:r>
-      <w:proofErr w:type="spellEnd"/>
+        <w:t xml:space="preserve"> определяет основной контекст ситуации, определяемый при вызове активации дерева понимания.</w:t>
+      </w:r>
       <w:r>
         <w:rPr>
           <w:rFonts w:eastAsia="Times New Roman"/>
           <w:color w:val="000000"/>
           <w:lang w:eastAsia="ru-RU"/>
         </w:rPr>
-        <w:t xml:space="preserve"> в </w:t>
-      </w:r>
-      <w:proofErr w:type="spellStart"/>
+        <w:br/>
+      </w:r>
       <w:r>
         <w:rPr>
           <w:rFonts w:eastAsia="Times New Roman"/>
           <w:color w:val="000000"/>
           <w:lang w:eastAsia="ru-RU"/>
         </w:rPr>
-        <w:t>mental_automatizm_actions.go</w:t>
-      </w:r>
-      <w:proofErr w:type="spellEnd"/>
+        <w:br/>
+        <w:t>Если этот контекст не задан в understandingSituation(situationImageID то в getCurSituationImageID() по началу выбирается наугад (для первого приближения) более важные из существующих, но потом дерево понимания может переактивироваться с произвольным заданием контекста.</w:t>
+      </w:r>
       <w:r>
         <w:rPr>
           <w:rFonts w:eastAsia="Times New Roman"/>
           <w:color w:val="000000"/>
           <w:lang w:eastAsia="ru-RU"/>
         </w:rPr>
-        <w:t>/</w:t>
-      </w:r>
-      <w:proofErr w:type="spellStart"/>
+        <w:br/>
+        <w:t>От этого параметра зависит</w:t>
+      </w:r>
       <w:r>
         <w:rPr>
           <w:rFonts w:eastAsia="Times New Roman"/>
           <w:color w:val="000000"/>
           <w:lang w:eastAsia="ru-RU"/>
         </w:rPr>
-        <w:t>RunMentalAutomatizm</w:t>
-      </w:r>
-      <w:proofErr w:type="spellEnd"/>
+        <w:t>,</w:t>
+      </w:r>
       <w:r>
         <w:rPr>
           <w:rFonts w:eastAsia="Times New Roman"/>
           <w:color w:val="000000"/>
           <w:lang w:eastAsia="ru-RU"/>
         </w:rPr>
-        <w:t xml:space="preserve"> (</w:t>
-      </w:r>
-      <w:proofErr w:type="spellStart"/>
+        <w:t xml:space="preserve"> в каком направлении пойдет информационный поиск решений, если не будет запущен штатный автоматизм ветки (ориентировочные реакции). Более частный, целевой контекст ситуации определяется следующим параметром PurposeID.</w:t>
+      </w:r>
       <w:r>
         <w:rPr>
           <w:rFonts w:eastAsia="Times New Roman"/>
           <w:color w:val="000000"/>
           <w:lang w:eastAsia="ru-RU"/>
         </w:rPr>
-        <w:t>SituationID</w:t>
-      </w:r>
-      <w:proofErr w:type="spellEnd"/>
+        <w:br/>
+      </w:r>
       <w:r>
         <w:rPr>
           <w:rFonts w:eastAsia="Times New Roman"/>
           <w:color w:val="000000"/>
           <w:lang w:eastAsia="ru-RU"/>
         </w:rPr>
-        <w:t>), что</w:t>
+        <w:br/>
+        <w:t xml:space="preserve">ID образа ЖЕЛАЕМОЙ при данных условиях цели </w:t>
       </w:r>
       <w:r>
         <w:rPr>
@@ -10904,7 +10566,7 @@
           <w:color w:val="000000"/>
           <w:lang w:eastAsia="ru-RU"/>
         </w:rPr>
-        <w:t xml:space="preserve"> определяет основной контекст ситуации, определяемый при вызове активации дерева понимания.</w:t>
+        <w:t>–</w:t>
       </w:r>
       <w:r>
         <w:rPr>
@@ -10912,7 +10574,7 @@
           <w:color w:val="000000"/>
           <w:lang w:eastAsia="ru-RU"/>
         </w:rPr>
-        <w:br/>
+        <w:t xml:space="preserve"> </w:t>
       </w:r>
       <w:r>
         <w:rPr>
@@ -10920,62 +10582,56 @@
           <w:color w:val="000000"/>
           <w:lang w:eastAsia="ru-RU"/>
         </w:rPr>
-        <w:br/>
-        <w:t xml:space="preserve">Если этот контекст не задан в </w:t>
-      </w:r>
-      <w:proofErr w:type="spellStart"/>
+        <w:t xml:space="preserve">это </w:t>
+      </w:r>
       <w:r>
         <w:rPr>
           <w:rFonts w:eastAsia="Times New Roman"/>
           <w:color w:val="000000"/>
           <w:lang w:eastAsia="ru-RU"/>
         </w:rPr>
-        <w:t>understandingSituation</w:t>
-      </w:r>
-      <w:proofErr w:type="spellEnd"/>
+        <w:t>PurposeImage, который по началу наследует PurposeGenetic, но может произвольно меняться, в том ч</w:t>
+      </w:r>
       <w:r>
         <w:rPr>
           <w:rFonts w:eastAsia="Times New Roman"/>
           <w:color w:val="000000"/>
           <w:lang w:eastAsia="ru-RU"/>
         </w:rPr>
-        <w:t>(</w:t>
-      </w:r>
-      <w:proofErr w:type="spellStart"/>
+        <w:t>исле после подсказки оператором: в</w:t>
+      </w:r>
       <w:r>
         <w:rPr>
           <w:rFonts w:eastAsia="Times New Roman"/>
           <w:color w:val="000000"/>
           <w:lang w:eastAsia="ru-RU"/>
         </w:rPr>
-        <w:t>situationImageID</w:t>
-      </w:r>
-      <w:proofErr w:type="spellEnd"/>
+        <w:t xml:space="preserve"> результате осмысления </w:t>
+      </w:r>
       <w:r>
         <w:rPr>
           <w:rFonts w:eastAsia="Times New Roman"/>
           <w:color w:val="000000"/>
           <w:lang w:eastAsia="ru-RU"/>
         </w:rPr>
-        <w:t xml:space="preserve"> то в </w:t>
-      </w:r>
-      <w:proofErr w:type="spellStart"/>
+        <w:t>ответа оператора и запуска ментального</w:t>
+      </w:r>
       <w:r>
         <w:rPr>
           <w:rFonts w:eastAsia="Times New Roman"/>
           <w:color w:val="000000"/>
           <w:lang w:eastAsia="ru-RU"/>
         </w:rPr>
-        <w:t>getCurSituationImageID</w:t>
-      </w:r>
-      <w:proofErr w:type="spellEnd"/>
+        <w:t xml:space="preserve"> автоматизма корректировки цели с перезапуском дерева понимания.</w:t>
+      </w:r>
       <w:r>
         <w:rPr>
           <w:rFonts w:eastAsia="Times New Roman"/>
           <w:color w:val="000000"/>
           <w:lang w:eastAsia="ru-RU"/>
         </w:rPr>
-        <w:t>() по началу выбирается наугад (для первого приближения) более важные из существующих, но потом дерево понимания может переактивироваться с произвольным заданием контекста.</w:t>
+        <w:br/>
+        <w:t xml:space="preserve">Для достижения </w:t>
       </w:r>
       <w:r>
         <w:rPr>
@@ -10983,8 +10639,7 @@
           <w:color w:val="000000"/>
           <w:lang w:eastAsia="ru-RU"/>
         </w:rPr>
-        <w:br/>
-        <w:t>От этого параметра зависит</w:t>
+        <w:t xml:space="preserve">этой общей цели в цепочках ментальных </w:t>
       </w:r>
       <w:r>
         <w:rPr>
@@ -10992,7 +10647,7 @@
           <w:color w:val="000000"/>
           <w:lang w:eastAsia="ru-RU"/>
         </w:rPr>
-        <w:t>,</w:t>
+        <w:t>автоматизмов определяются промежуточные цели так, что каждый мент. автоматизм оценивается успешным при появлении состояния, соответствующему данной промежуточной цели, а конечное звено цепи должно стремиться к соответствию PurposeID.</w:t>
       </w:r>
       <w:r>
         <w:rPr>
@@ -11000,25 +10655,25 @@
           <w:color w:val="000000"/>
           <w:lang w:eastAsia="ru-RU"/>
         </w:rPr>
-        <w:t xml:space="preserve"> в каком направлении пойдет информационный поиск решений, если не будет запущен штатный автоматизм ветки (ориентировочные реакции). Более частный, целевой контекст ситуации определяется следующим параметром </w:t>
-      </w:r>
-      <w:proofErr w:type="spellStart"/>
+        <w:br/>
+      </w:r>
       <w:r>
         <w:rPr>
           <w:rFonts w:eastAsia="Times New Roman"/>
           <w:color w:val="000000"/>
           <w:lang w:eastAsia="ru-RU"/>
         </w:rPr>
-        <w:t>PurposeID</w:t>
-      </w:r>
-      <w:proofErr w:type="spellEnd"/>
+        <w:br/>
+        <w:t>Активация дерева ментальных автоматизмов происходит из:</w:t>
+      </w:r>
       <w:r>
         <w:rPr>
           <w:rFonts w:eastAsia="Times New Roman"/>
           <w:color w:val="000000"/>
           <w:lang w:eastAsia="ru-RU"/>
         </w:rPr>
-        <w:t>.</w:t>
+        <w:br/>
+        <w:t>func afterTreeActivation() - при каждой активации automatism_tree.go</w:t>
       </w:r>
       <w:r>
         <w:rPr>
@@ -11027,6 +10682,7 @@
           <w:lang w:eastAsia="ru-RU"/>
         </w:rPr>
         <w:br/>
+        <w:t>и если было действия без ответа в течении 20 пульсов, то understandingSituation вызывается из func noAutovatizmResult()</w:t>
       </w:r>
       <w:r>
         <w:rPr>
@@ -11035,7 +10691,7 @@
           <w:lang w:eastAsia="ru-RU"/>
         </w:rPr>
         <w:br/>
-        <w:t xml:space="preserve">ID образа ЖЕЛАЕМОЙ при данных условиях цели </w:t>
+        <w:t>т.е. оба деревав работают совместно при EvolushnStage &gt; 3 и по каждой активации UnderstandingTree добавляется эпизд. памяти newEpisodeMemory()</w:t>
       </w:r>
       <w:r>
         <w:rPr>
@@ -11043,7 +10699,7 @@
           <w:color w:val="000000"/>
           <w:lang w:eastAsia="ru-RU"/>
         </w:rPr>
-        <w:t>–</w:t>
+        <w:br/>
       </w:r>
       <w:r>
         <w:rPr>
@@ -11051,7 +10707,8 @@
           <w:color w:val="000000"/>
           <w:lang w:eastAsia="ru-RU"/>
         </w:rPr>
-        <w:t xml:space="preserve"> </w:t>
+        <w:br/>
+        <w:t>Аналогично дереву моторных автомат</w:t>
       </w:r>
       <w:r>
         <w:rPr>
@@ -11059,615 +10716,202 @@
           <w:color w:val="000000"/>
           <w:lang w:eastAsia="ru-RU"/>
         </w:rPr>
-        <w:t xml:space="preserve">это </w:t>
-      </w:r>
-      <w:proofErr w:type="spellStart"/>
+        <w:t>и</w:t>
+      </w:r>
       <w:r>
         <w:rPr>
           <w:rFonts w:eastAsia="Times New Roman"/>
           <w:color w:val="000000"/>
           <w:lang w:eastAsia="ru-RU"/>
         </w:rPr>
-        <w:t>PurposeImage</w:t>
-      </w:r>
-      <w:proofErr w:type="spellEnd"/>
+        <w:t>змов, после активации могут быть ориентировочные рефлексы привлечения внимания.</w:t>
+      </w:r>
       <w:r>
         <w:rPr>
           <w:rFonts w:eastAsia="Times New Roman"/>
           <w:color w:val="000000"/>
           <w:lang w:eastAsia="ru-RU"/>
         </w:rPr>
-        <w:t xml:space="preserve">, который по началу наследует </w:t>
-      </w:r>
-      <w:proofErr w:type="spellStart"/>
+        <w:br/>
+      </w:r>
       <w:r>
         <w:rPr>
           <w:rFonts w:eastAsia="Times New Roman"/>
           <w:color w:val="000000"/>
           <w:lang w:eastAsia="ru-RU"/>
         </w:rPr>
-        <w:t>PurposeGenetic</w:t>
-      </w:r>
-      <w:proofErr w:type="spellEnd"/>
+        <w:br/>
+        <w:t>При вызове может быть определен situationImageID или проставлен 0 и тогда образ ситуации определяется в самой функции.</w:t>
+      </w:r>
       <w:r>
         <w:rPr>
           <w:rFonts w:eastAsia="Times New Roman"/>
           <w:color w:val="000000"/>
           <w:lang w:eastAsia="ru-RU"/>
         </w:rPr>
-        <w:t>, но может произвольно меняться, в том ч</w:t>
-      </w:r>
-      <w:r>
-        <w:rPr>
-          <w:rFonts w:eastAsia="Times New Roman"/>
-          <w:color w:val="000000"/>
-          <w:lang w:eastAsia="ru-RU"/>
-        </w:rPr>
-        <w:t>исле после подсказки оператором: в</w:t>
-      </w:r>
-      <w:r>
-        <w:rPr>
-          <w:rFonts w:eastAsia="Times New Roman"/>
-          <w:color w:val="000000"/>
-          <w:lang w:eastAsia="ru-RU"/>
-        </w:rPr>
-        <w:t xml:space="preserve"> результате осмысления </w:t>
-      </w:r>
-      <w:r>
-        <w:rPr>
-          <w:rFonts w:eastAsia="Times New Roman"/>
-          <w:color w:val="000000"/>
-          <w:lang w:eastAsia="ru-RU"/>
-        </w:rPr>
-        <w:t>ответа оператора и запуска ментального</w:t>
-      </w:r>
-      <w:r>
-        <w:rPr>
-          <w:rFonts w:eastAsia="Times New Roman"/>
-          <w:color w:val="000000"/>
-          <w:lang w:eastAsia="ru-RU"/>
-        </w:rPr>
-        <w:t xml:space="preserve"> автоматизма корректировки цели с перезапуском дерева понимания.</w:t>
-      </w:r>
-      <w:r>
-        <w:rPr>
-          <w:rFonts w:eastAsia="Times New Roman"/>
-          <w:color w:val="000000"/>
-          <w:lang w:eastAsia="ru-RU"/>
-        </w:rPr>
         <w:br/>
-        <w:t xml:space="preserve">Для достижения </w:t>
-      </w:r>
-      <w:r>
-        <w:rPr>
-          <w:rFonts w:eastAsia="Times New Roman"/>
-          <w:color w:val="000000"/>
-          <w:lang w:eastAsia="ru-RU"/>
-        </w:rPr>
-        <w:t xml:space="preserve">этой общей цели в цепочках ментальных </w:t>
-      </w:r>
-      <w:r>
-        <w:rPr>
-          <w:rFonts w:eastAsia="Times New Roman"/>
-          <w:color w:val="000000"/>
-          <w:lang w:eastAsia="ru-RU"/>
-        </w:rPr>
-        <w:t xml:space="preserve">автоматизмов определяются промежуточные цели так, что каждый мент. автоматизм оценивается успешным при появлении состояния, соответствующему данной промежуточной цели, а конечное звено цепи должно стремиться к соответствию </w:t>
-      </w:r>
-      <w:proofErr w:type="spellStart"/>
-      <w:r>
-        <w:rPr>
-          <w:rFonts w:eastAsia="Times New Roman"/>
-          <w:color w:val="000000"/>
-          <w:lang w:eastAsia="ru-RU"/>
-        </w:rPr>
-        <w:t>PurposeID</w:t>
-      </w:r>
-      <w:proofErr w:type="spellEnd"/>
-      <w:r>
-        <w:rPr>
-          <w:rFonts w:eastAsia="Times New Roman"/>
-          <w:color w:val="000000"/>
-          <w:lang w:eastAsia="ru-RU"/>
-        </w:rPr>
-        <w:t>.</w:t>
-      </w:r>
-      <w:r>
-        <w:rPr>
-          <w:rFonts w:eastAsia="Times New Roman"/>
-          <w:color w:val="000000"/>
-          <w:lang w:eastAsia="ru-RU"/>
-        </w:rPr>
-        <w:br/>
-      </w:r>
-      <w:r>
-        <w:rPr>
-          <w:rFonts w:eastAsia="Times New Roman"/>
-          <w:color w:val="000000"/>
-          <w:lang w:eastAsia="ru-RU"/>
-        </w:rPr>
-        <w:br/>
-        <w:t>Активация дерева ментальных автоматизмов происходит из:</w:t>
-      </w:r>
-      <w:r>
-        <w:rPr>
-          <w:rFonts w:eastAsia="Times New Roman"/>
-          <w:color w:val="000000"/>
-          <w:lang w:eastAsia="ru-RU"/>
-        </w:rPr>
-        <w:br/>
-      </w:r>
-      <w:proofErr w:type="spellStart"/>
-      <w:r>
-        <w:rPr>
-          <w:rFonts w:eastAsia="Times New Roman"/>
-          <w:color w:val="000000"/>
-          <w:lang w:eastAsia="ru-RU"/>
-        </w:rPr>
-        <w:t>func</w:t>
-      </w:r>
-      <w:proofErr w:type="spellEnd"/>
-      <w:r>
-        <w:rPr>
-          <w:rFonts w:eastAsia="Times New Roman"/>
-          <w:color w:val="000000"/>
-          <w:lang w:eastAsia="ru-RU"/>
-        </w:rPr>
+      </w:r>
+    </w:p>
+    <w:p>
+      <w:pPr>
+        <w:pStyle w:val="2"/>
+      </w:pPr>
+      <w:bookmarkStart w:id="44" w:name="_Toc121567129"/>
+      <w:r>
+        <w:t>Правила</w:t>
+      </w:r>
+      <w:bookmarkEnd w:id="44"/>
+    </w:p>
+    <w:p>
+      <w:r>
+        <w:t>Концепция Правил теоретически вполне ясна и очевидно полезна. В психологии давно замечено, что частью приобретаемого опыта являются правила поведения, которые усваиваются с каждой попыткой действий.</w:t>
+      </w:r>
+    </w:p>
+    <w:p>
+      <w:r>
+        <w:t>В детстве постепенно накапливается опыт ответов на то, чего пока не знаешь, он набирается или пробно или отзеркаливаются чужие ответы. Это становится шаблоном ответа в данной ситуации. Шаблон усложняется после ответа на ответ и растет цепочка понимания как можно отвечать.</w:t>
+      </w:r>
+    </w:p>
+    <w:p>
+      <w:r>
+        <w:t>Каждый может вспомнить, как учился отвечать на колкости. Если тебе сказали - "ты дурак", и раньше никогда так не было, очень важно, как другие детки на такое отвечали,</w:t>
+      </w:r>
+    </w:p>
+    <w:p>
+      <w:r>
+        <w:t>ты просто делаешь точно так же, отвечаешь "Сам дурак". А тебе: "От дурака слышу!", ты опять в ступоре, но постепенно набираются цепочки: на такую предъяву - такой-то ответ. И, как при обучении игры в шахматы, развиваются последовательности действий от исходной комбинации.</w:t>
+      </w:r>
+    </w:p>
+    <w:p>
+      <w:r>
+        <w:t>Вся детская лексика - практически только такие цепочки.</w:t>
+      </w:r>
+    </w:p>
+    <w:p>
+      <w:r>
+        <w:t>Каждый может вспомнить, как в детстве искал ответы на значимые реплики, без чего оказывался в проигрыше в словесных перепалках. Так или иначе, достойный ответ придумывался, ментальное правило было заготовлено и ждало своего применения, чтобы на деле показать, насколько оно эффективно. Но это - уже процесс творчества...</w:t>
+      </w:r>
+    </w:p>
+    <w:p>
+      <w:r>
+        <w:t>В проекте с каждым ответом на Стимул набираются и сохраняются два вида Правил.</w:t>
+      </w:r>
+    </w:p>
+    <w:p>
+      <w:r>
+        <w:t>1. Правило представляет собой последовательность Стимул-</w:t>
+      </w:r>
+      <w:r>
+        <w:t>&gt;</w:t>
+      </w:r>
+      <w:r>
+        <w:t>Ответ-</w:t>
+      </w:r>
+      <w:r>
+        <w:t>&gt;</w:t>
+      </w:r>
+      <w:r>
+        <w:t>Эффект.</w:t>
+      </w:r>
+    </w:p>
+    <w:p>
+      <w:r>
+        <w:t>По какому-то стимулу с Пульта выдается Ответ, возникает период ожидания и, наконец, на этот ответ получен новый Стимул (а может быть и не получен, что – тоже информация). Как только получен новый Стимул детектор изменения состояния выдает значение Эффекта, удачного или не удачного или отсутствие эффекта. Остается сохранить такую цепочку как Правило.</w:t>
+      </w:r>
+    </w:p>
+    <w:p>
+      <w:r>
+        <w:t>2. Ученическое Правило представляет собой последовательность Ответ-</w:t>
+      </w:r>
+      <w:r>
+        <w:t>&gt;</w:t>
+      </w:r>
+      <w:r>
+        <w:t>Стимул-</w:t>
+      </w:r>
+      <w:r>
+        <w:t>&gt;</w:t>
+      </w:r>
+      <w:r>
+        <w:t>успех (т.е. Эффект здесь принимаемся позитивным потому как это – пример, как можно отвечать). Если после Ответа с Пульта пришел Стимул, то его можно воспринимать как авторитарно правильный ответ, если в собственном опыте с этим пока еще не густо.</w:t>
+      </w:r>
+    </w:p>
+    <w:p>
+      <w:r>
+        <w:t>Первый тип Правила не отличается в принципе по записи в памяти от второго, но имеет иное качество.</w:t>
+      </w:r>
+    </w:p>
+    <w:p>
+      <w:r>
+        <w:t>Чтобы не терять предыдущее Правило в важной последовательности очередности, все Правила записываются в кадры эпизодической памяти. И тогда возникают уже групповые Правила в последовательности реального использования.</w:t>
+      </w:r>
+    </w:p>
+    <w:p>
+      <w:r>
+        <w:t xml:space="preserve">В реализации </w:t>
+      </w:r>
+      <w:r>
+        <w:rPr>
+          <w:lang w:val="en-US"/>
+        </w:rPr>
+        <w:t>Beast</w:t>
+      </w:r>
+      <w:r>
         <w:t xml:space="preserve"> </w:t>
       </w:r>
-      <w:proofErr w:type="spellStart"/>
-      <w:r>
-        <w:rPr>
-          <w:rFonts w:eastAsia="Times New Roman"/>
-          <w:color w:val="000000"/>
-          <w:lang w:eastAsia="ru-RU"/>
-        </w:rPr>
-        <w:t>afterTreeActivation</w:t>
-      </w:r>
-      <w:proofErr w:type="spellEnd"/>
-      <w:r>
-        <w:rPr>
-          <w:rFonts w:eastAsia="Times New Roman"/>
-          <w:color w:val="000000"/>
-          <w:lang w:eastAsia="ru-RU"/>
-        </w:rPr>
-        <w:t xml:space="preserve">() - при каждой активации </w:t>
-      </w:r>
-      <w:proofErr w:type="spellStart"/>
-      <w:r>
-        <w:rPr>
-          <w:rFonts w:eastAsia="Times New Roman"/>
-          <w:color w:val="000000"/>
-          <w:lang w:eastAsia="ru-RU"/>
-        </w:rPr>
-        <w:t>automatism_tree.go</w:t>
-      </w:r>
-      <w:proofErr w:type="spellEnd"/>
-      <w:r>
-        <w:rPr>
-          <w:rFonts w:eastAsia="Times New Roman"/>
-          <w:color w:val="000000"/>
-          <w:lang w:eastAsia="ru-RU"/>
-        </w:rPr>
-        <w:br/>
-        <w:t xml:space="preserve">и если было действия без ответа в течении 20 пульсов, то </w:t>
-      </w:r>
-      <w:proofErr w:type="spellStart"/>
-      <w:r>
-        <w:rPr>
-          <w:rFonts w:eastAsia="Times New Roman"/>
-          <w:color w:val="000000"/>
-          <w:lang w:eastAsia="ru-RU"/>
-        </w:rPr>
-        <w:t>understandingSituation</w:t>
-      </w:r>
-      <w:proofErr w:type="spellEnd"/>
-      <w:r>
-        <w:rPr>
-          <w:rFonts w:eastAsia="Times New Roman"/>
-          <w:color w:val="000000"/>
-          <w:lang w:eastAsia="ru-RU"/>
-        </w:rPr>
-        <w:t xml:space="preserve"> вызывается из </w:t>
-      </w:r>
-      <w:proofErr w:type="spellStart"/>
-      <w:r>
-        <w:rPr>
-          <w:rFonts w:eastAsia="Times New Roman"/>
-          <w:color w:val="000000"/>
-          <w:lang w:eastAsia="ru-RU"/>
-        </w:rPr>
-        <w:t>func</w:t>
-      </w:r>
-      <w:proofErr w:type="spellEnd"/>
-      <w:r>
-        <w:rPr>
-          <w:rFonts w:eastAsia="Times New Roman"/>
-          <w:color w:val="000000"/>
-          <w:lang w:eastAsia="ru-RU"/>
-        </w:rPr>
-        <w:t xml:space="preserve"> </w:t>
-      </w:r>
-      <w:proofErr w:type="spellStart"/>
-      <w:r>
-        <w:rPr>
-          <w:rFonts w:eastAsia="Times New Roman"/>
-          <w:color w:val="000000"/>
-          <w:lang w:eastAsia="ru-RU"/>
-        </w:rPr>
-        <w:t>noAutovatizmResult</w:t>
-      </w:r>
-      <w:proofErr w:type="spellEnd"/>
-      <w:r>
-        <w:rPr>
-          <w:rFonts w:eastAsia="Times New Roman"/>
-          <w:color w:val="000000"/>
-          <w:lang w:eastAsia="ru-RU"/>
-        </w:rPr>
-        <w:t>()</w:t>
-      </w:r>
-      <w:r>
-        <w:rPr>
-          <w:rFonts w:eastAsia="Times New Roman"/>
-          <w:color w:val="000000"/>
-          <w:lang w:eastAsia="ru-RU"/>
-        </w:rPr>
-        <w:br/>
-        <w:t xml:space="preserve">т.е. оба </w:t>
-      </w:r>
-      <w:proofErr w:type="spellStart"/>
-      <w:r>
-        <w:rPr>
-          <w:rFonts w:eastAsia="Times New Roman"/>
-          <w:color w:val="000000"/>
-          <w:lang w:eastAsia="ru-RU"/>
-        </w:rPr>
-        <w:t>деревав</w:t>
-      </w:r>
-      <w:proofErr w:type="spellEnd"/>
-      <w:r>
-        <w:rPr>
-          <w:rFonts w:eastAsia="Times New Roman"/>
-          <w:color w:val="000000"/>
-          <w:lang w:eastAsia="ru-RU"/>
-        </w:rPr>
-        <w:t xml:space="preserve"> работают совместно при </w:t>
-      </w:r>
-      <w:proofErr w:type="spellStart"/>
-      <w:r>
-        <w:rPr>
-          <w:rFonts w:eastAsia="Times New Roman"/>
-          <w:color w:val="000000"/>
-          <w:lang w:eastAsia="ru-RU"/>
-        </w:rPr>
-        <w:t>EvolushnStage</w:t>
-      </w:r>
-      <w:proofErr w:type="spellEnd"/>
-      <w:r>
-        <w:rPr>
-          <w:rFonts w:eastAsia="Times New Roman"/>
-          <w:color w:val="000000"/>
-          <w:lang w:eastAsia="ru-RU"/>
-        </w:rPr>
-        <w:t xml:space="preserve"> &gt; 3 и по каждой активации </w:t>
-      </w:r>
-      <w:proofErr w:type="spellStart"/>
-      <w:r>
-        <w:rPr>
-          <w:rFonts w:eastAsia="Times New Roman"/>
-          <w:color w:val="000000"/>
-          <w:lang w:eastAsia="ru-RU"/>
-        </w:rPr>
-        <w:t>UnderstandingTree</w:t>
-      </w:r>
-      <w:proofErr w:type="spellEnd"/>
-      <w:r>
-        <w:rPr>
-          <w:rFonts w:eastAsia="Times New Roman"/>
-          <w:color w:val="000000"/>
-          <w:lang w:eastAsia="ru-RU"/>
-        </w:rPr>
-        <w:t xml:space="preserve"> добавляется </w:t>
-      </w:r>
-      <w:proofErr w:type="spellStart"/>
-      <w:r>
-        <w:rPr>
-          <w:rFonts w:eastAsia="Times New Roman"/>
-          <w:color w:val="000000"/>
-          <w:lang w:eastAsia="ru-RU"/>
-        </w:rPr>
-        <w:t>эпизд</w:t>
-      </w:r>
-      <w:proofErr w:type="spellEnd"/>
-      <w:r>
-        <w:rPr>
-          <w:rFonts w:eastAsia="Times New Roman"/>
-          <w:color w:val="000000"/>
-          <w:lang w:eastAsia="ru-RU"/>
-        </w:rPr>
-        <w:t xml:space="preserve">. памяти </w:t>
-      </w:r>
-      <w:proofErr w:type="spellStart"/>
-      <w:r>
-        <w:rPr>
-          <w:rFonts w:eastAsia="Times New Roman"/>
-          <w:color w:val="000000"/>
-          <w:lang w:eastAsia="ru-RU"/>
-        </w:rPr>
-        <w:t>newEpisodeMemory</w:t>
-      </w:r>
-      <w:proofErr w:type="spellEnd"/>
-      <w:r>
-        <w:rPr>
-          <w:rFonts w:eastAsia="Times New Roman"/>
-          <w:color w:val="000000"/>
-          <w:lang w:eastAsia="ru-RU"/>
-        </w:rPr>
-        <w:t>()</w:t>
-      </w:r>
-      <w:r>
-        <w:rPr>
-          <w:rFonts w:eastAsia="Times New Roman"/>
-          <w:color w:val="000000"/>
-          <w:lang w:eastAsia="ru-RU"/>
-        </w:rPr>
-        <w:br/>
-      </w:r>
-      <w:r>
-        <w:rPr>
-          <w:rFonts w:eastAsia="Times New Roman"/>
-          <w:color w:val="000000"/>
-          <w:lang w:eastAsia="ru-RU"/>
-        </w:rPr>
-        <w:br/>
-        <w:t>Аналогично дереву моторных автомат</w:t>
-      </w:r>
-      <w:r>
-        <w:rPr>
-          <w:rFonts w:eastAsia="Times New Roman"/>
-          <w:color w:val="000000"/>
-          <w:lang w:eastAsia="ru-RU"/>
-        </w:rPr>
-        <w:t>и</w:t>
-      </w:r>
-      <w:r>
-        <w:rPr>
-          <w:rFonts w:eastAsia="Times New Roman"/>
-          <w:color w:val="000000"/>
-          <w:lang w:eastAsia="ru-RU"/>
-        </w:rPr>
-        <w:t>змов, после активации могут быть ориентировочные рефлексы привлечения внимания.</w:t>
-      </w:r>
-      <w:r>
-        <w:rPr>
-          <w:rFonts w:eastAsia="Times New Roman"/>
-          <w:color w:val="000000"/>
-          <w:lang w:eastAsia="ru-RU"/>
-        </w:rPr>
-        <w:br/>
-      </w:r>
-      <w:r>
-        <w:rPr>
-          <w:rFonts w:eastAsia="Times New Roman"/>
-          <w:color w:val="000000"/>
-          <w:lang w:eastAsia="ru-RU"/>
-        </w:rPr>
-        <w:br/>
-        <w:t xml:space="preserve">При вызове может быть определен </w:t>
-      </w:r>
-      <w:proofErr w:type="spellStart"/>
-      <w:r>
-        <w:rPr>
-          <w:rFonts w:eastAsia="Times New Roman"/>
-          <w:color w:val="000000"/>
-          <w:lang w:eastAsia="ru-RU"/>
-        </w:rPr>
-        <w:t>situationImageID</w:t>
-      </w:r>
-      <w:proofErr w:type="spellEnd"/>
-      <w:r>
-        <w:rPr>
-          <w:rFonts w:eastAsia="Times New Roman"/>
-          <w:color w:val="000000"/>
-          <w:lang w:eastAsia="ru-RU"/>
-        </w:rPr>
-        <w:t xml:space="preserve"> или проставлен 0 и тогда образ ситуации определяется в самой функции.</w:t>
-      </w:r>
-      <w:r>
-        <w:rPr>
-          <w:rFonts w:eastAsia="Times New Roman"/>
-          <w:color w:val="000000"/>
-          <w:lang w:eastAsia="ru-RU"/>
-        </w:rPr>
-        <w:br/>
+      <w:r>
+        <w:t>сразу записываются оба вида Правил, одно за другим.</w:t>
+      </w:r>
+    </w:p>
+    <w:p>
+      <w:r>
+        <w:t>Когда мы играем в шахматы или просто ведем беседу, не особенно задумываясь, то мы пользуемся именно такими Правилами, зная, что нужно сделать после очередного хода оппонента с учетом предыдущих ходов. Правила и нужны для того, чтобы пользоваться уже проверенными заготовками, если они нет и только когда их нет, приходится более глубоко задумываться, вспоминать что раньше происходило в похожих ситуациях, отматывая кадры эпизодической памяти по таким признакам, о которых даже не думаем, а просто вспоминаем нужное.</w:t>
+      </w:r>
+    </w:p>
+    <w:p>
+      <w:r>
+        <w:t>Схожим образом фиксируются и ментальные Правила, которые представляют собой запись Эффекта после ряда ментальных действий в поисках решения</w:t>
+      </w:r>
+      <w:r>
+        <w:t>:</w:t>
+      </w:r>
+      <w:r>
+        <w:t xml:space="preserve"> удалось ли достигнуть задуманной цели или нет.</w:t>
+      </w:r>
+    </w:p>
+    <w:p>
+      <w:r>
+        <w:t>Каждый раз, находя последнее Правило в данной ситуации, оно может использоваться для того, чтобы перейти к следующему известному Правилу или, если такого нет, начать поиск нового решения.</w:t>
+      </w:r>
+    </w:p>
+    <w:p>
+      <w:r>
+        <w:t>Что будет, если Стимул последовал сразу за предыдущим, не дожидаясь ответа с периодом ожидания? Что делать с таким незавершенным Правилом?</w:t>
+      </w:r>
+    </w:p>
+    <w:p>
+      <w:r>
+        <w:t>Если ответ еще не формировался, то просто ответ будет формироваться на последний стимул, а если уже сформировался и запущен (оператор проигнорировал), то новый стимул будет невпопад и Правило окажется неправильным. Так что применяются разумные интервалы в ожидании Стимулов.</w:t>
       </w:r>
     </w:p>
     <w:p>
       <w:pPr>
         <w:pStyle w:val="2"/>
       </w:pPr>
-      <w:bookmarkStart w:id="45" w:name="_Toc121567129"/>
-      <w:r>
-        <w:t>Правила</w:t>
+      <w:bookmarkStart w:id="45" w:name="_Toc121567130"/>
+      <w:r>
+        <w:t>Объекты произвольной значимости</w:t>
       </w:r>
       <w:bookmarkEnd w:id="45"/>
     </w:p>
     <w:p>
       <w:r>
-        <w:t>Концепция Правил теоретически вполне ясна и очевидно полезна. В психологии давно замечено, что частью приобретаемого опыта являются правила поведения, которые усваиваются с каждой попыткой действий.</w:t>
-      </w:r>
-    </w:p>
-    <w:p>
-      <w:r>
-        <w:t>В детстве постепенно накапливается опыт ответов на то, чего пока не знаешь, он набирается или пробно или отзеркаливаются чужие ответы. Это становится шаблоном ответа в данной ситуации. Шаблон усложняется после ответа на ответ и растет цепочка понимания как можно отвечать.</w:t>
-      </w:r>
-    </w:p>
-    <w:p>
-      <w:r>
-        <w:t>Каждый может вспомнить, как учился отвечать на колкости. Если тебе сказали - "ты дурак", и раньше никогда так не было, очень важно, как другие детки на такое отвечали,</w:t>
-      </w:r>
-    </w:p>
-    <w:p>
-      <w:r>
-        <w:t>ты просто делаешь точно так же, отвечаешь "Сам дурак". А тебе: "От дурака слышу!", ты опять в ступоре, но постепенно набираются цепочки: на такую предъяву - такой-то ответ. И, как при обучении игры в шахматы, развиваются последовательности действий от исходной комбинации.</w:t>
-      </w:r>
-    </w:p>
-    <w:p>
-      <w:r>
-        <w:t>Вся детская лексика - практически только такие цепочки.</w:t>
-      </w:r>
-    </w:p>
-    <w:p>
-      <w:r>
-        <w:t>Каждый может вспомнить, как в детстве искал ответы на значимые реплики, без чего оказывался в проигрыше в словесных перепалках. Так или иначе, достойный ответ придумывался, ментальное правило было заготовлено и ждало своего применения, чтобы на деле показать, насколько оно эффективно. Но это - уже процесс творчества...</w:t>
-      </w:r>
-    </w:p>
-    <w:p>
-      <w:r>
-        <w:t>В проекте с каждым ответом на Стимул набираются и сохраняются два вида Правил.</w:t>
-      </w:r>
-    </w:p>
-    <w:p>
-      <w:r>
-        <w:t>1. Правило представляет собой последовательность Стиму</w:t>
-      </w:r>
-      <w:proofErr w:type="gramStart"/>
-      <w:r>
-        <w:t>л-</w:t>
-      </w:r>
-      <w:proofErr w:type="gramEnd"/>
-      <w:r>
-        <w:t>&gt;</w:t>
-      </w:r>
-      <w:r>
-        <w:t>Ответ-</w:t>
-      </w:r>
-      <w:r>
-        <w:t>&gt;</w:t>
-      </w:r>
-      <w:r>
-        <w:t>Эффект.</w:t>
-      </w:r>
-    </w:p>
-    <w:p>
-      <w:r>
-        <w:t>По какому-то стимулу с Пульта выдается Ответ, возникает период ожидания и, наконец, на этот ответ получен новый Стимул (а может быть и не получен, что – тоже информация). Как только получен новый Стимул детектор изменения состояния выдает значение Эффекта, удачного или не удачного или отсутствие эффекта. Остается сохранить такую цепочку как Правило.</w:t>
-      </w:r>
-    </w:p>
-    <w:p>
-      <w:r>
-        <w:t>2. Ученическое Правило представляет собой последовательность Отве</w:t>
-      </w:r>
-      <w:proofErr w:type="gramStart"/>
-      <w:r>
-        <w:t>т-</w:t>
-      </w:r>
-      <w:proofErr w:type="gramEnd"/>
-      <w:r>
-        <w:t>&gt;</w:t>
-      </w:r>
-      <w:r>
-        <w:t>Стимул-</w:t>
-      </w:r>
-      <w:r>
-        <w:t>&gt;</w:t>
-      </w:r>
-      <w:r>
-        <w:t>успех (т.е. Эффект здесь принимаемся позитивным потому как это – пример, как можно отвечать). Если после Ответа с Пульта пришел Стимул, то его можно воспринимать как авторитарно правильный ответ, если в собственном опыте с этим пока еще не густо.</w:t>
-      </w:r>
-    </w:p>
-    <w:p>
-      <w:r>
-        <w:t>Первый тип Правила не отличается в принципе по записи в памяти от второго, но имеет иное качество.</w:t>
-      </w:r>
-    </w:p>
-    <w:p>
-      <w:r>
-        <w:t>Чтобы не терять предыдущее Правило в важной последовательности очередности, все Правила записываются в кадры эпизодической памяти. И тогда возникают уже групповые Правила в последовательности реального использования.</w:t>
-      </w:r>
-    </w:p>
-    <w:p>
-      <w:r>
-        <w:t xml:space="preserve">В реализации </w:t>
-      </w:r>
-      <w:r>
-        <w:rPr>
-          <w:lang w:val="en-US"/>
-        </w:rPr>
-        <w:t>Beast</w:t>
-      </w:r>
-      <w:r>
-        <w:t xml:space="preserve"> </w:t>
-      </w:r>
-      <w:r>
-        <w:t>сразу записываются оба вида Правил, одно за другим.</w:t>
-      </w:r>
-    </w:p>
-    <w:p>
-      <w:r>
-        <w:t>Когда мы играем в шахматы или просто ведем беседу, не особенно задумываясь, то мы пользуемся именно такими Правилами, зная, что нужно сделать после очередного хода оппонента с учетом предыдущих ходов. Правила и нужны для того, чтобы пользоваться уже проверенными заготовками, если они нет и только когда их нет, приходится более глубоко задумываться, вспоминать что раньше происходило в похожих ситуациях, отматывая кадры эпизодической памяти по таким признакам, о которых даже не думаем, а просто вспоминаем нужное.</w:t>
-      </w:r>
-    </w:p>
-    <w:p>
-      <w:r>
-        <w:t>Схожим образом фиксируются и ментальные Правила, которые представляют собой запись Эффекта после ряда ментальных действий в поисках решения</w:t>
-      </w:r>
-      <w:r>
-        <w:t>:</w:t>
-      </w:r>
-      <w:r>
-        <w:t xml:space="preserve"> удалось ли достигнуть задуманной цели или нет.</w:t>
-      </w:r>
-    </w:p>
-    <w:p>
-      <w:r>
-        <w:t>Каждый раз, находя последнее Правило в данной ситуации, оно может использоваться для того, чтобы перейти к следующему известному Правилу или, если такого нет, начать поиск нового решения.</w:t>
-      </w:r>
-    </w:p>
-    <w:p>
-      <w:r>
-        <w:t>Что будет, если Стимул последовал сразу за предыдущим, не дожидаясь ответа с периодом ожидания? Что делать с таким незавершенным Правилом?</w:t>
-      </w:r>
-    </w:p>
-    <w:p>
-      <w:r>
-        <w:t>Если ответ еще не формировался, то просто ответ будет формироваться на последний стимул, а если уже сформировался и запущен (оператор проигнорировал), то новый стимул будет невпопад и Правило окажется неправильным. Так что применяются разумные интервалы в ожидании Стимулов.</w:t>
-      </w:r>
-    </w:p>
-    <w:p>
-      <w:pPr>
-        <w:pStyle w:val="2"/>
-      </w:pPr>
-      <w:bookmarkStart w:id="46" w:name="_Toc121567130"/>
-      <w:r>
-        <w:t>Объекты произвольной значимости</w:t>
-      </w:r>
-      <w:bookmarkEnd w:id="46"/>
-    </w:p>
-    <w:p>
-      <w:r>
         <w:t>После каждого пробного действия все компоненты образа действия корректируют параметр своей значимости как эффект такого действия в данных условиях. Значение просто добавляет текущий эффект к существующему значению, увиливая значимость или уменьшая ее в область негативной (удобный аналог усреднения). Поэтому значения значимость объекта могут быть любыми числами, конкурируя в этом с другими объектами.</w:t>
       </w:r>
     </w:p>
     <w:p>
       <w:r>
-        <w:t xml:space="preserve">Значимости в коде проекта обычно имеют значения величин от -10 0 до 10, но в случае значимости эффекта от реагирования от -1 0 до 1, а в случаях усредненной значимости компонентов объекта Ответа (акты воздействия, фразы и отдельные слова, принимающие значимость фразы) не ограничены в минус и плюс. В последнем случае такая значимость берется из Эффекта пробных действий и связывается со всеми </w:t>
-      </w:r>
-      <w:proofErr w:type="gramStart"/>
-      <w:r>
-        <w:t>компонентами</w:t>
-      </w:r>
-      <w:proofErr w:type="gramEnd"/>
-      <w:r>
-        <w:t xml:space="preserve"> воспринимаемого в этих условиях функцией </w:t>
-      </w:r>
-      <w:proofErr w:type="spellStart"/>
-      <w:r>
-        <w:t>setImportance</w:t>
-      </w:r>
-      <w:proofErr w:type="spellEnd"/>
-      <w:r>
-        <w:t>().</w:t>
+        <w:t>Значимости в коде проекта обычно имеют значения величин от -10 0 до 10, но в случае значимости эффекта от реагирования от -1 0 до 1, а в случаях усредненной значимости компонентов объекта Ответа (акты воздействия, фразы и отдельные слова, принимающие значимость фразы) не ограничены в минус и плюс. В последнем случае такая значимость берется из Эффекта пробных действий и связывается со всеми компонентами воспринимаемого в этих условиях функцией setImportance().</w:t>
       </w:r>
     </w:p>
     <w:p>
@@ -11676,27 +10920,9 @@
       </w:r>
     </w:p>
     <w:p>
-      <w:proofErr w:type="gramStart"/>
-      <w:r>
-        <w:t xml:space="preserve">При каждом вызове </w:t>
-      </w:r>
-      <w:proofErr w:type="spellStart"/>
-      <w:r>
-        <w:t>consciousness</w:t>
-      </w:r>
-      <w:proofErr w:type="spellEnd"/>
-      <w:r>
-        <w:t xml:space="preserve"> определяется текущий объект наибольшей значимости в воспринимаемом - в функции определения текущей Цели </w:t>
-      </w:r>
-      <w:proofErr w:type="spellStart"/>
-      <w:r>
-        <w:t>getMentalPurpose</w:t>
-      </w:r>
-      <w:proofErr w:type="spellEnd"/>
-      <w:r>
-        <w:t>().</w:t>
-      </w:r>
-      <w:proofErr w:type="gramEnd"/>
+      <w:r>
+        <w:t>При каждом вызове consciousness определяется текущий объект наибольшей значимости в воспринимаемом - в функции определения текущей Цели getMentalPurpose().</w:t>
+      </w:r>
     </w:p>
     <w:p>
       <w:r>
@@ -11725,8 +10951,7 @@
           <w:lang w:eastAsia="ru-RU"/>
         </w:rPr>
       </w:pPr>
-      <w:hyperlink r:id="rId26" w:history="1">
-        <w:proofErr w:type="spellStart"/>
+      <w:hyperlink r:id="rId25" w:history="1">
         <w:r>
           <w:rPr>
             <w:rFonts w:eastAsia="Times New Roman"/>
@@ -11736,7 +10961,6 @@
           </w:rPr>
           <w:t>createNewlastImportanceID</w:t>
         </w:r>
-        <w:proofErr w:type="spellEnd"/>
       </w:hyperlink>
       <w:r>
         <w:rPr>
@@ -11752,11 +10976,10 @@
         <w:ind w:left="360"/>
         <w:rPr>
           <w:rFonts w:eastAsia="Times New Roman"/>
-          <w:lang w:val="en-US" w:eastAsia="ru-RU"/>
-        </w:rPr>
-      </w:pPr>
-      <w:hyperlink r:id="rId27" w:history="1">
-        <w:proofErr w:type="spellStart"/>
+          <w:lang w:eastAsia="ru-RU"/>
+        </w:rPr>
+      </w:pPr>
+      <w:hyperlink r:id="rId26" w:history="1">
         <w:r>
           <w:rPr>
             <w:rFonts w:eastAsia="Times New Roman"/>
@@ -11766,56 +10989,67 @@
           </w:rPr>
           <w:t>Saveimportance</w:t>
         </w:r>
-        <w:proofErr w:type="spellEnd"/>
       </w:hyperlink>
       <w:r>
         <w:rPr>
           <w:rFonts w:eastAsia="Times New Roman"/>
           <w:lang w:val="en-US" w:eastAsia="ru-RU"/>
         </w:rPr>
-        <w:t xml:space="preserve"> - </w:t>
+        <w:t> </w:t>
       </w:r>
       <w:r>
         <w:rPr>
           <w:rFonts w:eastAsia="Times New Roman"/>
           <w:lang w:eastAsia="ru-RU"/>
         </w:rPr>
+        <w:t xml:space="preserve">- </w:t>
+      </w:r>
+      <w:r>
+        <w:rPr>
+          <w:rFonts w:eastAsia="Times New Roman"/>
+          <w:lang w:eastAsia="ru-RU"/>
+        </w:rPr>
         <w:t>сохранить</w:t>
+      </w:r>
+      <w:r>
+        <w:rPr>
+          <w:rFonts w:eastAsia="Times New Roman"/>
+          <w:lang w:eastAsia="ru-RU"/>
+        </w:rPr>
+        <w:t xml:space="preserve"> </w:t>
+      </w:r>
+      <w:r>
+        <w:rPr>
+          <w:rFonts w:eastAsia="Times New Roman"/>
+          <w:lang w:eastAsia="ru-RU"/>
+        </w:rPr>
+        <w:t>Образы</w:t>
+      </w:r>
+      <w:r>
+        <w:rPr>
+          <w:rFonts w:eastAsia="Times New Roman"/>
+          <w:lang w:eastAsia="ru-RU"/>
+        </w:rPr>
+        <w:t xml:space="preserve"> </w:t>
       </w:r>
       <w:r>
         <w:rPr>
           <w:rFonts w:eastAsia="Times New Roman"/>
           <w:lang w:val="en-US" w:eastAsia="ru-RU"/>
         </w:rPr>
-        <w:t xml:space="preserve"> </w:t>
-      </w:r>
-      <w:r>
+        <w:t>Importance</w:t>
+      </w:r>
+    </w:p>
+    <w:p>
+      <w:pPr>
+        <w:spacing w:after="0" w:line="240" w:lineRule="auto"/>
+        <w:ind w:left="360"/>
         <w:rPr>
           <w:rFonts w:eastAsia="Times New Roman"/>
           <w:lang w:eastAsia="ru-RU"/>
         </w:rPr>
-        <w:t>Образы</w:t>
-      </w:r>
-      <w:r>
-        <w:rPr>
-          <w:rFonts w:eastAsia="Times New Roman"/>
-          <w:lang w:val="en-US" w:eastAsia="ru-RU"/>
-        </w:rPr>
-        <w:t xml:space="preserve"> Importance</w:t>
-      </w:r>
-    </w:p>
-    <w:p>
-      <w:pPr>
-        <w:spacing w:after="0" w:line="240" w:lineRule="auto"/>
-        <w:ind w:left="360"/>
-        <w:rPr>
-          <w:rFonts w:eastAsia="Times New Roman"/>
-          <w:lang w:val="en-US" w:eastAsia="ru-RU"/>
-        </w:rPr>
-      </w:pPr>
-      <w:hyperlink r:id="rId28" w:history="1">
-        <w:proofErr w:type="spellStart"/>
-        <w:proofErr w:type="gramStart"/>
+      </w:pPr>
+      <w:hyperlink r:id="rId27" w:history="1">
         <w:r>
           <w:rPr>
             <w:rFonts w:eastAsia="Times New Roman"/>
@@ -11825,56 +11059,67 @@
           </w:rPr>
           <w:t>loadImportance</w:t>
         </w:r>
-        <w:proofErr w:type="spellEnd"/>
-        <w:proofErr w:type="gramEnd"/>
       </w:hyperlink>
       <w:r>
         <w:rPr>
           <w:rFonts w:eastAsia="Times New Roman"/>
           <w:lang w:val="en-US" w:eastAsia="ru-RU"/>
         </w:rPr>
-        <w:t xml:space="preserve"> - </w:t>
+        <w:t> </w:t>
       </w:r>
       <w:r>
         <w:rPr>
           <w:rFonts w:eastAsia="Times New Roman"/>
           <w:lang w:eastAsia="ru-RU"/>
         </w:rPr>
+        <w:t xml:space="preserve">- </w:t>
+      </w:r>
+      <w:r>
+        <w:rPr>
+          <w:rFonts w:eastAsia="Times New Roman"/>
+          <w:lang w:eastAsia="ru-RU"/>
+        </w:rPr>
         <w:t>загрузить</w:t>
+      </w:r>
+      <w:r>
+        <w:rPr>
+          <w:rFonts w:eastAsia="Times New Roman"/>
+          <w:lang w:eastAsia="ru-RU"/>
+        </w:rPr>
+        <w:t xml:space="preserve"> </w:t>
+      </w:r>
+      <w:r>
+        <w:rPr>
+          <w:rFonts w:eastAsia="Times New Roman"/>
+          <w:lang w:eastAsia="ru-RU"/>
+        </w:rPr>
+        <w:t>образы</w:t>
+      </w:r>
+      <w:r>
+        <w:rPr>
+          <w:rFonts w:eastAsia="Times New Roman"/>
+          <w:lang w:eastAsia="ru-RU"/>
+        </w:rPr>
+        <w:t xml:space="preserve"> </w:t>
       </w:r>
       <w:r>
         <w:rPr>
           <w:rFonts w:eastAsia="Times New Roman"/>
           <w:lang w:val="en-US" w:eastAsia="ru-RU"/>
         </w:rPr>
-        <w:t xml:space="preserve"> </w:t>
-      </w:r>
-      <w:r>
+        <w:t>Importance</w:t>
+      </w:r>
+    </w:p>
+    <w:p>
+      <w:pPr>
+        <w:spacing w:after="0" w:line="240" w:lineRule="auto"/>
+        <w:ind w:left="360"/>
         <w:rPr>
           <w:rFonts w:eastAsia="Times New Roman"/>
           <w:lang w:eastAsia="ru-RU"/>
         </w:rPr>
-        <w:t>образы</w:t>
-      </w:r>
-      <w:r>
-        <w:rPr>
-          <w:rFonts w:eastAsia="Times New Roman"/>
-          <w:lang w:val="en-US" w:eastAsia="ru-RU"/>
-        </w:rPr>
-        <w:t xml:space="preserve"> Importance</w:t>
-      </w:r>
-    </w:p>
-    <w:p>
-      <w:pPr>
-        <w:spacing w:after="0" w:line="240" w:lineRule="auto"/>
-        <w:ind w:left="360"/>
-        <w:rPr>
-          <w:rFonts w:eastAsia="Times New Roman"/>
-          <w:lang w:eastAsia="ru-RU"/>
-        </w:rPr>
-      </w:pPr>
-      <w:hyperlink r:id="rId29" w:history="1">
-        <w:proofErr w:type="spellStart"/>
+      </w:pPr>
+      <w:hyperlink r:id="rId28" w:history="1">
         <w:r>
           <w:rPr>
             <w:rFonts w:eastAsia="Times New Roman"/>
@@ -11884,7 +11129,6 @@
           </w:rPr>
           <w:t>getObjectsImportanceValue</w:t>
         </w:r>
-        <w:proofErr w:type="spellEnd"/>
       </w:hyperlink>
       <w:r>
         <w:rPr>
@@ -11903,8 +11147,7 @@
           <w:lang w:eastAsia="ru-RU"/>
         </w:rPr>
       </w:pPr>
-      <w:hyperlink r:id="rId30" w:history="1">
-        <w:proofErr w:type="spellStart"/>
+      <w:hyperlink r:id="rId29" w:history="1">
         <w:r>
           <w:rPr>
             <w:rFonts w:eastAsia="Times New Roman"/>
@@ -11914,7 +11157,6 @@
           </w:rPr>
           <w:t>setImportance</w:t>
         </w:r>
-        <w:proofErr w:type="spellEnd"/>
       </w:hyperlink>
       <w:r>
         <w:rPr>
@@ -11933,8 +11175,7 @@
           <w:lang w:eastAsia="ru-RU"/>
         </w:rPr>
       </w:pPr>
-      <w:hyperlink r:id="rId31" w:history="1">
-        <w:proofErr w:type="spellStart"/>
+      <w:hyperlink r:id="rId30" w:history="1">
         <w:r>
           <w:rPr>
             <w:rFonts w:eastAsia="Times New Roman"/>
@@ -11944,7 +11185,6 @@
           </w:rPr>
           <w:t>getGreatestImportance</w:t>
         </w:r>
-        <w:proofErr w:type="spellEnd"/>
       </w:hyperlink>
       <w:r>
         <w:rPr>
@@ -11958,8 +11198,7 @@
       <w:pPr>
         <w:ind w:left="360"/>
       </w:pPr>
-      <w:hyperlink r:id="rId32" w:history="1">
-        <w:proofErr w:type="spellStart"/>
+      <w:hyperlink r:id="rId31" w:history="1">
         <w:r>
           <w:rPr>
             <w:rFonts w:eastAsia="Times New Roman"/>
@@ -11969,7 +11208,6 @@
           </w:rPr>
           <w:t>getTopAttentionObject</w:t>
         </w:r>
-        <w:proofErr w:type="spellEnd"/>
       </w:hyperlink>
       <w:r>
         <w:rPr>
@@ -12169,15 +11407,7 @@
         <w:t xml:space="preserve"> </w:t>
       </w:r>
       <w:r>
-        <w:t xml:space="preserve">При этом выбор, прикладывать ли волевое усилие и рискнуть, или довольствоваться более </w:t>
-      </w:r>
-      <w:proofErr w:type="gramStart"/>
-      <w:r>
-        <w:t>вероятным</w:t>
-      </w:r>
-      <w:proofErr w:type="gramEnd"/>
-      <w:r>
-        <w:t xml:space="preserve">, но менее успешным – означает </w:t>
+        <w:t xml:space="preserve">При этом выбор, прикладывать ли волевое усилие и рискнуть, или довольствоваться более вероятным, но менее успешным – означает </w:t>
       </w:r>
       <w:r>
         <w:rPr>
@@ -12199,239 +11429,239 @@
       <w:pPr>
         <w:pStyle w:val="2"/>
       </w:pPr>
-      <w:bookmarkStart w:id="47" w:name="_Toc121567131"/>
+      <w:bookmarkStart w:id="46" w:name="_Toc121567131"/>
       <w:r>
         <w:t>Эпизодическая память</w:t>
       </w:r>
+      <w:bookmarkEnd w:id="46"/>
+    </w:p>
+    <w:p>
+      <w:r>
+        <w:t xml:space="preserve">В природной реализации нервной системы и в прототипе </w:t>
+      </w:r>
+      <w:r>
+        <w:rPr>
+          <w:lang w:val="en-US"/>
+        </w:rPr>
+        <w:t>Beast</w:t>
+      </w:r>
+      <w:r>
+        <w:t xml:space="preserve"> </w:t>
+      </w:r>
+      <w:r>
+        <w:t xml:space="preserve">каждый кадр эпизодической памяти возникает при срабатывании </w:t>
+      </w:r>
+      <w:r>
+        <w:t>“</w:t>
+      </w:r>
+      <w:r>
+        <w:t>ориентировочного рефлекса</w:t>
+      </w:r>
+      <w:r>
+        <w:t>”</w:t>
+      </w:r>
+      <w:r>
+        <w:t>, фиксируя текущую информационную картину и текущее реализованное Правило. Информационная картина пишется в  виде кадра не всех тех образов, которые раскрываются при воспоминании во всех своих деталях, на которые было обращено внимание, а в виде уникальных идентификаторов активных веток дерева автоматизмов и дерева понимания ситуации – всего два числа. Так что формат записи кадра очень простой и компактный, но позволяет воскресить те образы, которые были активны в тот момент, начиная с образа текущего состояния, эмоции, образов действия и фраз, текущие цели (потребности) и особенности ситуации.</w:t>
+      </w:r>
+    </w:p>
+    <w:p>
+      <w:r>
+        <w:t>Но кроме фиксации по стимулам с Пульта кадры записываются при новом, уже ментальном, обращении внимания на наиболее важный объект среди всех в восприятии или даже объект, который был вспомнен из пережитого эпизода памяти. Такие ментальные кадры содержат и ментальные Правила последовательности решений текущей проблемы, большой или такой незначительной, что ее и проблемой не посчитаешь, но она привлекла внимание, потому как не было ничего более значащего.</w:t>
+      </w:r>
+    </w:p>
+    <w:p>
+      <w:r>
+        <w:t>В природе нередки случаи, когда ментальный кадр теряет метку своего происхождения и путается с тем, что происходило реально. В программной реализации такое практически невозможно.</w:t>
+      </w:r>
+    </w:p>
+    <w:p>
+      <w:r>
+        <w:t>Эпизодическая память – это универсальная карта решений, удач и неудач. Причем важность неудачного опыта превышает значение удачного потому, как неудача грозит опасными последствиями. На уровне цепочек Правил формируются воображаемые карты местности, тактические приемы действий в разных ситуациях и тактика решений проблем.</w:t>
+      </w:r>
+    </w:p>
+    <w:p>
+      <w:r>
+        <w:t>Кроме того, эпизоды памяти помогают вернуть то понимание, которое было когда-то и может быть уже упущено по разным причинам.</w:t>
+      </w:r>
+    </w:p>
+    <w:p>
+      <w:r>
+        <w:t>В целом это – очень полезная находка эволюции, дающая лавину информации разного рода.</w:t>
+      </w:r>
+    </w:p>
+    <w:p>
+      <w:pPr>
+        <w:pStyle w:val="2"/>
+      </w:pPr>
+      <w:bookmarkStart w:id="47" w:name="_Toc121567132"/>
+      <w:r>
+        <w:t>Модели понимания</w:t>
+      </w:r>
       <w:bookmarkEnd w:id="47"/>
     </w:p>
     <w:p>
       <w:r>
-        <w:t xml:space="preserve">В природной реализации нервной системы и в прототипе </w:t>
-      </w:r>
-      <w:r>
-        <w:rPr>
-          <w:lang w:val="en-US"/>
-        </w:rPr>
-        <w:t>Beast</w:t>
+        <w:t>Объекты, получившие значимость в различных ситуациях и Правила, использующие данные объекты, представляют собой очень информативную модель понимания того, что может происходить в той или иной ситуации (</w:t>
+      </w:r>
+      <w:r>
+        <w:t>fornit.ru/7305</w:t>
+      </w:r>
+      <w:r>
+        <w:t xml:space="preserve">). В самом простом случае это позволят сразу настораживаться в случае высокой отрицательной значимости, а при большой позитивной – стремиться к такому объекту и состоянию, в которой образуется такая значимость. В более сложных случаях становится возможным воображать различные ситуации и их последствия в размышлениях или в сновидениях, получая ментальный, предположительный опыт (ментальные Правила). </w:t>
+      </w:r>
+    </w:p>
+    <w:p>
+      <w:r>
+        <w:t>В реализации еще не достигнута такая сложность, и путь к разработке соответствующих механизмов даже пугает своей сложностью и обилием нерешенных проблем, требующих изощренного изобретательского опыта. Но это – реальный путь исследования, у которого нет альтернатив. Те, кто не последует методу схемотехнического конструирования, не имеют шанса даже приблизиться к пониманию самих задач.</w:t>
+      </w:r>
+    </w:p>
+    <w:p>
+      <w:r>
+        <w:t>Значимости с Правилами образуют в достаточно подготовленном информационно (набравшим длительный опыт обсуждений по разным темам, включая самого себя) прототипе среду моделей понимания всех объектов внимания, включая сам прототип, с возможностью перевоплощаться в любую из таких моделей и с ее точки зрения формируя предполагаемую тактику поведения.</w:t>
+      </w:r>
+    </w:p>
+    <w:p>
+      <w:r>
+        <w:t xml:space="preserve">Лишь в возрасте </w:t>
+      </w:r>
+      <w:r>
+        <w:t xml:space="preserve">5-6-ти лет </w:t>
+      </w:r>
+      <w:r>
+        <w:t xml:space="preserve">у ребенка в норме </w:t>
+      </w:r>
+      <w:r>
+        <w:t>начинает формироваться образ ''Я''</w:t>
+      </w:r>
+      <w:r>
+        <w:t xml:space="preserve"> (</w:t>
+      </w:r>
+      <w:r>
+        <w:rPr>
+          <w:color w:val="000000"/>
+        </w:rPr>
+        <w:t>fornit.ru/64933</w:t>
+      </w:r>
+      <w:r>
+        <w:t>)</w:t>
+      </w:r>
+      <w:r>
+        <w:t xml:space="preserve">. Это время, когда ребенок начинает </w:t>
+      </w:r>
+      <w:r>
+        <w:t>понимать</w:t>
+      </w:r>
+      <w:r>
+        <w:t xml:space="preserve"> то, чего от него ожидают родители, родственники, учителя и другие люди, каким они хотят его видеть. Именно в этот период ребенок начинает понимать различие между ''Я -- хороший'' и ''Я -- плохой''.</w:t>
+      </w:r>
+    </w:p>
+    <w:p>
+      <w:r>
+        <w:t xml:space="preserve">Существуют качественно различные стадии развития личного представления о своем Я и только на пятой из них, в возрасте 5-6 лет начинает формироваться образ </w:t>
+      </w:r>
+      <w:r>
+        <w:t>“</w:t>
+      </w:r>
+      <w:r>
+        <w:t>Я</w:t>
+      </w:r>
+      <w:r>
+        <w:t>”</w:t>
+      </w:r>
+      <w:r>
+        <w:t xml:space="preserve"> (</w:t>
+      </w:r>
+      <w:r>
+        <w:rPr>
+          <w:color w:val="000000"/>
+        </w:rPr>
+        <w:t>fornit.ru/64933</w:t>
+      </w:r>
+      <w:r>
+        <w:t>), а это – первый и центральный из всех других образов моделей понимания. Это означает, что существует не меньшее число последовательных уровней механизмов формирования этих явлений.</w:t>
+      </w:r>
+    </w:p>
+    <w:p>
+      <w:pPr>
+        <w:pStyle w:val="3"/>
+      </w:pPr>
+      <w:bookmarkStart w:id="48" w:name="_Toc121567133"/>
+      <w:r>
+        <w:t>Смысл новых слов</w:t>
+      </w:r>
+      <w:bookmarkEnd w:id="48"/>
+    </w:p>
+    <w:p>
+      <w:r>
+        <w:t>Легко представить ситуацию, когда оказываешься среди говорящих на незнакомом языке, начинаешь прислушиваться, через какое-то время улавливаешь, что в одной ситуации говорят фразу А, в другой – фразу Б. Эти фразы, совершенно ничего на значащие поначалу, приобретают определенный смысл тем, что в определенных ситуациях решают определенные задачи</w:t>
+      </w:r>
+      <w:r>
+        <w:t>: “</w:t>
+      </w:r>
+      <w:r>
+        <w:t>нельзя трогать</w:t>
+      </w:r>
+      <w:r>
+        <w:t>”</w:t>
+      </w:r>
+      <w:r>
+        <w:t xml:space="preserve"> – означает запрет совершения действия, </w:t>
+      </w:r>
+      <w:r>
+        <w:t>“</w:t>
+      </w:r>
+      <w:r>
+        <w:t>иди спать</w:t>
+      </w:r>
+      <w:r>
+        <w:t xml:space="preserve">” </w:t>
+      </w:r>
+      <w:r>
+        <w:t>–</w:t>
       </w:r>
       <w:r>
         <w:t xml:space="preserve"> </w:t>
       </w:r>
       <w:r>
-        <w:t xml:space="preserve">каждый кадр эпизодической памяти возникает при срабатывании </w:t>
+        <w:t>означает повеление ложиться спать. Фразы приобретают значимость в определенной ситуации, связываясь с действием. Запомнив Правило</w:t>
+      </w:r>
+      <w:r>
+        <w:t>:</w:t>
+      </w:r>
+      <w:r>
+        <w:t xml:space="preserve"> услышав </w:t>
       </w:r>
       <w:r>
         <w:t>“</w:t>
       </w:r>
       <w:r>
-        <w:t>ориентировочного рефлекса</w:t>
+        <w:t>иди спать</w:t>
       </w:r>
       <w:r>
         <w:t>”</w:t>
       </w:r>
       <w:r>
-        <w:t>, фиксируя текущую информационную картину и текущее реализованное Правило. Информационная картина пишется в  виде кадра не всех тех образов, которые раскрываются при воспоминании во всех своих деталях, на которые было обращено внимание, а в виде уникальных идентификаторов активных веток дерева автоматизмов и дерева понимания ситуации – всего два числа. Так что формат записи кадра очень простой и компактный, но позволяет воскресить те образы, которые были активны в тот момент, начиная с образа текущего состояния, эмоции, образов действия и фраз, текущие цели (потребности) и особенности ситуации.</w:t>
-      </w:r>
-    </w:p>
-    <w:p>
-      <w:r>
-        <w:t>Но кроме фиксации по стимулам с Пульта кадры записываются при новом, уже ментальном, обращении внимания на наиболее важный объект среди всех в восприятии или даже объект, который был вспомнен из пережитого эпизода памяти. Такие ментальные кадры содержат и ментальные Правила последовательности решений текущей проблемы, большой или такой незначительной, что ее и проблемой не посчитаешь, но она привлекла внимание, потому как не было ничего более значащего.</w:t>
-      </w:r>
-    </w:p>
-    <w:p>
-      <w:r>
-        <w:t>В природе нередки случаи, когда ментальный кадр теряет метку своего происхождения и путается с тем, что происходило реально. В программной реализации такое практически невозможно.</w:t>
-      </w:r>
-    </w:p>
-    <w:p>
-      <w:r>
-        <w:t>Эпизодическая память – это универсальная карта решений, удач и неудач. Причем важность неудачного опыта превышает значение удачного потому, как неудача грозит опасными последствиями. На уровне цепочек Правил формируются воображаемые карты местности, тактические приемы действий в разных ситуациях и тактика решений проблем.</w:t>
-      </w:r>
-    </w:p>
-    <w:p>
-      <w:r>
-        <w:t>Кроме того, эпизоды памяти помогают вернуть то понимание, которое было когда-то и может быть уже упущено по разным причинам.</w:t>
-      </w:r>
-    </w:p>
-    <w:p>
-      <w:r>
-        <w:t>В целом это – очень полезная находка эволюции, дающая лавину информации разного рода.</w:t>
-      </w:r>
-    </w:p>
-    <w:p>
-      <w:pPr>
-        <w:pStyle w:val="2"/>
-      </w:pPr>
-      <w:bookmarkStart w:id="48" w:name="_Toc121567132"/>
-      <w:r>
-        <w:t>Модели понимания</w:t>
-      </w:r>
-      <w:bookmarkEnd w:id="48"/>
-    </w:p>
-    <w:p>
-      <w:r>
-        <w:t>Объекты, получившие значимость в различных ситуациях и Правила, использующие данные объекты, представляют собой очень информативную модель понимания того, что может происходить в той или иной ситуации (</w:t>
-      </w:r>
-      <w:r>
-        <w:t>fornit.ru/7305</w:t>
-      </w:r>
-      <w:r>
-        <w:t xml:space="preserve">). В самом простом случае это позволят сразу настораживаться в случае высокой отрицательной значимости, а при большой позитивной – стремиться к такому объекту и состоянию, в которой образуется такая значимость. В более сложных случаях становится возможным воображать различные ситуации и их последствия в размышлениях или в сновидениях, получая ментальный, предположительный опыт (ментальные Правила). </w:t>
-      </w:r>
-    </w:p>
-    <w:p>
-      <w:r>
-        <w:t>В реализации еще не достигнута такая сложность, и путь к разработке соответствующих механизмов даже пугает своей сложностью и обилием нерешенных проблем, требующих изощренного изобретательского опыта. Но это – реальный путь исследования, у которого нет альтернатив. Те, кто не последует методу схемотехнического конструирования, не имеют шанса даже приблизиться к пониманию самих задач.</w:t>
-      </w:r>
-    </w:p>
-    <w:p>
-      <w:r>
-        <w:t>Значимости с Правилами образуют в достаточно подготовленном информационно (набравшим длительный опыт обсуждений по разным темам, включая самого себя) прототипе среду моделей понимания всех объектов внимания, включая сам прототип, с возможностью перевоплощаться в любую из таких моделей и с ее точки зрения формируя предполагаемую тактику поведения.</w:t>
-      </w:r>
-    </w:p>
-    <w:p>
-      <w:r>
-        <w:t xml:space="preserve">Лишь в возрасте </w:t>
-      </w:r>
-      <w:r>
-        <w:t xml:space="preserve">5-6-ти лет </w:t>
-      </w:r>
-      <w:r>
-        <w:t xml:space="preserve">у ребенка в норме </w:t>
-      </w:r>
-      <w:r>
-        <w:t>начинает формироваться образ ''Я''</w:t>
-      </w:r>
-      <w:r>
-        <w:t xml:space="preserve"> (</w:t>
-      </w:r>
-      <w:r>
-        <w:rPr>
-          <w:color w:val="000000"/>
-        </w:rPr>
-        <w:t>fornit.ru/64933</w:t>
-      </w:r>
-      <w:r>
-        <w:t>)</w:t>
-      </w:r>
-      <w:r>
-        <w:t xml:space="preserve">. Это время, когда ребенок начинает </w:t>
-      </w:r>
-      <w:r>
-        <w:t>понимать</w:t>
-      </w:r>
-      <w:r>
-        <w:t xml:space="preserve"> то, чего от него ожидают родители, родственники, учителя и другие люди, каким они хотят его видеть. Именно в этот период ребенок начинает понимать различие между ''Я -- хороший'' и ''Я -- плохой''.</w:t>
-      </w:r>
-    </w:p>
-    <w:p>
-      <w:r>
-        <w:t xml:space="preserve">Существуют качественно различные стадии развития личного представления о своем Я и только на пятой из них, в возрасте 5-6 лет начинает формироваться образ </w:t>
-      </w:r>
-      <w:r>
-        <w:t>“</w:t>
-      </w:r>
-      <w:r>
-        <w:t>Я</w:t>
-      </w:r>
-      <w:r>
-        <w:t>”</w:t>
-      </w:r>
-      <w:r>
-        <w:t xml:space="preserve"> (</w:t>
-      </w:r>
-      <w:r>
-        <w:rPr>
-          <w:color w:val="000000"/>
-        </w:rPr>
-        <w:t>fornit.ru/64933</w:t>
-      </w:r>
-      <w:r>
-        <w:t>), а это – первый и центральный из всех других образов моделей понимания. Это означает, что существует не меньшее число последовательных уровней механизмов формирования этих явлений.</w:t>
+        <w:t xml:space="preserve"> нужно идти спать и тогда все будет хорошо, становится легко применять его, если какое-то другое Правило не помешает в точности выполнить первое.</w:t>
       </w:r>
     </w:p>
     <w:p>
       <w:pPr>
         <w:pStyle w:val="3"/>
       </w:pPr>
-      <w:bookmarkStart w:id="49" w:name="_Toc121567133"/>
-      <w:r>
-        <w:t>Смысл новых слов</w:t>
+      <w:bookmarkStart w:id="49" w:name="_Toc121567134"/>
+      <w:r>
+        <w:t xml:space="preserve">Адаптационный потенциал </w:t>
+      </w:r>
+      <w:r>
+        <w:t xml:space="preserve">Системы </w:t>
+      </w:r>
+      <w:r>
+        <w:t>Информационного Окружения</w:t>
+      </w:r>
+      <w:r>
+        <w:t xml:space="preserve"> (СИС)</w:t>
       </w:r>
       <w:bookmarkEnd w:id="49"/>
-    </w:p>
-    <w:p>
-      <w:r>
-        <w:t>Легко представить ситуацию, когда оказываешься среди говорящих на незнакомом языке, начинаешь прислушиваться, через какое-то время улавливаешь, что в одной ситуации говорят фразу А, в другой – фразу Б. Эти фразы, совершенно ничего на значащие поначалу, приобретают определенный смысл тем, что в определенных ситуациях решают определенные задачи</w:t>
-      </w:r>
-      <w:r>
-        <w:t>: “</w:t>
-      </w:r>
-      <w:r>
-        <w:t>нельзя трогать</w:t>
-      </w:r>
-      <w:r>
-        <w:t>”</w:t>
-      </w:r>
-      <w:r>
-        <w:t xml:space="preserve"> – означает запрет совершения действия, </w:t>
-      </w:r>
-      <w:r>
-        <w:t>“</w:t>
-      </w:r>
-      <w:r>
-        <w:t>иди спать</w:t>
-      </w:r>
-      <w:r>
-        <w:t xml:space="preserve">” </w:t>
-      </w:r>
-      <w:r>
-        <w:t>–</w:t>
-      </w:r>
-      <w:r>
-        <w:t xml:space="preserve"> </w:t>
-      </w:r>
-      <w:r>
-        <w:t>означает повеление ложиться спать. Фразы приобретают значимость в определенной ситуации, связываясь с действием. Запомнив Правило</w:t>
-      </w:r>
-      <w:r>
-        <w:t>:</w:t>
-      </w:r>
-      <w:r>
-        <w:t xml:space="preserve"> услышав </w:t>
-      </w:r>
-      <w:r>
-        <w:t>“</w:t>
-      </w:r>
-      <w:r>
-        <w:t>иди спать</w:t>
-      </w:r>
-      <w:r>
-        <w:t>”</w:t>
-      </w:r>
-      <w:r>
-        <w:t xml:space="preserve"> нужно идти спать и тогда все будет хорошо, становится легко применять его, если какое-то другое Правило не помешает в точности выполнить первое.</w:t>
-      </w:r>
-    </w:p>
-    <w:p>
-      <w:pPr>
-        <w:pStyle w:val="3"/>
-      </w:pPr>
-      <w:bookmarkStart w:id="50" w:name="_Toc121567134"/>
-      <w:r>
-        <w:t xml:space="preserve">Адаптационный потенциал </w:t>
-      </w:r>
-      <w:r>
-        <w:t xml:space="preserve">Системы </w:t>
-      </w:r>
-      <w:r>
-        <w:t>Информационного Окружения</w:t>
-      </w:r>
-      <w:r>
-        <w:t xml:space="preserve"> (СИС)</w:t>
-      </w:r>
-      <w:bookmarkEnd w:id="50"/>
     </w:p>
     <w:p>
       <w:r>
@@ -12499,27 +11729,9 @@
           <w:color w:val="000000"/>
           <w:lang w:eastAsia="ru-RU"/>
         </w:rPr>
-        <w:t xml:space="preserve">В 2004 году Д. </w:t>
-      </w:r>
-      <w:proofErr w:type="spellStart"/>
-      <w:r>
-        <w:rPr>
-          <w:rFonts w:eastAsia="Times New Roman"/>
-          <w:color w:val="000000"/>
-          <w:lang w:eastAsia="ru-RU"/>
-        </w:rPr>
-        <w:t>Тонони</w:t>
-      </w:r>
-      <w:proofErr w:type="spellEnd"/>
-      <w:r>
-        <w:rPr>
-          <w:rFonts w:eastAsia="Times New Roman"/>
-          <w:color w:val="000000"/>
-          <w:lang w:eastAsia="ru-RU"/>
-        </w:rPr>
-        <w:t xml:space="preserve"> философски вывел основы “Теории интегрированной информации” (</w:t>
-      </w:r>
-      <w:hyperlink r:id="rId33" w:tgtFrame="_blank" w:history="1">
+        <w:t>В 2004 году Д. Тонони философски вывел основы “Теории интегрированной информации” (</w:t>
+      </w:r>
+      <w:hyperlink r:id="rId32" w:tgtFrame="_blank" w:history="1">
         <w:r>
           <w:rPr>
             <w:rFonts w:eastAsia="Times New Roman"/>
@@ -12549,23 +11761,21 @@
           <w:lang w:eastAsia="ru-RU"/>
         </w:rPr>
       </w:pPr>
-      <w:proofErr w:type="spellStart"/>
       <w:r>
         <w:rPr>
           <w:rFonts w:eastAsia="Times New Roman"/>
           <w:color w:val="000000"/>
           <w:lang w:eastAsia="ru-RU"/>
         </w:rPr>
-        <w:t>Д.Тонони</w:t>
-      </w:r>
-      <w:proofErr w:type="spellEnd"/>
+        <w:t>Д.Тонони развил философские представления об интегральной среде различного рода данных, информирующую о текущем состоянии. Разные виды распознавателей примитивов восприятия интегрируются в одну целостность понимания ситуации и связанных с нею возможны</w:t>
+      </w:r>
       <w:r>
         <w:rPr>
           <w:rFonts w:eastAsia="Times New Roman"/>
           <w:color w:val="000000"/>
           <w:lang w:eastAsia="ru-RU"/>
         </w:rPr>
-        <w:t xml:space="preserve"> развил философские представления об интегральной среде различного рода данных, информирующую о текущем состоянии. Разные виды распознавателей примитивов восприятия интегрируются в одну целостность понимания ситуации и связанных с нею возможны</w:t>
+        <w:t>х</w:t>
       </w:r>
       <w:r>
         <w:rPr>
@@ -12573,100 +11783,72 @@
           <w:color w:val="000000"/>
           <w:lang w:eastAsia="ru-RU"/>
         </w:rPr>
-        <w:t>х</w:t>
-      </w:r>
-      <w:r>
+        <w:t xml:space="preserve"> реакций: “Видя синюю книгу невозможно увидеть книгу без цвета синий, плюс цвет синий без книги”.</w:t>
+      </w:r>
+    </w:p>
+    <w:p>
+      <w:pPr>
+        <w:shd w:val="clear" w:color="auto" w:fill="FFFFFF"/>
+        <w:spacing w:line="257" w:lineRule="atLeast"/>
         <w:rPr>
           <w:rFonts w:eastAsia="Times New Roman"/>
           <w:color w:val="000000"/>
           <w:lang w:eastAsia="ru-RU"/>
         </w:rPr>
-        <w:t xml:space="preserve"> реакций: “Видя синюю книгу невозможно увидеть книгу без цвета синий, плюс цвет синий без книги”.</w:t>
-      </w:r>
-    </w:p>
-    <w:p>
-      <w:pPr>
-        <w:shd w:val="clear" w:color="auto" w:fill="FFFFFF"/>
-        <w:spacing w:line="257" w:lineRule="atLeast"/>
+      </w:pPr>
+      <w:r>
         <w:rPr>
           <w:rFonts w:eastAsia="Times New Roman"/>
           <w:color w:val="000000"/>
           <w:lang w:eastAsia="ru-RU"/>
         </w:rPr>
-      </w:pPr>
-      <w:r>
+        <w:t>Дерево автоматизмов при активации распознает такие уникальные сочетания, в контексте которых образы получают определенную значимость и ментально осознаются в определенном смысле.</w:t>
+      </w:r>
+    </w:p>
+    <w:p>
+      <w:pPr>
+        <w:shd w:val="clear" w:color="auto" w:fill="FFFFFF"/>
+        <w:spacing w:line="257" w:lineRule="atLeast"/>
         <w:rPr>
           <w:rFonts w:eastAsia="Times New Roman"/>
           <w:color w:val="000000"/>
           <w:lang w:eastAsia="ru-RU"/>
         </w:rPr>
-        <w:t>Дерево автоматизмов при активации распознает такие уникальные сочетания, в контексте которых образы получают определенную значимость и ментально осознаются в определенном смысле.</w:t>
-      </w:r>
-    </w:p>
-    <w:p>
-      <w:pPr>
-        <w:shd w:val="clear" w:color="auto" w:fill="FFFFFF"/>
-        <w:spacing w:line="257" w:lineRule="atLeast"/>
+      </w:pPr>
+      <w:r>
         <w:rPr>
           <w:rFonts w:eastAsia="Times New Roman"/>
           <w:color w:val="000000"/>
           <w:lang w:eastAsia="ru-RU"/>
         </w:rPr>
-      </w:pPr>
+        <w:t>Т</w:t>
+      </w:r>
       <w:r>
         <w:rPr>
           <w:rFonts w:eastAsia="Times New Roman"/>
           <w:color w:val="000000"/>
           <w:lang w:eastAsia="ru-RU"/>
         </w:rPr>
-        <w:t>Т</w:t>
-      </w:r>
-      <w:r>
-        <w:rPr>
-          <w:rFonts w:eastAsia="Times New Roman"/>
-          <w:color w:val="000000"/>
-          <w:lang w:eastAsia="ru-RU"/>
-        </w:rPr>
-        <w:t xml:space="preserve">еорию </w:t>
-      </w:r>
-      <w:proofErr w:type="spellStart"/>
-      <w:r>
-        <w:rPr>
-          <w:rFonts w:eastAsia="Times New Roman"/>
-          <w:color w:val="000000"/>
-          <w:lang w:eastAsia="ru-RU"/>
-        </w:rPr>
-        <w:t>Дж.Тонони</w:t>
-      </w:r>
-      <w:proofErr w:type="spellEnd"/>
-      <w:r>
-        <w:rPr>
-          <w:rFonts w:eastAsia="Times New Roman"/>
-          <w:color w:val="000000"/>
-          <w:lang w:eastAsia="ru-RU"/>
-        </w:rPr>
-        <w:t xml:space="preserve"> можно считать наиболее подходящим предшественником модели механизмов субъективного понимания.</w:t>
+        <w:t>еорию Дж.Тонони можно считать наиболее подходящим предшественником модели механизмов субъективного понимания.</w:t>
       </w:r>
     </w:p>
     <w:p>
       <w:pPr>
         <w:pStyle w:val="2"/>
       </w:pPr>
-      <w:bookmarkStart w:id="51" w:name="_Toc121567135"/>
+      <w:bookmarkStart w:id="50" w:name="_Toc121567135"/>
       <w:r>
         <w:t>Четыре уровня обработки информации актуальных объектов внимания</w:t>
       </w:r>
-      <w:bookmarkEnd w:id="51"/>
+      <w:bookmarkEnd w:id="50"/>
     </w:p>
     <w:p>
       <w:r>
         <w:t>После активации дерева автоматизмов и последующей активации дерева понимания ситуации происходит вызов главной функции ментальных действий (</w:t>
       </w:r>
-      <w:proofErr w:type="spellStart"/>
       <w:r>
         <w:t>consciousness</w:t>
       </w:r>
-      <w:proofErr w:type="spellEnd"/>
       <w:r>
         <w:t>), у которой есть 4 последовательных уровня вовлеченности в решение о предстоящих моторных действиях.</w:t>
       </w:r>
@@ -12747,7 +11929,7 @@
       <w:r>
         <w:t xml:space="preserve"> </w:t>
       </w:r>
-      <w:hyperlink r:id="rId34" w:history="1">
+      <w:hyperlink r:id="rId33" w:history="1">
         <w:r>
           <w:rPr>
             <w:rStyle w:val="a6"/>
@@ -12763,11 +11945,9 @@
       <w:r>
         <w:t xml:space="preserve">Итерации поиска решений организованы как циклы рекурсивных вызовов (вызовов самой себя) главной функции </w:t>
       </w:r>
-      <w:proofErr w:type="spellStart"/>
       <w:r>
         <w:t>consciousness</w:t>
       </w:r>
-      <w:proofErr w:type="spellEnd"/>
       <w:r>
         <w:t>. И, как сказал поэт, если это не циклы осмысления ситуации, что что это</w:t>
       </w:r>
@@ -12909,13 +12089,13 @@
       <w:pPr>
         <w:pStyle w:val="2"/>
       </w:pPr>
-      <w:bookmarkStart w:id="52" w:name="_Hlk121230721"/>
-      <w:bookmarkStart w:id="53" w:name="_Toc121567136"/>
+      <w:bookmarkStart w:id="51" w:name="_Hlk121230721"/>
+      <w:bookmarkStart w:id="52" w:name="_Toc121567136"/>
       <w:r>
         <w:t>Ментальные автоматизмы и циклы ментальной рекурсии</w:t>
       </w:r>
+      <w:bookmarkEnd w:id="51"/>
       <w:bookmarkEnd w:id="52"/>
-      <w:bookmarkEnd w:id="53"/>
     </w:p>
     <w:p/>
     <w:p>
@@ -12985,8 +12165,7 @@
           <w:lang w:eastAsia="ru-RU"/>
         </w:rPr>
       </w:pPr>
-      <w:hyperlink r:id="rId35" w:history="1">
-        <w:proofErr w:type="spellStart"/>
+      <w:hyperlink r:id="rId34" w:history="1">
         <w:r>
           <w:rPr>
             <w:rFonts w:eastAsia="Times New Roman"/>
@@ -12996,7 +12175,6 @@
           </w:rPr>
           <w:t>mental_automatizm</w:t>
         </w:r>
-        <w:proofErr w:type="spellEnd"/>
       </w:hyperlink>
       <w:r>
         <w:rPr>
@@ -13015,8 +12193,7 @@
           <w:lang w:eastAsia="ru-RU"/>
         </w:rPr>
       </w:pPr>
-      <w:hyperlink r:id="rId36" w:history="1">
-        <w:proofErr w:type="spellStart"/>
+      <w:hyperlink r:id="rId35" w:history="1">
         <w:r>
           <w:rPr>
             <w:rFonts w:eastAsia="Times New Roman"/>
@@ -13026,7 +12203,6 @@
           </w:rPr>
           <w:t>rules</w:t>
         </w:r>
-        <w:proofErr w:type="spellEnd"/>
       </w:hyperlink>
       <w:r>
         <w:rPr>
@@ -13045,8 +12221,7 @@
           <w:lang w:eastAsia="ru-RU"/>
         </w:rPr>
       </w:pPr>
-      <w:hyperlink r:id="rId37" w:history="1">
-        <w:proofErr w:type="spellStart"/>
+      <w:hyperlink r:id="rId36" w:history="1">
         <w:r>
           <w:rPr>
             <w:rFonts w:eastAsia="Times New Roman"/>
@@ -13056,7 +12231,6 @@
           </w:rPr>
           <w:t>rules_mental</w:t>
         </w:r>
-        <w:proofErr w:type="spellEnd"/>
       </w:hyperlink>
       <w:r>
         <w:rPr>
@@ -13075,8 +12249,7 @@
           <w:lang w:eastAsia="ru-RU"/>
         </w:rPr>
       </w:pPr>
-      <w:hyperlink r:id="rId38" w:history="1">
-        <w:proofErr w:type="spellStart"/>
+      <w:hyperlink r:id="rId37" w:history="1">
         <w:r>
           <w:rPr>
             <w:rFonts w:eastAsia="Times New Roman"/>
@@ -13086,7 +12259,6 @@
           </w:rPr>
           <w:t>short_term_memory</w:t>
         </w:r>
-        <w:proofErr w:type="spellEnd"/>
       </w:hyperlink>
       <w:r>
         <w:rPr>
@@ -13105,8 +12277,7 @@
           <w:lang w:eastAsia="ru-RU"/>
         </w:rPr>
       </w:pPr>
-      <w:hyperlink r:id="rId39" w:history="1">
-        <w:proofErr w:type="spellStart"/>
+      <w:hyperlink r:id="rId38" w:history="1">
         <w:r>
           <w:rPr>
             <w:rFonts w:eastAsia="Times New Roman"/>
@@ -13116,7 +12287,6 @@
           </w:rPr>
           <w:t>trigger_and_action</w:t>
         </w:r>
-        <w:proofErr w:type="spellEnd"/>
       </w:hyperlink>
       <w:r>
         <w:rPr>
@@ -13135,8 +12305,7 @@
           <w:lang w:eastAsia="ru-RU"/>
         </w:rPr>
       </w:pPr>
-      <w:hyperlink r:id="rId40" w:history="1">
-        <w:proofErr w:type="spellStart"/>
+      <w:hyperlink r:id="rId39" w:history="1">
         <w:r>
           <w:rPr>
             <w:rFonts w:eastAsia="Times New Roman"/>
@@ -13146,7 +12315,6 @@
           </w:rPr>
           <w:t>trigger_and_action_mental</w:t>
         </w:r>
-        <w:proofErr w:type="spellEnd"/>
       </w:hyperlink>
       <w:r>
         <w:rPr>
@@ -13165,8 +12333,7 @@
           <w:lang w:eastAsia="ru-RU"/>
         </w:rPr>
       </w:pPr>
-      <w:hyperlink r:id="rId41" w:history="1">
-        <w:proofErr w:type="spellStart"/>
+      <w:hyperlink r:id="rId40" w:history="1">
         <w:r>
           <w:rPr>
             <w:rFonts w:eastAsia="Times New Roman"/>
@@ -13176,7 +12343,6 @@
           </w:rPr>
           <w:t>understanding</w:t>
         </w:r>
-        <w:proofErr w:type="spellEnd"/>
       </w:hyperlink>
       <w:r>
         <w:rPr>
@@ -13195,9 +12361,7 @@
           <w:lang w:val="en-US" w:eastAsia="ru-RU"/>
         </w:rPr>
       </w:pPr>
-      <w:hyperlink r:id="rId42" w:history="1">
-        <w:proofErr w:type="spellStart"/>
-        <w:proofErr w:type="gramStart"/>
+      <w:hyperlink r:id="rId41" w:history="1">
         <w:r>
           <w:rPr>
             <w:rFonts w:eastAsia="Times New Roman"/>
@@ -13207,7 +12371,6 @@
           </w:rPr>
           <w:t>understanding_purpose_image</w:t>
         </w:r>
-        <w:proofErr w:type="spellEnd"/>
       </w:hyperlink>
       <w:r>
         <w:rPr>
@@ -13258,7 +12421,6 @@
         </w:rPr>
         <w:t>.</w:t>
       </w:r>
-      <w:proofErr w:type="gramEnd"/>
     </w:p>
     <w:p>
       <w:pPr>
@@ -13269,9 +12431,7 @@
           <w:lang w:val="en-US" w:eastAsia="ru-RU"/>
         </w:rPr>
       </w:pPr>
-      <w:hyperlink r:id="rId43" w:history="1">
-        <w:proofErr w:type="spellStart"/>
-        <w:proofErr w:type="gramStart"/>
+      <w:hyperlink r:id="rId42" w:history="1">
         <w:r>
           <w:rPr>
             <w:rFonts w:eastAsia="Times New Roman"/>
@@ -13281,7 +12441,6 @@
           </w:rPr>
           <w:t>understanding_situation_image</w:t>
         </w:r>
-        <w:proofErr w:type="spellEnd"/>
       </w:hyperlink>
       <w:r>
         <w:rPr>
@@ -13332,14 +12491,12 @@
         </w:rPr>
         <w:t>.</w:t>
       </w:r>
-      <w:proofErr w:type="gramEnd"/>
     </w:p>
     <w:p>
       <w:pPr>
         <w:ind w:left="360"/>
       </w:pPr>
-      <w:hyperlink r:id="rId44" w:history="1">
-        <w:proofErr w:type="spellStart"/>
+      <w:hyperlink r:id="rId43" w:history="1">
         <w:r>
           <w:rPr>
             <w:rFonts w:eastAsia="Times New Roman"/>
@@ -13349,7 +12506,6 @@
           </w:rPr>
           <w:t>understanding_tree</w:t>
         </w:r>
-        <w:proofErr w:type="spellEnd"/>
       </w:hyperlink>
       <w:r>
         <w:rPr>
@@ -13363,14 +12519,14 @@
       <w:pPr>
         <w:pStyle w:val="2"/>
       </w:pPr>
-      <w:bookmarkStart w:id="54" w:name="_Toc121567137"/>
+      <w:bookmarkStart w:id="53" w:name="_Toc121567137"/>
       <w:r>
         <w:t xml:space="preserve">Доминанта нерешенной проблемы и </w:t>
       </w:r>
       <w:r>
         <w:t>гештальт</w:t>
       </w:r>
-      <w:bookmarkEnd w:id="54"/>
+      <w:bookmarkEnd w:id="53"/>
     </w:p>
     <w:p>
       <w:r>
@@ -13380,13 +12536,8 @@
         </w:rPr>
         <w:t xml:space="preserve">Если решение не находится на 3-м уровне функции </w:t>
       </w:r>
-      <w:proofErr w:type="spellStart"/>
-      <w:r>
-        <w:t>consciousness</w:t>
-      </w:r>
-      <w:proofErr w:type="spellEnd"/>
-      <w:r>
-        <w:t>, а проблема достаточно важна, то создается Домината нерешенной проблемы – объект структур</w:t>
+      <w:r>
+        <w:t>consciousness, а проблема достаточно важна, то создается Домината нерешенной проблемы – объект структур</w:t>
       </w:r>
       <w:r>
         <w:t>ы</w:t>
@@ -13415,11 +12566,11 @@
       <w:pPr>
         <w:pStyle w:val="2"/>
       </w:pPr>
-      <w:bookmarkStart w:id="55" w:name="_Toc121567138"/>
+      <w:bookmarkStart w:id="54" w:name="_Toc121567138"/>
       <w:r>
         <w:t>Планы дальнейшей реализации</w:t>
       </w:r>
-      <w:bookmarkEnd w:id="55"/>
+      <w:bookmarkEnd w:id="54"/>
     </w:p>
     <w:p>
       <w:pPr>
@@ -13493,15 +12644,126 @@
       <w:pPr>
         <w:pStyle w:val="3"/>
       </w:pPr>
-      <w:bookmarkStart w:id="56" w:name="_Toc121567139"/>
+      <w:bookmarkStart w:id="55" w:name="_Toc121567139"/>
       <w:r>
         <w:t>Описание основных направлений</w:t>
       </w:r>
+      <w:bookmarkEnd w:id="55"/>
+    </w:p>
+    <w:p>
+      <w:r>
+        <w:t xml:space="preserve">Разработка проекта наглядно показала, что развитие реагирования </w:t>
+      </w:r>
+      <w:r>
+        <w:rPr>
+          <w:lang w:val="en-US"/>
+        </w:rPr>
+        <w:t>Beast</w:t>
+      </w:r>
+      <w:r>
+        <w:t xml:space="preserve"> </w:t>
+      </w:r>
+      <w:r>
+        <w:t xml:space="preserve">это, по сути, развитие механизмов анализа накапливаемого опыта: от простейшего учета предыдущей реакции Оператора, до сложного анализа эпизодической памяти с группировкой, сортировкой, выделением значимого и т. п. Что означает: нет никаких интеллектуальных функций принятия решения кроме выборки из личного опыта. Поэтому дальнейшее развитие интеллекта </w:t>
+      </w:r>
+      <w:r>
+        <w:rPr>
+          <w:lang w:val="en-US"/>
+        </w:rPr>
+        <w:t>Beast</w:t>
+      </w:r>
+      <w:r>
+        <w:t xml:space="preserve"> </w:t>
+      </w:r>
+      <w:r>
+        <w:t>должно идти в том же направлении: какие варианты получения личного опыта можно организовать и что еще можно «выжать» из него?</w:t>
+      </w:r>
+    </w:p>
+    <w:p>
+      <w:r>
+        <w:t>Опыт можно получать, экспериментируя самостоятельно или наблюдая за экспериментами других. Поэтому нужен механизм анализа прошлого личного опыта, чтобы прогнозировать варианты своих экспериментов, а также анализ сохраненного опыта Оператора, для отзеркаливания его прошлых действий.</w:t>
+      </w:r>
+    </w:p>
+    <w:p>
+      <w:r>
+        <w:t xml:space="preserve">Общение с Оператором ограничивает </w:t>
+      </w:r>
+      <w:r>
+        <w:rPr>
+          <w:lang w:val="en-US"/>
+        </w:rPr>
+        <w:t>Beast</w:t>
+      </w:r>
+      <w:r>
+        <w:t xml:space="preserve"> </w:t>
+      </w:r>
+      <w:r>
+        <w:t xml:space="preserve">в объеме и скорости получаемых знаний. Намного эффективнее организовать обмен данными между разными </w:t>
+      </w:r>
+      <w:r>
+        <w:rPr>
+          <w:lang w:val="en-US"/>
+        </w:rPr>
+        <w:t>Beast</w:t>
+      </w:r>
+      <w:r>
+        <w:t>, чтобы они могли делиться полученным опытом, обучая друг друга. Если рефлекторный опыт после проверок на совместимость схем можно просто залить, то с автоматизмами так не получится: они индивидуально оцениваются. Такой опыт можно только «рассказать» - а как его «поймет» слушающий, зависит от его личного опыта, ассоциативной базы, текущего состояния. Возможно, придется изобретать язык общения – обще понимаемые вербальные символы. Для начала обратив внимание на механизмы коммуникаций насекомых и животных.</w:t>
+      </w:r>
+    </w:p>
+    <w:p>
+      <w:r>
+        <w:t>Для каждой стадии развития подразумевается накопление массива данных, которые служат исходными для следующей стадии. От качества таких исходников зависит успешность реализации отрабатываемой стадии. Если наработка Условных рефлексов интуитивно понятна, то начиная с 3 стадии требуется более взвешенный подход – нужна методика, с учетом ограниченности интерфейса B</w:t>
+      </w:r>
+      <w:r>
+        <w:rPr>
+          <w:lang w:val="en-US"/>
+        </w:rPr>
+        <w:t>e</w:t>
+      </w:r>
+      <w:r>
+        <w:t>ast, прошивки Автоматизмов, Правил, Значимостей и способы оценки полученного результата, который может быть совсем не самоочевиден.</w:t>
+      </w:r>
+    </w:p>
+    <w:p>
+      <w:r>
+        <w:t>Для дальнейшего развития систем проектирования искусственных живых существ, обладающих самыми разными свойствами, желательно создать библиотечные модули с параметрами инициализации и развертывания в определенных условиях. Чтобы как в конструкторе можно было создавать самые разнообразные конфигурации на одних и тех же принципах и правилах, проверяя и уточняя их для специфических условий. Без стандартизации и унификации невозможно массовое распространение никаких идей.</w:t>
+      </w:r>
+    </w:p>
+    <w:p>
+      <w:pPr>
+        <w:pStyle w:val="2"/>
+      </w:pPr>
+      <w:bookmarkStart w:id="56" w:name="_Toc121567140"/>
+      <w:r>
+        <w:t>Почему обезьяна никогда не станет человеком (или почему так важно найти оптимальную версию данного уровня адаптивности).</w:t>
+      </w:r>
       <w:bookmarkEnd w:id="56"/>
     </w:p>
     <w:p>
       <w:r>
-        <w:t xml:space="preserve">Разработка проекта наглядно показала, что развитие реагирования </w:t>
+        <w:t>Как уже говорилось, развитие последующих механизмов адаптивности основывается на предыдущих. А каждый данный уровень развития предполагает нахождение оптимальных механизмов реализации возможностей данного уровня. В случае природной реализации это означает, что каждая находка эволюции порождает интенсивную генерацию вариантов следующего уровня (</w:t>
+      </w:r>
+      <w:r>
+        <w:t>fornit.ru/50319</w:t>
+      </w:r>
+      <w:r>
+        <w:t>). Подавлений мутаций прошедших уровней развития подавляется разными эволюционными механизмами, и он должен быть эффективным потому, что такие мутации всегда вредны по одной простой причине</w:t>
+      </w:r>
+      <w:r>
+        <w:t xml:space="preserve">: </w:t>
+      </w:r>
+      <w:r>
+        <w:t>все, что было организовано после данного звена, основывается на именно имеющейся функциональности этого звена и если вдруг оно меняется или выпадает, то все последующее теряет функциональный смысл.</w:t>
+      </w:r>
+    </w:p>
+    <w:p>
+      <w:r>
+        <w:t>Все это определяет многообразие уровней развития живых существ тем, что вариант последующего совершенствования делает невозможным совершенствование всего предыдущего. И если какой-то вид развился из неких преимуществ найденного совершенствования, то ему остается только оставаться на данной основе с возможностью развивать только самые последние механизмы. Так что все животные, у которых упущены механизмы, позволяющие развить важные адаптивные системы, уже никогда не смогут выйти на это качество совершенствования и будут вынуждены приспосабливаться к окружающим условиям только за счет имеющихся механизмов.</w:t>
+      </w:r>
+    </w:p>
+    <w:p>
+      <w:r>
+        <w:t xml:space="preserve">В ходе реализации </w:t>
       </w:r>
       <w:r>
         <w:rPr>
@@ -13513,7 +12775,42 @@
         <w:t xml:space="preserve"> </w:t>
       </w:r>
       <w:r>
-        <w:t xml:space="preserve">это, по сути, развитие механизмов анализа накапливаемого опыта: от простейшего учета предыдущей реакции Оператора, до сложного анализа эпизодической памяти с группировкой, сортировкой, выделением значимого и т. п. Что означает: нет никаких интеллектуальных функций принятия решения кроме выборки из личного опыта. Поэтому дальнейшее развитие интеллекта </w:t>
+        <w:t xml:space="preserve">было очевидно, насколько кардинально меняют возможности наличие или отсутствие даже отдельных параметров механизмов. Направление развитие определялось знаниями о том, какие системы имеются в наличие у человека и в каком направлении следует развивать схему. Любые отклонения сделали бы невозможным дальнейшее развитие по такому </w:t>
+      </w:r>
+      <w:r>
+        <w:t>“</w:t>
+      </w:r>
+      <w:r>
+        <w:t>человеческому</w:t>
+      </w:r>
+      <w:r>
+        <w:t>”</w:t>
+      </w:r>
+      <w:r>
+        <w:t xml:space="preserve"> пути, но оставляли бы возможность усилить адаптивность на достигнутом уровне, особенно при известных задачах адаптации, которые нужно преодолеть.</w:t>
+      </w:r>
+    </w:p>
+    <w:p>
+      <w:r>
+        <w:t>Чем далее продвигалась разработка, тем труднее было найти оптимальное решение механизмов текущего уровня развития. И тем более медленным, вдумчивым и осторожным должно быть продвижение, чтобы не упустить то важное, что потом не позволит развивать систему в нужном направления. Такие ситуации встречались не один раз, заставляя переписывать схему с упущенного момента. Вторая версия вообще потребовала переписать все с нуля.</w:t>
+      </w:r>
+    </w:p>
+    <w:p>
+      <w:pPr>
+        <w:pStyle w:val="2"/>
+      </w:pPr>
+      <w:bookmarkStart w:id="57" w:name="_Toc121567141"/>
+      <w:r>
+        <w:t>Что дальше</w:t>
+      </w:r>
+      <w:r>
+        <w:t>?</w:t>
+      </w:r>
+      <w:bookmarkEnd w:id="57"/>
+    </w:p>
+    <w:p>
+      <w:r>
+        <w:t xml:space="preserve">Дальнейшее развитие проекта зависит от того, насколько он заинтересует дополнительный контингент, потому как необходимо посветить год или два реальному воспитанию </w:t>
       </w:r>
       <w:r>
         <w:rPr>
@@ -13522,300 +12819,131 @@
         <w:t>Beast</w:t>
       </w:r>
       <w:r>
+        <w:t>.</w:t>
+      </w:r>
+    </w:p>
+    <w:p>
+      <w:r>
+        <w:t xml:space="preserve">Из-за досадных минусов языка </w:t>
+      </w:r>
+      <w:r>
+        <w:rPr>
+          <w:lang w:val="en-US"/>
+        </w:rPr>
+        <w:t>golang</w:t>
+      </w:r>
+      <w:r>
         <w:t xml:space="preserve"> </w:t>
       </w:r>
       <w:r>
-        <w:t>должно идти в том же направлении: какие варианты получения личного опыта можно организовать и что еще можно «выжать» из него?</w:t>
-      </w:r>
-    </w:p>
-    <w:p>
-      <w:r>
-        <w:t>Опыт можно получать, экспериментируя самостоятельно или наблюдая за экспериментами других. Поэтому нужен механизм анализа прошлого личного опыта, чтобы прогнозировать варианты своих экспериментов, а также анализ сохраненного опыта Оператора, для отзеркаливания его прошлых действий.</w:t>
-      </w:r>
-    </w:p>
-    <w:p>
-      <w:r>
-        <w:t xml:space="preserve">Общение с Оператором ограничивает </w:t>
-      </w:r>
-      <w:r>
-        <w:rPr>
-          <w:lang w:val="en-US"/>
-        </w:rPr>
-        <w:t>Beast</w:t>
-      </w:r>
-      <w:r>
-        <w:t xml:space="preserve"> </w:t>
-      </w:r>
-      <w:r>
-        <w:t xml:space="preserve">в объеме и скорости получаемых знаний. Намного эффективнее организовать обмен данными между разными </w:t>
-      </w:r>
-      <w:r>
-        <w:rPr>
-          <w:lang w:val="en-US"/>
-        </w:rPr>
-        <w:t>Beast</w:t>
-      </w:r>
-      <w:r>
-        <w:t>, чтобы они могли делиться полученным опытом, обучая друг друга. Если рефлекторный опыт после проверок на совместимость схем можно просто залить, то с автоматизмами так не получится: они индивидуально оцениваются. Такой опыт можно только «рассказать» - а как его «поймет» слушающий, зависит от его личного опыта, ассоциативной базы, текущего состояния. Возможно, придется изобретать язык общения – обще понимаемые вербальные символы. Для начала обратив внимание на механизмы коммуникаций насекомых и животных.</w:t>
-      </w:r>
-    </w:p>
-    <w:p>
-      <w:r>
-        <w:t>Для каждой стадии развития подразумевается накопление массива данных, которые служат исходными для следующей стадии. От качества таких исходников зависит успешность реализации отрабатываемой стадии. Если наработка Условных рефлексов интуитивно понятна, то начиная с 3 стадии требуется более взвешенный подход – нужна методика, с учетом ограниченности интерфейса B</w:t>
-      </w:r>
-      <w:r>
-        <w:rPr>
-          <w:lang w:val="en-US"/>
-        </w:rPr>
-        <w:t>e</w:t>
-      </w:r>
-      <w:proofErr w:type="spellStart"/>
-      <w:r>
-        <w:t>ast</w:t>
-      </w:r>
-      <w:proofErr w:type="spellEnd"/>
-      <w:r>
-        <w:t>, прошивки Автоматизмов, Правил, Значимостей и способы оценки полученного результата, который может быть совсем не самоочевиден.</w:t>
-      </w:r>
-    </w:p>
-    <w:p>
-      <w:r>
-        <w:t>Для дальнейшего развития систем проектирования искусственных живых существ, обладающих самыми разными свойствами, желательно создать библиотечные модули с параметрами инициализации и развертывания в определенных условиях. Чтобы как в конструкторе можно было создавать самые разнообразные конфигурации на одних и тех же принципах и правилах, проверяя и уточняя их для специфических условий. Без стандартизации и унификации невозможно массовое распространение никаких идей.</w:t>
-      </w:r>
-    </w:p>
-    <w:p>
-      <w:pPr>
-        <w:pStyle w:val="2"/>
-      </w:pPr>
-      <w:bookmarkStart w:id="57" w:name="_Toc121567140"/>
-      <w:r>
-        <w:t>Почему обезьяна никогда не станет человеком (или почему так важно найти оптимальную версию данного уровня адаптивности).</w:t>
-      </w:r>
-      <w:bookmarkEnd w:id="57"/>
-    </w:p>
-    <w:p>
-      <w:r>
-        <w:t>Как уже говорилось, развитие последующих механизмов адаптивности основывается на предыдущих. А каждый данный уровень развития предполагает нахождение оптимальных механизмов реализации возможностей данного уровня. В случае природной реализации это означает, что каждая находка эволюции порождает интенсивную генерацию вариантов следующего уровня (</w:t>
-      </w:r>
-      <w:r>
-        <w:t>fornit.ru/50319</w:t>
-      </w:r>
-      <w:r>
-        <w:t>). Подавлений мутаций прошедших уровней развития подавляется разными эволюционными механизмами, и он должен быть эффективным потому, что такие мутации всегда вредны по одной простой причине</w:t>
-      </w:r>
-      <w:r>
-        <w:t xml:space="preserve">: </w:t>
-      </w:r>
-      <w:r>
-        <w:t>все, что было организовано после данного звена, основывается на именно имеющейся функциональности этого звена и если вдруг оно меняется или выпадает, то все последующее теряет функциональный смысл.</w:t>
-      </w:r>
-    </w:p>
-    <w:p>
-      <w:r>
-        <w:t>Все это определяет многообразие уровней развития живых существ тем, что вариант последующего совершенствования делает невозможным совершенствование всего предыдущего. И если какой-то вид развился из неких преимуществ найденного совершенствования, то ему остается только оставаться на данной основе с возможностью развивать только самые последние механизмы. Так что все животные, у которых упущены механизмы, позволяющие развить важные адаптивные системы, уже никогда не смогут выйти на это качество совершенствования и будут вынуждены приспосабливаться к окружающим условиям только за счет имеющихся механизмов.</w:t>
-      </w:r>
-    </w:p>
-    <w:p>
-      <w:r>
-        <w:t xml:space="preserve">В ходе реализации </w:t>
-      </w:r>
-      <w:r>
-        <w:rPr>
-          <w:lang w:val="en-US"/>
-        </w:rPr>
-        <w:t>Beast</w:t>
-      </w:r>
-      <w:r>
-        <w:t xml:space="preserve"> </w:t>
-      </w:r>
-      <w:r>
-        <w:t xml:space="preserve">было очевидно, насколько кардинально меняют возможности наличие или отсутствие даже отдельных параметров механизмов. Направление развитие определялось знаниями о том, какие системы имеются в наличие у человека и в каком направлении следует развивать схему. Любые отклонения сделали бы невозможным дальнейшее развитие по такому </w:t>
-      </w:r>
-      <w:r>
-        <w:t>“</w:t>
-      </w:r>
-      <w:r>
-        <w:t>человеческому</w:t>
-      </w:r>
-      <w:r>
-        <w:t>”</w:t>
-      </w:r>
-      <w:r>
-        <w:t xml:space="preserve"> пути, но оставляли бы возможность усилить адаптивность на достигнутом уровне, особенно при известных задачах адаптации, которые нужно преодолеть.</w:t>
-      </w:r>
-    </w:p>
-    <w:p>
-      <w:r>
-        <w:t>Чем далее продвигалась разработка, тем труднее было найти оптимальное решение механизмов текущего уровня развития. И тем более медленным, вдумчивым и осторожным должно быть продвижение, чтобы не упустить то важное, что потом не позволит развивать систему в нужном направления. Такие ситуации встречались не один раз, заставляя переписывать схему с упущенного момента. Вторая версия вообще потребовала переписать все с нуля.</w:t>
-      </w:r>
-    </w:p>
-    <w:p>
-      <w:pPr>
-        <w:pStyle w:val="2"/>
-      </w:pPr>
-      <w:bookmarkStart w:id="58" w:name="_Toc121567141"/>
-      <w:r>
-        <w:t>Что дальше</w:t>
-      </w:r>
-      <w:r>
-        <w:t>?</w:t>
-      </w:r>
-      <w:bookmarkEnd w:id="58"/>
-    </w:p>
-    <w:p>
-      <w:r>
-        <w:t xml:space="preserve">Дальнейшее развитие проекта зависит от того, насколько он заинтересует дополнительный контингент, потому как необходимо посветить год или два реальному воспитанию </w:t>
-      </w:r>
-      <w:r>
-        <w:rPr>
-          <w:lang w:val="en-US"/>
-        </w:rPr>
-        <w:t>Beast</w:t>
-      </w:r>
-      <w:r>
-        <w:t>.</w:t>
-      </w:r>
-    </w:p>
-    <w:p>
-      <w:r>
-        <w:t xml:space="preserve">Из-за досадных минусов языка </w:t>
-      </w:r>
-      <w:proofErr w:type="spellStart"/>
-      <w:r>
-        <w:rPr>
-          <w:lang w:val="en-US"/>
-        </w:rPr>
-        <w:t>golang</w:t>
-      </w:r>
-      <w:proofErr w:type="spellEnd"/>
-      <w:r>
-        <w:t xml:space="preserve"> </w:t>
-      </w:r>
-      <w:r>
         <w:t xml:space="preserve">следует все переписать на языке </w:t>
       </w:r>
-      <w:proofErr w:type="spellStart"/>
       <w:r>
         <w:rPr>
           <w:b/>
           <w:bCs/>
           <w:color w:val="1F3763"/>
         </w:rPr>
+        <w:t xml:space="preserve">rust. </w:t>
+      </w:r>
+      <w:r>
+        <w:t xml:space="preserve">Этому пока что препятствует отсутствие </w:t>
+      </w:r>
+      <w:r>
+        <w:t xml:space="preserve">доработанной </w:t>
+      </w:r>
+      <w:r>
+        <w:t xml:space="preserve">удобной </w:t>
+      </w:r>
+      <w:r>
+        <w:rPr>
+          <w:lang w:val="en-US"/>
+        </w:rPr>
+        <w:t>IDE</w:t>
+      </w:r>
+      <w:r>
+        <w:t xml:space="preserve">, такой, которые делает </w:t>
+      </w:r>
+      <w:r>
+        <w:t xml:space="preserve">компания </w:t>
+      </w:r>
+      <w:r>
+        <w:t>Jet</w:t>
+      </w:r>
+      <w:r>
+        <w:t xml:space="preserve"> </w:t>
+      </w:r>
+      <w:r>
+        <w:t>Brains</w:t>
+      </w:r>
+      <w:r>
+        <w:t xml:space="preserve">. Возможно, стоит попробовать </w:t>
+      </w:r>
+      <w:r>
+        <w:rPr>
+          <w:lang w:val="en-US"/>
+        </w:rPr>
+        <w:t>IDE</w:t>
+      </w:r>
+      <w:r>
+        <w:t xml:space="preserve"> </w:t>
+      </w:r>
+      <w:r>
+        <w:rPr>
+          <w:lang w:val="en-US"/>
+        </w:rPr>
+        <w:t>Clion</w:t>
+      </w:r>
+      <w:r>
+        <w:t xml:space="preserve"> от этой компании</w:t>
+      </w:r>
+      <w:r>
+        <w:t xml:space="preserve"> </w:t>
+      </w:r>
+      <w:r>
+        <w:t xml:space="preserve">с плагином для </w:t>
+      </w:r>
+      <w:r>
+        <w:rPr>
+          <w:lang w:val="en-US"/>
+        </w:rPr>
         <w:t>rust</w:t>
       </w:r>
-      <w:proofErr w:type="spellEnd"/>
+      <w:r>
+        <w:t>.</w:t>
+      </w:r>
+    </w:p>
+    <w:p>
+      <w:r>
+        <w:t>Уже на стадии формирования системы Гомеостаза возникает закономерный вопрос: какие Базовые потребности, активирующие/тормозные связи, безусловные рефлексы нужно прошивать для получения нужного вектора развития системы? Очевидно, что это требует достаточно сложных и глубоких исследований, экспериментов, которые могут затянутся на неопределенное время. По этой причине такие моменты реализованы поверхностно, и требуют серьезного уточнения. Так же плохо проработана система обучения Beast</w:t>
+      </w:r>
+      <w:r>
+        <w:t xml:space="preserve"> потому, что </w:t>
+      </w:r>
+      <w:r>
+        <w:t xml:space="preserve">для этого подразумевается конкретное ТЗ, среда адаптации и опять же эксперименты. </w:t>
+      </w:r>
+    </w:p>
+    <w:p>
+      <w:r>
+        <w:t xml:space="preserve">Упрощенная реализация </w:t>
+      </w:r>
+      <w:r>
+        <w:rPr>
+          <w:lang w:val="en-US"/>
+        </w:rPr>
+        <w:t>Beast</w:t>
+      </w:r>
+      <w:r>
+        <w:t xml:space="preserve"> позволяет обойти эти углы, с одной стороны сильно упростив функционал и прошивая, опираясь на устоявшуюся лексику, достаточно уверенно текстовые заготовки, оставив лишь один вербальный канал связи и простейшие действия, а с другой стороны множество интересных, спорных моментов так и остаются под вопросом.</w:t>
+      </w:r>
+    </w:p>
+    <w:p/>
+    <w:p>
       <w:r>
         <w:rPr>
           <w:b/>
           <w:bCs/>
-          <w:color w:val="1F3763"/>
-        </w:rPr>
-        <w:t xml:space="preserve">. </w:t>
-      </w:r>
-      <w:r>
-        <w:t xml:space="preserve">Этому пока что препятствует отсутствие </w:t>
-      </w:r>
-      <w:r>
-        <w:t xml:space="preserve">доработанной </w:t>
-      </w:r>
-      <w:r>
-        <w:t xml:space="preserve">удобной </w:t>
-      </w:r>
-      <w:r>
-        <w:rPr>
-          <w:lang w:val="en-US"/>
-        </w:rPr>
-        <w:t>IDE</w:t>
-      </w:r>
-      <w:r>
-        <w:t xml:space="preserve">, такой, которые делает </w:t>
-      </w:r>
-      <w:r>
-        <w:t xml:space="preserve">компания </w:t>
-      </w:r>
-      <w:proofErr w:type="spellStart"/>
-      <w:r>
-        <w:t>Jet</w:t>
-      </w:r>
-      <w:proofErr w:type="spellEnd"/>
-      <w:r>
-        <w:t xml:space="preserve"> </w:t>
-      </w:r>
-      <w:proofErr w:type="spellStart"/>
-      <w:r>
-        <w:t>Brains</w:t>
-      </w:r>
-      <w:proofErr w:type="spellEnd"/>
-      <w:r>
-        <w:t xml:space="preserve">. Возможно, стоит попробовать </w:t>
-      </w:r>
-      <w:r>
-        <w:rPr>
-          <w:lang w:val="en-US"/>
-        </w:rPr>
-        <w:t>IDE</w:t>
-      </w:r>
-      <w:r>
-        <w:t xml:space="preserve"> </w:t>
-      </w:r>
-      <w:proofErr w:type="spellStart"/>
-      <w:r>
-        <w:rPr>
-          <w:lang w:val="en-US"/>
-        </w:rPr>
-        <w:t>Clion</w:t>
-      </w:r>
-      <w:proofErr w:type="spellEnd"/>
-      <w:r>
-        <w:t xml:space="preserve"> от этой компании</w:t>
-      </w:r>
-      <w:r>
-        <w:t xml:space="preserve"> </w:t>
-      </w:r>
-      <w:r>
-        <w:t xml:space="preserve">с плагином для </w:t>
-      </w:r>
-      <w:r>
-        <w:rPr>
-          <w:lang w:val="en-US"/>
-        </w:rPr>
-        <w:t>rust</w:t>
-      </w:r>
-      <w:r>
-        <w:t>.</w:t>
-      </w:r>
-    </w:p>
-    <w:p>
-      <w:r>
-        <w:t>Уже на стадии формирования системы Гомеостаза возникает закономерный вопрос: какие Базовые потребности, активирующие/тормозные связи, безусловные рефлексы нужно прошивать для получения нужного вектора развития системы? Очевидно, что это требует достаточно сложных и глубоких исследований, экспериментов, которые могут затянутся на неопределенное время. По этой причине такие моменты реализованы поверхностно, и требуют серьезного уточнения. Так же плохо проработана система обучения Beast</w:t>
-      </w:r>
-      <w:r>
-        <w:t xml:space="preserve"> потому, что </w:t>
-      </w:r>
-      <w:r>
-        <w:t xml:space="preserve">для этого подразумевается конкретное ТЗ, среда адаптации и опять же эксперименты. </w:t>
-      </w:r>
-    </w:p>
-    <w:p>
-      <w:r>
-        <w:t xml:space="preserve">Упрощенная реализация </w:t>
-      </w:r>
-      <w:r>
-        <w:rPr>
-          <w:lang w:val="en-US"/>
-        </w:rPr>
-        <w:t>Beast</w:t>
-      </w:r>
-      <w:r>
-        <w:t xml:space="preserve"> позволяет обойти эти углы, с одной стороны сильно упростив функционал и прошивая, опираясь на устоявшуюся лексику, достаточно уверенно текстовые заготовки, оставив лишь один вербальный канал связи и простейшие действия, а с другой стороны множество интересных, спорных моментов так и остаются под вопросом.</w:t>
-      </w:r>
-    </w:p>
-    <w:p/>
-    <w:p>
-      <w:r>
-        <w:rPr>
-          <w:b/>
-          <w:bCs/>
         </w:rPr>
         <w:t>Участники разработки</w:t>
       </w:r>
@@ -13829,13 +12957,8 @@
       </w:r>
     </w:p>
     <w:p>
-      <w:proofErr w:type="spellStart"/>
-      <w:r>
-        <w:t>Петрийчук</w:t>
-      </w:r>
-      <w:proofErr w:type="spellEnd"/>
-      <w:r>
-        <w:t xml:space="preserve"> Николай Дмитриевич</w:t>
+      <w:r>
+        <w:t>Петрийчук Николай Дмитриевич</w:t>
       </w:r>
     </w:p>
     <w:p/>
@@ -13861,8 +12984,8 @@
 </file>
 
 <file path=word/numbering.xml><?xml version="1.0" encoding="utf-8"?>
-<w:numbering xmlns:wpc="http://schemas.microsoft.com/office/word/2010/wordprocessingCanvas" xmlns:mc="http://schemas.openxmlformats.org/markup-compatibility/2006" xmlns:o="urn:schemas-microsoft-com:office:office" xmlns:r="http://schemas.openxmlformats.org/officeDocument/2006/relationships" xmlns:m="http://schemas.openxmlformats.org/officeDocument/2006/math" xmlns:v="urn:schemas-microsoft-com:vml" xmlns:wp14="http://schemas.microsoft.com/office/word/2010/wordprocessingDrawing" xmlns:wp="http://schemas.openxmlformats.org/drawingml/2006/wordprocessingDrawing" xmlns:w10="urn:schemas-microsoft-com:office:word" xmlns:w="http://schemas.openxmlformats.org/wordprocessingml/2006/main" xmlns:w14="http://schemas.microsoft.com/office/word/2010/wordml" xmlns:wpg="http://schemas.microsoft.com/office/word/2010/wordprocessingGroup" xmlns:wpi="http://schemas.microsoft.com/office/word/2010/wordprocessingInk" xmlns:wne="http://schemas.microsoft.com/office/word/2006/wordml" xmlns:wps="http://schemas.microsoft.com/office/word/2010/wordprocessingShape" mc:Ignorable="w14 wp14">
-  <w:abstractNum w:abstractNumId="0">
+<w:numbering xmlns:wpc="http://schemas.microsoft.com/office/word/2010/wordprocessingCanvas" xmlns:cx="http://schemas.microsoft.com/office/drawing/2014/chartex" xmlns:cx1="http://schemas.microsoft.com/office/drawing/2015/9/8/chartex" xmlns:cx2="http://schemas.microsoft.com/office/drawing/2015/10/21/chartex" xmlns:cx3="http://schemas.microsoft.com/office/drawing/2016/5/9/chartex" xmlns:cx4="http://schemas.microsoft.com/office/drawing/2016/5/10/chartex" xmlns:cx5="http://schemas.microsoft.com/office/drawing/2016/5/11/chartex" xmlns:cx6="http://schemas.microsoft.com/office/drawing/2016/5/12/chartex" xmlns:cx7="http://schemas.microsoft.com/office/drawing/2016/5/13/chartex" xmlns:cx8="http://schemas.microsoft.com/office/drawing/2016/5/14/chartex" xmlns:mc="http://schemas.openxmlformats.org/markup-compatibility/2006" xmlns:aink="http://schemas.microsoft.com/office/drawing/2016/ink" xmlns:am3d="http://schemas.microsoft.com/office/drawing/2017/model3d" xmlns:o="urn:schemas-microsoft-com:office:office" xmlns:oel="http://schemas.microsoft.com/office/2019/extlst" xmlns:r="http://schemas.openxmlformats.org/officeDocument/2006/relationships" xmlns:m="http://schemas.openxmlformats.org/officeDocument/2006/math" xmlns:v="urn:schemas-microsoft-com:vml" xmlns:wp14="http://schemas.microsoft.com/office/word/2010/wordprocessingDrawing" xmlns:wp="http://schemas.openxmlformats.org/drawingml/2006/wordprocessingDrawing" xmlns:w10="urn:schemas-microsoft-com:office:word" xmlns:w="http://schemas.openxmlformats.org/wordprocessingml/2006/main" xmlns:w14="http://schemas.microsoft.com/office/word/2010/wordml" xmlns:w15="http://schemas.microsoft.com/office/word/2012/wordml" xmlns:w16cex="http://schemas.microsoft.com/office/word/2018/wordml/cex" xmlns:w16cid="http://schemas.microsoft.com/office/word/2016/wordml/cid" xmlns:w16="http://schemas.microsoft.com/office/word/2018/wordml" xmlns:w16sdtdh="http://schemas.microsoft.com/office/word/2020/wordml/sdtdatahash" xmlns:w16se="http://schemas.microsoft.com/office/word/2015/wordml/symex" xmlns:wpg="http://schemas.microsoft.com/office/word/2010/wordprocessingGroup" xmlns:wpi="http://schemas.microsoft.com/office/word/2010/wordprocessingInk" xmlns:wne="http://schemas.microsoft.com/office/word/2006/wordml" xmlns:wps="http://schemas.microsoft.com/office/word/2010/wordprocessingShape" mc:Ignorable="w14 w15 w16se w16cid w16 w16cex w16sdtdh wp14">
+  <w:abstractNum w:abstractNumId="0" w15:restartNumberingAfterBreak="0">
     <w:nsid w:val="01CF0858"/>
     <w:multiLevelType w:val="hybridMultilevel"/>
     <w:tmpl w:val="A252AAD4"/>
@@ -13975,7 +13098,7 @@
       </w:rPr>
     </w:lvl>
   </w:abstractNum>
-  <w:abstractNum w:abstractNumId="1">
+  <w:abstractNum w:abstractNumId="1" w15:restartNumberingAfterBreak="0">
     <w:nsid w:val="02D43633"/>
     <w:multiLevelType w:val="hybridMultilevel"/>
     <w:tmpl w:val="F0DCDD7A"/>
@@ -14088,7 +13211,7 @@
       </w:rPr>
     </w:lvl>
   </w:abstractNum>
-  <w:abstractNum w:abstractNumId="2">
+  <w:abstractNum w:abstractNumId="2" w15:restartNumberingAfterBreak="0">
     <w:nsid w:val="05333452"/>
     <w:multiLevelType w:val="hybridMultilevel"/>
     <w:tmpl w:val="E9A4F6FE"/>
@@ -14201,7 +13324,7 @@
       </w:rPr>
     </w:lvl>
   </w:abstractNum>
-  <w:abstractNum w:abstractNumId="3">
+  <w:abstractNum w:abstractNumId="3" w15:restartNumberingAfterBreak="0">
     <w:nsid w:val="0B9032AF"/>
     <w:multiLevelType w:val="hybridMultilevel"/>
     <w:tmpl w:val="43F45CC2"/>
@@ -14314,7 +13437,7 @@
       </w:rPr>
     </w:lvl>
   </w:abstractNum>
-  <w:abstractNum w:abstractNumId="4">
+  <w:abstractNum w:abstractNumId="4" w15:restartNumberingAfterBreak="0">
     <w:nsid w:val="114B2CF3"/>
     <w:multiLevelType w:val="hybridMultilevel"/>
     <w:tmpl w:val="56E6264A"/>
@@ -14400,7 +13523,7 @@
       </w:pPr>
     </w:lvl>
   </w:abstractNum>
-  <w:abstractNum w:abstractNumId="5">
+  <w:abstractNum w:abstractNumId="5" w15:restartNumberingAfterBreak="0">
     <w:nsid w:val="1A294389"/>
     <w:multiLevelType w:val="hybridMultilevel"/>
     <w:tmpl w:val="5A862334"/>
@@ -14488,7 +13611,7 @@
       </w:pPr>
     </w:lvl>
   </w:abstractNum>
-  <w:abstractNum w:abstractNumId="6">
+  <w:abstractNum w:abstractNumId="6" w15:restartNumberingAfterBreak="0">
     <w:nsid w:val="1FE963BE"/>
     <w:multiLevelType w:val="hybridMultilevel"/>
     <w:tmpl w:val="94D67CB6"/>
@@ -14574,7 +13697,7 @@
       </w:pPr>
     </w:lvl>
   </w:abstractNum>
-  <w:abstractNum w:abstractNumId="7">
+  <w:abstractNum w:abstractNumId="7" w15:restartNumberingAfterBreak="0">
     <w:nsid w:val="296B309A"/>
     <w:multiLevelType w:val="hybridMultilevel"/>
     <w:tmpl w:val="B468AC94"/>
@@ -14664,7 +13787,7 @@
       </w:pPr>
     </w:lvl>
   </w:abstractNum>
-  <w:abstractNum w:abstractNumId="8">
+  <w:abstractNum w:abstractNumId="8" w15:restartNumberingAfterBreak="0">
     <w:nsid w:val="29BF427B"/>
     <w:multiLevelType w:val="hybridMultilevel"/>
     <w:tmpl w:val="3E48AAC2"/>
@@ -14777,7 +13900,7 @@
       </w:rPr>
     </w:lvl>
   </w:abstractNum>
-  <w:abstractNum w:abstractNumId="9">
+  <w:abstractNum w:abstractNumId="9" w15:restartNumberingAfterBreak="0">
     <w:nsid w:val="2A1F23F9"/>
     <w:multiLevelType w:val="hybridMultilevel"/>
     <w:tmpl w:val="305CAFAA"/>
@@ -14866,7 +13989,7 @@
       </w:pPr>
     </w:lvl>
   </w:abstractNum>
-  <w:abstractNum w:abstractNumId="10">
+  <w:abstractNum w:abstractNumId="10" w15:restartNumberingAfterBreak="0">
     <w:nsid w:val="2C916A49"/>
     <w:multiLevelType w:val="hybridMultilevel"/>
     <w:tmpl w:val="75C6C244"/>
@@ -14979,7 +14102,7 @@
       </w:rPr>
     </w:lvl>
   </w:abstractNum>
-  <w:abstractNum w:abstractNumId="11">
+  <w:abstractNum w:abstractNumId="11" w15:restartNumberingAfterBreak="0">
     <w:nsid w:val="5E204244"/>
     <w:multiLevelType w:val="hybridMultilevel"/>
     <w:tmpl w:val="E168F26A"/>
@@ -15065,7 +14188,7 @@
       </w:pPr>
     </w:lvl>
   </w:abstractNum>
-  <w:abstractNum w:abstractNumId="12">
+  <w:abstractNum w:abstractNumId="12" w15:restartNumberingAfterBreak="0">
     <w:nsid w:val="7A72316C"/>
     <w:multiLevelType w:val="hybridMultilevel"/>
     <w:tmpl w:val="8116CDB4"/>
@@ -15151,50 +14274,50 @@
       </w:pPr>
     </w:lvl>
   </w:abstractNum>
-  <w:num w:numId="1">
+  <w:num w:numId="1" w16cid:durableId="649208328">
     <w:abstractNumId w:val="5"/>
   </w:num>
-  <w:num w:numId="2">
+  <w:num w:numId="2" w16cid:durableId="1963462022">
     <w:abstractNumId w:val="2"/>
   </w:num>
-  <w:num w:numId="3">
+  <w:num w:numId="3" w16cid:durableId="1394962255">
     <w:abstractNumId w:val="8"/>
   </w:num>
-  <w:num w:numId="4">
+  <w:num w:numId="4" w16cid:durableId="1723091135">
     <w:abstractNumId w:val="4"/>
   </w:num>
-  <w:num w:numId="5">
+  <w:num w:numId="5" w16cid:durableId="396975828">
     <w:abstractNumId w:val="12"/>
   </w:num>
-  <w:num w:numId="6">
+  <w:num w:numId="6" w16cid:durableId="770978463">
     <w:abstractNumId w:val="0"/>
   </w:num>
-  <w:num w:numId="7">
+  <w:num w:numId="7" w16cid:durableId="1887643985">
     <w:abstractNumId w:val="10"/>
   </w:num>
-  <w:num w:numId="8">
+  <w:num w:numId="8" w16cid:durableId="1393850520">
     <w:abstractNumId w:val="11"/>
   </w:num>
-  <w:num w:numId="9">
+  <w:num w:numId="9" w16cid:durableId="1012612005">
     <w:abstractNumId w:val="3"/>
   </w:num>
-  <w:num w:numId="10">
+  <w:num w:numId="10" w16cid:durableId="1118646863">
     <w:abstractNumId w:val="1"/>
   </w:num>
-  <w:num w:numId="11">
+  <w:num w:numId="11" w16cid:durableId="760222799">
     <w:abstractNumId w:val="6"/>
   </w:num>
-  <w:num w:numId="12">
+  <w:num w:numId="12" w16cid:durableId="1128091761">
     <w:abstractNumId w:val="7"/>
   </w:num>
-  <w:num w:numId="13">
+  <w:num w:numId="13" w16cid:durableId="2094354801">
     <w:abstractNumId w:val="9"/>
   </w:num>
 </w:numbering>
 </file>
 
 <file path=word/styles.xml><?xml version="1.0" encoding="utf-8"?>
-<w:styles xmlns:mc="http://schemas.openxmlformats.org/markup-compatibility/2006" xmlns:r="http://schemas.openxmlformats.org/officeDocument/2006/relationships" xmlns:w="http://schemas.openxmlformats.org/wordprocessingml/2006/main" xmlns:w14="http://schemas.microsoft.com/office/word/2010/wordml" mc:Ignorable="w14">
+<w:styles xmlns:mc="http://schemas.openxmlformats.org/markup-compatibility/2006" xmlns:r="http://schemas.openxmlformats.org/officeDocument/2006/relationships" xmlns:w="http://schemas.openxmlformats.org/wordprocessingml/2006/main" xmlns:w14="http://schemas.microsoft.com/office/word/2010/wordml" xmlns:w15="http://schemas.microsoft.com/office/word/2012/wordml" xmlns:w16cex="http://schemas.microsoft.com/office/word/2018/wordml/cex" xmlns:w16cid="http://schemas.microsoft.com/office/word/2016/wordml/cid" xmlns:w16="http://schemas.microsoft.com/office/word/2018/wordml" xmlns:w16sdtdh="http://schemas.microsoft.com/office/word/2020/wordml/sdtdatahash" xmlns:w16se="http://schemas.microsoft.com/office/word/2015/wordml/symex" mc:Ignorable="w14 w15 w16se w16cid w16 w16cex w16sdtdh">
   <w:docDefaults>
     <w:rPrDefault>
       <w:rPr>
@@ -15210,144 +14333,383 @@
       </w:pPr>
     </w:pPrDefault>
   </w:docDefaults>
-  <w:latentStyles w:defLockedState="0" w:defUIPriority="99" w:defSemiHidden="1" w:defUnhideWhenUsed="1" w:defQFormat="0" w:count="267">
-    <w:lsdException w:name="Normal" w:semiHidden="0" w:uiPriority="0" w:unhideWhenUsed="0" w:qFormat="1"/>
-    <w:lsdException w:name="heading 1" w:semiHidden="0" w:uiPriority="9" w:unhideWhenUsed="0" w:qFormat="1"/>
-    <w:lsdException w:name="heading 2" w:uiPriority="9" w:qFormat="1"/>
-    <w:lsdException w:name="heading 3" w:uiPriority="9" w:qFormat="1"/>
-    <w:lsdException w:name="heading 4" w:uiPriority="9" w:qFormat="1"/>
-    <w:lsdException w:name="heading 5" w:uiPriority="9" w:qFormat="1"/>
-    <w:lsdException w:name="heading 6" w:uiPriority="9" w:qFormat="1"/>
-    <w:lsdException w:name="heading 7" w:uiPriority="9" w:qFormat="1"/>
-    <w:lsdException w:name="heading 8" w:uiPriority="9" w:qFormat="1"/>
-    <w:lsdException w:name="heading 9" w:uiPriority="9" w:qFormat="1"/>
-    <w:lsdException w:name="toc 1" w:uiPriority="39"/>
-    <w:lsdException w:name="toc 2" w:uiPriority="39"/>
-    <w:lsdException w:name="toc 3" w:uiPriority="39"/>
-    <w:lsdException w:name="toc 4" w:uiPriority="39"/>
-    <w:lsdException w:name="toc 5" w:uiPriority="39"/>
-    <w:lsdException w:name="toc 6" w:uiPriority="39"/>
-    <w:lsdException w:name="toc 7" w:uiPriority="39"/>
-    <w:lsdException w:name="toc 8" w:uiPriority="39"/>
-    <w:lsdException w:name="toc 9" w:uiPriority="39"/>
-    <w:lsdException w:name="caption" w:uiPriority="35" w:qFormat="1"/>
-    <w:lsdException w:name="Title" w:semiHidden="0" w:uiPriority="10" w:unhideWhenUsed="0" w:qFormat="1"/>
-    <w:lsdException w:name="Default Paragraph Font" w:uiPriority="1"/>
-    <w:lsdException w:name="Subtitle" w:semiHidden="0" w:uiPriority="11" w:unhideWhenUsed="0" w:qFormat="1"/>
-    <w:lsdException w:name="Strong" w:semiHidden="0" w:uiPriority="22" w:unhideWhenUsed="0" w:qFormat="1"/>
-    <w:lsdException w:name="Emphasis" w:semiHidden="0" w:uiPriority="20" w:unhideWhenUsed="0" w:qFormat="1"/>
-    <w:lsdException w:name="Table Grid" w:semiHidden="0" w:uiPriority="39" w:unhideWhenUsed="0"/>
-    <w:lsdException w:name="Placeholder Text" w:unhideWhenUsed="0"/>
-    <w:lsdException w:name="No Spacing" w:semiHidden="0" w:uiPriority="1" w:unhideWhenUsed="0" w:qFormat="1"/>
-    <w:lsdException w:name="Light Shading" w:semiHidden="0" w:uiPriority="60" w:unhideWhenUsed="0"/>
-    <w:lsdException w:name="Light List" w:semiHidden="0" w:uiPriority="61" w:unhideWhenUsed="0"/>
-    <w:lsdException w:name="Light Grid" w:semiHidden="0" w:uiPriority="62" w:unhideWhenUsed="0"/>
-    <w:lsdException w:name="Medium Shading 1" w:semiHidden="0" w:uiPriority="63" w:unhideWhenUsed="0"/>
-    <w:lsdException w:name="Medium Shading 2" w:semiHidden="0" w:uiPriority="64" w:unhideWhenUsed="0"/>
-    <w:lsdException w:name="Medium List 1" w:semiHidden="0" w:uiPriority="65" w:unhideWhenUsed="0"/>
-    <w:lsdException w:name="Medium List 2" w:semiHidden="0" w:uiPriority="66" w:unhideWhenUsed="0"/>
-    <w:lsdException w:name="Medium Grid 1" w:semiHidden="0" w:uiPriority="67" w:unhideWhenUsed="0"/>
-    <w:lsdException w:name="Medium Grid 2" w:semiHidden="0" w:uiPriority="68" w:unhideWhenUsed="0"/>
-    <w:lsdException w:name="Medium Grid 3" w:semiHidden="0" w:uiPriority="69" w:unhideWhenUsed="0"/>
-    <w:lsdException w:name="Dark List" w:semiHidden="0" w:uiPriority="70" w:unhideWhenUsed="0"/>
-    <w:lsdException w:name="Colorful Shading" w:semiHidden="0" w:uiPriority="71" w:unhideWhenUsed="0"/>
-    <w:lsdException w:name="Colorful List" w:semiHidden="0" w:uiPriority="72" w:unhideWhenUsed="0"/>
-    <w:lsdException w:name="Colorful Grid" w:semiHidden="0" w:uiPriority="73" w:unhideWhenUsed="0"/>
-    <w:lsdException w:name="Light Shading Accent 1" w:semiHidden="0" w:uiPriority="60" w:unhideWhenUsed="0"/>
-    <w:lsdException w:name="Light List Accent 1" w:semiHidden="0" w:uiPriority="61" w:unhideWhenUsed="0"/>
-    <w:lsdException w:name="Light Grid Accent 1" w:semiHidden="0" w:uiPriority="62" w:unhideWhenUsed="0"/>
-    <w:lsdException w:name="Medium Shading 1 Accent 1" w:semiHidden="0" w:uiPriority="63" w:unhideWhenUsed="0"/>
-    <w:lsdException w:name="Medium Shading 2 Accent 1" w:semiHidden="0" w:uiPriority="64" w:unhideWhenUsed="0"/>
-    <w:lsdException w:name="Medium List 1 Accent 1" w:semiHidden="0" w:uiPriority="65" w:unhideWhenUsed="0"/>
-    <w:lsdException w:name="Revision" w:unhideWhenUsed="0"/>
-    <w:lsdException w:name="List Paragraph" w:semiHidden="0" w:uiPriority="34" w:unhideWhenUsed="0" w:qFormat="1"/>
-    <w:lsdException w:name="Quote" w:semiHidden="0" w:uiPriority="29" w:unhideWhenUsed="0" w:qFormat="1"/>
-    <w:lsdException w:name="Intense Quote" w:semiHidden="0" w:uiPriority="30" w:unhideWhenUsed="0" w:qFormat="1"/>
-    <w:lsdException w:name="Medium List 2 Accent 1" w:semiHidden="0" w:uiPriority="66" w:unhideWhenUsed="0"/>
-    <w:lsdException w:name="Medium Grid 1 Accent 1" w:semiHidden="0" w:uiPriority="67" w:unhideWhenUsed="0"/>
-    <w:lsdException w:name="Medium Grid 2 Accent 1" w:semiHidden="0" w:uiPriority="68" w:unhideWhenUsed="0"/>
-    <w:lsdException w:name="Medium Grid 3 Accent 1" w:semiHidden="0" w:uiPriority="69" w:unhideWhenUsed="0"/>
-    <w:lsdException w:name="Dark List Accent 1" w:semiHidden="0" w:uiPriority="70" w:unhideWhenUsed="0"/>
-    <w:lsdException w:name="Colorful Shading Accent 1" w:semiHidden="0" w:uiPriority="71" w:unhideWhenUsed="0"/>
-    <w:lsdException w:name="Colorful List Accent 1" w:semiHidden="0" w:uiPriority="72" w:unhideWhenUsed="0"/>
-    <w:lsdException w:name="Colorful Grid Accent 1" w:semiHidden="0" w:uiPriority="73" w:unhideWhenUsed="0"/>
-    <w:lsdException w:name="Light Shading Accent 2" w:semiHidden="0" w:uiPriority="60" w:unhideWhenUsed="0"/>
-    <w:lsdException w:name="Light List Accent 2" w:semiHidden="0" w:uiPriority="61" w:unhideWhenUsed="0"/>
-    <w:lsdException w:name="Light Grid Accent 2" w:semiHidden="0" w:uiPriority="62" w:unhideWhenUsed="0"/>
-    <w:lsdException w:name="Medium Shading 1 Accent 2" w:semiHidden="0" w:uiPriority="63" w:unhideWhenUsed="0"/>
-    <w:lsdException w:name="Medium Shading 2 Accent 2" w:semiHidden="0" w:uiPriority="64" w:unhideWhenUsed="0"/>
-    <w:lsdException w:name="Medium List 1 Accent 2" w:semiHidden="0" w:uiPriority="65" w:unhideWhenUsed="0"/>
-    <w:lsdException w:name="Medium List 2 Accent 2" w:semiHidden="0" w:uiPriority="66" w:unhideWhenUsed="0"/>
-    <w:lsdException w:name="Medium Grid 1 Accent 2" w:semiHidden="0" w:uiPriority="67" w:unhideWhenUsed="0"/>
-    <w:lsdException w:name="Medium Grid 2 Accent 2" w:semiHidden="0" w:uiPriority="68" w:unhideWhenUsed="0"/>
-    <w:lsdException w:name="Medium Grid 3 Accent 2" w:semiHidden="0" w:uiPriority="69" w:unhideWhenUsed="0"/>
-    <w:lsdException w:name="Dark List Accent 2" w:semiHidden="0" w:uiPriority="70" w:unhideWhenUsed="0"/>
-    <w:lsdException w:name="Colorful Shading Accent 2" w:semiHidden="0" w:uiPriority="71" w:unhideWhenUsed="0"/>
-    <w:lsdException w:name="Colorful List Accent 2" w:semiHidden="0" w:uiPriority="72" w:unhideWhenUsed="0"/>
-    <w:lsdException w:name="Colorful Grid Accent 2" w:semiHidden="0" w:uiPriority="73" w:unhideWhenUsed="0"/>
-    <w:lsdException w:name="Light Shading Accent 3" w:semiHidden="0" w:uiPriority="60" w:unhideWhenUsed="0"/>
-    <w:lsdException w:name="Light List Accent 3" w:semiHidden="0" w:uiPriority="61" w:unhideWhenUsed="0"/>
-    <w:lsdException w:name="Light Grid Accent 3" w:semiHidden="0" w:uiPriority="62" w:unhideWhenUsed="0"/>
-    <w:lsdException w:name="Medium Shading 1 Accent 3" w:semiHidden="0" w:uiPriority="63" w:unhideWhenUsed="0"/>
-    <w:lsdException w:name="Medium Shading 2 Accent 3" w:semiHidden="0" w:uiPriority="64" w:unhideWhenUsed="0"/>
-    <w:lsdException w:name="Medium List 1 Accent 3" w:semiHidden="0" w:uiPriority="65" w:unhideWhenUsed="0"/>
-    <w:lsdException w:name="Medium List 2 Accent 3" w:semiHidden="0" w:uiPriority="66" w:unhideWhenUsed="0"/>
-    <w:lsdException w:name="Medium Grid 1 Accent 3" w:semiHidden="0" w:uiPriority="67" w:unhideWhenUsed="0"/>
-    <w:lsdException w:name="Medium Grid 2 Accent 3" w:semiHidden="0" w:uiPriority="68" w:unhideWhenUsed="0"/>
-    <w:lsdException w:name="Medium Grid 3 Accent 3" w:semiHidden="0" w:uiPriority="69" w:unhideWhenUsed="0"/>
-    <w:lsdException w:name="Dark List Accent 3" w:semiHidden="0" w:uiPriority="70" w:unhideWhenUsed="0"/>
-    <w:lsdException w:name="Colorful Shading Accent 3" w:semiHidden="0" w:uiPriority="71" w:unhideWhenUsed="0"/>
-    <w:lsdException w:name="Colorful List Accent 3" w:semiHidden="0" w:uiPriority="72" w:unhideWhenUsed="0"/>
-    <w:lsdException w:name="Colorful Grid Accent 3" w:semiHidden="0" w:uiPriority="73" w:unhideWhenUsed="0"/>
-    <w:lsdException w:name="Light Shading Accent 4" w:semiHidden="0" w:uiPriority="60" w:unhideWhenUsed="0"/>
-    <w:lsdException w:name="Light List Accent 4" w:semiHidden="0" w:uiPriority="61" w:unhideWhenUsed="0"/>
-    <w:lsdException w:name="Light Grid Accent 4" w:semiHidden="0" w:uiPriority="62" w:unhideWhenUsed="0"/>
-    <w:lsdException w:name="Medium Shading 1 Accent 4" w:semiHidden="0" w:uiPriority="63" w:unhideWhenUsed="0"/>
-    <w:lsdException w:name="Medium Shading 2 Accent 4" w:semiHidden="0" w:uiPriority="64" w:unhideWhenUsed="0"/>
-    <w:lsdException w:name="Medium List 1 Accent 4" w:semiHidden="0" w:uiPriority="65" w:unhideWhenUsed="0"/>
-    <w:lsdException w:name="Medium List 2 Accent 4" w:semiHidden="0" w:uiPriority="66" w:unhideWhenUsed="0"/>
-    <w:lsdException w:name="Medium Grid 1 Accent 4" w:semiHidden="0" w:uiPriority="67" w:unhideWhenUsed="0"/>
-    <w:lsdException w:name="Medium Grid 2 Accent 4" w:semiHidden="0" w:uiPriority="68" w:unhideWhenUsed="0"/>
-    <w:lsdException w:name="Medium Grid 3 Accent 4" w:semiHidden="0" w:uiPriority="69" w:unhideWhenUsed="0"/>
-    <w:lsdException w:name="Dark List Accent 4" w:semiHidden="0" w:uiPriority="70" w:unhideWhenUsed="0"/>
-    <w:lsdException w:name="Colorful Shading Accent 4" w:semiHidden="0" w:uiPriority="71" w:unhideWhenUsed="0"/>
-    <w:lsdException w:name="Colorful List Accent 4" w:semiHidden="0" w:uiPriority="72" w:unhideWhenUsed="0"/>
-    <w:lsdException w:name="Colorful Grid Accent 4" w:semiHidden="0" w:uiPriority="73" w:unhideWhenUsed="0"/>
-    <w:lsdException w:name="Light Shading Accent 5" w:semiHidden="0" w:uiPriority="60" w:unhideWhenUsed="0"/>
-    <w:lsdException w:name="Light List Accent 5" w:semiHidden="0" w:uiPriority="61" w:unhideWhenUsed="0"/>
-    <w:lsdException w:name="Light Grid Accent 5" w:semiHidden="0" w:uiPriority="62" w:unhideWhenUsed="0"/>
-    <w:lsdException w:name="Medium Shading 1 Accent 5" w:semiHidden="0" w:uiPriority="63" w:unhideWhenUsed="0"/>
-    <w:lsdException w:name="Medium Shading 2 Accent 5" w:semiHidden="0" w:uiPriority="64" w:unhideWhenUsed="0"/>
-    <w:lsdException w:name="Medium List 1 Accent 5" w:semiHidden="0" w:uiPriority="65" w:unhideWhenUsed="0"/>
-    <w:lsdException w:name="Medium List 2 Accent 5" w:semiHidden="0" w:uiPriority="66" w:unhideWhenUsed="0"/>
-    <w:lsdException w:name="Medium Grid 1 Accent 5" w:semiHidden="0" w:uiPriority="67" w:unhideWhenUsed="0"/>
-    <w:lsdException w:name="Medium Grid 2 Accent 5" w:semiHidden="0" w:uiPriority="68" w:unhideWhenUsed="0"/>
-    <w:lsdException w:name="Medium Grid 3 Accent 5" w:semiHidden="0" w:uiPriority="69" w:unhideWhenUsed="0"/>
-    <w:lsdException w:name="Dark List Accent 5" w:semiHidden="0" w:uiPriority="70" w:unhideWhenUsed="0"/>
-    <w:lsdException w:name="Colorful Shading Accent 5" w:semiHidden="0" w:uiPriority="71" w:unhideWhenUsed="0"/>
-    <w:lsdException w:name="Colorful List Accent 5" w:semiHidden="0" w:uiPriority="72" w:unhideWhenUsed="0"/>
-    <w:lsdException w:name="Colorful Grid Accent 5" w:semiHidden="0" w:uiPriority="73" w:unhideWhenUsed="0"/>
-    <w:lsdException w:name="Light Shading Accent 6" w:semiHidden="0" w:uiPriority="60" w:unhideWhenUsed="0"/>
-    <w:lsdException w:name="Light List Accent 6" w:semiHidden="0" w:uiPriority="61" w:unhideWhenUsed="0"/>
-    <w:lsdException w:name="Light Grid Accent 6" w:semiHidden="0" w:uiPriority="62" w:unhideWhenUsed="0"/>
-    <w:lsdException w:name="Medium Shading 1 Accent 6" w:semiHidden="0" w:uiPriority="63" w:unhideWhenUsed="0"/>
-    <w:lsdException w:name="Medium Shading 2 Accent 6" w:semiHidden="0" w:uiPriority="64" w:unhideWhenUsed="0"/>
-    <w:lsdException w:name="Medium List 1 Accent 6" w:semiHidden="0" w:uiPriority="65" w:unhideWhenUsed="0"/>
-    <w:lsdException w:name="Medium List 2 Accent 6" w:semiHidden="0" w:uiPriority="66" w:unhideWhenUsed="0"/>
-    <w:lsdException w:name="Medium Grid 1 Accent 6" w:semiHidden="0" w:uiPriority="67" w:unhideWhenUsed="0"/>
-    <w:lsdException w:name="Medium Grid 2 Accent 6" w:semiHidden="0" w:uiPriority="68" w:unhideWhenUsed="0"/>
-    <w:lsdException w:name="Medium Grid 3 Accent 6" w:semiHidden="0" w:uiPriority="69" w:unhideWhenUsed="0"/>
-    <w:lsdException w:name="Dark List Accent 6" w:semiHidden="0" w:uiPriority="70" w:unhideWhenUsed="0"/>
-    <w:lsdException w:name="Colorful Shading Accent 6" w:semiHidden="0" w:uiPriority="71" w:unhideWhenUsed="0"/>
-    <w:lsdException w:name="Colorful List Accent 6" w:semiHidden="0" w:uiPriority="72" w:unhideWhenUsed="0"/>
-    <w:lsdException w:name="Colorful Grid Accent 6" w:semiHidden="0" w:uiPriority="73" w:unhideWhenUsed="0"/>
-    <w:lsdException w:name="Subtle Emphasis" w:semiHidden="0" w:uiPriority="19" w:unhideWhenUsed="0" w:qFormat="1"/>
-    <w:lsdException w:name="Intense Emphasis" w:semiHidden="0" w:uiPriority="21" w:unhideWhenUsed="0" w:qFormat="1"/>
-    <w:lsdException w:name="Subtle Reference" w:semiHidden="0" w:uiPriority="31" w:unhideWhenUsed="0" w:qFormat="1"/>
-    <w:lsdException w:name="Intense Reference" w:semiHidden="0" w:uiPriority="32" w:unhideWhenUsed="0" w:qFormat="1"/>
-    <w:lsdException w:name="Book Title" w:semiHidden="0" w:uiPriority="33" w:unhideWhenUsed="0" w:qFormat="1"/>
-    <w:lsdException w:name="Bibliography" w:uiPriority="37"/>
-    <w:lsdException w:name="TOC Heading" w:uiPriority="39" w:qFormat="1"/>
+  <w:latentStyles w:defLockedState="0" w:defUIPriority="99" w:defSemiHidden="0" w:defUnhideWhenUsed="0" w:defQFormat="0" w:count="376">
+    <w:lsdException w:name="Normal" w:uiPriority="0" w:qFormat="1"/>
+    <w:lsdException w:name="heading 1" w:uiPriority="9" w:qFormat="1"/>
+    <w:lsdException w:name="heading 2" w:semiHidden="1" w:uiPriority="9" w:unhideWhenUsed="1" w:qFormat="1"/>
+    <w:lsdException w:name="heading 3" w:semiHidden="1" w:uiPriority="9" w:unhideWhenUsed="1" w:qFormat="1"/>
+    <w:lsdException w:name="heading 4" w:semiHidden="1" w:uiPriority="9" w:unhideWhenUsed="1" w:qFormat="1"/>
+    <w:lsdException w:name="heading 5" w:semiHidden="1" w:uiPriority="9" w:unhideWhenUsed="1" w:qFormat="1"/>
+    <w:lsdException w:name="heading 6" w:semiHidden="1" w:uiPriority="9" w:unhideWhenUsed="1" w:qFormat="1"/>
+    <w:lsdException w:name="heading 7" w:semiHidden="1" w:uiPriority="9" w:unhideWhenUsed="1" w:qFormat="1"/>
+    <w:lsdException w:name="heading 8" w:semiHidden="1" w:uiPriority="9" w:unhideWhenUsed="1" w:qFormat="1"/>
+    <w:lsdException w:name="heading 9" w:semiHidden="1" w:uiPriority="9" w:unhideWhenUsed="1" w:qFormat="1"/>
+    <w:lsdException w:name="index 1" w:semiHidden="1" w:unhideWhenUsed="1"/>
+    <w:lsdException w:name="index 2" w:semiHidden="1" w:unhideWhenUsed="1"/>
+    <w:lsdException w:name="index 3" w:semiHidden="1" w:unhideWhenUsed="1"/>
+    <w:lsdException w:name="index 4" w:semiHidden="1" w:unhideWhenUsed="1"/>
+    <w:lsdException w:name="index 5" w:semiHidden="1" w:unhideWhenUsed="1"/>
+    <w:lsdException w:name="index 6" w:semiHidden="1" w:unhideWhenUsed="1"/>
+    <w:lsdException w:name="index 7" w:semiHidden="1" w:unhideWhenUsed="1"/>
+    <w:lsdException w:name="index 8" w:semiHidden="1" w:unhideWhenUsed="1"/>
+    <w:lsdException w:name="index 9" w:semiHidden="1" w:unhideWhenUsed="1"/>
+    <w:lsdException w:name="toc 1" w:semiHidden="1" w:uiPriority="39" w:unhideWhenUsed="1"/>
+    <w:lsdException w:name="toc 2" w:semiHidden="1" w:uiPriority="39" w:unhideWhenUsed="1"/>
+    <w:lsdException w:name="toc 3" w:semiHidden="1" w:uiPriority="39" w:unhideWhenUsed="1"/>
+    <w:lsdException w:name="toc 4" w:semiHidden="1" w:uiPriority="39" w:unhideWhenUsed="1"/>
+    <w:lsdException w:name="toc 5" w:semiHidden="1" w:uiPriority="39" w:unhideWhenUsed="1"/>
+    <w:lsdException w:name="toc 6" w:semiHidden="1" w:uiPriority="39" w:unhideWhenUsed="1"/>
+    <w:lsdException w:name="toc 7" w:semiHidden="1" w:uiPriority="39" w:unhideWhenUsed="1"/>
+    <w:lsdException w:name="toc 8" w:semiHidden="1" w:uiPriority="39" w:unhideWhenUsed="1"/>
+    <w:lsdException w:name="toc 9" w:semiHidden="1" w:uiPriority="39" w:unhideWhenUsed="1"/>
+    <w:lsdException w:name="Normal Indent" w:semiHidden="1" w:unhideWhenUsed="1"/>
+    <w:lsdException w:name="footnote text" w:semiHidden="1" w:unhideWhenUsed="1"/>
+    <w:lsdException w:name="annotation text" w:semiHidden="1" w:unhideWhenUsed="1"/>
+    <w:lsdException w:name="header" w:semiHidden="1" w:unhideWhenUsed="1"/>
+    <w:lsdException w:name="footer" w:semiHidden="1" w:unhideWhenUsed="1"/>
+    <w:lsdException w:name="index heading" w:semiHidden="1" w:unhideWhenUsed="1"/>
+    <w:lsdException w:name="caption" w:semiHidden="1" w:uiPriority="35" w:unhideWhenUsed="1" w:qFormat="1"/>
+    <w:lsdException w:name="table of figures" w:semiHidden="1" w:unhideWhenUsed="1"/>
+    <w:lsdException w:name="envelope address" w:semiHidden="1" w:unhideWhenUsed="1"/>
+    <w:lsdException w:name="envelope return" w:semiHidden="1" w:unhideWhenUsed="1"/>
+    <w:lsdException w:name="footnote reference" w:semiHidden="1" w:unhideWhenUsed="1"/>
+    <w:lsdException w:name="annotation reference" w:semiHidden="1" w:unhideWhenUsed="1"/>
+    <w:lsdException w:name="line number" w:semiHidden="1" w:unhideWhenUsed="1"/>
+    <w:lsdException w:name="page number" w:semiHidden="1" w:unhideWhenUsed="1"/>
+    <w:lsdException w:name="endnote reference" w:semiHidden="1" w:unhideWhenUsed="1"/>
+    <w:lsdException w:name="endnote text" w:semiHidden="1" w:unhideWhenUsed="1"/>
+    <w:lsdException w:name="table of authorities" w:semiHidden="1" w:unhideWhenUsed="1"/>
+    <w:lsdException w:name="macro" w:semiHidden="1" w:unhideWhenUsed="1"/>
+    <w:lsdException w:name="toa heading" w:semiHidden="1" w:unhideWhenUsed="1"/>
+    <w:lsdException w:name="List" w:semiHidden="1" w:unhideWhenUsed="1"/>
+    <w:lsdException w:name="List Bullet" w:semiHidden="1" w:unhideWhenUsed="1"/>
+    <w:lsdException w:name="List Number" w:semiHidden="1" w:unhideWhenUsed="1"/>
+    <w:lsdException w:name="List 2" w:semiHidden="1" w:unhideWhenUsed="1"/>
+    <w:lsdException w:name="List 3" w:semiHidden="1" w:unhideWhenUsed="1"/>
+    <w:lsdException w:name="List 4" w:semiHidden="1" w:unhideWhenUsed="1"/>
+    <w:lsdException w:name="List 5" w:semiHidden="1" w:unhideWhenUsed="1"/>
+    <w:lsdException w:name="List Bullet 2" w:semiHidden="1" w:unhideWhenUsed="1"/>
+    <w:lsdException w:name="List Bullet 3" w:semiHidden="1" w:unhideWhenUsed="1"/>
+    <w:lsdException w:name="List Bullet 4" w:semiHidden="1" w:unhideWhenUsed="1"/>
+    <w:lsdException w:name="List Bullet 5" w:semiHidden="1" w:unhideWhenUsed="1"/>
+    <w:lsdException w:name="List Number 2" w:semiHidden="1" w:unhideWhenUsed="1"/>
+    <w:lsdException w:name="List Number 3" w:semiHidden="1" w:unhideWhenUsed="1"/>
+    <w:lsdException w:name="List Number 4" w:semiHidden="1" w:unhideWhenUsed="1"/>
+    <w:lsdException w:name="List Number 5" w:semiHidden="1" w:unhideWhenUsed="1"/>
+    <w:lsdException w:name="Title" w:uiPriority="10" w:qFormat="1"/>
+    <w:lsdException w:name="Closing" w:semiHidden="1" w:unhideWhenUsed="1"/>
+    <w:lsdException w:name="Signature" w:semiHidden="1" w:unhideWhenUsed="1"/>
+    <w:lsdException w:name="Default Paragraph Font" w:semiHidden="1" w:uiPriority="1" w:unhideWhenUsed="1"/>
+    <w:lsdException w:name="Body Text" w:semiHidden="1" w:unhideWhenUsed="1"/>
+    <w:lsdException w:name="Body Text Indent" w:semiHidden="1" w:unhideWhenUsed="1"/>
+    <w:lsdException w:name="List Continue" w:semiHidden="1" w:unhideWhenUsed="1"/>
+    <w:lsdException w:name="List Continue 2" w:semiHidden="1" w:unhideWhenUsed="1"/>
+    <w:lsdException w:name="List Continue 3" w:semiHidden="1" w:unhideWhenUsed="1"/>
+    <w:lsdException w:name="List Continue 4" w:semiHidden="1" w:unhideWhenUsed="1"/>
+    <w:lsdException w:name="List Continue 5" w:semiHidden="1" w:unhideWhenUsed="1"/>
+    <w:lsdException w:name="Message Header" w:semiHidden="1" w:unhideWhenUsed="1"/>
+    <w:lsdException w:name="Subtitle" w:uiPriority="11" w:qFormat="1"/>
+    <w:lsdException w:name="Salutation" w:semiHidden="1" w:unhideWhenUsed="1"/>
+    <w:lsdException w:name="Date" w:semiHidden="1" w:unhideWhenUsed="1"/>
+    <w:lsdException w:name="Body Text First Indent" w:semiHidden="1" w:unhideWhenUsed="1"/>
+    <w:lsdException w:name="Body Text First Indent 2" w:semiHidden="1" w:unhideWhenUsed="1"/>
+    <w:lsdException w:name="Note Heading" w:semiHidden="1" w:unhideWhenUsed="1"/>
+    <w:lsdException w:name="Body Text 2" w:semiHidden="1" w:unhideWhenUsed="1"/>
+    <w:lsdException w:name="Body Text 3" w:semiHidden="1" w:unhideWhenUsed="1"/>
+    <w:lsdException w:name="Body Text Indent 2" w:semiHidden="1" w:unhideWhenUsed="1"/>
+    <w:lsdException w:name="Body Text Indent 3" w:semiHidden="1" w:unhideWhenUsed="1"/>
+    <w:lsdException w:name="Block Text" w:semiHidden="1" w:unhideWhenUsed="1"/>
+    <w:lsdException w:name="Hyperlink" w:semiHidden="1" w:unhideWhenUsed="1"/>
+    <w:lsdException w:name="FollowedHyperlink" w:semiHidden="1" w:unhideWhenUsed="1"/>
+    <w:lsdException w:name="Strong" w:uiPriority="22" w:qFormat="1"/>
+    <w:lsdException w:name="Emphasis" w:uiPriority="20" w:qFormat="1"/>
+    <w:lsdException w:name="Document Map" w:semiHidden="1" w:unhideWhenUsed="1"/>
+    <w:lsdException w:name="Plain Text" w:semiHidden="1" w:unhideWhenUsed="1"/>
+    <w:lsdException w:name="E-mail Signature" w:semiHidden="1" w:unhideWhenUsed="1"/>
+    <w:lsdException w:name="HTML Top of Form" w:semiHidden="1" w:unhideWhenUsed="1"/>
+    <w:lsdException w:name="HTML Bottom of Form" w:semiHidden="1" w:unhideWhenUsed="1"/>
+    <w:lsdException w:name="Normal (Web)" w:semiHidden="1" w:unhideWhenUsed="1"/>
+    <w:lsdException w:name="HTML Acronym" w:semiHidden="1" w:unhideWhenUsed="1"/>
+    <w:lsdException w:name="HTML Address" w:semiHidden="1" w:unhideWhenUsed="1"/>
+    <w:lsdException w:name="HTML Cite" w:semiHidden="1" w:unhideWhenUsed="1"/>
+    <w:lsdException w:name="HTML Code" w:semiHidden="1" w:unhideWhenUsed="1"/>
+    <w:lsdException w:name="HTML Definition" w:semiHidden="1" w:unhideWhenUsed="1"/>
+    <w:lsdException w:name="HTML Keyboard" w:semiHidden="1" w:unhideWhenUsed="1"/>
+    <w:lsdException w:name="HTML Preformatted" w:semiHidden="1" w:unhideWhenUsed="1"/>
+    <w:lsdException w:name="HTML Sample" w:semiHidden="1" w:unhideWhenUsed="1"/>
+    <w:lsdException w:name="HTML Typewriter" w:semiHidden="1" w:unhideWhenUsed="1"/>
+    <w:lsdException w:name="HTML Variable" w:semiHidden="1" w:unhideWhenUsed="1"/>
+    <w:lsdException w:name="Normal Table" w:semiHidden="1" w:unhideWhenUsed="1"/>
+    <w:lsdException w:name="annotation subject" w:semiHidden="1" w:unhideWhenUsed="1"/>
+    <w:lsdException w:name="No List" w:semiHidden="1" w:unhideWhenUsed="1"/>
+    <w:lsdException w:name="Outline List 1" w:semiHidden="1" w:unhideWhenUsed="1"/>
+    <w:lsdException w:name="Outline List 2" w:semiHidden="1" w:unhideWhenUsed="1"/>
+    <w:lsdException w:name="Outline List 3" w:semiHidden="1" w:unhideWhenUsed="1"/>
+    <w:lsdException w:name="Table Simple 1" w:semiHidden="1" w:unhideWhenUsed="1"/>
+    <w:lsdException w:name="Table Simple 2" w:semiHidden="1" w:unhideWhenUsed="1"/>
+    <w:lsdException w:name="Table Simple 3" w:semiHidden="1" w:unhideWhenUsed="1"/>
+    <w:lsdException w:name="Table Classic 1" w:semiHidden="1" w:unhideWhenUsed="1"/>
+    <w:lsdException w:name="Table Classic 2" w:semiHidden="1" w:unhideWhenUsed="1"/>
+    <w:lsdException w:name="Table Classic 3" w:semiHidden="1" w:unhideWhenUsed="1"/>
+    <w:lsdException w:name="Table Classic 4" w:semiHidden="1" w:unhideWhenUsed="1"/>
+    <w:lsdException w:name="Table Colorful 1" w:semiHidden="1" w:unhideWhenUsed="1"/>
+    <w:lsdException w:name="Table Colorful 2" w:semiHidden="1" w:unhideWhenUsed="1"/>
+    <w:lsdException w:name="Table Colorful 3" w:semiHidden="1" w:unhideWhenUsed="1"/>
+    <w:lsdException w:name="Table Columns 1" w:semiHidden="1" w:unhideWhenUsed="1"/>
+    <w:lsdException w:name="Table Columns 2" w:semiHidden="1" w:unhideWhenUsed="1"/>
+    <w:lsdException w:name="Table Columns 3" w:semiHidden="1" w:unhideWhenUsed="1"/>
+    <w:lsdException w:name="Table Columns 4" w:semiHidden="1" w:unhideWhenUsed="1"/>
+    <w:lsdException w:name="Table Columns 5" w:semiHidden="1" w:unhideWhenUsed="1"/>
+    <w:lsdException w:name="Table Grid 1" w:semiHidden="1" w:unhideWhenUsed="1"/>
+    <w:lsdException w:name="Table Grid 2" w:semiHidden="1" w:unhideWhenUsed="1"/>
+    <w:lsdException w:name="Table Grid 3" w:semiHidden="1" w:unhideWhenUsed="1"/>
+    <w:lsdException w:name="Table Grid 4" w:semiHidden="1" w:unhideWhenUsed="1"/>
+    <w:lsdException w:name="Table Grid 5" w:semiHidden="1" w:unhideWhenUsed="1"/>
+    <w:lsdException w:name="Table Grid 6" w:semiHidden="1" w:unhideWhenUsed="1"/>
+    <w:lsdException w:name="Table Grid 7" w:semiHidden="1" w:unhideWhenUsed="1"/>
+    <w:lsdException w:name="Table Grid 8" w:semiHidden="1" w:unhideWhenUsed="1"/>
+    <w:lsdException w:name="Table List 1" w:semiHidden="1" w:unhideWhenUsed="1"/>
+    <w:lsdException w:name="Table List 2" w:semiHidden="1" w:unhideWhenUsed="1"/>
+    <w:lsdException w:name="Table List 3" w:semiHidden="1" w:unhideWhenUsed="1"/>
+    <w:lsdException w:name="Table List 4" w:semiHidden="1" w:unhideWhenUsed="1"/>
+    <w:lsdException w:name="Table List 5" w:semiHidden="1" w:unhideWhenUsed="1"/>
+    <w:lsdException w:name="Table List 6" w:semiHidden="1" w:unhideWhenUsed="1"/>
+    <w:lsdException w:name="Table List 7" w:semiHidden="1" w:unhideWhenUsed="1"/>
+    <w:lsdException w:name="Table List 8" w:semiHidden="1" w:unhideWhenUsed="1"/>
+    <w:lsdException w:name="Table 3D effects 1" w:semiHidden="1" w:unhideWhenUsed="1"/>
+    <w:lsdException w:name="Table 3D effects 2" w:semiHidden="1" w:unhideWhenUsed="1"/>
+    <w:lsdException w:name="Table 3D effects 3" w:semiHidden="1" w:unhideWhenUsed="1"/>
+    <w:lsdException w:name="Table Contemporary" w:semiHidden="1" w:unhideWhenUsed="1"/>
+    <w:lsdException w:name="Table Elegant" w:semiHidden="1" w:unhideWhenUsed="1"/>
+    <w:lsdException w:name="Table Professional" w:semiHidden="1" w:unhideWhenUsed="1"/>
+    <w:lsdException w:name="Table Subtle 1" w:semiHidden="1" w:unhideWhenUsed="1"/>
+    <w:lsdException w:name="Table Subtle 2" w:semiHidden="1" w:unhideWhenUsed="1"/>
+    <w:lsdException w:name="Table Web 1" w:semiHidden="1" w:unhideWhenUsed="1"/>
+    <w:lsdException w:name="Table Web 2" w:semiHidden="1" w:unhideWhenUsed="1"/>
+    <w:lsdException w:name="Table Web 3" w:semiHidden="1" w:unhideWhenUsed="1"/>
+    <w:lsdException w:name="Balloon Text" w:semiHidden="1" w:unhideWhenUsed="1"/>
+    <w:lsdException w:name="Table Grid" w:semiHidden="1" w:uiPriority="39" w:unhideWhenUsed="1"/>
+    <w:lsdException w:name="Table Theme" w:semiHidden="1" w:unhideWhenUsed="1"/>
+    <w:lsdException w:name="Placeholder Text" w:semiHidden="1"/>
+    <w:lsdException w:name="No Spacing" w:uiPriority="1" w:qFormat="1"/>
+    <w:lsdException w:name="Light Shading" w:uiPriority="60"/>
+    <w:lsdException w:name="Light List" w:uiPriority="61"/>
+    <w:lsdException w:name="Light Grid" w:uiPriority="62"/>
+    <w:lsdException w:name="Medium Shading 1" w:uiPriority="63"/>
+    <w:lsdException w:name="Medium Shading 2" w:uiPriority="64"/>
+    <w:lsdException w:name="Medium List 1" w:uiPriority="65"/>
+    <w:lsdException w:name="Medium List 2" w:uiPriority="66"/>
+    <w:lsdException w:name="Medium Grid 1" w:uiPriority="67"/>
+    <w:lsdException w:name="Medium Grid 2" w:uiPriority="68"/>
+    <w:lsdException w:name="Medium Grid 3" w:uiPriority="69"/>
+    <w:lsdException w:name="Dark List" w:uiPriority="70"/>
+    <w:lsdException w:name="Colorful Shading" w:uiPriority="71"/>
+    <w:lsdException w:name="Colorful List" w:uiPriority="72"/>
+    <w:lsdException w:name="Colorful Grid" w:uiPriority="73"/>
+    <w:lsdException w:name="Light Shading Accent 1" w:uiPriority="60"/>
+    <w:lsdException w:name="Light List Accent 1" w:uiPriority="61"/>
+    <w:lsdException w:name="Light Grid Accent 1" w:uiPriority="62"/>
+    <w:lsdException w:name="Medium Shading 1 Accent 1" w:uiPriority="63"/>
+    <w:lsdException w:name="Medium Shading 2 Accent 1" w:uiPriority="64"/>
+    <w:lsdException w:name="Medium List 1 Accent 1" w:uiPriority="65"/>
+    <w:lsdException w:name="Revision" w:semiHidden="1"/>
+    <w:lsdException w:name="List Paragraph" w:uiPriority="34" w:qFormat="1"/>
+    <w:lsdException w:name="Quote" w:uiPriority="29" w:qFormat="1"/>
+    <w:lsdException w:name="Intense Quote" w:uiPriority="30" w:qFormat="1"/>
+    <w:lsdException w:name="Medium List 2 Accent 1" w:uiPriority="66"/>
+    <w:lsdException w:name="Medium Grid 1 Accent 1" w:uiPriority="67"/>
+    <w:lsdException w:name="Medium Grid 2 Accent 1" w:uiPriority="68"/>
+    <w:lsdException w:name="Medium Grid 3 Accent 1" w:uiPriority="69"/>
+    <w:lsdException w:name="Dark List Accent 1" w:uiPriority="70"/>
+    <w:lsdException w:name="Colorful Shading Accent 1" w:uiPriority="71"/>
+    <w:lsdException w:name="Colorful List Accent 1" w:uiPriority="72"/>
+    <w:lsdException w:name="Colorful Grid Accent 1" w:uiPriority="73"/>
+    <w:lsdException w:name="Light Shading Accent 2" w:uiPriority="60"/>
+    <w:lsdException w:name="Light List Accent 2" w:uiPriority="61"/>
+    <w:lsdException w:name="Light Grid Accent 2" w:uiPriority="62"/>
+    <w:lsdException w:name="Medium Shading 1 Accent 2" w:uiPriority="63"/>
+    <w:lsdException w:name="Medium Shading 2 Accent 2" w:uiPriority="64"/>
+    <w:lsdException w:name="Medium List 1 Accent 2" w:uiPriority="65"/>
+    <w:lsdException w:name="Medium List 2 Accent 2" w:uiPriority="66"/>
+    <w:lsdException w:name="Medium Grid 1 Accent 2" w:uiPriority="67"/>
+    <w:lsdException w:name="Medium Grid 2 Accent 2" w:uiPriority="68"/>
+    <w:lsdException w:name="Medium Grid 3 Accent 2" w:uiPriority="69"/>
+    <w:lsdException w:name="Dark List Accent 2" w:uiPriority="70"/>
+    <w:lsdException w:name="Colorful Shading Accent 2" w:uiPriority="71"/>
+    <w:lsdException w:name="Colorful List Accent 2" w:uiPriority="72"/>
+    <w:lsdException w:name="Colorful Grid Accent 2" w:uiPriority="73"/>
+    <w:lsdException w:name="Light Shading Accent 3" w:uiPriority="60"/>
+    <w:lsdException w:name="Light List Accent 3" w:uiPriority="61"/>
+    <w:lsdException w:name="Light Grid Accent 3" w:uiPriority="62"/>
+    <w:lsdException w:name="Medium Shading 1 Accent 3" w:uiPriority="63"/>
+    <w:lsdException w:name="Medium Shading 2 Accent 3" w:uiPriority="64"/>
+    <w:lsdException w:name="Medium List 1 Accent 3" w:uiPriority="65"/>
+    <w:lsdException w:name="Medium List 2 Accent 3" w:uiPriority="66"/>
+    <w:lsdException w:name="Medium Grid 1 Accent 3" w:uiPriority="67"/>
+    <w:lsdException w:name="Medium Grid 2 Accent 3" w:uiPriority="68"/>
+    <w:lsdException w:name="Medium Grid 3 Accent 3" w:uiPriority="69"/>
+    <w:lsdException w:name="Dark List Accent 3" w:uiPriority="70"/>
+    <w:lsdException w:name="Colorful Shading Accent 3" w:uiPriority="71"/>
+    <w:lsdException w:name="Colorful List Accent 3" w:uiPriority="72"/>
+    <w:lsdException w:name="Colorful Grid Accent 3" w:uiPriority="73"/>
+    <w:lsdException w:name="Light Shading Accent 4" w:uiPriority="60"/>
+    <w:lsdException w:name="Light List Accent 4" w:uiPriority="61"/>
+    <w:lsdException w:name="Light Grid Accent 4" w:uiPriority="62"/>
+    <w:lsdException w:name="Medium Shading 1 Accent 4" w:uiPriority="63"/>
+    <w:lsdException w:name="Medium Shading 2 Accent 4" w:uiPriority="64"/>
+    <w:lsdException w:name="Medium List 1 Accent 4" w:uiPriority="65"/>
+    <w:lsdException w:name="Medium List 2 Accent 4" w:uiPriority="66"/>
+    <w:lsdException w:name="Medium Grid 1 Accent 4" w:uiPriority="67"/>
+    <w:lsdException w:name="Medium Grid 2 Accent 4" w:uiPriority="68"/>
+    <w:lsdException w:name="Medium Grid 3 Accent 4" w:uiPriority="69"/>
+    <w:lsdException w:name="Dark List Accent 4" w:uiPriority="70"/>
+    <w:lsdException w:name="Colorful Shading Accent 4" w:uiPriority="71"/>
+    <w:lsdException w:name="Colorful List Accent 4" w:uiPriority="72"/>
+    <w:lsdException w:name="Colorful Grid Accent 4" w:uiPriority="73"/>
+    <w:lsdException w:name="Light Shading Accent 5" w:uiPriority="60"/>
+    <w:lsdException w:name="Light List Accent 5" w:uiPriority="61"/>
+    <w:lsdException w:name="Light Grid Accent 5" w:uiPriority="62"/>
+    <w:lsdException w:name="Medium Shading 1 Accent 5" w:uiPriority="63"/>
+    <w:lsdException w:name="Medium Shading 2 Accent 5" w:uiPriority="64"/>
+    <w:lsdException w:name="Medium List 1 Accent 5" w:uiPriority="65"/>
+    <w:lsdException w:name="Medium List 2 Accent 5" w:uiPriority="66"/>
+    <w:lsdException w:name="Medium Grid 1 Accent 5" w:uiPriority="67"/>
+    <w:lsdException w:name="Medium Grid 2 Accent 5" w:uiPriority="68"/>
+    <w:lsdException w:name="Medium Grid 3 Accent 5" w:uiPriority="69"/>
+    <w:lsdException w:name="Dark List Accent 5" w:uiPriority="70"/>
+    <w:lsdException w:name="Colorful Shading Accent 5" w:uiPriority="71"/>
+    <w:lsdException w:name="Colorful List Accent 5" w:uiPriority="72"/>
+    <w:lsdException w:name="Colorful Grid Accent 5" w:uiPriority="73"/>
+    <w:lsdException w:name="Light Shading Accent 6" w:uiPriority="60"/>
+    <w:lsdException w:name="Light List Accent 6" w:uiPriority="61"/>
+    <w:lsdException w:name="Light Grid Accent 6" w:uiPriority="62"/>
+    <w:lsdException w:name="Medium Shading 1 Accent 6" w:uiPriority="63"/>
+    <w:lsdException w:name="Medium Shading 2 Accent 6" w:uiPriority="64"/>
+    <w:lsdException w:name="Medium List 1 Accent 6" w:uiPriority="65"/>
+    <w:lsdException w:name="Medium List 2 Accent 6" w:uiPriority="66"/>
+    <w:lsdException w:name="Medium Grid 1 Accent 6" w:uiPriority="67"/>
+    <w:lsdException w:name="Medium Grid 2 Accent 6" w:uiPriority="68"/>
+    <w:lsdException w:name="Medium Grid 3 Accent 6" w:uiPriority="69"/>
+    <w:lsdException w:name="Dark List Accent 6" w:uiPriority="70"/>
+    <w:lsdException w:name="Colorful Shading Accent 6" w:uiPriority="71"/>
+    <w:lsdException w:name="Colorful List Accent 6" w:uiPriority="72"/>
+    <w:lsdException w:name="Colorful Grid Accent 6" w:uiPriority="73"/>
+    <w:lsdException w:name="Subtle Emphasis" w:uiPriority="19" w:qFormat="1"/>
+    <w:lsdException w:name="Intense Emphasis" w:uiPriority="21" w:qFormat="1"/>
+    <w:lsdException w:name="Subtle Reference" w:uiPriority="31" w:qFormat="1"/>
+    <w:lsdException w:name="Intense Reference" w:uiPriority="32" w:qFormat="1"/>
+    <w:lsdException w:name="Book Title" w:uiPriority="33" w:qFormat="1"/>
+    <w:lsdException w:name="Bibliography" w:semiHidden="1" w:uiPriority="37" w:unhideWhenUsed="1"/>
+    <w:lsdException w:name="TOC Heading" w:semiHidden="1" w:uiPriority="39" w:unhideWhenUsed="1" w:qFormat="1"/>
+    <w:lsdException w:name="Plain Table 1" w:uiPriority="41"/>
+    <w:lsdException w:name="Plain Table 2" w:uiPriority="42"/>
+    <w:lsdException w:name="Plain Table 3" w:uiPriority="43"/>
+    <w:lsdException w:name="Plain Table 4" w:uiPriority="44"/>
+    <w:lsdException w:name="Plain Table 5" w:uiPriority="45"/>
+    <w:lsdException w:name="Grid Table Light" w:uiPriority="40"/>
+    <w:lsdException w:name="Grid Table 1 Light" w:uiPriority="46"/>
+    <w:lsdException w:name="Grid Table 2" w:uiPriority="47"/>
+    <w:lsdException w:name="Grid Table 3" w:uiPriority="48"/>
+    <w:lsdException w:name="Grid Table 4" w:uiPriority="49"/>
+    <w:lsdException w:name="Grid Table 5 Dark" w:uiPriority="50"/>
+    <w:lsdException w:name="Grid Table 6 Colorful" w:uiPriority="51"/>
+    <w:lsdException w:name="Grid Table 7 Colorful" w:uiPriority="52"/>
+    <w:lsdException w:name="Grid Table 1 Light Accent 1" w:uiPriority="46"/>
+    <w:lsdException w:name="Grid Table 2 Accent 1" w:uiPriority="47"/>
+    <w:lsdException w:name="Grid Table 3 Accent 1" w:uiPriority="48"/>
+    <w:lsdException w:name="Grid Table 4 Accent 1" w:uiPriority="49"/>
+    <w:lsdException w:name="Grid Table 5 Dark Accent 1" w:uiPriority="50"/>
+    <w:lsdException w:name="Grid Table 6 Colorful Accent 1" w:uiPriority="51"/>
+    <w:lsdException w:name="Grid Table 7 Colorful Accent 1" w:uiPriority="52"/>
+    <w:lsdException w:name="Grid Table 1 Light Accent 2" w:uiPriority="46"/>
+    <w:lsdException w:name="Grid Table 2 Accent 2" w:uiPriority="47"/>
+    <w:lsdException w:name="Grid Table 3 Accent 2" w:uiPriority="48"/>
+    <w:lsdException w:name="Grid Table 4 Accent 2" w:uiPriority="49"/>
+    <w:lsdException w:name="Grid Table 5 Dark Accent 2" w:uiPriority="50"/>
+    <w:lsdException w:name="Grid Table 6 Colorful Accent 2" w:uiPriority="51"/>
+    <w:lsdException w:name="Grid Table 7 Colorful Accent 2" w:uiPriority="52"/>
+    <w:lsdException w:name="Grid Table 1 Light Accent 3" w:uiPriority="46"/>
+    <w:lsdException w:name="Grid Table 2 Accent 3" w:uiPriority="47"/>
+    <w:lsdException w:name="Grid Table 3 Accent 3" w:uiPriority="48"/>
+    <w:lsdException w:name="Grid Table 4 Accent 3" w:uiPriority="49"/>
+    <w:lsdException w:name="Grid Table 5 Dark Accent 3" w:uiPriority="50"/>
+    <w:lsdException w:name="Grid Table 6 Colorful Accent 3" w:uiPriority="51"/>
+    <w:lsdException w:name="Grid Table 7 Colorful Accent 3" w:uiPriority="52"/>
+    <w:lsdException w:name="Grid Table 1 Light Accent 4" w:uiPriority="46"/>
+    <w:lsdException w:name="Grid Table 2 Accent 4" w:uiPriority="47"/>
+    <w:lsdException w:name="Grid Table 3 Accent 4" w:uiPriority="48"/>
+    <w:lsdException w:name="Grid Table 4 Accent 4" w:uiPriority="49"/>
+    <w:lsdException w:name="Grid Table 5 Dark Accent 4" w:uiPriority="50"/>
+    <w:lsdException w:name="Grid Table 6 Colorful Accent 4" w:uiPriority="51"/>
+    <w:lsdException w:name="Grid Table 7 Colorful Accent 4" w:uiPriority="52"/>
+    <w:lsdException w:name="Grid Table 1 Light Accent 5" w:uiPriority="46"/>
+    <w:lsdException w:name="Grid Table 2 Accent 5" w:uiPriority="47"/>
+    <w:lsdException w:name="Grid Table 3 Accent 5" w:uiPriority="48"/>
+    <w:lsdException w:name="Grid Table 4 Accent 5" w:uiPriority="49"/>
+    <w:lsdException w:name="Grid Table 5 Dark Accent 5" w:uiPriority="50"/>
+    <w:lsdException w:name="Grid Table 6 Colorful Accent 5" w:uiPriority="51"/>
+    <w:lsdException w:name="Grid Table 7 Colorful Accent 5" w:uiPriority="52"/>
+    <w:lsdException w:name="Grid Table 1 Light Accent 6" w:uiPriority="46"/>
+    <w:lsdException w:name="Grid Table 2 Accent 6" w:uiPriority="47"/>
+    <w:lsdException w:name="Grid Table 3 Accent 6" w:uiPriority="48"/>
+    <w:lsdException w:name="Grid Table 4 Accent 6" w:uiPriority="49"/>
+    <w:lsdException w:name="Grid Table 5 Dark Accent 6" w:uiPriority="50"/>
+    <w:lsdException w:name="Grid Table 6 Colorful Accent 6" w:uiPriority="51"/>
+    <w:lsdException w:name="Grid Table 7 Colorful Accent 6" w:uiPriority="52"/>
+    <w:lsdException w:name="List Table 1 Light" w:uiPriority="46"/>
+    <w:lsdException w:name="List Table 2" w:uiPriority="47"/>
+    <w:lsdException w:name="List Table 3" w:uiPriority="48"/>
+    <w:lsdException w:name="List Table 4" w:uiPriority="49"/>
+    <w:lsdException w:name="List Table 5 Dark" w:uiPriority="50"/>
+    <w:lsdException w:name="List Table 6 Colorful" w:uiPriority="51"/>
+    <w:lsdException w:name="List Table 7 Colorful" w:uiPriority="52"/>
+    <w:lsdException w:name="List Table 1 Light Accent 1" w:uiPriority="46"/>
+    <w:lsdException w:name="List Table 2 Accent 1" w:uiPriority="47"/>
+    <w:lsdException w:name="List Table 3 Accent 1" w:uiPriority="48"/>
+    <w:lsdException w:name="List Table 4 Accent 1" w:uiPriority="49"/>
+    <w:lsdException w:name="List Table 5 Dark Accent 1" w:uiPriority="50"/>
+    <w:lsdException w:name="List Table 6 Colorful Accent 1" w:uiPriority="51"/>
+    <w:lsdException w:name="List Table 7 Colorful Accent 1" w:uiPriority="52"/>
+    <w:lsdException w:name="List Table 1 Light Accent 2" w:uiPriority="46"/>
+    <w:lsdException w:name="List Table 2 Accent 2" w:uiPriority="47"/>
+    <w:lsdException w:name="List Table 3 Accent 2" w:uiPriority="48"/>
+    <w:lsdException w:name="List Table 4 Accent 2" w:uiPriority="49"/>
+    <w:lsdException w:name="List Table 5 Dark Accent 2" w:uiPriority="50"/>
+    <w:lsdException w:name="List Table 6 Colorful Accent 2" w:uiPriority="51"/>
+    <w:lsdException w:name="List Table 7 Colorful Accent 2" w:uiPriority="52"/>
+    <w:lsdException w:name="List Table 1 Light Accent 3" w:uiPriority="46"/>
+    <w:lsdException w:name="List Table 2 Accent 3" w:uiPriority="47"/>
+    <w:lsdException w:name="List Table 3 Accent 3" w:uiPriority="48"/>
+    <w:lsdException w:name="List Table 4 Accent 3" w:uiPriority="49"/>
+    <w:lsdException w:name="List Table 5 Dark Accent 3" w:uiPriority="50"/>
+    <w:lsdException w:name="List Table 6 Colorful Accent 3" w:uiPriority="51"/>
+    <w:lsdException w:name="List Table 7 Colorful Accent 3" w:uiPriority="52"/>
+    <w:lsdException w:name="List Table 1 Light Accent 4" w:uiPriority="46"/>
+    <w:lsdException w:name="List Table 2 Accent 4" w:uiPriority="47"/>
+    <w:lsdException w:name="List Table 3 Accent 4" w:uiPriority="48"/>
+    <w:lsdException w:name="List Table 4 Accent 4" w:uiPriority="49"/>
+    <w:lsdException w:name="List Table 5 Dark Accent 4" w:uiPriority="50"/>
+    <w:lsdException w:name="List Table 6 Colorful Accent 4" w:uiPriority="51"/>
+    <w:lsdException w:name="List Table 7 Colorful Accent 4" w:uiPriority="52"/>
+    <w:lsdException w:name="List Table 1 Light Accent 5" w:uiPriority="46"/>
+    <w:lsdException w:name="List Table 2 Accent 5" w:uiPriority="47"/>
+    <w:lsdException w:name="List Table 3 Accent 5" w:uiPriority="48"/>
+    <w:lsdException w:name="List Table 4 Accent 5" w:uiPriority="49"/>
+    <w:lsdException w:name="List Table 5 Dark Accent 5" w:uiPriority="50"/>
+    <w:lsdException w:name="List Table 6 Colorful Accent 5" w:uiPriority="51"/>
+    <w:lsdException w:name="List Table 7 Colorful Accent 5" w:uiPriority="52"/>
+    <w:lsdException w:name="List Table 1 Light Accent 6" w:uiPriority="46"/>
+    <w:lsdException w:name="List Table 2 Accent 6" w:uiPriority="47"/>
+    <w:lsdException w:name="List Table 3 Accent 6" w:uiPriority="48"/>
+    <w:lsdException w:name="List Table 4 Accent 6" w:uiPriority="49"/>
+    <w:lsdException w:name="List Table 5 Dark Accent 6" w:uiPriority="50"/>
+    <w:lsdException w:name="List Table 6 Colorful Accent 6" w:uiPriority="51"/>
+    <w:lsdException w:name="List Table 7 Colorful Accent 6" w:uiPriority="52"/>
+    <w:lsdException w:name="Mention" w:semiHidden="1" w:unhideWhenUsed="1"/>
+    <w:lsdException w:name="Smart Hyperlink" w:semiHidden="1" w:unhideWhenUsed="1"/>
+    <w:lsdException w:name="Hashtag" w:semiHidden="1" w:unhideWhenUsed="1"/>
+    <w:lsdException w:name="Unresolved Mention" w:semiHidden="1" w:unhideWhenUsed="1"/>
+    <w:lsdException w:name="Smart Link" w:semiHidden="1" w:unhideWhenUsed="1"/>
   </w:latentStyles>
   <w:style w:type="paragraph" w:default="1" w:styleId="a">
     <w:name w:val="Normal"/>
@@ -15470,7 +14832,7 @@
     </w:rPr>
   </w:style>
   <w:style w:type="character" w:customStyle="1" w:styleId="a4">
-    <w:name w:val="Название Знак"/>
+    <w:name w:val="Заголовок Знак"/>
     <w:basedOn w:val="a0"/>
     <w:link w:val="a3"/>
     <w:uiPriority w:val="10"/>
@@ -15602,474 +14964,8 @@
       <w:ind w:left="480"/>
     </w:pPr>
   </w:style>
-  <w:style w:type="character" w:customStyle="1" w:styleId="UnresolvedMention">
-    <w:name w:val="Unresolved Mention"/>
-    <w:basedOn w:val="a0"/>
-    <w:uiPriority w:val="99"/>
-    <w:semiHidden/>
-    <w:unhideWhenUsed/>
-    <w:rsid w:val="00C40808"/>
-    <w:rPr>
-      <w:color w:val="605E5C"/>
-      <w:shd w:val="clear" w:color="auto" w:fill="E1DFDD"/>
-    </w:rPr>
-  </w:style>
-  <w:style w:type="paragraph" w:styleId="a8">
-    <w:name w:val="Balloon Text"/>
-    <w:basedOn w:val="a"/>
-    <w:link w:val="a9"/>
-    <w:uiPriority w:val="99"/>
-    <w:semiHidden/>
-    <w:unhideWhenUsed/>
-    <w:rsid w:val="00587991"/>
-    <w:pPr>
-      <w:spacing w:after="0" w:line="240" w:lineRule="auto"/>
-    </w:pPr>
-    <w:rPr>
-      <w:rFonts w:ascii="Tahoma" w:hAnsi="Tahoma" w:cs="Tahoma"/>
-      <w:sz w:val="16"/>
-      <w:szCs w:val="16"/>
-    </w:rPr>
-  </w:style>
-  <w:style w:type="character" w:customStyle="1" w:styleId="a9">
-    <w:name w:val="Текст выноски Знак"/>
-    <w:basedOn w:val="a0"/>
-    <w:link w:val="a8"/>
-    <w:uiPriority w:val="99"/>
-    <w:semiHidden/>
-    <w:rsid w:val="00587991"/>
-    <w:rPr>
-      <w:rFonts w:ascii="Tahoma" w:hAnsi="Tahoma" w:cs="Tahoma"/>
-      <w:sz w:val="16"/>
-      <w:szCs w:val="16"/>
-    </w:rPr>
-  </w:style>
-  <w:style w:type="character" w:styleId="aa">
-    <w:name w:val="FollowedHyperlink"/>
-    <w:basedOn w:val="a0"/>
-    <w:uiPriority w:val="99"/>
-    <w:semiHidden/>
-    <w:unhideWhenUsed/>
-    <w:rsid w:val="00587991"/>
-    <w:rPr>
-      <w:color w:val="954F72" w:themeColor="followedHyperlink"/>
-      <w:u w:val="single"/>
-    </w:rPr>
-  </w:style>
-</w:styles>
-</file>
-
-<file path=word/stylesWithEffects.xml><?xml version="1.0" encoding="utf-8"?>
-<w:styles xmlns:wpc="http://schemas.microsoft.com/office/word/2010/wordprocessingCanvas" xmlns:mc="http://schemas.openxmlformats.org/markup-compatibility/2006" xmlns:o="urn:schemas-microsoft-com:office:office" xmlns:r="http://schemas.openxmlformats.org/officeDocument/2006/relationships" xmlns:m="http://schemas.openxmlformats.org/officeDocument/2006/math" xmlns:v="urn:schemas-microsoft-com:vml" xmlns:wp14="http://schemas.microsoft.com/office/word/2010/wordprocessingDrawing" xmlns:wp="http://schemas.openxmlformats.org/drawingml/2006/wordprocessingDrawing" xmlns:w10="urn:schemas-microsoft-com:office:word" xmlns:w="http://schemas.openxmlformats.org/wordprocessingml/2006/main" xmlns:w14="http://schemas.microsoft.com/office/word/2010/wordml" xmlns:wpg="http://schemas.microsoft.com/office/word/2010/wordprocessingGroup" xmlns:wpi="http://schemas.microsoft.com/office/word/2010/wordprocessingInk" xmlns:wne="http://schemas.microsoft.com/office/word/2006/wordml" xmlns:wps="http://schemas.microsoft.com/office/word/2010/wordprocessingShape" mc:Ignorable="w14 wp14">
-  <w:docDefaults>
-    <w:rPrDefault>
-      <w:rPr>
-        <w:rFonts w:ascii="Arial" w:eastAsiaTheme="minorHAnsi" w:hAnsi="Arial" w:cs="Arial"/>
-        <w:sz w:val="24"/>
-        <w:szCs w:val="24"/>
-        <w:lang w:val="ru-RU" w:eastAsia="en-US" w:bidi="ar-SA"/>
-      </w:rPr>
-    </w:rPrDefault>
-    <w:pPrDefault>
-      <w:pPr>
-        <w:spacing w:after="160" w:line="259" w:lineRule="auto"/>
-      </w:pPr>
-    </w:pPrDefault>
-  </w:docDefaults>
-  <w:latentStyles w:defLockedState="0" w:defUIPriority="99" w:defSemiHidden="1" w:defUnhideWhenUsed="1" w:defQFormat="0" w:count="267">
-    <w:lsdException w:name="Normal" w:semiHidden="0" w:uiPriority="0" w:unhideWhenUsed="0" w:qFormat="1"/>
-    <w:lsdException w:name="heading 1" w:semiHidden="0" w:uiPriority="9" w:unhideWhenUsed="0" w:qFormat="1"/>
-    <w:lsdException w:name="heading 2" w:uiPriority="9" w:qFormat="1"/>
-    <w:lsdException w:name="heading 3" w:uiPriority="9" w:qFormat="1"/>
-    <w:lsdException w:name="heading 4" w:uiPriority="9" w:qFormat="1"/>
-    <w:lsdException w:name="heading 5" w:uiPriority="9" w:qFormat="1"/>
-    <w:lsdException w:name="heading 6" w:uiPriority="9" w:qFormat="1"/>
-    <w:lsdException w:name="heading 7" w:uiPriority="9" w:qFormat="1"/>
-    <w:lsdException w:name="heading 8" w:uiPriority="9" w:qFormat="1"/>
-    <w:lsdException w:name="heading 9" w:uiPriority="9" w:qFormat="1"/>
-    <w:lsdException w:name="toc 1" w:uiPriority="39"/>
-    <w:lsdException w:name="toc 2" w:uiPriority="39"/>
-    <w:lsdException w:name="toc 3" w:uiPriority="39"/>
-    <w:lsdException w:name="toc 4" w:uiPriority="39"/>
-    <w:lsdException w:name="toc 5" w:uiPriority="39"/>
-    <w:lsdException w:name="toc 6" w:uiPriority="39"/>
-    <w:lsdException w:name="toc 7" w:uiPriority="39"/>
-    <w:lsdException w:name="toc 8" w:uiPriority="39"/>
-    <w:lsdException w:name="toc 9" w:uiPriority="39"/>
-    <w:lsdException w:name="caption" w:uiPriority="35" w:qFormat="1"/>
-    <w:lsdException w:name="Title" w:semiHidden="0" w:uiPriority="10" w:unhideWhenUsed="0" w:qFormat="1"/>
-    <w:lsdException w:name="Default Paragraph Font" w:uiPriority="1"/>
-    <w:lsdException w:name="Subtitle" w:semiHidden="0" w:uiPriority="11" w:unhideWhenUsed="0" w:qFormat="1"/>
-    <w:lsdException w:name="Strong" w:semiHidden="0" w:uiPriority="22" w:unhideWhenUsed="0" w:qFormat="1"/>
-    <w:lsdException w:name="Emphasis" w:semiHidden="0" w:uiPriority="20" w:unhideWhenUsed="0" w:qFormat="1"/>
-    <w:lsdException w:name="Table Grid" w:semiHidden="0" w:uiPriority="39" w:unhideWhenUsed="0"/>
-    <w:lsdException w:name="Placeholder Text" w:unhideWhenUsed="0"/>
-    <w:lsdException w:name="No Spacing" w:semiHidden="0" w:uiPriority="1" w:unhideWhenUsed="0" w:qFormat="1"/>
-    <w:lsdException w:name="Light Shading" w:semiHidden="0" w:uiPriority="60" w:unhideWhenUsed="0"/>
-    <w:lsdException w:name="Light List" w:semiHidden="0" w:uiPriority="61" w:unhideWhenUsed="0"/>
-    <w:lsdException w:name="Light Grid" w:semiHidden="0" w:uiPriority="62" w:unhideWhenUsed="0"/>
-    <w:lsdException w:name="Medium Shading 1" w:semiHidden="0" w:uiPriority="63" w:unhideWhenUsed="0"/>
-    <w:lsdException w:name="Medium Shading 2" w:semiHidden="0" w:uiPriority="64" w:unhideWhenUsed="0"/>
-    <w:lsdException w:name="Medium List 1" w:semiHidden="0" w:uiPriority="65" w:unhideWhenUsed="0"/>
-    <w:lsdException w:name="Medium List 2" w:semiHidden="0" w:uiPriority="66" w:unhideWhenUsed="0"/>
-    <w:lsdException w:name="Medium Grid 1" w:semiHidden="0" w:uiPriority="67" w:unhideWhenUsed="0"/>
-    <w:lsdException w:name="Medium Grid 2" w:semiHidden="0" w:uiPriority="68" w:unhideWhenUsed="0"/>
-    <w:lsdException w:name="Medium Grid 3" w:semiHidden="0" w:uiPriority="69" w:unhideWhenUsed="0"/>
-    <w:lsdException w:name="Dark List" w:semiHidden="0" w:uiPriority="70" w:unhideWhenUsed="0"/>
-    <w:lsdException w:name="Colorful Shading" w:semiHidden="0" w:uiPriority="71" w:unhideWhenUsed="0"/>
-    <w:lsdException w:name="Colorful List" w:semiHidden="0" w:uiPriority="72" w:unhideWhenUsed="0"/>
-    <w:lsdException w:name="Colorful Grid" w:semiHidden="0" w:uiPriority="73" w:unhideWhenUsed="0"/>
-    <w:lsdException w:name="Light Shading Accent 1" w:semiHidden="0" w:uiPriority="60" w:unhideWhenUsed="0"/>
-    <w:lsdException w:name="Light List Accent 1" w:semiHidden="0" w:uiPriority="61" w:unhideWhenUsed="0"/>
-    <w:lsdException w:name="Light Grid Accent 1" w:semiHidden="0" w:uiPriority="62" w:unhideWhenUsed="0"/>
-    <w:lsdException w:name="Medium Shading 1 Accent 1" w:semiHidden="0" w:uiPriority="63" w:unhideWhenUsed="0"/>
-    <w:lsdException w:name="Medium Shading 2 Accent 1" w:semiHidden="0" w:uiPriority="64" w:unhideWhenUsed="0"/>
-    <w:lsdException w:name="Medium List 1 Accent 1" w:semiHidden="0" w:uiPriority="65" w:unhideWhenUsed="0"/>
-    <w:lsdException w:name="Revision" w:unhideWhenUsed="0"/>
-    <w:lsdException w:name="List Paragraph" w:semiHidden="0" w:uiPriority="34" w:unhideWhenUsed="0" w:qFormat="1"/>
-    <w:lsdException w:name="Quote" w:semiHidden="0" w:uiPriority="29" w:unhideWhenUsed="0" w:qFormat="1"/>
-    <w:lsdException w:name="Intense Quote" w:semiHidden="0" w:uiPriority="30" w:unhideWhenUsed="0" w:qFormat="1"/>
-    <w:lsdException w:name="Medium List 2 Accent 1" w:semiHidden="0" w:uiPriority="66" w:unhideWhenUsed="0"/>
-    <w:lsdException w:name="Medium Grid 1 Accent 1" w:semiHidden="0" w:uiPriority="67" w:unhideWhenUsed="0"/>
-    <w:lsdException w:name="Medium Grid 2 Accent 1" w:semiHidden="0" w:uiPriority="68" w:unhideWhenUsed="0"/>
-    <w:lsdException w:name="Medium Grid 3 Accent 1" w:semiHidden="0" w:uiPriority="69" w:unhideWhenUsed="0"/>
-    <w:lsdException w:name="Dark List Accent 1" w:semiHidden="0" w:uiPriority="70" w:unhideWhenUsed="0"/>
-    <w:lsdException w:name="Colorful Shading Accent 1" w:semiHidden="0" w:uiPriority="71" w:unhideWhenUsed="0"/>
-    <w:lsdException w:name="Colorful List Accent 1" w:semiHidden="0" w:uiPriority="72" w:unhideWhenUsed="0"/>
-    <w:lsdException w:name="Colorful Grid Accent 1" w:semiHidden="0" w:uiPriority="73" w:unhideWhenUsed="0"/>
-    <w:lsdException w:name="Light Shading Accent 2" w:semiHidden="0" w:uiPriority="60" w:unhideWhenUsed="0"/>
-    <w:lsdException w:name="Light List Accent 2" w:semiHidden="0" w:uiPriority="61" w:unhideWhenUsed="0"/>
-    <w:lsdException w:name="Light Grid Accent 2" w:semiHidden="0" w:uiPriority="62" w:unhideWhenUsed="0"/>
-    <w:lsdException w:name="Medium Shading 1 Accent 2" w:semiHidden="0" w:uiPriority="63" w:unhideWhenUsed="0"/>
-    <w:lsdException w:name="Medium Shading 2 Accent 2" w:semiHidden="0" w:uiPriority="64" w:unhideWhenUsed="0"/>
-    <w:lsdException w:name="Medium List 1 Accent 2" w:semiHidden="0" w:uiPriority="65" w:unhideWhenUsed="0"/>
-    <w:lsdException w:name="Medium List 2 Accent 2" w:semiHidden="0" w:uiPriority="66" w:unhideWhenUsed="0"/>
-    <w:lsdException w:name="Medium Grid 1 Accent 2" w:semiHidden="0" w:uiPriority="67" w:unhideWhenUsed="0"/>
-    <w:lsdException w:name="Medium Grid 2 Accent 2" w:semiHidden="0" w:uiPriority="68" w:unhideWhenUsed="0"/>
-    <w:lsdException w:name="Medium Grid 3 Accent 2" w:semiHidden="0" w:uiPriority="69" w:unhideWhenUsed="0"/>
-    <w:lsdException w:name="Dark List Accent 2" w:semiHidden="0" w:uiPriority="70" w:unhideWhenUsed="0"/>
-    <w:lsdException w:name="Colorful Shading Accent 2" w:semiHidden="0" w:uiPriority="71" w:unhideWhenUsed="0"/>
-    <w:lsdException w:name="Colorful List Accent 2" w:semiHidden="0" w:uiPriority="72" w:unhideWhenUsed="0"/>
-    <w:lsdException w:name="Colorful Grid Accent 2" w:semiHidden="0" w:uiPriority="73" w:unhideWhenUsed="0"/>
-    <w:lsdException w:name="Light Shading Accent 3" w:semiHidden="0" w:uiPriority="60" w:unhideWhenUsed="0"/>
-    <w:lsdException w:name="Light List Accent 3" w:semiHidden="0" w:uiPriority="61" w:unhideWhenUsed="0"/>
-    <w:lsdException w:name="Light Grid Accent 3" w:semiHidden="0" w:uiPriority="62" w:unhideWhenUsed="0"/>
-    <w:lsdException w:name="Medium Shading 1 Accent 3" w:semiHidden="0" w:uiPriority="63" w:unhideWhenUsed="0"/>
-    <w:lsdException w:name="Medium Shading 2 Accent 3" w:semiHidden="0" w:uiPriority="64" w:unhideWhenUsed="0"/>
-    <w:lsdException w:name="Medium List 1 Accent 3" w:semiHidden="0" w:uiPriority="65" w:unhideWhenUsed="0"/>
-    <w:lsdException w:name="Medium List 2 Accent 3" w:semiHidden="0" w:uiPriority="66" w:unhideWhenUsed="0"/>
-    <w:lsdException w:name="Medium Grid 1 Accent 3" w:semiHidden="0" w:uiPriority="67" w:unhideWhenUsed="0"/>
-    <w:lsdException w:name="Medium Grid 2 Accent 3" w:semiHidden="0" w:uiPriority="68" w:unhideWhenUsed="0"/>
-    <w:lsdException w:name="Medium Grid 3 Accent 3" w:semiHidden="0" w:uiPriority="69" w:unhideWhenUsed="0"/>
-    <w:lsdException w:name="Dark List Accent 3" w:semiHidden="0" w:uiPriority="70" w:unhideWhenUsed="0"/>
-    <w:lsdException w:name="Colorful Shading Accent 3" w:semiHidden="0" w:uiPriority="71" w:unhideWhenUsed="0"/>
-    <w:lsdException w:name="Colorful List Accent 3" w:semiHidden="0" w:uiPriority="72" w:unhideWhenUsed="0"/>
-    <w:lsdException w:name="Colorful Grid Accent 3" w:semiHidden="0" w:uiPriority="73" w:unhideWhenUsed="0"/>
-    <w:lsdException w:name="Light Shading Accent 4" w:semiHidden="0" w:uiPriority="60" w:unhideWhenUsed="0"/>
-    <w:lsdException w:name="Light List Accent 4" w:semiHidden="0" w:uiPriority="61" w:unhideWhenUsed="0"/>
-    <w:lsdException w:name="Light Grid Accent 4" w:semiHidden="0" w:uiPriority="62" w:unhideWhenUsed="0"/>
-    <w:lsdException w:name="Medium Shading 1 Accent 4" w:semiHidden="0" w:uiPriority="63" w:unhideWhenUsed="0"/>
-    <w:lsdException w:name="Medium Shading 2 Accent 4" w:semiHidden="0" w:uiPriority="64" w:unhideWhenUsed="0"/>
-    <w:lsdException w:name="Medium List 1 Accent 4" w:semiHidden="0" w:uiPriority="65" w:unhideWhenUsed="0"/>
-    <w:lsdException w:name="Medium List 2 Accent 4" w:semiHidden="0" w:uiPriority="66" w:unhideWhenUsed="0"/>
-    <w:lsdException w:name="Medium Grid 1 Accent 4" w:semiHidden="0" w:uiPriority="67" w:unhideWhenUsed="0"/>
-    <w:lsdException w:name="Medium Grid 2 Accent 4" w:semiHidden="0" w:uiPriority="68" w:unhideWhenUsed="0"/>
-    <w:lsdException w:name="Medium Grid 3 Accent 4" w:semiHidden="0" w:uiPriority="69" w:unhideWhenUsed="0"/>
-    <w:lsdException w:name="Dark List Accent 4" w:semiHidden="0" w:uiPriority="70" w:unhideWhenUsed="0"/>
-    <w:lsdException w:name="Colorful Shading Accent 4" w:semiHidden="0" w:uiPriority="71" w:unhideWhenUsed="0"/>
-    <w:lsdException w:name="Colorful List Accent 4" w:semiHidden="0" w:uiPriority="72" w:unhideWhenUsed="0"/>
-    <w:lsdException w:name="Colorful Grid Accent 4" w:semiHidden="0" w:uiPriority="73" w:unhideWhenUsed="0"/>
-    <w:lsdException w:name="Light Shading Accent 5" w:semiHidden="0" w:uiPriority="60" w:unhideWhenUsed="0"/>
-    <w:lsdException w:name="Light List Accent 5" w:semiHidden="0" w:uiPriority="61" w:unhideWhenUsed="0"/>
-    <w:lsdException w:name="Light Grid Accent 5" w:semiHidden="0" w:uiPriority="62" w:unhideWhenUsed="0"/>
-    <w:lsdException w:name="Medium Shading 1 Accent 5" w:semiHidden="0" w:uiPriority="63" w:unhideWhenUsed="0"/>
-    <w:lsdException w:name="Medium Shading 2 Accent 5" w:semiHidden="0" w:uiPriority="64" w:unhideWhenUsed="0"/>
-    <w:lsdException w:name="Medium List 1 Accent 5" w:semiHidden="0" w:uiPriority="65" w:unhideWhenUsed="0"/>
-    <w:lsdException w:name="Medium List 2 Accent 5" w:semiHidden="0" w:uiPriority="66" w:unhideWhenUsed="0"/>
-    <w:lsdException w:name="Medium Grid 1 Accent 5" w:semiHidden="0" w:uiPriority="67" w:unhideWhenUsed="0"/>
-    <w:lsdException w:name="Medium Grid 2 Accent 5" w:semiHidden="0" w:uiPriority="68" w:unhideWhenUsed="0"/>
-    <w:lsdException w:name="Medium Grid 3 Accent 5" w:semiHidden="0" w:uiPriority="69" w:unhideWhenUsed="0"/>
-    <w:lsdException w:name="Dark List Accent 5" w:semiHidden="0" w:uiPriority="70" w:unhideWhenUsed="0"/>
-    <w:lsdException w:name="Colorful Shading Accent 5" w:semiHidden="0" w:uiPriority="71" w:unhideWhenUsed="0"/>
-    <w:lsdException w:name="Colorful List Accent 5" w:semiHidden="0" w:uiPriority="72" w:unhideWhenUsed="0"/>
-    <w:lsdException w:name="Colorful Grid Accent 5" w:semiHidden="0" w:uiPriority="73" w:unhideWhenUsed="0"/>
-    <w:lsdException w:name="Light Shading Accent 6" w:semiHidden="0" w:uiPriority="60" w:unhideWhenUsed="0"/>
-    <w:lsdException w:name="Light List Accent 6" w:semiHidden="0" w:uiPriority="61" w:unhideWhenUsed="0"/>
-    <w:lsdException w:name="Light Grid Accent 6" w:semiHidden="0" w:uiPriority="62" w:unhideWhenUsed="0"/>
-    <w:lsdException w:name="Medium Shading 1 Accent 6" w:semiHidden="0" w:uiPriority="63" w:unhideWhenUsed="0"/>
-    <w:lsdException w:name="Medium Shading 2 Accent 6" w:semiHidden="0" w:uiPriority="64" w:unhideWhenUsed="0"/>
-    <w:lsdException w:name="Medium List 1 Accent 6" w:semiHidden="0" w:uiPriority="65" w:unhideWhenUsed="0"/>
-    <w:lsdException w:name="Medium List 2 Accent 6" w:semiHidden="0" w:uiPriority="66" w:unhideWhenUsed="0"/>
-    <w:lsdException w:name="Medium Grid 1 Accent 6" w:semiHidden="0" w:uiPriority="67" w:unhideWhenUsed="0"/>
-    <w:lsdException w:name="Medium Grid 2 Accent 6" w:semiHidden="0" w:uiPriority="68" w:unhideWhenUsed="0"/>
-    <w:lsdException w:name="Medium Grid 3 Accent 6" w:semiHidden="0" w:uiPriority="69" w:unhideWhenUsed="0"/>
-    <w:lsdException w:name="Dark List Accent 6" w:semiHidden="0" w:uiPriority="70" w:unhideWhenUsed="0"/>
-    <w:lsdException w:name="Colorful Shading Accent 6" w:semiHidden="0" w:uiPriority="71" w:unhideWhenUsed="0"/>
-    <w:lsdException w:name="Colorful List Accent 6" w:semiHidden="0" w:uiPriority="72" w:unhideWhenUsed="0"/>
-    <w:lsdException w:name="Colorful Grid Accent 6" w:semiHidden="0" w:uiPriority="73" w:unhideWhenUsed="0"/>
-    <w:lsdException w:name="Subtle Emphasis" w:semiHidden="0" w:uiPriority="19" w:unhideWhenUsed="0" w:qFormat="1"/>
-    <w:lsdException w:name="Intense Emphasis" w:semiHidden="0" w:uiPriority="21" w:unhideWhenUsed="0" w:qFormat="1"/>
-    <w:lsdException w:name="Subtle Reference" w:semiHidden="0" w:uiPriority="31" w:unhideWhenUsed="0" w:qFormat="1"/>
-    <w:lsdException w:name="Intense Reference" w:semiHidden="0" w:uiPriority="32" w:unhideWhenUsed="0" w:qFormat="1"/>
-    <w:lsdException w:name="Book Title" w:semiHidden="0" w:uiPriority="33" w:unhideWhenUsed="0" w:qFormat="1"/>
-    <w:lsdException w:name="Bibliography" w:uiPriority="37"/>
-    <w:lsdException w:name="TOC Heading" w:uiPriority="39" w:qFormat="1"/>
-  </w:latentStyles>
-  <w:style w:type="paragraph" w:default="1" w:styleId="a">
-    <w:name w:val="Normal"/>
-    <w:qFormat/>
-    <w:rsid w:val="00116F8A"/>
-  </w:style>
-  <w:style w:type="paragraph" w:styleId="1">
-    <w:name w:val="heading 1"/>
-    <w:basedOn w:val="a"/>
-    <w:next w:val="a"/>
-    <w:link w:val="10"/>
-    <w:uiPriority w:val="9"/>
-    <w:qFormat/>
-    <w:rsid w:val="00D87D40"/>
-    <w:pPr>
-      <w:keepNext/>
-      <w:keepLines/>
-      <w:spacing w:before="240" w:after="0"/>
-      <w:outlineLvl w:val="0"/>
-    </w:pPr>
-    <w:rPr>
-      <w:rFonts w:eastAsiaTheme="majorEastAsia" w:cstheme="majorBidi"/>
-      <w:b/>
-      <w:sz w:val="40"/>
-      <w:szCs w:val="32"/>
-    </w:rPr>
-  </w:style>
-  <w:style w:type="paragraph" w:styleId="2">
-    <w:name w:val="heading 2"/>
-    <w:basedOn w:val="a"/>
-    <w:next w:val="a"/>
-    <w:link w:val="20"/>
-    <w:autoRedefine/>
-    <w:uiPriority w:val="9"/>
-    <w:unhideWhenUsed/>
-    <w:qFormat/>
-    <w:rsid w:val="005A6657"/>
-    <w:pPr>
-      <w:keepNext/>
-      <w:keepLines/>
-      <w:spacing w:before="40" w:after="0"/>
-      <w:outlineLvl w:val="1"/>
-    </w:pPr>
-    <w:rPr>
-      <w:rFonts w:eastAsiaTheme="majorEastAsia" w:cstheme="majorBidi"/>
-      <w:b/>
-      <w:sz w:val="32"/>
-      <w:szCs w:val="26"/>
-    </w:rPr>
-  </w:style>
-  <w:style w:type="paragraph" w:styleId="3">
-    <w:name w:val="heading 3"/>
-    <w:basedOn w:val="a"/>
-    <w:next w:val="a"/>
-    <w:link w:val="30"/>
-    <w:autoRedefine/>
-    <w:uiPriority w:val="9"/>
-    <w:unhideWhenUsed/>
-    <w:qFormat/>
-    <w:rsid w:val="00043994"/>
-    <w:pPr>
-      <w:keepNext/>
-      <w:keepLines/>
-      <w:spacing w:before="40" w:after="0"/>
-      <w:outlineLvl w:val="2"/>
-    </w:pPr>
-    <w:rPr>
-      <w:rFonts w:eastAsiaTheme="majorEastAsia" w:cstheme="majorBidi"/>
-      <w:b/>
-      <w:color w:val="1F3763" w:themeColor="accent1" w:themeShade="7F"/>
-      <w:sz w:val="28"/>
-    </w:rPr>
-  </w:style>
-  <w:style w:type="character" w:default="1" w:styleId="a0">
-    <w:name w:val="Default Paragraph Font"/>
-    <w:uiPriority w:val="1"/>
-    <w:semiHidden/>
-    <w:unhideWhenUsed/>
-  </w:style>
-  <w:style w:type="table" w:default="1" w:styleId="a1">
-    <w:name w:val="Normal Table"/>
-    <w:uiPriority w:val="99"/>
-    <w:semiHidden/>
-    <w:unhideWhenUsed/>
-    <w:tblPr>
-      <w:tblInd w:w="0" w:type="dxa"/>
-      <w:tblCellMar>
-        <w:top w:w="0" w:type="dxa"/>
-        <w:left w:w="108" w:type="dxa"/>
-        <w:bottom w:w="0" w:type="dxa"/>
-        <w:right w:w="108" w:type="dxa"/>
-      </w:tblCellMar>
-    </w:tblPr>
-  </w:style>
-  <w:style w:type="numbering" w:default="1" w:styleId="a2">
-    <w:name w:val="No List"/>
-    <w:uiPriority w:val="99"/>
-    <w:semiHidden/>
-    <w:unhideWhenUsed/>
-  </w:style>
-  <w:style w:type="paragraph" w:styleId="a3">
-    <w:name w:val="Title"/>
-    <w:basedOn w:val="a"/>
-    <w:next w:val="a"/>
-    <w:link w:val="a4"/>
-    <w:uiPriority w:val="10"/>
-    <w:qFormat/>
-    <w:rsid w:val="00466BA6"/>
-    <w:pPr>
-      <w:spacing w:after="0" w:line="240" w:lineRule="auto"/>
-      <w:contextualSpacing/>
-    </w:pPr>
-    <w:rPr>
-      <w:rFonts w:eastAsiaTheme="majorEastAsia" w:cstheme="majorBidi"/>
-      <w:b/>
-      <w:spacing w:val="-10"/>
-      <w:kern w:val="28"/>
-      <w:sz w:val="28"/>
-      <w:szCs w:val="56"/>
-    </w:rPr>
-  </w:style>
-  <w:style w:type="character" w:customStyle="1" w:styleId="a4">
-    <w:name w:val="Название Знак"/>
-    <w:basedOn w:val="a0"/>
-    <w:link w:val="a3"/>
-    <w:uiPriority w:val="10"/>
-    <w:rsid w:val="00466BA6"/>
-    <w:rPr>
-      <w:rFonts w:eastAsiaTheme="majorEastAsia" w:cstheme="majorBidi"/>
-      <w:b/>
-      <w:spacing w:val="-10"/>
-      <w:kern w:val="28"/>
-      <w:sz w:val="28"/>
-      <w:szCs w:val="56"/>
-    </w:rPr>
-  </w:style>
-  <w:style w:type="character" w:customStyle="1" w:styleId="20">
-    <w:name w:val="Заголовок 2 Знак"/>
-    <w:basedOn w:val="a0"/>
-    <w:link w:val="2"/>
-    <w:uiPriority w:val="9"/>
-    <w:rsid w:val="005A6657"/>
-    <w:rPr>
-      <w:rFonts w:eastAsiaTheme="majorEastAsia" w:cstheme="majorBidi"/>
-      <w:b/>
-      <w:sz w:val="32"/>
-      <w:szCs w:val="26"/>
-    </w:rPr>
-  </w:style>
-  <w:style w:type="character" w:customStyle="1" w:styleId="30">
-    <w:name w:val="Заголовок 3 Знак"/>
-    <w:basedOn w:val="a0"/>
-    <w:link w:val="3"/>
-    <w:uiPriority w:val="9"/>
-    <w:rsid w:val="00043994"/>
-    <w:rPr>
-      <w:rFonts w:eastAsiaTheme="majorEastAsia" w:cstheme="majorBidi"/>
-      <w:b/>
-      <w:color w:val="1F3763" w:themeColor="accent1" w:themeShade="7F"/>
-      <w:sz w:val="28"/>
-    </w:rPr>
-  </w:style>
-  <w:style w:type="paragraph" w:styleId="a5">
-    <w:name w:val="List Paragraph"/>
-    <w:basedOn w:val="a"/>
-    <w:uiPriority w:val="34"/>
-    <w:qFormat/>
-    <w:rsid w:val="00116F8A"/>
-    <w:pPr>
-      <w:ind w:left="720"/>
-      <w:contextualSpacing/>
-    </w:pPr>
-  </w:style>
-  <w:style w:type="character" w:styleId="a6">
-    <w:name w:val="Hyperlink"/>
-    <w:basedOn w:val="a0"/>
-    <w:uiPriority w:val="99"/>
-    <w:unhideWhenUsed/>
-    <w:rsid w:val="00116F8A"/>
-    <w:rPr>
-      <w:color w:val="0563C1" w:themeColor="hyperlink"/>
-      <w:u w:val="single"/>
-    </w:rPr>
-  </w:style>
-  <w:style w:type="character" w:customStyle="1" w:styleId="10">
-    <w:name w:val="Заголовок 1 Знак"/>
-    <w:basedOn w:val="a0"/>
-    <w:link w:val="1"/>
-    <w:uiPriority w:val="9"/>
-    <w:rsid w:val="00D87D40"/>
-    <w:rPr>
-      <w:rFonts w:eastAsiaTheme="majorEastAsia" w:cstheme="majorBidi"/>
-      <w:b/>
-      <w:sz w:val="40"/>
-      <w:szCs w:val="32"/>
-    </w:rPr>
-  </w:style>
-  <w:style w:type="paragraph" w:styleId="a7">
-    <w:name w:val="TOC Heading"/>
-    <w:basedOn w:val="1"/>
-    <w:next w:val="a"/>
-    <w:uiPriority w:val="39"/>
-    <w:unhideWhenUsed/>
-    <w:qFormat/>
-    <w:rsid w:val="001842E8"/>
-    <w:pPr>
-      <w:outlineLvl w:val="9"/>
-    </w:pPr>
-    <w:rPr>
-      <w:rFonts w:asciiTheme="majorHAnsi" w:hAnsiTheme="majorHAnsi"/>
-      <w:b w:val="0"/>
-      <w:color w:val="2F5496" w:themeColor="accent1" w:themeShade="BF"/>
-      <w:sz w:val="32"/>
-      <w:lang w:eastAsia="ru-RU"/>
-    </w:rPr>
-  </w:style>
-  <w:style w:type="paragraph" w:styleId="11">
-    <w:name w:val="toc 1"/>
-    <w:basedOn w:val="a"/>
-    <w:next w:val="a"/>
-    <w:autoRedefine/>
-    <w:uiPriority w:val="39"/>
-    <w:unhideWhenUsed/>
-    <w:rsid w:val="001842E8"/>
-    <w:pPr>
-      <w:spacing w:after="100"/>
-    </w:pPr>
-  </w:style>
-  <w:style w:type="paragraph" w:styleId="21">
-    <w:name w:val="toc 2"/>
-    <w:basedOn w:val="a"/>
-    <w:next w:val="a"/>
-    <w:autoRedefine/>
-    <w:uiPriority w:val="39"/>
-    <w:unhideWhenUsed/>
-    <w:rsid w:val="001842E8"/>
-    <w:pPr>
-      <w:spacing w:after="100"/>
-      <w:ind w:left="240"/>
-    </w:pPr>
-  </w:style>
-  <w:style w:type="paragraph" w:styleId="31">
-    <w:name w:val="toc 3"/>
-    <w:basedOn w:val="a"/>
-    <w:next w:val="a"/>
-    <w:autoRedefine/>
-    <w:uiPriority w:val="39"/>
-    <w:unhideWhenUsed/>
-    <w:rsid w:val="001842E8"/>
-    <w:pPr>
-      <w:spacing w:after="100"/>
-      <w:ind w:left="480"/>
-    </w:pPr>
-  </w:style>
-  <w:style w:type="character" w:customStyle="1" w:styleId="UnresolvedMention">
-    <w:name w:val="Unresolved Mention"/>
+  <w:style w:type="character" w:customStyle="1" w:styleId="12">
+    <w:name w:val="Неразрешенное упоминание1"/>
     <w:basedOn w:val="a0"/>
     <w:uiPriority w:val="99"/>
     <w:semiHidden/>
@@ -16380,7 +15276,7 @@
   <a:extraClrSchemeLst/>
   <a:extLst>
     <a:ext uri="{05A4C25C-085E-4340-85A3-A5531E510DB2}">
-      <thm15:themeFamily xmlns:thm15="http://schemas.microsoft.com/office/thememl/2012/main" xmlns="" name="Office Theme" id="{62F939B6-93AF-4DB8-9C6B-D6C7DFDC589F}" vid="{4A3C46E8-61CC-4603-A589-7422A47A8E4A}"/>
+      <thm15:themeFamily xmlns:thm15="http://schemas.microsoft.com/office/thememl/2012/main" name="Office Theme" id="{62F939B6-93AF-4DB8-9C6B-D6C7DFDC589F}" vid="{4A3C46E8-61CC-4603-A589-7422A47A8E4A}"/>
     </a:ext>
   </a:extLst>
 </a:theme>
